--- a/Documentation/GameDesignDocument.docx
+++ b/Documentation/GameDesignDocument.docx
@@ -52,155 +52,58 @@
           <w:szCs w:val="64"/>
         </w:rPr>
       </w:pPr>
-      <w:proofErr w:type="spellStart"/>
-      <w:r>
-        <w:rPr>
-          <w:rFonts w:asciiTheme="minorHAnsi" w:eastAsia="Trebuchet MS" w:hAnsiTheme="minorHAnsi" w:cs="Trebuchet MS"/>
+      <w:r>
+        <w:rPr>
+          <w:rFonts w:asciiTheme="minorHAnsi" w:eastAsia="Trebuchet MS" w:hAnsiTheme="minorHAnsi" w:cs="Trebuchet MS"/>
+          <w:noProof/>
           <w:color w:val="666666"/>
           <w:sz w:val="52"/>
           <w:szCs w:val="64"/>
         </w:rPr>
-        <w:t>AltRay</w:t>
-      </w:r>
-      <w:proofErr w:type="spellEnd"/>
-      <w:r>
-        <w:rPr>
-          <w:rFonts w:asciiTheme="minorHAnsi" w:eastAsia="Trebuchet MS" w:hAnsiTheme="minorHAnsi" w:cs="Trebuchet MS"/>
-          <w:color w:val="666666"/>
-          <w:sz w:val="52"/>
-          <w:szCs w:val="64"/>
-        </w:rPr>
-        <w:t xml:space="preserve"> </w:t>
-      </w:r>
-      <w:r>
-        <w:rPr>
-          <w:rFonts w:asciiTheme="minorHAnsi" w:eastAsia="Trebuchet MS" w:hAnsiTheme="minorHAnsi" w:cs="Trebuchet MS"/>
-          <w:color w:val="666666"/>
-          <w:sz w:val="52"/>
-          <w:szCs w:val="64"/>
-        </w:rPr>
-        <w:t>Digital</w:t>
-      </w:r>
-    </w:p>
-    <w:p>
-      <w:pPr>
-        <w:rPr>
-          <w:rFonts w:asciiTheme="minorHAnsi" w:eastAsia="Trebuchet MS" w:hAnsiTheme="minorHAnsi" w:cs="Trebuchet MS"/>
-          <w:color w:val="666666"/>
-          <w:sz w:val="26"/>
-          <w:szCs w:val="26"/>
-        </w:rPr>
-      </w:pPr>
-    </w:p>
-    <w:p>
-      <w:pPr>
-        <w:rPr>
-          <w:rFonts w:asciiTheme="minorHAnsi" w:eastAsia="Trebuchet MS" w:hAnsiTheme="minorHAnsi" w:cs="Trebuchet MS"/>
-          <w:color w:val="666666"/>
-          <w:sz w:val="26"/>
-          <w:szCs w:val="26"/>
-        </w:rPr>
-      </w:pPr>
-    </w:p>
-    <w:p>
-      <w:pPr>
-        <w:rPr>
-          <w:rFonts w:asciiTheme="minorHAnsi" w:eastAsia="Trebuchet MS" w:hAnsiTheme="minorHAnsi" w:cs="Trebuchet MS"/>
-          <w:color w:val="666666"/>
-          <w:sz w:val="26"/>
-          <w:szCs w:val="26"/>
-        </w:rPr>
-      </w:pPr>
-    </w:p>
-    <w:p>
-      <w:pPr>
-        <w:rPr>
-          <w:rFonts w:asciiTheme="minorHAnsi" w:eastAsia="Trebuchet MS" w:hAnsiTheme="minorHAnsi" w:cs="Trebuchet MS"/>
-          <w:color w:val="666666"/>
-          <w:sz w:val="26"/>
-          <w:szCs w:val="26"/>
-        </w:rPr>
-      </w:pPr>
-    </w:p>
-    <w:p>
-      <w:pPr>
-        <w:rPr>
-          <w:rFonts w:asciiTheme="minorHAnsi" w:eastAsia="Trebuchet MS" w:hAnsiTheme="minorHAnsi" w:cs="Trebuchet MS"/>
-          <w:color w:val="666666"/>
-          <w:sz w:val="26"/>
-          <w:szCs w:val="26"/>
-        </w:rPr>
-      </w:pPr>
-    </w:p>
-    <w:p>
-      <w:pPr>
-        <w:rPr>
-          <w:rFonts w:asciiTheme="minorHAnsi" w:eastAsia="Trebuchet MS" w:hAnsiTheme="minorHAnsi" w:cs="Trebuchet MS"/>
-          <w:color w:val="666666"/>
-          <w:sz w:val="26"/>
-          <w:szCs w:val="26"/>
-        </w:rPr>
-      </w:pPr>
-    </w:p>
-    <w:p>
-      <w:pPr>
-        <w:rPr>
-          <w:rFonts w:asciiTheme="minorHAnsi" w:eastAsia="Trebuchet MS" w:hAnsiTheme="minorHAnsi" w:cs="Trebuchet MS"/>
-          <w:color w:val="666666"/>
-          <w:sz w:val="26"/>
-          <w:szCs w:val="26"/>
-        </w:rPr>
-      </w:pPr>
-    </w:p>
-    <w:p>
-      <w:pPr>
-        <w:rPr>
-          <w:rFonts w:asciiTheme="minorHAnsi" w:eastAsia="Trebuchet MS" w:hAnsiTheme="minorHAnsi" w:cs="Trebuchet MS"/>
-          <w:color w:val="666666"/>
-          <w:sz w:val="26"/>
-          <w:szCs w:val="26"/>
-        </w:rPr>
-      </w:pPr>
-    </w:p>
-    <w:p>
-      <w:pPr>
-        <w:rPr>
-          <w:rFonts w:asciiTheme="minorHAnsi" w:eastAsia="Trebuchet MS" w:hAnsiTheme="minorHAnsi" w:cs="Trebuchet MS"/>
-          <w:color w:val="666666"/>
-          <w:sz w:val="26"/>
-          <w:szCs w:val="26"/>
-        </w:rPr>
-      </w:pPr>
-    </w:p>
-    <w:p>
-      <w:pPr>
-        <w:rPr>
-          <w:rFonts w:asciiTheme="minorHAnsi" w:eastAsia="Trebuchet MS" w:hAnsiTheme="minorHAnsi" w:cs="Trebuchet MS"/>
-          <w:color w:val="666666"/>
-          <w:sz w:val="26"/>
-          <w:szCs w:val="26"/>
-        </w:rPr>
-      </w:pPr>
-    </w:p>
-    <w:p>
-      <w:pPr>
-        <w:rPr>
-          <w:rFonts w:asciiTheme="minorHAnsi" w:eastAsia="Trebuchet MS" w:hAnsiTheme="minorHAnsi" w:cs="Trebuchet MS"/>
-          <w:color w:val="666666"/>
-          <w:sz w:val="26"/>
-          <w:szCs w:val="26"/>
-        </w:rPr>
-      </w:pPr>
-    </w:p>
-    <w:p>
-      <w:pPr>
-        <w:rPr>
-          <w:rFonts w:asciiTheme="minorHAnsi" w:eastAsia="Trebuchet MS" w:hAnsiTheme="minorHAnsi" w:cs="Trebuchet MS"/>
-          <w:color w:val="666666"/>
-          <w:sz w:val="26"/>
-          <w:szCs w:val="26"/>
-        </w:rPr>
-      </w:pPr>
+        <w:drawing>
+          <wp:inline distT="0" distB="0" distL="0" distR="0">
+            <wp:extent cx="3186753" cy="3186753"/>
+            <wp:effectExtent l="0" t="0" r="0" b="0"/>
+            <wp:docPr id="1" name="Picture 1" descr="A picture containing text&#10;&#10;Description generated with high confidence"/>
+            <wp:cNvGraphicFramePr>
+              <a:graphicFrameLocks xmlns:a="http://schemas.openxmlformats.org/drawingml/2006/main" noChangeAspect="1"/>
+            </wp:cNvGraphicFramePr>
+            <a:graphic xmlns:a="http://schemas.openxmlformats.org/drawingml/2006/main">
+              <a:graphicData uri="http://schemas.openxmlformats.org/drawingml/2006/picture">
+                <pic:pic xmlns:pic="http://schemas.openxmlformats.org/drawingml/2006/picture">
+                  <pic:nvPicPr>
+                    <pic:cNvPr id="1" name="logo.png"/>
+                    <pic:cNvPicPr/>
+                  </pic:nvPicPr>
+                  <pic:blipFill>
+                    <a:blip r:embed="rId7" cstate="print">
+                      <a:extLst>
+                        <a:ext uri="{28A0092B-C50C-407E-A947-70E740481C1C}">
+                          <a14:useLocalDpi xmlns:a14="http://schemas.microsoft.com/office/drawing/2010/main" val="0"/>
+                        </a:ext>
+                      </a:extLst>
+                    </a:blip>
+                    <a:stretch>
+                      <a:fillRect/>
+                    </a:stretch>
+                  </pic:blipFill>
+                  <pic:spPr>
+                    <a:xfrm>
+                      <a:off x="0" y="0"/>
+                      <a:ext cx="3242610" cy="3242610"/>
+                    </a:xfrm>
+                    <a:prstGeom prst="rect">
+                      <a:avLst/>
+                    </a:prstGeom>
+                  </pic:spPr>
+                </pic:pic>
+              </a:graphicData>
+            </a:graphic>
+          </wp:inline>
+        </w:drawing>
+      </w:r>
+      <w:bookmarkStart w:id="0" w:name="_GoBack"/>
+      <w:bookmarkEnd w:id="0"/>
     </w:p>
     <w:p>
       <w:pPr>
@@ -1260,7 +1163,7 @@
           <w:rFonts w:asciiTheme="minorHAnsi" w:hAnsiTheme="minorHAnsi"/>
         </w:rPr>
       </w:pPr>
-      <w:bookmarkStart w:id="0" w:name="_Toc508033295"/>
+      <w:bookmarkStart w:id="1" w:name="_Toc508033295"/>
       <w:r>
         <w:rPr>
           <w:rFonts w:asciiTheme="minorHAnsi" w:hAnsiTheme="minorHAnsi"/>
@@ -1268,7 +1171,7 @@
         <w:lastRenderedPageBreak/>
         <w:t>Overview</w:t>
       </w:r>
-      <w:bookmarkEnd w:id="0"/>
+      <w:bookmarkEnd w:id="1"/>
     </w:p>
     <w:p>
       <w:pPr>
@@ -1289,7 +1192,7 @@
           <w:szCs w:val="32"/>
         </w:rPr>
       </w:pPr>
-      <w:bookmarkStart w:id="1" w:name="_Toc508033296"/>
+      <w:bookmarkStart w:id="2" w:name="_Toc508033296"/>
       <w:r>
         <w:rPr>
           <w:rFonts w:asciiTheme="minorHAnsi" w:hAnsiTheme="minorHAnsi"/>
@@ -1298,7 +1201,7 @@
         </w:rPr>
         <w:t>Theme / Setting / Genre</w:t>
       </w:r>
-      <w:bookmarkEnd w:id="1"/>
+      <w:bookmarkEnd w:id="2"/>
     </w:p>
     <w:p>
       <w:pPr>
@@ -1353,14 +1256,14 @@
           <w:rFonts w:asciiTheme="minorHAnsi" w:hAnsiTheme="minorHAnsi"/>
         </w:rPr>
       </w:pPr>
-      <w:bookmarkStart w:id="2" w:name="_Toc508033297"/>
+      <w:bookmarkStart w:id="3" w:name="_Toc508033297"/>
       <w:r>
         <w:rPr>
           <w:rFonts w:asciiTheme="minorHAnsi" w:hAnsiTheme="minorHAnsi"/>
         </w:rPr>
         <w:t>Core Gameplay Mechanics Brief</w:t>
       </w:r>
-      <w:bookmarkEnd w:id="2"/>
+      <w:bookmarkEnd w:id="3"/>
     </w:p>
     <w:p>
       <w:pPr>
@@ -1501,14 +1404,14 @@
           <w:rFonts w:asciiTheme="minorHAnsi" w:hAnsiTheme="minorHAnsi"/>
         </w:rPr>
       </w:pPr>
-      <w:bookmarkStart w:id="3" w:name="_Toc508033298"/>
+      <w:bookmarkStart w:id="4" w:name="_Toc508033298"/>
       <w:r>
         <w:rPr>
           <w:rFonts w:asciiTheme="minorHAnsi" w:hAnsiTheme="minorHAnsi"/>
         </w:rPr>
         <w:t>Targeted platforms</w:t>
       </w:r>
-      <w:bookmarkEnd w:id="3"/>
+      <w:bookmarkEnd w:id="4"/>
     </w:p>
     <w:p>
       <w:pPr>
@@ -1538,15 +1441,6 @@
         </w:rPr>
         <w:t>Windows PC</w:t>
       </w:r>
-    </w:p>
-    <w:p/>
-    <w:p/>
-    <w:p/>
-    <w:p/>
-    <w:p/>
-    <w:p>
-      <w:bookmarkStart w:id="4" w:name="_GoBack"/>
-      <w:bookmarkEnd w:id="4"/>
     </w:p>
     <w:p/>
     <w:p/>
@@ -1568,2060 +1462,6 @@
     <w:p/>
     <w:p/>
     <w:p/>
-    <w:p>
-      <w:pPr>
-        <w:pStyle w:val="Heading2"/>
-        <w:rPr>
-          <w:rFonts w:asciiTheme="minorHAnsi" w:hAnsiTheme="minorHAnsi"/>
-        </w:rPr>
-      </w:pPr>
-      <w:bookmarkStart w:id="5" w:name="_Toc508033300"/>
-      <w:r>
-        <w:rPr>
-          <w:rFonts w:asciiTheme="minorHAnsi" w:hAnsiTheme="minorHAnsi"/>
-        </w:rPr>
-        <w:lastRenderedPageBreak/>
-        <w:t>Project Scope</w:t>
-      </w:r>
-      <w:bookmarkEnd w:id="5"/>
-      <w:r>
-        <w:rPr>
-          <w:rFonts w:asciiTheme="minorHAnsi" w:hAnsiTheme="minorHAnsi"/>
-        </w:rPr>
-        <w:t xml:space="preserve"> </w:t>
-      </w:r>
-    </w:p>
-    <w:p>
-      <w:pPr>
-        <w:rPr>
-          <w:rFonts w:asciiTheme="minorHAnsi" w:eastAsia="Trebuchet MS" w:hAnsiTheme="minorHAnsi" w:cs="Trebuchet MS"/>
-          <w:color w:val="666666"/>
-          <w:sz w:val="26"/>
-          <w:szCs w:val="26"/>
-        </w:rPr>
-      </w:pPr>
-      <w:r>
-        <w:rPr>
-          <w:rFonts w:asciiTheme="minorHAnsi" w:eastAsia="Trebuchet MS" w:hAnsiTheme="minorHAnsi" w:cs="Trebuchet MS"/>
-          <w:color w:val="666666"/>
-          <w:sz w:val="26"/>
-          <w:szCs w:val="26"/>
-        </w:rPr>
-        <w:tab/>
-      </w:r>
-      <w:r>
-        <w:rPr>
-          <w:rFonts w:asciiTheme="minorHAnsi" w:eastAsia="Trebuchet MS" w:hAnsiTheme="minorHAnsi" w:cs="Trebuchet MS"/>
-          <w:sz w:val="26"/>
-          <w:szCs w:val="26"/>
-        </w:rPr>
-        <w:t>- &lt;Game Time Scale</w:t>
-      </w:r>
-      <w:r>
-        <w:rPr>
-          <w:rFonts w:asciiTheme="minorHAnsi" w:eastAsia="Trebuchet MS" w:hAnsiTheme="minorHAnsi" w:cs="Trebuchet MS"/>
-          <w:color w:val="666666"/>
-          <w:sz w:val="26"/>
-          <w:szCs w:val="26"/>
-        </w:rPr>
-        <w:t>&gt;</w:t>
-      </w:r>
-    </w:p>
-    <w:p>
-      <w:pPr>
-        <w:rPr>
-          <w:rFonts w:asciiTheme="minorHAnsi" w:eastAsia="Trebuchet MS" w:hAnsiTheme="minorHAnsi" w:cs="Trebuchet MS"/>
-          <w:color w:val="666666"/>
-          <w:sz w:val="26"/>
-          <w:szCs w:val="26"/>
-        </w:rPr>
-      </w:pPr>
-      <w:r>
-        <w:rPr>
-          <w:rFonts w:asciiTheme="minorHAnsi" w:eastAsia="Trebuchet MS" w:hAnsiTheme="minorHAnsi" w:cs="Trebuchet MS"/>
-          <w:color w:val="666666"/>
-          <w:sz w:val="26"/>
-          <w:szCs w:val="26"/>
-        </w:rPr>
-        <w:tab/>
-      </w:r>
-      <w:r>
-        <w:rPr>
-          <w:rFonts w:asciiTheme="minorHAnsi" w:eastAsia="Trebuchet MS" w:hAnsiTheme="minorHAnsi" w:cs="Trebuchet MS"/>
-          <w:color w:val="666666"/>
-          <w:sz w:val="26"/>
-          <w:szCs w:val="26"/>
-        </w:rPr>
-        <w:tab/>
-        <w:t xml:space="preserve">- </w:t>
-      </w:r>
-      <w:r>
-        <w:rPr>
-          <w:rFonts w:asciiTheme="minorHAnsi" w:eastAsia="Trebuchet MS" w:hAnsiTheme="minorHAnsi" w:cs="Trebuchet MS"/>
-          <w:color w:val="666666"/>
-          <w:sz w:val="26"/>
-          <w:szCs w:val="26"/>
-        </w:rPr>
-        <w:t>9 Months</w:t>
-      </w:r>
-    </w:p>
-    <w:p>
-      <w:pPr>
-        <w:rPr>
-          <w:rFonts w:asciiTheme="minorHAnsi" w:eastAsia="Trebuchet MS" w:hAnsiTheme="minorHAnsi" w:cs="Trebuchet MS"/>
-          <w:color w:val="666666"/>
-          <w:sz w:val="26"/>
-          <w:szCs w:val="26"/>
-        </w:rPr>
-      </w:pPr>
-      <w:r>
-        <w:rPr>
-          <w:rFonts w:asciiTheme="minorHAnsi" w:eastAsia="Trebuchet MS" w:hAnsiTheme="minorHAnsi" w:cs="Trebuchet MS"/>
-          <w:color w:val="666666"/>
-          <w:sz w:val="26"/>
-          <w:szCs w:val="26"/>
-        </w:rPr>
-        <w:tab/>
-      </w:r>
-      <w:r>
-        <w:rPr>
-          <w:rFonts w:asciiTheme="minorHAnsi" w:eastAsia="Trebuchet MS" w:hAnsiTheme="minorHAnsi" w:cs="Trebuchet MS"/>
-          <w:color w:val="666666"/>
-          <w:sz w:val="26"/>
-          <w:szCs w:val="26"/>
-        </w:rPr>
-        <w:tab/>
-        <w:t xml:space="preserve">- </w:t>
-      </w:r>
-      <w:r>
-        <w:rPr>
-          <w:rFonts w:asciiTheme="minorHAnsi" w:eastAsia="Trebuchet MS" w:hAnsiTheme="minorHAnsi" w:cs="Trebuchet MS"/>
-          <w:color w:val="666666"/>
-          <w:sz w:val="26"/>
-          <w:szCs w:val="26"/>
-        </w:rPr>
-        <w:t>~</w:t>
-      </w:r>
-      <w:r>
-        <w:rPr>
-          <w:rFonts w:asciiTheme="minorHAnsi" w:eastAsia="Trebuchet MS" w:hAnsiTheme="minorHAnsi" w:cs="Trebuchet MS"/>
-          <w:color w:val="666666"/>
-          <w:sz w:val="26"/>
-          <w:szCs w:val="26"/>
-        </w:rPr>
-        <w:t>100$</w:t>
-      </w:r>
-    </w:p>
-    <w:p>
-      <w:pPr>
-        <w:ind w:firstLine="720"/>
-        <w:rPr>
-          <w:rFonts w:asciiTheme="minorHAnsi" w:eastAsia="Trebuchet MS" w:hAnsiTheme="minorHAnsi" w:cs="Trebuchet MS"/>
-          <w:sz w:val="26"/>
-          <w:szCs w:val="26"/>
-        </w:rPr>
-      </w:pPr>
-      <w:r>
-        <w:rPr>
-          <w:rFonts w:asciiTheme="minorHAnsi" w:eastAsia="Trebuchet MS" w:hAnsiTheme="minorHAnsi" w:cs="Trebuchet MS"/>
-          <w:sz w:val="26"/>
-          <w:szCs w:val="26"/>
-        </w:rPr>
-        <w:t>- &lt;Team Size</w:t>
-      </w:r>
-      <w:r>
-        <w:rPr>
-          <w:rFonts w:asciiTheme="minorHAnsi" w:eastAsia="Trebuchet MS" w:hAnsiTheme="minorHAnsi" w:cs="Trebuchet MS"/>
-          <w:sz w:val="26"/>
-          <w:szCs w:val="26"/>
-        </w:rPr>
-        <w:t xml:space="preserve"> </w:t>
-      </w:r>
-      <w:r>
-        <w:rPr>
-          <w:rFonts w:asciiTheme="minorHAnsi" w:eastAsia="Trebuchet MS" w:hAnsiTheme="minorHAnsi" w:cs="Trebuchet MS"/>
-          <w:sz w:val="26"/>
-          <w:szCs w:val="26"/>
-        </w:rPr>
-        <w:t>&gt;</w:t>
-      </w:r>
-    </w:p>
-    <w:p>
-      <w:pPr>
-        <w:ind w:firstLine="720"/>
-        <w:rPr>
-          <w:rFonts w:asciiTheme="minorHAnsi" w:eastAsia="Trebuchet MS" w:hAnsiTheme="minorHAnsi" w:cs="Trebuchet MS"/>
-          <w:color w:val="666666"/>
-          <w:sz w:val="26"/>
-          <w:szCs w:val="26"/>
-        </w:rPr>
-      </w:pPr>
-      <w:r>
-        <w:rPr>
-          <w:rFonts w:asciiTheme="minorHAnsi" w:eastAsia="Trebuchet MS" w:hAnsiTheme="minorHAnsi" w:cs="Trebuchet MS"/>
-          <w:color w:val="666666"/>
-          <w:sz w:val="26"/>
-          <w:szCs w:val="26"/>
-        </w:rPr>
-        <w:tab/>
-        <w:t>- &lt;Core Team&gt;</w:t>
-      </w:r>
-    </w:p>
-    <w:p>
-      <w:pPr>
-        <w:ind w:firstLine="720"/>
-        <w:rPr>
-          <w:rFonts w:asciiTheme="minorHAnsi" w:eastAsia="Trebuchet MS" w:hAnsiTheme="minorHAnsi" w:cs="Trebuchet MS"/>
-          <w:color w:val="666666"/>
-          <w:sz w:val="26"/>
-          <w:szCs w:val="26"/>
-        </w:rPr>
-      </w:pPr>
-      <w:r>
-        <w:rPr>
-          <w:rFonts w:asciiTheme="minorHAnsi" w:eastAsia="Trebuchet MS" w:hAnsiTheme="minorHAnsi" w:cs="Trebuchet MS"/>
-          <w:color w:val="666666"/>
-          <w:sz w:val="26"/>
-          <w:szCs w:val="26"/>
-        </w:rPr>
-        <w:tab/>
-      </w:r>
-      <w:r>
-        <w:rPr>
-          <w:rFonts w:asciiTheme="minorHAnsi" w:eastAsia="Trebuchet MS" w:hAnsiTheme="minorHAnsi" w:cs="Trebuchet MS"/>
-          <w:color w:val="666666"/>
-          <w:sz w:val="26"/>
-          <w:szCs w:val="26"/>
-        </w:rPr>
-        <w:tab/>
-        <w:t xml:space="preserve">- </w:t>
-      </w:r>
-      <w:r>
-        <w:rPr>
-          <w:rFonts w:asciiTheme="minorHAnsi" w:eastAsia="Trebuchet MS" w:hAnsiTheme="minorHAnsi" w:cs="Trebuchet MS"/>
-          <w:color w:val="666666"/>
-          <w:sz w:val="26"/>
-          <w:szCs w:val="26"/>
-        </w:rPr>
-        <w:t xml:space="preserve">Andrei </w:t>
-      </w:r>
-      <w:proofErr w:type="spellStart"/>
-      <w:r>
-        <w:rPr>
-          <w:rFonts w:asciiTheme="minorHAnsi" w:eastAsia="Trebuchet MS" w:hAnsiTheme="minorHAnsi" w:cs="Trebuchet MS"/>
-          <w:color w:val="666666"/>
-          <w:sz w:val="26"/>
-          <w:szCs w:val="26"/>
-        </w:rPr>
-        <w:t>Cioanca</w:t>
-      </w:r>
-      <w:proofErr w:type="spellEnd"/>
-    </w:p>
-    <w:p>
-      <w:pPr>
-        <w:ind w:firstLine="720"/>
-        <w:rPr>
-          <w:rFonts w:asciiTheme="minorHAnsi" w:eastAsia="Trebuchet MS" w:hAnsiTheme="minorHAnsi" w:cs="Trebuchet MS"/>
-          <w:color w:val="666666"/>
-          <w:sz w:val="26"/>
-          <w:szCs w:val="26"/>
-        </w:rPr>
-      </w:pPr>
-      <w:r>
-        <w:rPr>
-          <w:rFonts w:asciiTheme="minorHAnsi" w:eastAsia="Trebuchet MS" w:hAnsiTheme="minorHAnsi" w:cs="Trebuchet MS"/>
-          <w:color w:val="666666"/>
-          <w:sz w:val="26"/>
-          <w:szCs w:val="26"/>
-        </w:rPr>
-        <w:tab/>
-      </w:r>
-      <w:r>
-        <w:rPr>
-          <w:rFonts w:asciiTheme="minorHAnsi" w:eastAsia="Trebuchet MS" w:hAnsiTheme="minorHAnsi" w:cs="Trebuchet MS"/>
-          <w:color w:val="666666"/>
-          <w:sz w:val="26"/>
-          <w:szCs w:val="26"/>
-        </w:rPr>
-        <w:tab/>
-      </w:r>
-      <w:r>
-        <w:rPr>
-          <w:rFonts w:asciiTheme="minorHAnsi" w:eastAsia="Trebuchet MS" w:hAnsiTheme="minorHAnsi" w:cs="Trebuchet MS"/>
-          <w:color w:val="666666"/>
-          <w:sz w:val="26"/>
-          <w:szCs w:val="26"/>
-        </w:rPr>
-        <w:tab/>
-        <w:t xml:space="preserve">- </w:t>
-      </w:r>
-      <w:r>
-        <w:rPr>
-          <w:rFonts w:asciiTheme="minorHAnsi" w:eastAsia="Trebuchet MS" w:hAnsiTheme="minorHAnsi" w:cs="Trebuchet MS"/>
-          <w:color w:val="666666"/>
-          <w:sz w:val="26"/>
-          <w:szCs w:val="26"/>
-        </w:rPr>
-        <w:t>Game Developer</w:t>
-      </w:r>
-    </w:p>
-    <w:p>
-      <w:pPr>
-        <w:ind w:firstLine="720"/>
-        <w:rPr>
-          <w:rFonts w:asciiTheme="minorHAnsi" w:eastAsia="Trebuchet MS" w:hAnsiTheme="minorHAnsi" w:cs="Trebuchet MS"/>
-          <w:color w:val="666666"/>
-          <w:sz w:val="26"/>
-          <w:szCs w:val="26"/>
-        </w:rPr>
-      </w:pPr>
-      <w:r>
-        <w:rPr>
-          <w:rFonts w:asciiTheme="minorHAnsi" w:eastAsia="Trebuchet MS" w:hAnsiTheme="minorHAnsi" w:cs="Trebuchet MS"/>
-          <w:color w:val="666666"/>
-          <w:sz w:val="26"/>
-          <w:szCs w:val="26"/>
-        </w:rPr>
-        <w:tab/>
-      </w:r>
-      <w:r>
-        <w:rPr>
-          <w:rFonts w:asciiTheme="minorHAnsi" w:eastAsia="Trebuchet MS" w:hAnsiTheme="minorHAnsi" w:cs="Trebuchet MS"/>
-          <w:color w:val="666666"/>
-          <w:sz w:val="26"/>
-          <w:szCs w:val="26"/>
-        </w:rPr>
-        <w:tab/>
-        <w:t xml:space="preserve">- </w:t>
-      </w:r>
-      <w:r>
-        <w:rPr>
-          <w:rFonts w:asciiTheme="minorHAnsi" w:eastAsia="Trebuchet MS" w:hAnsiTheme="minorHAnsi" w:cs="Trebuchet MS"/>
-          <w:color w:val="666666"/>
-          <w:sz w:val="26"/>
-          <w:szCs w:val="26"/>
-        </w:rPr>
-        <w:t>Claudiu Rediu</w:t>
-      </w:r>
-    </w:p>
-    <w:p>
-      <w:pPr>
-        <w:ind w:firstLine="720"/>
-        <w:rPr>
-          <w:rFonts w:asciiTheme="minorHAnsi" w:eastAsia="Trebuchet MS" w:hAnsiTheme="minorHAnsi" w:cs="Trebuchet MS"/>
-          <w:color w:val="666666"/>
-          <w:sz w:val="26"/>
-          <w:szCs w:val="26"/>
-        </w:rPr>
-      </w:pPr>
-      <w:r>
-        <w:rPr>
-          <w:rFonts w:asciiTheme="minorHAnsi" w:eastAsia="Trebuchet MS" w:hAnsiTheme="minorHAnsi" w:cs="Trebuchet MS"/>
-          <w:color w:val="666666"/>
-          <w:sz w:val="26"/>
-          <w:szCs w:val="26"/>
-        </w:rPr>
-        <w:tab/>
-      </w:r>
-      <w:r>
-        <w:rPr>
-          <w:rFonts w:asciiTheme="minorHAnsi" w:eastAsia="Trebuchet MS" w:hAnsiTheme="minorHAnsi" w:cs="Trebuchet MS"/>
-          <w:color w:val="666666"/>
-          <w:sz w:val="26"/>
-          <w:szCs w:val="26"/>
-        </w:rPr>
-        <w:tab/>
-      </w:r>
-      <w:r>
-        <w:rPr>
-          <w:rFonts w:asciiTheme="minorHAnsi" w:eastAsia="Trebuchet MS" w:hAnsiTheme="minorHAnsi" w:cs="Trebuchet MS"/>
-          <w:color w:val="666666"/>
-          <w:sz w:val="26"/>
-          <w:szCs w:val="26"/>
-        </w:rPr>
-        <w:tab/>
-        <w:t>- Game Developer</w:t>
-      </w:r>
-    </w:p>
-    <w:p>
-      <w:pPr>
-        <w:ind w:left="720" w:firstLine="720"/>
-        <w:rPr>
-          <w:rFonts w:asciiTheme="minorHAnsi" w:eastAsia="Trebuchet MS" w:hAnsiTheme="minorHAnsi" w:cs="Trebuchet MS"/>
-          <w:color w:val="666666"/>
-          <w:sz w:val="26"/>
-          <w:szCs w:val="26"/>
-        </w:rPr>
-      </w:pPr>
-      <w:r>
-        <w:rPr>
-          <w:rFonts w:asciiTheme="minorHAnsi" w:eastAsia="Trebuchet MS" w:hAnsiTheme="minorHAnsi" w:cs="Trebuchet MS"/>
-          <w:color w:val="666666"/>
-          <w:sz w:val="26"/>
-          <w:szCs w:val="26"/>
-        </w:rPr>
-        <w:t>- &lt;Marketing Team&gt;</w:t>
-      </w:r>
-    </w:p>
-    <w:p>
-      <w:pPr>
-        <w:ind w:firstLine="720"/>
-        <w:rPr>
-          <w:rFonts w:asciiTheme="minorHAnsi" w:eastAsia="Trebuchet MS" w:hAnsiTheme="minorHAnsi" w:cs="Trebuchet MS"/>
-          <w:color w:val="666666"/>
-          <w:sz w:val="26"/>
-          <w:szCs w:val="26"/>
-        </w:rPr>
-      </w:pPr>
-      <w:r>
-        <w:rPr>
-          <w:rFonts w:asciiTheme="minorHAnsi" w:eastAsia="Trebuchet MS" w:hAnsiTheme="minorHAnsi" w:cs="Trebuchet MS"/>
-          <w:color w:val="666666"/>
-          <w:sz w:val="26"/>
-          <w:szCs w:val="26"/>
-        </w:rPr>
-        <w:tab/>
-      </w:r>
-      <w:r>
-        <w:rPr>
-          <w:rFonts w:asciiTheme="minorHAnsi" w:eastAsia="Trebuchet MS" w:hAnsiTheme="minorHAnsi" w:cs="Trebuchet MS"/>
-          <w:color w:val="666666"/>
-          <w:sz w:val="26"/>
-          <w:szCs w:val="26"/>
-        </w:rPr>
-        <w:tab/>
-        <w:t>- Team Member name?</w:t>
-      </w:r>
-    </w:p>
-    <w:p>
-      <w:pPr>
-        <w:ind w:firstLine="720"/>
-        <w:rPr>
-          <w:rFonts w:asciiTheme="minorHAnsi" w:eastAsia="Trebuchet MS" w:hAnsiTheme="minorHAnsi" w:cs="Trebuchet MS"/>
-          <w:color w:val="666666"/>
-          <w:sz w:val="26"/>
-          <w:szCs w:val="26"/>
-        </w:rPr>
-      </w:pPr>
-      <w:r>
-        <w:rPr>
-          <w:rFonts w:asciiTheme="minorHAnsi" w:eastAsia="Trebuchet MS" w:hAnsiTheme="minorHAnsi" w:cs="Trebuchet MS"/>
-          <w:color w:val="666666"/>
-          <w:sz w:val="26"/>
-          <w:szCs w:val="26"/>
-        </w:rPr>
-        <w:tab/>
-      </w:r>
-      <w:r>
-        <w:rPr>
-          <w:rFonts w:asciiTheme="minorHAnsi" w:eastAsia="Trebuchet MS" w:hAnsiTheme="minorHAnsi" w:cs="Trebuchet MS"/>
-          <w:color w:val="666666"/>
-          <w:sz w:val="26"/>
-          <w:szCs w:val="26"/>
-        </w:rPr>
-        <w:tab/>
-      </w:r>
-      <w:r>
-        <w:rPr>
-          <w:rFonts w:asciiTheme="minorHAnsi" w:eastAsia="Trebuchet MS" w:hAnsiTheme="minorHAnsi" w:cs="Trebuchet MS"/>
-          <w:color w:val="666666"/>
-          <w:sz w:val="26"/>
-          <w:szCs w:val="26"/>
-        </w:rPr>
-        <w:tab/>
-        <w:t>- What does he/she do?</w:t>
-      </w:r>
-    </w:p>
-    <w:p>
-      <w:pPr>
-        <w:ind w:firstLine="720"/>
-        <w:rPr>
-          <w:rFonts w:asciiTheme="minorHAnsi" w:eastAsia="Trebuchet MS" w:hAnsiTheme="minorHAnsi" w:cs="Trebuchet MS"/>
-          <w:color w:val="666666"/>
-          <w:sz w:val="26"/>
-          <w:szCs w:val="26"/>
-        </w:rPr>
-      </w:pPr>
-      <w:r>
-        <w:rPr>
-          <w:rFonts w:asciiTheme="minorHAnsi" w:eastAsia="Trebuchet MS" w:hAnsiTheme="minorHAnsi" w:cs="Trebuchet MS"/>
-          <w:color w:val="666666"/>
-          <w:sz w:val="26"/>
-          <w:szCs w:val="26"/>
-        </w:rPr>
-        <w:tab/>
-      </w:r>
-      <w:r>
-        <w:rPr>
-          <w:rFonts w:asciiTheme="minorHAnsi" w:eastAsia="Trebuchet MS" w:hAnsiTheme="minorHAnsi" w:cs="Trebuchet MS"/>
-          <w:color w:val="666666"/>
-          <w:sz w:val="26"/>
-          <w:szCs w:val="26"/>
-        </w:rPr>
-        <w:tab/>
-      </w:r>
-      <w:r>
-        <w:rPr>
-          <w:rFonts w:asciiTheme="minorHAnsi" w:eastAsia="Trebuchet MS" w:hAnsiTheme="minorHAnsi" w:cs="Trebuchet MS"/>
-          <w:color w:val="666666"/>
-          <w:sz w:val="26"/>
-          <w:szCs w:val="26"/>
-        </w:rPr>
-        <w:tab/>
-        <w:t>- &lt;Cost to employ them full time or part time&gt;</w:t>
-      </w:r>
-    </w:p>
-    <w:p>
-      <w:pPr>
-        <w:ind w:firstLine="720"/>
-        <w:rPr>
-          <w:rFonts w:asciiTheme="minorHAnsi" w:eastAsia="Trebuchet MS" w:hAnsiTheme="minorHAnsi" w:cs="Trebuchet MS"/>
-          <w:color w:val="666666"/>
-          <w:sz w:val="26"/>
-          <w:szCs w:val="26"/>
-        </w:rPr>
-      </w:pPr>
-      <w:r>
-        <w:rPr>
-          <w:rFonts w:asciiTheme="minorHAnsi" w:eastAsia="Trebuchet MS" w:hAnsiTheme="minorHAnsi" w:cs="Trebuchet MS"/>
-          <w:color w:val="666666"/>
-          <w:sz w:val="26"/>
-          <w:szCs w:val="26"/>
-        </w:rPr>
-        <w:tab/>
-      </w:r>
-      <w:r>
-        <w:rPr>
-          <w:rFonts w:asciiTheme="minorHAnsi" w:eastAsia="Trebuchet MS" w:hAnsiTheme="minorHAnsi" w:cs="Trebuchet MS"/>
-          <w:color w:val="666666"/>
-          <w:sz w:val="26"/>
-          <w:szCs w:val="26"/>
-        </w:rPr>
-        <w:tab/>
-        <w:t>- Etc.</w:t>
-      </w:r>
-    </w:p>
-    <w:p>
-      <w:pPr>
-        <w:ind w:left="2160"/>
-        <w:rPr>
-          <w:rFonts w:asciiTheme="minorHAnsi" w:eastAsia="Trebuchet MS" w:hAnsiTheme="minorHAnsi" w:cs="Trebuchet MS"/>
-          <w:color w:val="666666"/>
-          <w:sz w:val="26"/>
-          <w:szCs w:val="26"/>
-        </w:rPr>
-      </w:pPr>
-      <w:r>
-        <w:rPr>
-          <w:rFonts w:asciiTheme="minorHAnsi" w:eastAsia="Trebuchet MS" w:hAnsiTheme="minorHAnsi" w:cs="Trebuchet MS"/>
-          <w:color w:val="666666"/>
-          <w:sz w:val="26"/>
-          <w:szCs w:val="26"/>
-        </w:rPr>
-        <w:t>(List as many marketing team members as you need to)</w:t>
-      </w:r>
-    </w:p>
-    <w:p>
-      <w:pPr>
-        <w:rPr>
-          <w:rFonts w:asciiTheme="minorHAnsi" w:eastAsia="Trebuchet MS" w:hAnsiTheme="minorHAnsi" w:cs="Trebuchet MS"/>
-          <w:sz w:val="26"/>
-          <w:szCs w:val="26"/>
-        </w:rPr>
-      </w:pPr>
-      <w:r>
-        <w:rPr>
-          <w:rFonts w:asciiTheme="minorHAnsi" w:eastAsia="Trebuchet MS" w:hAnsiTheme="minorHAnsi" w:cs="Trebuchet MS"/>
-          <w:sz w:val="26"/>
-          <w:szCs w:val="26"/>
-        </w:rPr>
-        <w:tab/>
-        <w:t>- &lt;Licenses / Hardware / Other Costs&gt;</w:t>
-      </w:r>
-    </w:p>
-    <w:p>
-      <w:pPr>
-        <w:rPr>
-          <w:rFonts w:asciiTheme="minorHAnsi" w:eastAsia="Trebuchet MS" w:hAnsiTheme="minorHAnsi" w:cs="Trebuchet MS"/>
-          <w:color w:val="666666"/>
-          <w:sz w:val="26"/>
-          <w:szCs w:val="26"/>
-        </w:rPr>
-      </w:pPr>
-      <w:r>
-        <w:rPr>
-          <w:rFonts w:asciiTheme="minorHAnsi" w:eastAsia="Trebuchet MS" w:hAnsiTheme="minorHAnsi" w:cs="Trebuchet MS"/>
-          <w:sz w:val="26"/>
-          <w:szCs w:val="26"/>
-        </w:rPr>
-        <w:tab/>
-      </w:r>
-      <w:r>
-        <w:rPr>
-          <w:rFonts w:asciiTheme="minorHAnsi" w:eastAsia="Trebuchet MS" w:hAnsiTheme="minorHAnsi" w:cs="Trebuchet MS"/>
-          <w:sz w:val="26"/>
-          <w:szCs w:val="26"/>
-        </w:rPr>
-        <w:tab/>
-      </w:r>
-      <w:r>
-        <w:rPr>
-          <w:rFonts w:asciiTheme="minorHAnsi" w:eastAsia="Trebuchet MS" w:hAnsiTheme="minorHAnsi" w:cs="Trebuchet MS"/>
-          <w:color w:val="666666"/>
-          <w:sz w:val="26"/>
-          <w:szCs w:val="26"/>
-        </w:rPr>
-        <w:t xml:space="preserve">- </w:t>
-      </w:r>
-      <w:proofErr w:type="spellStart"/>
-      <w:r>
-        <w:rPr>
-          <w:rFonts w:asciiTheme="minorHAnsi" w:eastAsia="Trebuchet MS" w:hAnsiTheme="minorHAnsi" w:cs="Trebuchet MS"/>
-          <w:color w:val="666666"/>
-          <w:sz w:val="26"/>
-          <w:szCs w:val="26"/>
-        </w:rPr>
-        <w:t>GameMaker</w:t>
-      </w:r>
-      <w:proofErr w:type="spellEnd"/>
-      <w:r>
-        <w:rPr>
-          <w:rFonts w:asciiTheme="minorHAnsi" w:eastAsia="Trebuchet MS" w:hAnsiTheme="minorHAnsi" w:cs="Trebuchet MS"/>
-          <w:color w:val="666666"/>
-          <w:sz w:val="26"/>
-          <w:szCs w:val="26"/>
-        </w:rPr>
-        <w:t xml:space="preserve"> Studio 1.4</w:t>
-      </w:r>
-    </w:p>
-    <w:p>
-      <w:pPr>
-        <w:rPr>
-          <w:rFonts w:asciiTheme="minorHAnsi" w:eastAsia="Trebuchet MS" w:hAnsiTheme="minorHAnsi" w:cs="Trebuchet MS"/>
-          <w:sz w:val="26"/>
-          <w:szCs w:val="26"/>
-        </w:rPr>
-      </w:pPr>
-      <w:r>
-        <w:rPr>
-          <w:rFonts w:asciiTheme="minorHAnsi" w:eastAsia="Trebuchet MS" w:hAnsiTheme="minorHAnsi" w:cs="Trebuchet MS"/>
-          <w:sz w:val="26"/>
-          <w:szCs w:val="26"/>
-        </w:rPr>
-        <w:tab/>
-        <w:t>- &lt;Total Costs with breakdown</w:t>
-      </w:r>
-    </w:p>
-    <w:p>
-      <w:pPr>
-        <w:pStyle w:val="Heading2"/>
-        <w:rPr>
-          <w:rFonts w:asciiTheme="minorHAnsi" w:hAnsiTheme="minorHAnsi"/>
-        </w:rPr>
-      </w:pPr>
-      <w:bookmarkStart w:id="6" w:name="_Toc508033301"/>
-      <w:r>
-        <w:rPr>
-          <w:rFonts w:asciiTheme="minorHAnsi" w:hAnsiTheme="minorHAnsi"/>
-        </w:rPr>
-        <w:t>Influences</w:t>
-      </w:r>
-      <w:bookmarkEnd w:id="6"/>
-      <w:r>
-        <w:rPr>
-          <w:rFonts w:asciiTheme="minorHAnsi" w:hAnsiTheme="minorHAnsi"/>
-        </w:rPr>
-        <w:t xml:space="preserve"> </w:t>
-      </w:r>
-    </w:p>
-    <w:p>
-      <w:pPr>
-        <w:pStyle w:val="Heading3"/>
-        <w:rPr>
-          <w:rFonts w:asciiTheme="minorHAnsi" w:hAnsiTheme="minorHAnsi"/>
-          <w:color w:val="000000"/>
-        </w:rPr>
-      </w:pPr>
-      <w:r>
-        <w:rPr>
-          <w:rFonts w:asciiTheme="minorHAnsi" w:hAnsiTheme="minorHAnsi"/>
-          <w:color w:val="000000"/>
-        </w:rPr>
-        <w:tab/>
-      </w:r>
-      <w:bookmarkStart w:id="7" w:name="_Toc508033302"/>
-      <w:r>
-        <w:rPr>
-          <w:rFonts w:asciiTheme="minorHAnsi" w:hAnsiTheme="minorHAnsi"/>
-          <w:color w:val="000000"/>
-        </w:rPr>
-        <w:t xml:space="preserve">- </w:t>
-      </w:r>
-      <w:r>
-        <w:rPr>
-          <w:rFonts w:asciiTheme="minorHAnsi" w:hAnsiTheme="minorHAnsi"/>
-          <w:color w:val="000000"/>
-        </w:rPr>
-        <w:t xml:space="preserve">(Television) </w:t>
-      </w:r>
-      <w:proofErr w:type="spellStart"/>
-      <w:r>
-        <w:rPr>
-          <w:rFonts w:asciiTheme="minorHAnsi" w:hAnsiTheme="minorHAnsi"/>
-          <w:color w:val="000000"/>
-        </w:rPr>
-        <w:t>Devilman</w:t>
-      </w:r>
-      <w:proofErr w:type="spellEnd"/>
-      <w:r>
-        <w:rPr>
-          <w:rFonts w:asciiTheme="minorHAnsi" w:hAnsiTheme="minorHAnsi"/>
-          <w:color w:val="000000"/>
-        </w:rPr>
-        <w:t xml:space="preserve"> Crybaby</w:t>
-      </w:r>
-      <w:bookmarkEnd w:id="7"/>
-      <w:r>
-        <w:rPr>
-          <w:rFonts w:asciiTheme="minorHAnsi" w:hAnsiTheme="minorHAnsi"/>
-          <w:color w:val="000000"/>
-        </w:rPr>
-        <w:t xml:space="preserve"> </w:t>
-      </w:r>
-    </w:p>
-    <w:p>
-      <w:pPr>
-        <w:ind w:left="720" w:firstLine="720"/>
-        <w:rPr>
-          <w:rFonts w:asciiTheme="minorHAnsi" w:eastAsia="Trebuchet MS" w:hAnsiTheme="minorHAnsi" w:cs="Trebuchet MS"/>
-          <w:color w:val="666666"/>
-          <w:sz w:val="26"/>
-          <w:szCs w:val="26"/>
-        </w:rPr>
-      </w:pPr>
-      <w:r>
-        <w:rPr>
-          <w:rFonts w:asciiTheme="minorHAnsi" w:eastAsia="Trebuchet MS" w:hAnsiTheme="minorHAnsi" w:cs="Trebuchet MS"/>
-          <w:color w:val="666666"/>
-          <w:sz w:val="26"/>
-          <w:szCs w:val="26"/>
-        </w:rPr>
-        <w:t xml:space="preserve">- </w:t>
-      </w:r>
-      <w:r>
-        <w:rPr>
-          <w:rFonts w:asciiTheme="minorHAnsi" w:eastAsia="Trebuchet MS" w:hAnsiTheme="minorHAnsi" w:cs="Trebuchet MS"/>
-          <w:color w:val="666666"/>
-          <w:sz w:val="26"/>
-          <w:szCs w:val="26"/>
-        </w:rPr>
-        <w:t xml:space="preserve">It influenced our choice of </w:t>
-      </w:r>
-      <w:r>
-        <w:rPr>
-          <w:rFonts w:asciiTheme="minorHAnsi" w:eastAsia="Trebuchet MS" w:hAnsiTheme="minorHAnsi" w:cs="Trebuchet MS"/>
-          <w:color w:val="666666"/>
-          <w:sz w:val="26"/>
-          <w:szCs w:val="26"/>
-        </w:rPr>
-        <w:t>soundtrack</w:t>
-      </w:r>
-      <w:r>
-        <w:rPr>
-          <w:rFonts w:asciiTheme="minorHAnsi" w:eastAsia="Trebuchet MS" w:hAnsiTheme="minorHAnsi" w:cs="Trebuchet MS"/>
-          <w:color w:val="666666"/>
-          <w:sz w:val="26"/>
-          <w:szCs w:val="26"/>
-        </w:rPr>
-        <w:t xml:space="preserve"> because it uses biblical tones and sounds with modern electronic music</w:t>
-      </w:r>
-    </w:p>
-    <w:p>
-      <w:pPr>
-        <w:pStyle w:val="Heading3"/>
-        <w:rPr>
-          <w:rFonts w:asciiTheme="minorHAnsi" w:hAnsiTheme="minorHAnsi"/>
-          <w:color w:val="000000"/>
-        </w:rPr>
-      </w:pPr>
-      <w:r>
-        <w:rPr>
-          <w:rFonts w:asciiTheme="minorHAnsi" w:hAnsiTheme="minorHAnsi"/>
-          <w:color w:val="000000"/>
-        </w:rPr>
-        <w:tab/>
-      </w:r>
-      <w:bookmarkStart w:id="8" w:name="_Toc508033303"/>
-      <w:r>
-        <w:rPr>
-          <w:rFonts w:asciiTheme="minorHAnsi" w:hAnsiTheme="minorHAnsi"/>
-          <w:color w:val="000000"/>
-        </w:rPr>
-        <w:t xml:space="preserve">- </w:t>
-      </w:r>
-      <w:r>
-        <w:rPr>
-          <w:rFonts w:asciiTheme="minorHAnsi" w:hAnsiTheme="minorHAnsi"/>
-          <w:color w:val="000000"/>
-        </w:rPr>
-        <w:t>(Games) Hotline Miami</w:t>
-      </w:r>
-      <w:bookmarkEnd w:id="8"/>
-    </w:p>
-    <w:p>
-      <w:pPr>
-        <w:rPr>
-          <w:rFonts w:asciiTheme="minorHAnsi" w:eastAsia="Trebuchet MS" w:hAnsiTheme="minorHAnsi" w:cs="Trebuchet MS"/>
-          <w:color w:val="666666"/>
-          <w:sz w:val="26"/>
-          <w:szCs w:val="26"/>
-        </w:rPr>
-      </w:pPr>
-      <w:r>
-        <w:rPr>
-          <w:rFonts w:asciiTheme="minorHAnsi" w:eastAsia="Trebuchet MS" w:hAnsiTheme="minorHAnsi" w:cs="Trebuchet MS"/>
-          <w:color w:val="666666"/>
-          <w:sz w:val="26"/>
-          <w:szCs w:val="26"/>
-        </w:rPr>
-        <w:tab/>
-      </w:r>
-      <w:r>
-        <w:rPr>
-          <w:rFonts w:asciiTheme="minorHAnsi" w:eastAsia="Trebuchet MS" w:hAnsiTheme="minorHAnsi" w:cs="Trebuchet MS"/>
-          <w:color w:val="666666"/>
-          <w:sz w:val="26"/>
-          <w:szCs w:val="26"/>
-        </w:rPr>
-        <w:tab/>
-        <w:t xml:space="preserve">- </w:t>
-      </w:r>
-      <w:r>
-        <w:rPr>
-          <w:rFonts w:asciiTheme="minorHAnsi" w:eastAsia="Trebuchet MS" w:hAnsiTheme="minorHAnsi" w:cs="Trebuchet MS"/>
-          <w:color w:val="666666"/>
-          <w:sz w:val="26"/>
-          <w:szCs w:val="26"/>
-        </w:rPr>
-        <w:t>Top down</w:t>
-      </w:r>
-      <w:r>
-        <w:rPr>
-          <w:rFonts w:asciiTheme="minorHAnsi" w:eastAsia="Trebuchet MS" w:hAnsiTheme="minorHAnsi" w:cs="Trebuchet MS"/>
-          <w:color w:val="666666"/>
-          <w:sz w:val="26"/>
-          <w:szCs w:val="26"/>
-        </w:rPr>
-        <w:t xml:space="preserve"> shooter</w:t>
-      </w:r>
-      <w:r>
-        <w:rPr>
-          <w:rFonts w:asciiTheme="minorHAnsi" w:eastAsia="Trebuchet MS" w:hAnsiTheme="minorHAnsi" w:cs="Trebuchet MS"/>
-          <w:color w:val="666666"/>
-          <w:sz w:val="26"/>
-          <w:szCs w:val="26"/>
-        </w:rPr>
-        <w:t xml:space="preserve"> and use of pixel art style</w:t>
-      </w:r>
-    </w:p>
-    <w:p>
-      <w:pPr>
-        <w:pStyle w:val="Heading3"/>
-        <w:rPr>
-          <w:rFonts w:asciiTheme="minorHAnsi" w:hAnsiTheme="minorHAnsi"/>
-          <w:color w:val="000000"/>
-        </w:rPr>
-      </w:pPr>
-      <w:r>
-        <w:rPr>
-          <w:rFonts w:asciiTheme="minorHAnsi" w:hAnsiTheme="minorHAnsi"/>
-          <w:color w:val="000000"/>
-        </w:rPr>
-        <w:tab/>
-      </w:r>
-      <w:bookmarkStart w:id="9" w:name="_Toc508033304"/>
-      <w:r>
-        <w:rPr>
-          <w:rFonts w:asciiTheme="minorHAnsi" w:hAnsiTheme="minorHAnsi"/>
-          <w:color w:val="000000"/>
-        </w:rPr>
-        <w:t xml:space="preserve">- </w:t>
-      </w:r>
-      <w:r>
-        <w:rPr>
-          <w:rFonts w:asciiTheme="minorHAnsi" w:hAnsiTheme="minorHAnsi"/>
-          <w:color w:val="000000"/>
-        </w:rPr>
-        <w:t>(Games) Painkiller</w:t>
-      </w:r>
-      <w:bookmarkEnd w:id="9"/>
-    </w:p>
-    <w:p>
-      <w:pPr>
-        <w:ind w:left="720" w:firstLine="720"/>
-        <w:rPr>
-          <w:rFonts w:asciiTheme="minorHAnsi" w:eastAsia="Trebuchet MS" w:hAnsiTheme="minorHAnsi" w:cs="Trebuchet MS"/>
-          <w:color w:val="666666"/>
-          <w:sz w:val="26"/>
-          <w:szCs w:val="26"/>
-        </w:rPr>
-      </w:pPr>
-      <w:r>
-        <w:rPr>
-          <w:rFonts w:asciiTheme="minorHAnsi" w:eastAsia="Trebuchet MS" w:hAnsiTheme="minorHAnsi" w:cs="Trebuchet MS"/>
-          <w:color w:val="666666"/>
-          <w:sz w:val="26"/>
-          <w:szCs w:val="26"/>
-        </w:rPr>
-        <w:t xml:space="preserve">- </w:t>
-      </w:r>
-      <w:r>
-        <w:rPr>
-          <w:rFonts w:asciiTheme="minorHAnsi" w:eastAsia="Trebuchet MS" w:hAnsiTheme="minorHAnsi" w:cs="Trebuchet MS"/>
-          <w:color w:val="666666"/>
-          <w:sz w:val="26"/>
-          <w:szCs w:val="26"/>
-        </w:rPr>
-        <w:t>Violent rampage and gunplay</w:t>
-      </w:r>
-    </w:p>
-    <w:p>
-      <w:pPr>
-        <w:pStyle w:val="Heading3"/>
-        <w:rPr>
-          <w:rFonts w:asciiTheme="minorHAnsi" w:hAnsiTheme="minorHAnsi"/>
-          <w:color w:val="000000"/>
-        </w:rPr>
-      </w:pPr>
-      <w:r>
-        <w:rPr>
-          <w:rFonts w:asciiTheme="minorHAnsi" w:hAnsiTheme="minorHAnsi"/>
-          <w:color w:val="000000"/>
-        </w:rPr>
-        <w:tab/>
-      </w:r>
-      <w:bookmarkStart w:id="10" w:name="_Toc508033305"/>
-      <w:r>
-        <w:rPr>
-          <w:rFonts w:asciiTheme="minorHAnsi" w:hAnsiTheme="minorHAnsi"/>
-          <w:color w:val="000000"/>
-        </w:rPr>
-        <w:t xml:space="preserve">- </w:t>
-      </w:r>
-      <w:r>
-        <w:rPr>
-          <w:rFonts w:asciiTheme="minorHAnsi" w:hAnsiTheme="minorHAnsi"/>
-          <w:color w:val="000000"/>
-        </w:rPr>
-        <w:t>(Games) Diablo</w:t>
-      </w:r>
-      <w:bookmarkEnd w:id="10"/>
-    </w:p>
-    <w:p>
-      <w:pPr>
-        <w:rPr>
-          <w:rFonts w:asciiTheme="minorHAnsi" w:eastAsia="Trebuchet MS" w:hAnsiTheme="minorHAnsi" w:cs="Trebuchet MS"/>
-          <w:color w:val="666666"/>
-          <w:sz w:val="26"/>
-          <w:szCs w:val="26"/>
-        </w:rPr>
-      </w:pPr>
-      <w:r>
-        <w:rPr>
-          <w:rFonts w:asciiTheme="minorHAnsi" w:eastAsia="Trebuchet MS" w:hAnsiTheme="minorHAnsi" w:cs="Trebuchet MS"/>
-          <w:color w:val="666666"/>
-          <w:sz w:val="26"/>
-          <w:szCs w:val="26"/>
-        </w:rPr>
-        <w:tab/>
-      </w:r>
-      <w:r>
-        <w:rPr>
-          <w:rFonts w:asciiTheme="minorHAnsi" w:eastAsia="Trebuchet MS" w:hAnsiTheme="minorHAnsi" w:cs="Trebuchet MS"/>
-          <w:color w:val="666666"/>
-          <w:sz w:val="26"/>
-          <w:szCs w:val="26"/>
-        </w:rPr>
-        <w:tab/>
-        <w:t xml:space="preserve">- </w:t>
-      </w:r>
-      <w:r>
-        <w:rPr>
-          <w:rFonts w:asciiTheme="minorHAnsi" w:eastAsia="Trebuchet MS" w:hAnsiTheme="minorHAnsi" w:cs="Trebuchet MS"/>
-          <w:color w:val="666666"/>
-          <w:sz w:val="26"/>
-          <w:szCs w:val="26"/>
-        </w:rPr>
-        <w:t>The theme of angels and demons</w:t>
-      </w:r>
-    </w:p>
-    <w:p>
-      <w:pPr>
-        <w:rPr>
-          <w:rFonts w:asciiTheme="minorHAnsi" w:eastAsia="Trebuchet MS" w:hAnsiTheme="minorHAnsi" w:cs="Trebuchet MS"/>
-          <w:color w:val="666666"/>
-          <w:sz w:val="26"/>
-          <w:szCs w:val="26"/>
-        </w:rPr>
-      </w:pPr>
-    </w:p>
-    <w:p>
-      <w:pPr>
-        <w:rPr>
-          <w:rFonts w:asciiTheme="minorHAnsi" w:eastAsia="Trebuchet MS" w:hAnsiTheme="minorHAnsi" w:cs="Trebuchet MS"/>
-          <w:color w:val="666666"/>
-          <w:sz w:val="26"/>
-          <w:szCs w:val="26"/>
-        </w:rPr>
-      </w:pPr>
-    </w:p>
-    <w:p>
-      <w:pPr>
-        <w:rPr>
-          <w:rFonts w:asciiTheme="minorHAnsi" w:eastAsia="Trebuchet MS" w:hAnsiTheme="minorHAnsi" w:cs="Trebuchet MS"/>
-          <w:color w:val="666666"/>
-          <w:sz w:val="26"/>
-          <w:szCs w:val="26"/>
-        </w:rPr>
-      </w:pPr>
-    </w:p>
-    <w:p>
-      <w:pPr>
-        <w:pStyle w:val="Heading2"/>
-        <w:rPr>
-          <w:rFonts w:asciiTheme="minorHAnsi" w:hAnsiTheme="minorHAnsi"/>
-        </w:rPr>
-      </w:pPr>
-      <w:bookmarkStart w:id="11" w:name="_Toc508033306"/>
-      <w:r>
-        <w:rPr>
-          <w:rFonts w:asciiTheme="minorHAnsi" w:hAnsiTheme="minorHAnsi"/>
-        </w:rPr>
-        <w:lastRenderedPageBreak/>
-        <w:t>The elevator Pitch</w:t>
-      </w:r>
-      <w:bookmarkEnd w:id="11"/>
-    </w:p>
-    <w:p>
-      <w:pPr>
-        <w:ind w:firstLine="720"/>
-        <w:rPr>
-          <w:rFonts w:asciiTheme="minorHAnsi" w:eastAsia="Trebuchet MS" w:hAnsiTheme="minorHAnsi" w:cs="Trebuchet MS"/>
-          <w:color w:val="666666"/>
-          <w:sz w:val="26"/>
-          <w:szCs w:val="26"/>
-        </w:rPr>
-      </w:pPr>
-      <w:r>
-        <w:rPr>
-          <w:rFonts w:asciiTheme="minorHAnsi" w:eastAsia="Trebuchet MS" w:hAnsiTheme="minorHAnsi" w:cs="Trebuchet MS"/>
-          <w:color w:val="666666"/>
-          <w:sz w:val="26"/>
-          <w:szCs w:val="26"/>
-        </w:rPr>
-        <w:t>A top down shooter full of guns, death and supernatural powers all mixed up in a violent fashion that gives you two choices: go stealth or guns blazing.</w:t>
-      </w:r>
-    </w:p>
-    <w:p>
-      <w:pPr>
-        <w:pStyle w:val="Heading2"/>
-        <w:rPr>
-          <w:rFonts w:asciiTheme="minorHAnsi" w:hAnsiTheme="minorHAnsi"/>
-        </w:rPr>
-      </w:pPr>
-      <w:bookmarkStart w:id="12" w:name="_Toc508033307"/>
-      <w:r>
-        <w:rPr>
-          <w:rFonts w:asciiTheme="minorHAnsi" w:hAnsiTheme="minorHAnsi"/>
-        </w:rPr>
-        <w:t>Project Description (Brief):</w:t>
-      </w:r>
-      <w:bookmarkEnd w:id="12"/>
-    </w:p>
-    <w:p>
-      <w:pPr>
-        <w:rPr>
-          <w:rFonts w:asciiTheme="minorHAnsi" w:eastAsia="Trebuchet MS" w:hAnsiTheme="minorHAnsi" w:cs="Trebuchet MS"/>
-          <w:color w:val="666666"/>
-          <w:sz w:val="26"/>
-          <w:szCs w:val="26"/>
-        </w:rPr>
-      </w:pPr>
-    </w:p>
-    <w:p>
-      <w:pPr>
-        <w:ind w:firstLine="720"/>
-        <w:rPr>
-          <w:rFonts w:asciiTheme="minorHAnsi" w:eastAsia="Trebuchet MS" w:hAnsiTheme="minorHAnsi" w:cs="Trebuchet MS"/>
-          <w:color w:val="666666"/>
-          <w:sz w:val="26"/>
-          <w:szCs w:val="26"/>
-        </w:rPr>
-      </w:pPr>
-      <w:r>
-        <w:rPr>
-          <w:rFonts w:asciiTheme="minorHAnsi" w:eastAsia="Trebuchet MS" w:hAnsiTheme="minorHAnsi" w:cs="Trebuchet MS"/>
-          <w:color w:val="666666"/>
-          <w:sz w:val="26"/>
-          <w:szCs w:val="26"/>
-        </w:rPr>
-        <w:t xml:space="preserve">This document represents </w:t>
-      </w:r>
-      <w:proofErr w:type="spellStart"/>
-      <w:r>
-        <w:rPr>
-          <w:rFonts w:asciiTheme="minorHAnsi" w:eastAsia="Trebuchet MS" w:hAnsiTheme="minorHAnsi" w:cs="Trebuchet MS"/>
-          <w:color w:val="666666"/>
-          <w:sz w:val="26"/>
-          <w:szCs w:val="26"/>
-        </w:rPr>
-        <w:t>AltRay</w:t>
-      </w:r>
-      <w:proofErr w:type="spellEnd"/>
-      <w:r>
-        <w:rPr>
-          <w:rFonts w:asciiTheme="minorHAnsi" w:eastAsia="Trebuchet MS" w:hAnsiTheme="minorHAnsi" w:cs="Trebuchet MS"/>
-          <w:color w:val="666666"/>
-          <w:sz w:val="26"/>
-          <w:szCs w:val="26"/>
-        </w:rPr>
-        <w:t xml:space="preserve"> Digital’s proposal for a </w:t>
-      </w:r>
-      <w:r>
-        <w:rPr>
-          <w:rFonts w:asciiTheme="minorHAnsi" w:eastAsia="Trebuchet MS" w:hAnsiTheme="minorHAnsi" w:cs="Trebuchet MS"/>
-          <w:color w:val="666666"/>
-          <w:sz w:val="26"/>
-          <w:szCs w:val="26"/>
-        </w:rPr>
-        <w:t>2D top</w:t>
-      </w:r>
-      <w:r>
-        <w:rPr>
-          <w:rFonts w:asciiTheme="minorHAnsi" w:eastAsia="Trebuchet MS" w:hAnsiTheme="minorHAnsi" w:cs="Trebuchet MS"/>
-          <w:color w:val="666666"/>
-          <w:sz w:val="26"/>
-          <w:szCs w:val="26"/>
-        </w:rPr>
-        <w:t xml:space="preserve">-down </w:t>
-      </w:r>
-      <w:r>
-        <w:rPr>
-          <w:rFonts w:asciiTheme="minorHAnsi" w:eastAsia="Trebuchet MS" w:hAnsiTheme="minorHAnsi" w:cs="Trebuchet MS"/>
-          <w:color w:val="666666"/>
-          <w:sz w:val="26"/>
-          <w:szCs w:val="26"/>
-        </w:rPr>
-        <w:t>shooter game</w:t>
-      </w:r>
-      <w:r>
-        <w:rPr>
-          <w:rFonts w:asciiTheme="minorHAnsi" w:eastAsia="Trebuchet MS" w:hAnsiTheme="minorHAnsi" w:cs="Trebuchet MS"/>
-          <w:color w:val="666666"/>
-          <w:sz w:val="26"/>
-          <w:szCs w:val="26"/>
-        </w:rPr>
-        <w:t xml:space="preserve"> that is playable on Windows PCs. Devil’s Due is meant to have an action-oriented gameplay coupled with elements of stealth</w:t>
-      </w:r>
-      <w:r>
-        <w:rPr>
-          <w:rFonts w:asciiTheme="minorHAnsi" w:eastAsia="Trebuchet MS" w:hAnsiTheme="minorHAnsi" w:cs="Trebuchet MS"/>
-          <w:color w:val="666666"/>
-          <w:sz w:val="26"/>
-          <w:szCs w:val="26"/>
-        </w:rPr>
-        <w:t xml:space="preserve">. </w:t>
-      </w:r>
-    </w:p>
-    <w:p>
-      <w:pPr>
-        <w:ind w:firstLine="720"/>
-        <w:rPr>
-          <w:rFonts w:asciiTheme="minorHAnsi" w:eastAsia="Trebuchet MS" w:hAnsiTheme="minorHAnsi" w:cs="Trebuchet MS"/>
-          <w:color w:val="666666"/>
-          <w:sz w:val="26"/>
-          <w:szCs w:val="26"/>
-        </w:rPr>
-      </w:pPr>
-      <w:r>
-        <w:rPr>
-          <w:rFonts w:asciiTheme="minorHAnsi" w:eastAsia="Trebuchet MS" w:hAnsiTheme="minorHAnsi" w:cs="Trebuchet MS"/>
-          <w:color w:val="666666"/>
-          <w:sz w:val="26"/>
-          <w:szCs w:val="26"/>
-        </w:rPr>
-        <w:t>The game fills a neglected niche in the game market. Most games like this either choosing to go full action or full stealth.</w:t>
-      </w:r>
-      <w:r>
-        <w:rPr>
-          <w:rFonts w:asciiTheme="minorHAnsi" w:eastAsia="Trebuchet MS" w:hAnsiTheme="minorHAnsi" w:cs="Trebuchet MS"/>
-          <w:color w:val="666666"/>
-          <w:sz w:val="26"/>
-          <w:szCs w:val="26"/>
-        </w:rPr>
-        <w:t xml:space="preserve"> Emphasis will be on fun and </w:t>
-      </w:r>
-      <w:r>
-        <w:rPr>
-          <w:rFonts w:asciiTheme="minorHAnsi" w:eastAsia="Trebuchet MS" w:hAnsiTheme="minorHAnsi" w:cs="Trebuchet MS"/>
-          <w:color w:val="666666"/>
-          <w:sz w:val="26"/>
-          <w:szCs w:val="26"/>
-        </w:rPr>
-        <w:t xml:space="preserve">an </w:t>
-      </w:r>
-      <w:r>
-        <w:rPr>
-          <w:rFonts w:asciiTheme="minorHAnsi" w:eastAsia="Trebuchet MS" w:hAnsiTheme="minorHAnsi" w:cs="Trebuchet MS"/>
-          <w:color w:val="666666"/>
-          <w:sz w:val="26"/>
-          <w:szCs w:val="26"/>
-        </w:rPr>
-        <w:t>intricate mix of mechanics.</w:t>
-      </w:r>
-      <w:r>
-        <w:rPr>
-          <w:rFonts w:asciiTheme="minorHAnsi" w:eastAsia="Trebuchet MS" w:hAnsiTheme="minorHAnsi" w:cs="Trebuchet MS"/>
-          <w:color w:val="666666"/>
-          <w:sz w:val="26"/>
-          <w:szCs w:val="26"/>
-        </w:rPr>
-        <w:t xml:space="preserve"> </w:t>
-      </w:r>
-      <w:r>
-        <w:rPr>
-          <w:rFonts w:asciiTheme="minorHAnsi" w:eastAsia="Trebuchet MS" w:hAnsiTheme="minorHAnsi" w:cs="Trebuchet MS"/>
-          <w:color w:val="666666"/>
-          <w:sz w:val="26"/>
-          <w:szCs w:val="26"/>
-        </w:rPr>
-        <w:t xml:space="preserve">This document will be </w:t>
-      </w:r>
-      <w:r>
-        <w:rPr>
-          <w:rFonts w:asciiTheme="minorHAnsi" w:eastAsia="Trebuchet MS" w:hAnsiTheme="minorHAnsi" w:cs="Trebuchet MS"/>
-          <w:color w:val="666666"/>
-          <w:sz w:val="26"/>
-          <w:szCs w:val="26"/>
-        </w:rPr>
-        <w:t xml:space="preserve">updated </w:t>
-      </w:r>
-      <w:r>
-        <w:rPr>
-          <w:rFonts w:asciiTheme="minorHAnsi" w:eastAsia="Trebuchet MS" w:hAnsiTheme="minorHAnsi" w:cs="Trebuchet MS"/>
-          <w:color w:val="666666"/>
-          <w:sz w:val="26"/>
-          <w:szCs w:val="26"/>
-        </w:rPr>
-        <w:t xml:space="preserve">and </w:t>
-      </w:r>
-      <w:r>
-        <w:rPr>
-          <w:rFonts w:asciiTheme="minorHAnsi" w:eastAsia="Trebuchet MS" w:hAnsiTheme="minorHAnsi" w:cs="Trebuchet MS"/>
-          <w:color w:val="666666"/>
-          <w:sz w:val="26"/>
-          <w:szCs w:val="26"/>
-        </w:rPr>
-        <w:t>changed</w:t>
-      </w:r>
-      <w:r>
-        <w:rPr>
-          <w:rFonts w:asciiTheme="minorHAnsi" w:eastAsia="Trebuchet MS" w:hAnsiTheme="minorHAnsi" w:cs="Trebuchet MS"/>
-          <w:color w:val="666666"/>
-          <w:sz w:val="26"/>
-          <w:szCs w:val="26"/>
-        </w:rPr>
-        <w:t xml:space="preserve"> when development is </w:t>
-      </w:r>
-      <w:r>
-        <w:rPr>
-          <w:rFonts w:asciiTheme="minorHAnsi" w:eastAsia="Trebuchet MS" w:hAnsiTheme="minorHAnsi" w:cs="Trebuchet MS"/>
-          <w:color w:val="666666"/>
-          <w:sz w:val="26"/>
-          <w:szCs w:val="26"/>
-        </w:rPr>
-        <w:t>started</w:t>
-      </w:r>
-      <w:r>
-        <w:rPr>
-          <w:rFonts w:asciiTheme="minorHAnsi" w:eastAsia="Trebuchet MS" w:hAnsiTheme="minorHAnsi" w:cs="Trebuchet MS"/>
-          <w:color w:val="666666"/>
-          <w:sz w:val="26"/>
-          <w:szCs w:val="26"/>
-        </w:rPr>
-        <w:t xml:space="preserve">. The development of the game is to </w:t>
-      </w:r>
-      <w:r>
-        <w:rPr>
-          <w:rFonts w:asciiTheme="minorHAnsi" w:eastAsia="Trebuchet MS" w:hAnsiTheme="minorHAnsi" w:cs="Trebuchet MS"/>
-          <w:color w:val="666666"/>
-          <w:sz w:val="26"/>
-          <w:szCs w:val="26"/>
-        </w:rPr>
-        <w:t>take</w:t>
-      </w:r>
-      <w:r>
-        <w:rPr>
-          <w:rFonts w:asciiTheme="minorHAnsi" w:eastAsia="Trebuchet MS" w:hAnsiTheme="minorHAnsi" w:cs="Trebuchet MS"/>
-          <w:color w:val="666666"/>
-          <w:sz w:val="26"/>
-          <w:szCs w:val="26"/>
-        </w:rPr>
-        <w:t xml:space="preserve"> in</w:t>
-      </w:r>
-      <w:r>
-        <w:rPr>
-          <w:rFonts w:asciiTheme="minorHAnsi" w:eastAsia="Trebuchet MS" w:hAnsiTheme="minorHAnsi" w:cs="Trebuchet MS"/>
-          <w:color w:val="666666"/>
-          <w:sz w:val="26"/>
-          <w:szCs w:val="26"/>
-        </w:rPr>
-        <w:t>to</w:t>
-      </w:r>
-      <w:r>
-        <w:rPr>
-          <w:rFonts w:asciiTheme="minorHAnsi" w:eastAsia="Trebuchet MS" w:hAnsiTheme="minorHAnsi" w:cs="Trebuchet MS"/>
-          <w:color w:val="666666"/>
-          <w:sz w:val="26"/>
-          <w:szCs w:val="26"/>
-        </w:rPr>
-        <w:t xml:space="preserve"> consideration the proposed plan and release date.</w:t>
-      </w:r>
-    </w:p>
-    <w:p>
-      <w:pPr>
-        <w:rPr>
-          <w:rFonts w:asciiTheme="minorHAnsi" w:eastAsia="Trebuchet MS" w:hAnsiTheme="minorHAnsi" w:cs="Trebuchet MS"/>
-          <w:color w:val="666666"/>
-          <w:sz w:val="26"/>
-          <w:szCs w:val="26"/>
-        </w:rPr>
-      </w:pPr>
-    </w:p>
-    <w:p>
-      <w:pPr>
-        <w:rPr>
-          <w:rFonts w:asciiTheme="minorHAnsi" w:eastAsia="Trebuchet MS" w:hAnsiTheme="minorHAnsi" w:cs="Trebuchet MS"/>
-          <w:color w:val="666666"/>
-          <w:sz w:val="26"/>
-          <w:szCs w:val="26"/>
-        </w:rPr>
-      </w:pPr>
-    </w:p>
-    <w:p>
-      <w:pPr>
-        <w:pStyle w:val="Heading1"/>
-        <w:rPr>
-          <w:rFonts w:asciiTheme="minorHAnsi" w:hAnsiTheme="minorHAnsi"/>
-        </w:rPr>
-      </w:pPr>
-      <w:bookmarkStart w:id="13" w:name="_Toc508033308"/>
-      <w:r>
-        <w:rPr>
-          <w:rFonts w:asciiTheme="minorHAnsi" w:hAnsiTheme="minorHAnsi"/>
-        </w:rPr>
-        <w:t>What sets this project apart?</w:t>
-      </w:r>
-      <w:bookmarkEnd w:id="13"/>
-    </w:p>
-    <w:p>
-      <w:pPr>
-        <w:rPr>
-          <w:rFonts w:asciiTheme="minorHAnsi" w:eastAsia="Trebuchet MS" w:hAnsiTheme="minorHAnsi" w:cs="Trebuchet MS"/>
-          <w:color w:val="666666"/>
-          <w:sz w:val="26"/>
-          <w:szCs w:val="26"/>
-        </w:rPr>
-      </w:pPr>
-      <w:r>
-        <w:rPr>
-          <w:rFonts w:asciiTheme="minorHAnsi" w:eastAsia="Trebuchet MS" w:hAnsiTheme="minorHAnsi" w:cs="Trebuchet MS"/>
-          <w:color w:val="666666"/>
-          <w:sz w:val="26"/>
-          <w:szCs w:val="26"/>
-        </w:rPr>
-        <w:tab/>
-        <w:t>- Demonic possession mechanic</w:t>
-      </w:r>
-    </w:p>
-    <w:p>
-      <w:pPr>
-        <w:rPr>
-          <w:rFonts w:asciiTheme="minorHAnsi" w:eastAsia="Trebuchet MS" w:hAnsiTheme="minorHAnsi" w:cs="Trebuchet MS"/>
-          <w:color w:val="666666"/>
-          <w:sz w:val="26"/>
-          <w:szCs w:val="26"/>
-        </w:rPr>
-      </w:pPr>
-      <w:r>
-        <w:rPr>
-          <w:rFonts w:asciiTheme="minorHAnsi" w:eastAsia="Trebuchet MS" w:hAnsiTheme="minorHAnsi" w:cs="Trebuchet MS"/>
-          <w:color w:val="666666"/>
-          <w:sz w:val="26"/>
-          <w:szCs w:val="26"/>
-        </w:rPr>
-        <w:tab/>
-        <w:t>- Overall setting</w:t>
-      </w:r>
-    </w:p>
-    <w:p>
-      <w:pPr>
-        <w:rPr>
-          <w:rFonts w:asciiTheme="minorHAnsi" w:eastAsia="Trebuchet MS" w:hAnsiTheme="minorHAnsi" w:cs="Trebuchet MS"/>
-          <w:color w:val="666666"/>
-          <w:sz w:val="26"/>
-          <w:szCs w:val="26"/>
-        </w:rPr>
-      </w:pPr>
-      <w:r>
-        <w:rPr>
-          <w:rFonts w:asciiTheme="minorHAnsi" w:eastAsia="Trebuchet MS" w:hAnsiTheme="minorHAnsi" w:cs="Trebuchet MS"/>
-          <w:color w:val="666666"/>
-          <w:sz w:val="26"/>
-          <w:szCs w:val="26"/>
-        </w:rPr>
-        <w:tab/>
-        <w:t>- Unique mix of stealth and action</w:t>
-      </w:r>
-    </w:p>
-    <w:p>
-      <w:pPr>
-        <w:rPr>
-          <w:rFonts w:asciiTheme="minorHAnsi" w:eastAsia="Trebuchet MS" w:hAnsiTheme="minorHAnsi" w:cs="Trebuchet MS"/>
-          <w:color w:val="666666"/>
-          <w:sz w:val="26"/>
-          <w:szCs w:val="26"/>
-        </w:rPr>
-      </w:pPr>
-    </w:p>
-    <w:p>
-      <w:pPr>
-        <w:rPr>
-          <w:rFonts w:asciiTheme="minorHAnsi" w:eastAsia="Trebuchet MS" w:hAnsiTheme="minorHAnsi" w:cs="Trebuchet MS"/>
-          <w:color w:val="666666"/>
-          <w:sz w:val="26"/>
-          <w:szCs w:val="26"/>
-        </w:rPr>
-      </w:pPr>
-    </w:p>
-    <w:p>
-      <w:pPr>
-        <w:rPr>
-          <w:rFonts w:asciiTheme="minorHAnsi" w:eastAsia="Trebuchet MS" w:hAnsiTheme="minorHAnsi" w:cs="Trebuchet MS"/>
-          <w:color w:val="666666"/>
-          <w:sz w:val="26"/>
-          <w:szCs w:val="26"/>
-        </w:rPr>
-      </w:pPr>
-    </w:p>
-    <w:p>
-      <w:pPr>
-        <w:rPr>
-          <w:rFonts w:asciiTheme="minorHAnsi" w:eastAsia="Trebuchet MS" w:hAnsiTheme="minorHAnsi" w:cs="Trebuchet MS"/>
-          <w:color w:val="666666"/>
-          <w:sz w:val="26"/>
-          <w:szCs w:val="26"/>
-        </w:rPr>
-      </w:pPr>
-    </w:p>
-    <w:p>
-      <w:pPr>
-        <w:rPr>
-          <w:rFonts w:asciiTheme="minorHAnsi" w:eastAsia="Trebuchet MS" w:hAnsiTheme="minorHAnsi" w:cs="Trebuchet MS"/>
-          <w:color w:val="666666"/>
-          <w:sz w:val="26"/>
-          <w:szCs w:val="26"/>
-        </w:rPr>
-      </w:pPr>
-    </w:p>
-    <w:p>
-      <w:pPr>
-        <w:rPr>
-          <w:rFonts w:asciiTheme="minorHAnsi" w:eastAsia="Trebuchet MS" w:hAnsiTheme="minorHAnsi" w:cs="Trebuchet MS"/>
-          <w:color w:val="666666"/>
-          <w:sz w:val="26"/>
-          <w:szCs w:val="26"/>
-        </w:rPr>
-      </w:pPr>
-    </w:p>
-    <w:p>
-      <w:pPr>
-        <w:rPr>
-          <w:rFonts w:asciiTheme="minorHAnsi" w:eastAsia="Trebuchet MS" w:hAnsiTheme="minorHAnsi" w:cs="Trebuchet MS"/>
-          <w:color w:val="666666"/>
-          <w:sz w:val="26"/>
-          <w:szCs w:val="26"/>
-        </w:rPr>
-      </w:pPr>
-    </w:p>
-    <w:p>
-      <w:pPr>
-        <w:rPr>
-          <w:rFonts w:asciiTheme="minorHAnsi" w:eastAsia="Trebuchet MS" w:hAnsiTheme="minorHAnsi" w:cs="Trebuchet MS"/>
-          <w:color w:val="666666"/>
-          <w:sz w:val="26"/>
-          <w:szCs w:val="26"/>
-        </w:rPr>
-      </w:pPr>
-    </w:p>
-    <w:p>
-      <w:pPr>
-        <w:rPr>
-          <w:rFonts w:asciiTheme="minorHAnsi" w:eastAsia="Trebuchet MS" w:hAnsiTheme="minorHAnsi" w:cs="Trebuchet MS"/>
-          <w:color w:val="666666"/>
-          <w:sz w:val="26"/>
-          <w:szCs w:val="26"/>
-        </w:rPr>
-      </w:pPr>
-    </w:p>
-    <w:p>
-      <w:pPr>
-        <w:rPr>
-          <w:rFonts w:asciiTheme="minorHAnsi" w:eastAsia="Trebuchet MS" w:hAnsiTheme="minorHAnsi" w:cs="Trebuchet MS"/>
-          <w:color w:val="666666"/>
-          <w:sz w:val="26"/>
-          <w:szCs w:val="26"/>
-        </w:rPr>
-      </w:pPr>
-    </w:p>
-    <w:p>
-      <w:pPr>
-        <w:rPr>
-          <w:rFonts w:asciiTheme="minorHAnsi" w:eastAsia="Trebuchet MS" w:hAnsiTheme="minorHAnsi" w:cs="Trebuchet MS"/>
-          <w:color w:val="666666"/>
-          <w:sz w:val="26"/>
-          <w:szCs w:val="26"/>
-        </w:rPr>
-      </w:pPr>
-    </w:p>
-    <w:p>
-      <w:pPr>
-        <w:rPr>
-          <w:rFonts w:asciiTheme="minorHAnsi" w:eastAsia="Trebuchet MS" w:hAnsiTheme="minorHAnsi" w:cs="Trebuchet MS"/>
-          <w:color w:val="666666"/>
-          <w:sz w:val="26"/>
-          <w:szCs w:val="26"/>
-        </w:rPr>
-      </w:pPr>
-    </w:p>
-    <w:p>
-      <w:pPr>
-        <w:rPr>
-          <w:rFonts w:asciiTheme="minorHAnsi" w:eastAsia="Trebuchet MS" w:hAnsiTheme="minorHAnsi" w:cs="Trebuchet MS"/>
-          <w:color w:val="666666"/>
-          <w:sz w:val="26"/>
-          <w:szCs w:val="26"/>
-        </w:rPr>
-      </w:pPr>
-    </w:p>
-    <w:p>
-      <w:pPr>
-        <w:pStyle w:val="Heading2"/>
-        <w:rPr>
-          <w:rFonts w:asciiTheme="minorHAnsi" w:hAnsiTheme="minorHAnsi"/>
-        </w:rPr>
-      </w:pPr>
-      <w:bookmarkStart w:id="14" w:name="_Toc508033309"/>
-      <w:r>
-        <w:rPr>
-          <w:rFonts w:asciiTheme="minorHAnsi" w:hAnsiTheme="minorHAnsi"/>
-        </w:rPr>
-        <w:lastRenderedPageBreak/>
-        <w:t>Core Gameplay Mechanics (Detailed)</w:t>
-      </w:r>
-      <w:bookmarkEnd w:id="14"/>
-    </w:p>
-    <w:p>
-      <w:pPr>
-        <w:pStyle w:val="Heading3"/>
-        <w:rPr>
-          <w:rFonts w:asciiTheme="minorHAnsi" w:hAnsiTheme="minorHAnsi"/>
-          <w:color w:val="000000"/>
-        </w:rPr>
-      </w:pPr>
-      <w:r>
-        <w:rPr>
-          <w:rFonts w:asciiTheme="minorHAnsi" w:hAnsiTheme="minorHAnsi"/>
-          <w:color w:val="000000"/>
-        </w:rPr>
-        <w:tab/>
-      </w:r>
-      <w:bookmarkStart w:id="15" w:name="_Toc508033310"/>
-      <w:r>
-        <w:rPr>
-          <w:rFonts w:asciiTheme="minorHAnsi" w:hAnsiTheme="minorHAnsi"/>
-          <w:color w:val="000000"/>
-        </w:rPr>
-        <w:t xml:space="preserve">- </w:t>
-      </w:r>
-      <w:r>
-        <w:rPr>
-          <w:rFonts w:asciiTheme="minorHAnsi" w:hAnsiTheme="minorHAnsi"/>
-          <w:color w:val="000000"/>
-        </w:rPr>
-        <w:t>Demonic Possession</w:t>
-      </w:r>
-      <w:bookmarkEnd w:id="15"/>
-    </w:p>
-    <w:p>
-      <w:pPr>
-        <w:rPr>
-          <w:rFonts w:asciiTheme="minorHAnsi" w:eastAsia="Trebuchet MS" w:hAnsiTheme="minorHAnsi" w:cs="Trebuchet MS"/>
-          <w:color w:val="666666"/>
-          <w:sz w:val="26"/>
-          <w:szCs w:val="26"/>
-        </w:rPr>
-      </w:pPr>
-      <w:r>
-        <w:rPr>
-          <w:rFonts w:asciiTheme="minorHAnsi" w:eastAsia="Trebuchet MS" w:hAnsiTheme="minorHAnsi" w:cs="Trebuchet MS"/>
-          <w:color w:val="666666"/>
-          <w:sz w:val="26"/>
-          <w:szCs w:val="26"/>
-        </w:rPr>
-        <w:tab/>
-      </w:r>
-      <w:r>
-        <w:rPr>
-          <w:rFonts w:asciiTheme="minorHAnsi" w:eastAsia="Trebuchet MS" w:hAnsiTheme="minorHAnsi" w:cs="Trebuchet MS"/>
-          <w:color w:val="666666"/>
-          <w:sz w:val="26"/>
-          <w:szCs w:val="26"/>
-        </w:rPr>
-        <w:tab/>
-        <w:t>- &lt;Details&gt;</w:t>
-      </w:r>
-    </w:p>
-    <w:p>
-      <w:pPr>
-        <w:ind w:left="1440" w:firstLine="720"/>
-        <w:rPr>
-          <w:rFonts w:asciiTheme="minorHAnsi" w:eastAsia="Trebuchet MS" w:hAnsiTheme="minorHAnsi" w:cs="Trebuchet MS"/>
-          <w:color w:val="666666"/>
-          <w:sz w:val="26"/>
-          <w:szCs w:val="26"/>
-        </w:rPr>
-      </w:pPr>
-      <w:r>
-        <w:rPr>
-          <w:rFonts w:asciiTheme="minorHAnsi" w:eastAsia="Trebuchet MS" w:hAnsiTheme="minorHAnsi" w:cs="Trebuchet MS"/>
-          <w:color w:val="666666"/>
-          <w:sz w:val="26"/>
-          <w:szCs w:val="26"/>
-        </w:rPr>
-        <w:t>The player can take possession of enemies thus gaining their health as a shield and their firepower as a weapon. They can use this mechanic to stay alive, gain access to certain areas and avoid detection</w:t>
-      </w:r>
-      <w:r>
-        <w:rPr>
-          <w:rFonts w:asciiTheme="minorHAnsi" w:eastAsia="Trebuchet MS" w:hAnsiTheme="minorHAnsi" w:cs="Trebuchet MS"/>
-          <w:color w:val="666666"/>
-          <w:sz w:val="26"/>
-          <w:szCs w:val="26"/>
-        </w:rPr>
-        <w:t xml:space="preserve">. The player can “exit” the </w:t>
-      </w:r>
-      <w:proofErr w:type="spellStart"/>
-      <w:r>
-        <w:rPr>
-          <w:rFonts w:asciiTheme="minorHAnsi" w:eastAsia="Trebuchet MS" w:hAnsiTheme="minorHAnsi" w:cs="Trebuchet MS"/>
-          <w:color w:val="666666"/>
-          <w:sz w:val="26"/>
-          <w:szCs w:val="26"/>
-        </w:rPr>
-        <w:t>npc</w:t>
-      </w:r>
-      <w:proofErr w:type="spellEnd"/>
-      <w:r>
-        <w:rPr>
-          <w:rFonts w:asciiTheme="minorHAnsi" w:eastAsia="Trebuchet MS" w:hAnsiTheme="minorHAnsi" w:cs="Trebuchet MS"/>
-          <w:color w:val="666666"/>
-          <w:sz w:val="26"/>
-          <w:szCs w:val="26"/>
-        </w:rPr>
-        <w:t xml:space="preserve"> through the press of the same button. </w:t>
-      </w:r>
-    </w:p>
-    <w:p>
-      <w:pPr>
-        <w:rPr>
-          <w:rFonts w:asciiTheme="minorHAnsi" w:eastAsia="Trebuchet MS" w:hAnsiTheme="minorHAnsi" w:cs="Trebuchet MS"/>
-          <w:color w:val="666666"/>
-          <w:sz w:val="26"/>
-          <w:szCs w:val="26"/>
-        </w:rPr>
-      </w:pPr>
-      <w:r>
-        <w:rPr>
-          <w:rFonts w:asciiTheme="minorHAnsi" w:eastAsia="Trebuchet MS" w:hAnsiTheme="minorHAnsi" w:cs="Trebuchet MS"/>
-          <w:color w:val="666666"/>
-          <w:sz w:val="26"/>
-          <w:szCs w:val="26"/>
-        </w:rPr>
-        <w:tab/>
-      </w:r>
-      <w:r>
-        <w:rPr>
-          <w:rFonts w:asciiTheme="minorHAnsi" w:eastAsia="Trebuchet MS" w:hAnsiTheme="minorHAnsi" w:cs="Trebuchet MS"/>
-          <w:color w:val="666666"/>
-          <w:sz w:val="26"/>
-          <w:szCs w:val="26"/>
-        </w:rPr>
-        <w:tab/>
-        <w:t>- &lt;How it works&gt;</w:t>
-      </w:r>
-    </w:p>
-    <w:p>
-      <w:pPr>
-        <w:ind w:left="1440" w:firstLine="720"/>
-        <w:rPr>
-          <w:rFonts w:asciiTheme="minorHAnsi" w:eastAsia="Trebuchet MS" w:hAnsiTheme="minorHAnsi" w:cs="Trebuchet MS"/>
-          <w:color w:val="666666"/>
-          <w:sz w:val="26"/>
-          <w:szCs w:val="26"/>
-        </w:rPr>
-      </w:pPr>
-      <w:r>
-        <w:rPr>
-          <w:rFonts w:asciiTheme="minorHAnsi" w:eastAsia="Trebuchet MS" w:hAnsiTheme="minorHAnsi" w:cs="Trebuchet MS"/>
-          <w:color w:val="666666"/>
-          <w:sz w:val="26"/>
-          <w:szCs w:val="26"/>
-        </w:rPr>
-        <w:t>The player presses a button and shoots a projectile</w:t>
-      </w:r>
-      <w:r>
-        <w:rPr>
-          <w:rFonts w:asciiTheme="minorHAnsi" w:eastAsia="Trebuchet MS" w:hAnsiTheme="minorHAnsi" w:cs="Trebuchet MS"/>
-          <w:color w:val="666666"/>
-          <w:sz w:val="26"/>
-          <w:szCs w:val="26"/>
-        </w:rPr>
-        <w:t xml:space="preserve">. If the projectile hits an enemy the player teleports and “becomes” the </w:t>
-      </w:r>
-      <w:proofErr w:type="spellStart"/>
-      <w:r>
-        <w:rPr>
-          <w:rFonts w:asciiTheme="minorHAnsi" w:eastAsia="Trebuchet MS" w:hAnsiTheme="minorHAnsi" w:cs="Trebuchet MS"/>
-          <w:color w:val="666666"/>
-          <w:sz w:val="26"/>
-          <w:szCs w:val="26"/>
-        </w:rPr>
-        <w:t>npc</w:t>
-      </w:r>
-      <w:proofErr w:type="spellEnd"/>
-      <w:r>
-        <w:rPr>
-          <w:rFonts w:asciiTheme="minorHAnsi" w:eastAsia="Trebuchet MS" w:hAnsiTheme="minorHAnsi" w:cs="Trebuchet MS"/>
-          <w:color w:val="666666"/>
-          <w:sz w:val="26"/>
-          <w:szCs w:val="26"/>
-        </w:rPr>
-        <w:t>.</w:t>
-      </w:r>
-      <w:r>
-        <w:rPr>
-          <w:rFonts w:asciiTheme="minorHAnsi" w:eastAsia="Trebuchet MS" w:hAnsiTheme="minorHAnsi" w:cs="Trebuchet MS"/>
-          <w:color w:val="666666"/>
-          <w:sz w:val="26"/>
-          <w:szCs w:val="26"/>
-        </w:rPr>
-        <w:t xml:space="preserve"> </w:t>
-      </w:r>
-      <w:r>
-        <w:rPr>
-          <w:rFonts w:asciiTheme="minorHAnsi" w:eastAsia="Trebuchet MS" w:hAnsiTheme="minorHAnsi" w:cs="Trebuchet MS"/>
-          <w:color w:val="666666"/>
-          <w:sz w:val="26"/>
-          <w:szCs w:val="26"/>
-        </w:rPr>
-        <w:t xml:space="preserve">The </w:t>
-      </w:r>
-      <w:proofErr w:type="spellStart"/>
-      <w:r>
-        <w:rPr>
-          <w:rFonts w:asciiTheme="minorHAnsi" w:eastAsia="Trebuchet MS" w:hAnsiTheme="minorHAnsi" w:cs="Trebuchet MS"/>
-          <w:color w:val="666666"/>
-          <w:sz w:val="26"/>
-          <w:szCs w:val="26"/>
-        </w:rPr>
-        <w:t>npc’s</w:t>
-      </w:r>
-      <w:proofErr w:type="spellEnd"/>
-      <w:r>
-        <w:rPr>
-          <w:rFonts w:asciiTheme="minorHAnsi" w:eastAsia="Trebuchet MS" w:hAnsiTheme="minorHAnsi" w:cs="Trebuchet MS"/>
-          <w:color w:val="666666"/>
-          <w:sz w:val="26"/>
-          <w:szCs w:val="26"/>
-        </w:rPr>
-        <w:t xml:space="preserve"> current health is added to the player’s as a shield. If the player possesses the enemy for too long it becomes </w:t>
-      </w:r>
-      <w:proofErr w:type="spellStart"/>
-      <w:r>
-        <w:rPr>
-          <w:rFonts w:asciiTheme="minorHAnsi" w:eastAsia="Trebuchet MS" w:hAnsiTheme="minorHAnsi" w:cs="Trebuchet MS"/>
-          <w:color w:val="666666"/>
-          <w:sz w:val="26"/>
-          <w:szCs w:val="26"/>
-        </w:rPr>
-        <w:t>enranged</w:t>
-      </w:r>
-      <w:proofErr w:type="spellEnd"/>
-      <w:r>
-        <w:rPr>
-          <w:rFonts w:asciiTheme="minorHAnsi" w:eastAsia="Trebuchet MS" w:hAnsiTheme="minorHAnsi" w:cs="Trebuchet MS"/>
-          <w:color w:val="666666"/>
-          <w:sz w:val="26"/>
-          <w:szCs w:val="26"/>
-        </w:rPr>
-        <w:t>.</w:t>
-      </w:r>
-      <w:r>
-        <w:rPr>
-          <w:rFonts w:asciiTheme="minorHAnsi" w:eastAsia="Trebuchet MS" w:hAnsiTheme="minorHAnsi" w:cs="Trebuchet MS"/>
-          <w:color w:val="666666"/>
-          <w:sz w:val="26"/>
-          <w:szCs w:val="26"/>
-        </w:rPr>
-        <w:t xml:space="preserve"> When the enemy reaches maximum </w:t>
-      </w:r>
-      <w:r>
-        <w:rPr>
-          <w:rFonts w:asciiTheme="minorHAnsi" w:eastAsia="Trebuchet MS" w:hAnsiTheme="minorHAnsi" w:cs="Trebuchet MS"/>
-          <w:color w:val="666666"/>
-          <w:sz w:val="26"/>
-          <w:szCs w:val="26"/>
-        </w:rPr>
-        <w:t>rage,</w:t>
-      </w:r>
-      <w:r>
-        <w:rPr>
-          <w:rFonts w:asciiTheme="minorHAnsi" w:eastAsia="Trebuchet MS" w:hAnsiTheme="minorHAnsi" w:cs="Trebuchet MS"/>
-          <w:color w:val="666666"/>
-          <w:sz w:val="26"/>
-          <w:szCs w:val="26"/>
-        </w:rPr>
-        <w:t xml:space="preserve"> it kills itself and damages the player, ending the possession.</w:t>
-      </w:r>
-      <w:r>
-        <w:rPr>
-          <w:rFonts w:asciiTheme="minorHAnsi" w:eastAsia="Trebuchet MS" w:hAnsiTheme="minorHAnsi" w:cs="Trebuchet MS"/>
-          <w:color w:val="666666"/>
-          <w:sz w:val="26"/>
-          <w:szCs w:val="26"/>
-        </w:rPr>
-        <w:t xml:space="preserve"> When the player decides to “exit” the enemy</w:t>
-      </w:r>
-      <w:r>
-        <w:rPr>
-          <w:rFonts w:asciiTheme="minorHAnsi" w:eastAsia="Trebuchet MS" w:hAnsiTheme="minorHAnsi" w:cs="Trebuchet MS"/>
-          <w:color w:val="666666"/>
-          <w:sz w:val="26"/>
-          <w:szCs w:val="26"/>
-        </w:rPr>
-        <w:t xml:space="preserve"> he shoots the same projectile, if it hits another enemy, he possesses it, if it hits the ground he “materializes” at that point.</w:t>
-      </w:r>
-      <w:r>
-        <w:rPr>
-          <w:rFonts w:asciiTheme="minorHAnsi" w:eastAsia="Trebuchet MS" w:hAnsiTheme="minorHAnsi" w:cs="Trebuchet MS"/>
-          <w:color w:val="666666"/>
-          <w:sz w:val="26"/>
-          <w:szCs w:val="26"/>
-        </w:rPr>
-        <w:t xml:space="preserve"> </w:t>
-      </w:r>
-      <w:r>
-        <w:rPr>
-          <w:rFonts w:asciiTheme="minorHAnsi" w:eastAsia="Trebuchet MS" w:hAnsiTheme="minorHAnsi" w:cs="Trebuchet MS"/>
-          <w:color w:val="666666"/>
-          <w:sz w:val="26"/>
-          <w:szCs w:val="26"/>
-        </w:rPr>
-        <w:t>After the ability is used it goes on cooldown and uses a charge</w:t>
-      </w:r>
-      <w:r>
-        <w:rPr>
-          <w:rFonts w:asciiTheme="minorHAnsi" w:eastAsia="Trebuchet MS" w:hAnsiTheme="minorHAnsi" w:cs="Trebuchet MS"/>
-          <w:color w:val="666666"/>
-          <w:sz w:val="26"/>
-          <w:szCs w:val="26"/>
-        </w:rPr>
-        <w:t>. A charge is regenerated by killings enemies. You have a total of five charges.</w:t>
-      </w:r>
-    </w:p>
-    <w:p>
-      <w:pPr>
-        <w:pStyle w:val="Heading3"/>
-        <w:rPr>
-          <w:rFonts w:asciiTheme="minorHAnsi" w:hAnsiTheme="minorHAnsi"/>
-          <w:color w:val="000000"/>
-        </w:rPr>
-      </w:pPr>
-      <w:r>
-        <w:rPr>
-          <w:rFonts w:asciiTheme="minorHAnsi" w:hAnsiTheme="minorHAnsi"/>
-          <w:color w:val="000000"/>
-        </w:rPr>
-        <w:tab/>
-      </w:r>
-      <w:bookmarkStart w:id="16" w:name="_Toc508033311"/>
-      <w:r>
-        <w:rPr>
-          <w:rFonts w:asciiTheme="minorHAnsi" w:hAnsiTheme="minorHAnsi"/>
-          <w:color w:val="000000"/>
-        </w:rPr>
-        <w:t xml:space="preserve">- </w:t>
-      </w:r>
-      <w:r>
-        <w:rPr>
-          <w:rFonts w:asciiTheme="minorHAnsi" w:hAnsiTheme="minorHAnsi"/>
-          <w:color w:val="000000"/>
-        </w:rPr>
-        <w:t>Shooter</w:t>
-      </w:r>
-      <w:bookmarkEnd w:id="16"/>
-    </w:p>
-    <w:p>
-      <w:pPr>
-        <w:rPr>
-          <w:rFonts w:asciiTheme="minorHAnsi" w:eastAsia="Trebuchet MS" w:hAnsiTheme="minorHAnsi" w:cs="Trebuchet MS"/>
-          <w:color w:val="666666"/>
-          <w:sz w:val="26"/>
-          <w:szCs w:val="26"/>
-        </w:rPr>
-      </w:pPr>
-      <w:r>
-        <w:rPr>
-          <w:rFonts w:asciiTheme="minorHAnsi" w:eastAsia="Trebuchet MS" w:hAnsiTheme="minorHAnsi" w:cs="Trebuchet MS"/>
-          <w:color w:val="666666"/>
-          <w:sz w:val="26"/>
-          <w:szCs w:val="26"/>
-        </w:rPr>
-        <w:tab/>
-      </w:r>
-      <w:r>
-        <w:rPr>
-          <w:rFonts w:asciiTheme="minorHAnsi" w:eastAsia="Trebuchet MS" w:hAnsiTheme="minorHAnsi" w:cs="Trebuchet MS"/>
-          <w:color w:val="666666"/>
-          <w:sz w:val="26"/>
-          <w:szCs w:val="26"/>
-        </w:rPr>
-        <w:tab/>
-        <w:t>- &lt;Details&gt;</w:t>
-      </w:r>
-    </w:p>
-    <w:p>
-      <w:pPr>
-        <w:ind w:left="1440" w:firstLine="720"/>
-        <w:rPr>
-          <w:rFonts w:asciiTheme="minorHAnsi" w:eastAsia="Trebuchet MS" w:hAnsiTheme="minorHAnsi" w:cs="Trebuchet MS"/>
-          <w:color w:val="666666"/>
-          <w:sz w:val="26"/>
-          <w:szCs w:val="26"/>
-        </w:rPr>
-      </w:pPr>
-      <w:r>
-        <w:rPr>
-          <w:rFonts w:asciiTheme="minorHAnsi" w:eastAsia="Trebuchet MS" w:hAnsiTheme="minorHAnsi" w:cs="Trebuchet MS"/>
-          <w:color w:val="666666"/>
-          <w:sz w:val="26"/>
-          <w:szCs w:val="26"/>
-        </w:rPr>
-        <w:t>The player possesses a limited amount of weaponry. He can shoot enemies and obstacles. He can also shoot while moving. There are different weapons in the game, which he can use by possessing certain enemies.</w:t>
-      </w:r>
-    </w:p>
-    <w:p>
-      <w:pPr>
-        <w:rPr>
-          <w:rFonts w:asciiTheme="minorHAnsi" w:eastAsia="Trebuchet MS" w:hAnsiTheme="minorHAnsi" w:cs="Trebuchet MS"/>
-          <w:color w:val="666666"/>
-          <w:sz w:val="26"/>
-          <w:szCs w:val="26"/>
-        </w:rPr>
-      </w:pPr>
-      <w:r>
-        <w:rPr>
-          <w:rFonts w:asciiTheme="minorHAnsi" w:eastAsia="Trebuchet MS" w:hAnsiTheme="minorHAnsi" w:cs="Trebuchet MS"/>
-          <w:color w:val="666666"/>
-          <w:sz w:val="26"/>
-          <w:szCs w:val="26"/>
-        </w:rPr>
-        <w:tab/>
-      </w:r>
-      <w:r>
-        <w:rPr>
-          <w:rFonts w:asciiTheme="minorHAnsi" w:eastAsia="Trebuchet MS" w:hAnsiTheme="minorHAnsi" w:cs="Trebuchet MS"/>
-          <w:color w:val="666666"/>
-          <w:sz w:val="26"/>
-          <w:szCs w:val="26"/>
-        </w:rPr>
-        <w:tab/>
-        <w:t>- &lt;How it works&gt;</w:t>
-      </w:r>
-    </w:p>
-    <w:p>
-      <w:pPr>
-        <w:ind w:left="1440" w:firstLine="720"/>
-        <w:rPr>
-          <w:rFonts w:asciiTheme="minorHAnsi" w:eastAsia="Trebuchet MS" w:hAnsiTheme="minorHAnsi" w:cs="Trebuchet MS"/>
-          <w:color w:val="666666"/>
-          <w:sz w:val="26"/>
-          <w:szCs w:val="26"/>
-        </w:rPr>
-      </w:pPr>
-      <w:r>
-        <w:rPr>
-          <w:rFonts w:asciiTheme="minorHAnsi" w:eastAsia="Trebuchet MS" w:hAnsiTheme="minorHAnsi" w:cs="Trebuchet MS"/>
-          <w:color w:val="666666"/>
-          <w:sz w:val="26"/>
-          <w:szCs w:val="26"/>
-        </w:rPr>
-        <w:t xml:space="preserve">The player starts the level with some initial weapons. He is the only one that can use them. To use different weapons, he needs to make use of the possession mechanic. He shoots </w:t>
-      </w:r>
-      <w:r>
-        <w:rPr>
-          <w:rFonts w:asciiTheme="minorHAnsi" w:eastAsia="Trebuchet MS" w:hAnsiTheme="minorHAnsi" w:cs="Trebuchet MS"/>
-          <w:color w:val="666666"/>
-          <w:sz w:val="26"/>
-          <w:szCs w:val="26"/>
-        </w:rPr>
-        <w:t>by pressing</w:t>
-      </w:r>
-      <w:r>
-        <w:rPr>
-          <w:rFonts w:asciiTheme="minorHAnsi" w:eastAsia="Trebuchet MS" w:hAnsiTheme="minorHAnsi" w:cs="Trebuchet MS"/>
-          <w:color w:val="666666"/>
-          <w:sz w:val="26"/>
-          <w:szCs w:val="26"/>
-        </w:rPr>
-        <w:t xml:space="preserve"> left click</w:t>
-      </w:r>
-      <w:r>
-        <w:rPr>
-          <w:rFonts w:asciiTheme="minorHAnsi" w:eastAsia="Trebuchet MS" w:hAnsiTheme="minorHAnsi" w:cs="Trebuchet MS"/>
-          <w:color w:val="666666"/>
-          <w:sz w:val="26"/>
-          <w:szCs w:val="26"/>
-        </w:rPr>
-        <w:t>.</w:t>
-      </w:r>
-    </w:p>
-    <w:p>
-      <w:pPr>
-        <w:pStyle w:val="Heading3"/>
-        <w:rPr>
-          <w:rFonts w:asciiTheme="minorHAnsi" w:hAnsiTheme="minorHAnsi"/>
-          <w:color w:val="000000"/>
-        </w:rPr>
-      </w:pPr>
-      <w:r>
-        <w:rPr>
-          <w:rFonts w:asciiTheme="minorHAnsi" w:hAnsiTheme="minorHAnsi"/>
-          <w:color w:val="000000"/>
-        </w:rPr>
-        <w:tab/>
-      </w:r>
-    </w:p>
     <w:p/>
     <w:p/>
     <w:p/>
@@ -3630,6 +1470,2066 @@
     <w:p/>
     <w:p>
       <w:pPr>
+        <w:pStyle w:val="Heading2"/>
+        <w:rPr>
+          <w:rFonts w:asciiTheme="minorHAnsi" w:hAnsiTheme="minorHAnsi"/>
+        </w:rPr>
+      </w:pPr>
+      <w:bookmarkStart w:id="5" w:name="_Toc508033300"/>
+      <w:r>
+        <w:rPr>
+          <w:rFonts w:asciiTheme="minorHAnsi" w:hAnsiTheme="minorHAnsi"/>
+        </w:rPr>
+        <w:lastRenderedPageBreak/>
+        <w:t>Project Scope</w:t>
+      </w:r>
+      <w:bookmarkEnd w:id="5"/>
+      <w:r>
+        <w:rPr>
+          <w:rFonts w:asciiTheme="minorHAnsi" w:hAnsiTheme="minorHAnsi"/>
+        </w:rPr>
+        <w:t xml:space="preserve"> </w:t>
+      </w:r>
+    </w:p>
+    <w:p>
+      <w:pPr>
+        <w:rPr>
+          <w:rFonts w:asciiTheme="minorHAnsi" w:eastAsia="Trebuchet MS" w:hAnsiTheme="minorHAnsi" w:cs="Trebuchet MS"/>
+          <w:color w:val="666666"/>
+          <w:sz w:val="26"/>
+          <w:szCs w:val="26"/>
+        </w:rPr>
+      </w:pPr>
+      <w:r>
+        <w:rPr>
+          <w:rFonts w:asciiTheme="minorHAnsi" w:eastAsia="Trebuchet MS" w:hAnsiTheme="minorHAnsi" w:cs="Trebuchet MS"/>
+          <w:color w:val="666666"/>
+          <w:sz w:val="26"/>
+          <w:szCs w:val="26"/>
+        </w:rPr>
+        <w:tab/>
+      </w:r>
+      <w:r>
+        <w:rPr>
+          <w:rFonts w:asciiTheme="minorHAnsi" w:eastAsia="Trebuchet MS" w:hAnsiTheme="minorHAnsi" w:cs="Trebuchet MS"/>
+          <w:sz w:val="26"/>
+          <w:szCs w:val="26"/>
+        </w:rPr>
+        <w:t>- &lt;Game Time Scale</w:t>
+      </w:r>
+      <w:r>
+        <w:rPr>
+          <w:rFonts w:asciiTheme="minorHAnsi" w:eastAsia="Trebuchet MS" w:hAnsiTheme="minorHAnsi" w:cs="Trebuchet MS"/>
+          <w:color w:val="666666"/>
+          <w:sz w:val="26"/>
+          <w:szCs w:val="26"/>
+        </w:rPr>
+        <w:t>&gt;</w:t>
+      </w:r>
+    </w:p>
+    <w:p>
+      <w:pPr>
+        <w:rPr>
+          <w:rFonts w:asciiTheme="minorHAnsi" w:eastAsia="Trebuchet MS" w:hAnsiTheme="minorHAnsi" w:cs="Trebuchet MS"/>
+          <w:color w:val="666666"/>
+          <w:sz w:val="26"/>
+          <w:szCs w:val="26"/>
+        </w:rPr>
+      </w:pPr>
+      <w:r>
+        <w:rPr>
+          <w:rFonts w:asciiTheme="minorHAnsi" w:eastAsia="Trebuchet MS" w:hAnsiTheme="minorHAnsi" w:cs="Trebuchet MS"/>
+          <w:color w:val="666666"/>
+          <w:sz w:val="26"/>
+          <w:szCs w:val="26"/>
+        </w:rPr>
+        <w:tab/>
+      </w:r>
+      <w:r>
+        <w:rPr>
+          <w:rFonts w:asciiTheme="minorHAnsi" w:eastAsia="Trebuchet MS" w:hAnsiTheme="minorHAnsi" w:cs="Trebuchet MS"/>
+          <w:color w:val="666666"/>
+          <w:sz w:val="26"/>
+          <w:szCs w:val="26"/>
+        </w:rPr>
+        <w:tab/>
+        <w:t xml:space="preserve">- </w:t>
+      </w:r>
+      <w:r>
+        <w:rPr>
+          <w:rFonts w:asciiTheme="minorHAnsi" w:eastAsia="Trebuchet MS" w:hAnsiTheme="minorHAnsi" w:cs="Trebuchet MS"/>
+          <w:color w:val="666666"/>
+          <w:sz w:val="26"/>
+          <w:szCs w:val="26"/>
+        </w:rPr>
+        <w:t>9 Months</w:t>
+      </w:r>
+    </w:p>
+    <w:p>
+      <w:pPr>
+        <w:rPr>
+          <w:rFonts w:asciiTheme="minorHAnsi" w:eastAsia="Trebuchet MS" w:hAnsiTheme="minorHAnsi" w:cs="Trebuchet MS"/>
+          <w:color w:val="666666"/>
+          <w:sz w:val="26"/>
+          <w:szCs w:val="26"/>
+        </w:rPr>
+      </w:pPr>
+      <w:r>
+        <w:rPr>
+          <w:rFonts w:asciiTheme="minorHAnsi" w:eastAsia="Trebuchet MS" w:hAnsiTheme="minorHAnsi" w:cs="Trebuchet MS"/>
+          <w:color w:val="666666"/>
+          <w:sz w:val="26"/>
+          <w:szCs w:val="26"/>
+        </w:rPr>
+        <w:tab/>
+      </w:r>
+      <w:r>
+        <w:rPr>
+          <w:rFonts w:asciiTheme="minorHAnsi" w:eastAsia="Trebuchet MS" w:hAnsiTheme="minorHAnsi" w:cs="Trebuchet MS"/>
+          <w:color w:val="666666"/>
+          <w:sz w:val="26"/>
+          <w:szCs w:val="26"/>
+        </w:rPr>
+        <w:tab/>
+        <w:t xml:space="preserve">- </w:t>
+      </w:r>
+      <w:r>
+        <w:rPr>
+          <w:rFonts w:asciiTheme="minorHAnsi" w:eastAsia="Trebuchet MS" w:hAnsiTheme="minorHAnsi" w:cs="Trebuchet MS"/>
+          <w:color w:val="666666"/>
+          <w:sz w:val="26"/>
+          <w:szCs w:val="26"/>
+        </w:rPr>
+        <w:t>~</w:t>
+      </w:r>
+      <w:r>
+        <w:rPr>
+          <w:rFonts w:asciiTheme="minorHAnsi" w:eastAsia="Trebuchet MS" w:hAnsiTheme="minorHAnsi" w:cs="Trebuchet MS"/>
+          <w:color w:val="666666"/>
+          <w:sz w:val="26"/>
+          <w:szCs w:val="26"/>
+        </w:rPr>
+        <w:t>100$</w:t>
+      </w:r>
+    </w:p>
+    <w:p>
+      <w:pPr>
+        <w:ind w:firstLine="720"/>
+        <w:rPr>
+          <w:rFonts w:asciiTheme="minorHAnsi" w:eastAsia="Trebuchet MS" w:hAnsiTheme="minorHAnsi" w:cs="Trebuchet MS"/>
+          <w:sz w:val="26"/>
+          <w:szCs w:val="26"/>
+        </w:rPr>
+      </w:pPr>
+      <w:r>
+        <w:rPr>
+          <w:rFonts w:asciiTheme="minorHAnsi" w:eastAsia="Trebuchet MS" w:hAnsiTheme="minorHAnsi" w:cs="Trebuchet MS"/>
+          <w:sz w:val="26"/>
+          <w:szCs w:val="26"/>
+        </w:rPr>
+        <w:t>- &lt;Team Size</w:t>
+      </w:r>
+      <w:r>
+        <w:rPr>
+          <w:rFonts w:asciiTheme="minorHAnsi" w:eastAsia="Trebuchet MS" w:hAnsiTheme="minorHAnsi" w:cs="Trebuchet MS"/>
+          <w:sz w:val="26"/>
+          <w:szCs w:val="26"/>
+        </w:rPr>
+        <w:t xml:space="preserve"> </w:t>
+      </w:r>
+      <w:r>
+        <w:rPr>
+          <w:rFonts w:asciiTheme="minorHAnsi" w:eastAsia="Trebuchet MS" w:hAnsiTheme="minorHAnsi" w:cs="Trebuchet MS"/>
+          <w:sz w:val="26"/>
+          <w:szCs w:val="26"/>
+        </w:rPr>
+        <w:t>&gt;</w:t>
+      </w:r>
+    </w:p>
+    <w:p>
+      <w:pPr>
+        <w:ind w:firstLine="720"/>
+        <w:rPr>
+          <w:rFonts w:asciiTheme="minorHAnsi" w:eastAsia="Trebuchet MS" w:hAnsiTheme="minorHAnsi" w:cs="Trebuchet MS"/>
+          <w:color w:val="666666"/>
+          <w:sz w:val="26"/>
+          <w:szCs w:val="26"/>
+        </w:rPr>
+      </w:pPr>
+      <w:r>
+        <w:rPr>
+          <w:rFonts w:asciiTheme="minorHAnsi" w:eastAsia="Trebuchet MS" w:hAnsiTheme="minorHAnsi" w:cs="Trebuchet MS"/>
+          <w:color w:val="666666"/>
+          <w:sz w:val="26"/>
+          <w:szCs w:val="26"/>
+        </w:rPr>
+        <w:tab/>
+        <w:t>- &lt;Core Team&gt;</w:t>
+      </w:r>
+    </w:p>
+    <w:p>
+      <w:pPr>
+        <w:ind w:firstLine="720"/>
+        <w:rPr>
+          <w:rFonts w:asciiTheme="minorHAnsi" w:eastAsia="Trebuchet MS" w:hAnsiTheme="minorHAnsi" w:cs="Trebuchet MS"/>
+          <w:color w:val="666666"/>
+          <w:sz w:val="26"/>
+          <w:szCs w:val="26"/>
+        </w:rPr>
+      </w:pPr>
+      <w:r>
+        <w:rPr>
+          <w:rFonts w:asciiTheme="minorHAnsi" w:eastAsia="Trebuchet MS" w:hAnsiTheme="minorHAnsi" w:cs="Trebuchet MS"/>
+          <w:color w:val="666666"/>
+          <w:sz w:val="26"/>
+          <w:szCs w:val="26"/>
+        </w:rPr>
+        <w:tab/>
+      </w:r>
+      <w:r>
+        <w:rPr>
+          <w:rFonts w:asciiTheme="minorHAnsi" w:eastAsia="Trebuchet MS" w:hAnsiTheme="minorHAnsi" w:cs="Trebuchet MS"/>
+          <w:color w:val="666666"/>
+          <w:sz w:val="26"/>
+          <w:szCs w:val="26"/>
+        </w:rPr>
+        <w:tab/>
+        <w:t xml:space="preserve">- </w:t>
+      </w:r>
+      <w:r>
+        <w:rPr>
+          <w:rFonts w:asciiTheme="minorHAnsi" w:eastAsia="Trebuchet MS" w:hAnsiTheme="minorHAnsi" w:cs="Trebuchet MS"/>
+          <w:color w:val="666666"/>
+          <w:sz w:val="26"/>
+          <w:szCs w:val="26"/>
+        </w:rPr>
+        <w:t xml:space="preserve">Andrei </w:t>
+      </w:r>
+      <w:proofErr w:type="spellStart"/>
+      <w:r>
+        <w:rPr>
+          <w:rFonts w:asciiTheme="minorHAnsi" w:eastAsia="Trebuchet MS" w:hAnsiTheme="minorHAnsi" w:cs="Trebuchet MS"/>
+          <w:color w:val="666666"/>
+          <w:sz w:val="26"/>
+          <w:szCs w:val="26"/>
+        </w:rPr>
+        <w:t>Cioanca</w:t>
+      </w:r>
+      <w:proofErr w:type="spellEnd"/>
+    </w:p>
+    <w:p>
+      <w:pPr>
+        <w:ind w:firstLine="720"/>
+        <w:rPr>
+          <w:rFonts w:asciiTheme="minorHAnsi" w:eastAsia="Trebuchet MS" w:hAnsiTheme="minorHAnsi" w:cs="Trebuchet MS"/>
+          <w:color w:val="666666"/>
+          <w:sz w:val="26"/>
+          <w:szCs w:val="26"/>
+        </w:rPr>
+      </w:pPr>
+      <w:r>
+        <w:rPr>
+          <w:rFonts w:asciiTheme="minorHAnsi" w:eastAsia="Trebuchet MS" w:hAnsiTheme="minorHAnsi" w:cs="Trebuchet MS"/>
+          <w:color w:val="666666"/>
+          <w:sz w:val="26"/>
+          <w:szCs w:val="26"/>
+        </w:rPr>
+        <w:tab/>
+      </w:r>
+      <w:r>
+        <w:rPr>
+          <w:rFonts w:asciiTheme="minorHAnsi" w:eastAsia="Trebuchet MS" w:hAnsiTheme="minorHAnsi" w:cs="Trebuchet MS"/>
+          <w:color w:val="666666"/>
+          <w:sz w:val="26"/>
+          <w:szCs w:val="26"/>
+        </w:rPr>
+        <w:tab/>
+      </w:r>
+      <w:r>
+        <w:rPr>
+          <w:rFonts w:asciiTheme="minorHAnsi" w:eastAsia="Trebuchet MS" w:hAnsiTheme="minorHAnsi" w:cs="Trebuchet MS"/>
+          <w:color w:val="666666"/>
+          <w:sz w:val="26"/>
+          <w:szCs w:val="26"/>
+        </w:rPr>
+        <w:tab/>
+        <w:t xml:space="preserve">- </w:t>
+      </w:r>
+      <w:r>
+        <w:rPr>
+          <w:rFonts w:asciiTheme="minorHAnsi" w:eastAsia="Trebuchet MS" w:hAnsiTheme="minorHAnsi" w:cs="Trebuchet MS"/>
+          <w:color w:val="666666"/>
+          <w:sz w:val="26"/>
+          <w:szCs w:val="26"/>
+        </w:rPr>
+        <w:t>Game Developer</w:t>
+      </w:r>
+    </w:p>
+    <w:p>
+      <w:pPr>
+        <w:ind w:firstLine="720"/>
+        <w:rPr>
+          <w:rFonts w:asciiTheme="minorHAnsi" w:eastAsia="Trebuchet MS" w:hAnsiTheme="minorHAnsi" w:cs="Trebuchet MS"/>
+          <w:color w:val="666666"/>
+          <w:sz w:val="26"/>
+          <w:szCs w:val="26"/>
+        </w:rPr>
+      </w:pPr>
+      <w:r>
+        <w:rPr>
+          <w:rFonts w:asciiTheme="minorHAnsi" w:eastAsia="Trebuchet MS" w:hAnsiTheme="minorHAnsi" w:cs="Trebuchet MS"/>
+          <w:color w:val="666666"/>
+          <w:sz w:val="26"/>
+          <w:szCs w:val="26"/>
+        </w:rPr>
+        <w:tab/>
+      </w:r>
+      <w:r>
+        <w:rPr>
+          <w:rFonts w:asciiTheme="minorHAnsi" w:eastAsia="Trebuchet MS" w:hAnsiTheme="minorHAnsi" w:cs="Trebuchet MS"/>
+          <w:color w:val="666666"/>
+          <w:sz w:val="26"/>
+          <w:szCs w:val="26"/>
+        </w:rPr>
+        <w:tab/>
+        <w:t xml:space="preserve">- </w:t>
+      </w:r>
+      <w:r>
+        <w:rPr>
+          <w:rFonts w:asciiTheme="minorHAnsi" w:eastAsia="Trebuchet MS" w:hAnsiTheme="minorHAnsi" w:cs="Trebuchet MS"/>
+          <w:color w:val="666666"/>
+          <w:sz w:val="26"/>
+          <w:szCs w:val="26"/>
+        </w:rPr>
+        <w:t>Claudiu Rediu</w:t>
+      </w:r>
+    </w:p>
+    <w:p>
+      <w:pPr>
+        <w:ind w:firstLine="720"/>
+        <w:rPr>
+          <w:rFonts w:asciiTheme="minorHAnsi" w:eastAsia="Trebuchet MS" w:hAnsiTheme="minorHAnsi" w:cs="Trebuchet MS"/>
+          <w:color w:val="666666"/>
+          <w:sz w:val="26"/>
+          <w:szCs w:val="26"/>
+        </w:rPr>
+      </w:pPr>
+      <w:r>
+        <w:rPr>
+          <w:rFonts w:asciiTheme="minorHAnsi" w:eastAsia="Trebuchet MS" w:hAnsiTheme="minorHAnsi" w:cs="Trebuchet MS"/>
+          <w:color w:val="666666"/>
+          <w:sz w:val="26"/>
+          <w:szCs w:val="26"/>
+        </w:rPr>
+        <w:tab/>
+      </w:r>
+      <w:r>
+        <w:rPr>
+          <w:rFonts w:asciiTheme="minorHAnsi" w:eastAsia="Trebuchet MS" w:hAnsiTheme="minorHAnsi" w:cs="Trebuchet MS"/>
+          <w:color w:val="666666"/>
+          <w:sz w:val="26"/>
+          <w:szCs w:val="26"/>
+        </w:rPr>
+        <w:tab/>
+      </w:r>
+      <w:r>
+        <w:rPr>
+          <w:rFonts w:asciiTheme="minorHAnsi" w:eastAsia="Trebuchet MS" w:hAnsiTheme="minorHAnsi" w:cs="Trebuchet MS"/>
+          <w:color w:val="666666"/>
+          <w:sz w:val="26"/>
+          <w:szCs w:val="26"/>
+        </w:rPr>
+        <w:tab/>
+        <w:t>- Game Developer</w:t>
+      </w:r>
+    </w:p>
+    <w:p>
+      <w:pPr>
+        <w:ind w:left="720" w:firstLine="720"/>
+        <w:rPr>
+          <w:rFonts w:asciiTheme="minorHAnsi" w:eastAsia="Trebuchet MS" w:hAnsiTheme="minorHAnsi" w:cs="Trebuchet MS"/>
+          <w:color w:val="666666"/>
+          <w:sz w:val="26"/>
+          <w:szCs w:val="26"/>
+        </w:rPr>
+      </w:pPr>
+      <w:r>
+        <w:rPr>
+          <w:rFonts w:asciiTheme="minorHAnsi" w:eastAsia="Trebuchet MS" w:hAnsiTheme="minorHAnsi" w:cs="Trebuchet MS"/>
+          <w:color w:val="666666"/>
+          <w:sz w:val="26"/>
+          <w:szCs w:val="26"/>
+        </w:rPr>
+        <w:t>- &lt;Marketing Team&gt;</w:t>
+      </w:r>
+    </w:p>
+    <w:p>
+      <w:pPr>
+        <w:ind w:firstLine="720"/>
+        <w:rPr>
+          <w:rFonts w:asciiTheme="minorHAnsi" w:eastAsia="Trebuchet MS" w:hAnsiTheme="minorHAnsi" w:cs="Trebuchet MS"/>
+          <w:color w:val="666666"/>
+          <w:sz w:val="26"/>
+          <w:szCs w:val="26"/>
+        </w:rPr>
+      </w:pPr>
+      <w:r>
+        <w:rPr>
+          <w:rFonts w:asciiTheme="minorHAnsi" w:eastAsia="Trebuchet MS" w:hAnsiTheme="minorHAnsi" w:cs="Trebuchet MS"/>
+          <w:color w:val="666666"/>
+          <w:sz w:val="26"/>
+          <w:szCs w:val="26"/>
+        </w:rPr>
+        <w:tab/>
+      </w:r>
+      <w:r>
+        <w:rPr>
+          <w:rFonts w:asciiTheme="minorHAnsi" w:eastAsia="Trebuchet MS" w:hAnsiTheme="minorHAnsi" w:cs="Trebuchet MS"/>
+          <w:color w:val="666666"/>
+          <w:sz w:val="26"/>
+          <w:szCs w:val="26"/>
+        </w:rPr>
+        <w:tab/>
+        <w:t>- Team Member name?</w:t>
+      </w:r>
+    </w:p>
+    <w:p>
+      <w:pPr>
+        <w:ind w:firstLine="720"/>
+        <w:rPr>
+          <w:rFonts w:asciiTheme="minorHAnsi" w:eastAsia="Trebuchet MS" w:hAnsiTheme="minorHAnsi" w:cs="Trebuchet MS"/>
+          <w:color w:val="666666"/>
+          <w:sz w:val="26"/>
+          <w:szCs w:val="26"/>
+        </w:rPr>
+      </w:pPr>
+      <w:r>
+        <w:rPr>
+          <w:rFonts w:asciiTheme="minorHAnsi" w:eastAsia="Trebuchet MS" w:hAnsiTheme="minorHAnsi" w:cs="Trebuchet MS"/>
+          <w:color w:val="666666"/>
+          <w:sz w:val="26"/>
+          <w:szCs w:val="26"/>
+        </w:rPr>
+        <w:tab/>
+      </w:r>
+      <w:r>
+        <w:rPr>
+          <w:rFonts w:asciiTheme="minorHAnsi" w:eastAsia="Trebuchet MS" w:hAnsiTheme="minorHAnsi" w:cs="Trebuchet MS"/>
+          <w:color w:val="666666"/>
+          <w:sz w:val="26"/>
+          <w:szCs w:val="26"/>
+        </w:rPr>
+        <w:tab/>
+      </w:r>
+      <w:r>
+        <w:rPr>
+          <w:rFonts w:asciiTheme="minorHAnsi" w:eastAsia="Trebuchet MS" w:hAnsiTheme="minorHAnsi" w:cs="Trebuchet MS"/>
+          <w:color w:val="666666"/>
+          <w:sz w:val="26"/>
+          <w:szCs w:val="26"/>
+        </w:rPr>
+        <w:tab/>
+        <w:t>- What does he/she do?</w:t>
+      </w:r>
+    </w:p>
+    <w:p>
+      <w:pPr>
+        <w:ind w:firstLine="720"/>
+        <w:rPr>
+          <w:rFonts w:asciiTheme="minorHAnsi" w:eastAsia="Trebuchet MS" w:hAnsiTheme="minorHAnsi" w:cs="Trebuchet MS"/>
+          <w:color w:val="666666"/>
+          <w:sz w:val="26"/>
+          <w:szCs w:val="26"/>
+        </w:rPr>
+      </w:pPr>
+      <w:r>
+        <w:rPr>
+          <w:rFonts w:asciiTheme="minorHAnsi" w:eastAsia="Trebuchet MS" w:hAnsiTheme="minorHAnsi" w:cs="Trebuchet MS"/>
+          <w:color w:val="666666"/>
+          <w:sz w:val="26"/>
+          <w:szCs w:val="26"/>
+        </w:rPr>
+        <w:tab/>
+      </w:r>
+      <w:r>
+        <w:rPr>
+          <w:rFonts w:asciiTheme="minorHAnsi" w:eastAsia="Trebuchet MS" w:hAnsiTheme="minorHAnsi" w:cs="Trebuchet MS"/>
+          <w:color w:val="666666"/>
+          <w:sz w:val="26"/>
+          <w:szCs w:val="26"/>
+        </w:rPr>
+        <w:tab/>
+      </w:r>
+      <w:r>
+        <w:rPr>
+          <w:rFonts w:asciiTheme="minorHAnsi" w:eastAsia="Trebuchet MS" w:hAnsiTheme="minorHAnsi" w:cs="Trebuchet MS"/>
+          <w:color w:val="666666"/>
+          <w:sz w:val="26"/>
+          <w:szCs w:val="26"/>
+        </w:rPr>
+        <w:tab/>
+        <w:t>- &lt;Cost to employ them full time or part time&gt;</w:t>
+      </w:r>
+    </w:p>
+    <w:p>
+      <w:pPr>
+        <w:ind w:firstLine="720"/>
+        <w:rPr>
+          <w:rFonts w:asciiTheme="minorHAnsi" w:eastAsia="Trebuchet MS" w:hAnsiTheme="minorHAnsi" w:cs="Trebuchet MS"/>
+          <w:color w:val="666666"/>
+          <w:sz w:val="26"/>
+          <w:szCs w:val="26"/>
+        </w:rPr>
+      </w:pPr>
+      <w:r>
+        <w:rPr>
+          <w:rFonts w:asciiTheme="minorHAnsi" w:eastAsia="Trebuchet MS" w:hAnsiTheme="minorHAnsi" w:cs="Trebuchet MS"/>
+          <w:color w:val="666666"/>
+          <w:sz w:val="26"/>
+          <w:szCs w:val="26"/>
+        </w:rPr>
+        <w:tab/>
+      </w:r>
+      <w:r>
+        <w:rPr>
+          <w:rFonts w:asciiTheme="minorHAnsi" w:eastAsia="Trebuchet MS" w:hAnsiTheme="minorHAnsi" w:cs="Trebuchet MS"/>
+          <w:color w:val="666666"/>
+          <w:sz w:val="26"/>
+          <w:szCs w:val="26"/>
+        </w:rPr>
+        <w:tab/>
+        <w:t>- Etc.</w:t>
+      </w:r>
+    </w:p>
+    <w:p>
+      <w:pPr>
+        <w:ind w:left="2160"/>
+        <w:rPr>
+          <w:rFonts w:asciiTheme="minorHAnsi" w:eastAsia="Trebuchet MS" w:hAnsiTheme="minorHAnsi" w:cs="Trebuchet MS"/>
+          <w:color w:val="666666"/>
+          <w:sz w:val="26"/>
+          <w:szCs w:val="26"/>
+        </w:rPr>
+      </w:pPr>
+      <w:r>
+        <w:rPr>
+          <w:rFonts w:asciiTheme="minorHAnsi" w:eastAsia="Trebuchet MS" w:hAnsiTheme="minorHAnsi" w:cs="Trebuchet MS"/>
+          <w:color w:val="666666"/>
+          <w:sz w:val="26"/>
+          <w:szCs w:val="26"/>
+        </w:rPr>
+        <w:t>(List as many marketing team members as you need to)</w:t>
+      </w:r>
+    </w:p>
+    <w:p>
+      <w:pPr>
+        <w:rPr>
+          <w:rFonts w:asciiTheme="minorHAnsi" w:eastAsia="Trebuchet MS" w:hAnsiTheme="minorHAnsi" w:cs="Trebuchet MS"/>
+          <w:sz w:val="26"/>
+          <w:szCs w:val="26"/>
+        </w:rPr>
+      </w:pPr>
+      <w:r>
+        <w:rPr>
+          <w:rFonts w:asciiTheme="minorHAnsi" w:eastAsia="Trebuchet MS" w:hAnsiTheme="minorHAnsi" w:cs="Trebuchet MS"/>
+          <w:sz w:val="26"/>
+          <w:szCs w:val="26"/>
+        </w:rPr>
+        <w:tab/>
+        <w:t>- &lt;Licenses / Hardware / Other Costs&gt;</w:t>
+      </w:r>
+    </w:p>
+    <w:p>
+      <w:pPr>
+        <w:rPr>
+          <w:rFonts w:asciiTheme="minorHAnsi" w:eastAsia="Trebuchet MS" w:hAnsiTheme="minorHAnsi" w:cs="Trebuchet MS"/>
+          <w:color w:val="666666"/>
+          <w:sz w:val="26"/>
+          <w:szCs w:val="26"/>
+        </w:rPr>
+      </w:pPr>
+      <w:r>
+        <w:rPr>
+          <w:rFonts w:asciiTheme="minorHAnsi" w:eastAsia="Trebuchet MS" w:hAnsiTheme="minorHAnsi" w:cs="Trebuchet MS"/>
+          <w:sz w:val="26"/>
+          <w:szCs w:val="26"/>
+        </w:rPr>
+        <w:tab/>
+      </w:r>
+      <w:r>
+        <w:rPr>
+          <w:rFonts w:asciiTheme="minorHAnsi" w:eastAsia="Trebuchet MS" w:hAnsiTheme="minorHAnsi" w:cs="Trebuchet MS"/>
+          <w:sz w:val="26"/>
+          <w:szCs w:val="26"/>
+        </w:rPr>
+        <w:tab/>
+      </w:r>
+      <w:r>
+        <w:rPr>
+          <w:rFonts w:asciiTheme="minorHAnsi" w:eastAsia="Trebuchet MS" w:hAnsiTheme="minorHAnsi" w:cs="Trebuchet MS"/>
+          <w:color w:val="666666"/>
+          <w:sz w:val="26"/>
+          <w:szCs w:val="26"/>
+        </w:rPr>
+        <w:t xml:space="preserve">- </w:t>
+      </w:r>
+      <w:proofErr w:type="spellStart"/>
+      <w:r>
+        <w:rPr>
+          <w:rFonts w:asciiTheme="minorHAnsi" w:eastAsia="Trebuchet MS" w:hAnsiTheme="minorHAnsi" w:cs="Trebuchet MS"/>
+          <w:color w:val="666666"/>
+          <w:sz w:val="26"/>
+          <w:szCs w:val="26"/>
+        </w:rPr>
+        <w:t>GameMaker</w:t>
+      </w:r>
+      <w:proofErr w:type="spellEnd"/>
+      <w:r>
+        <w:rPr>
+          <w:rFonts w:asciiTheme="minorHAnsi" w:eastAsia="Trebuchet MS" w:hAnsiTheme="minorHAnsi" w:cs="Trebuchet MS"/>
+          <w:color w:val="666666"/>
+          <w:sz w:val="26"/>
+          <w:szCs w:val="26"/>
+        </w:rPr>
+        <w:t xml:space="preserve"> Studio 1.4</w:t>
+      </w:r>
+    </w:p>
+    <w:p>
+      <w:pPr>
+        <w:rPr>
+          <w:rFonts w:asciiTheme="minorHAnsi" w:eastAsia="Trebuchet MS" w:hAnsiTheme="minorHAnsi" w:cs="Trebuchet MS"/>
+          <w:sz w:val="26"/>
+          <w:szCs w:val="26"/>
+        </w:rPr>
+      </w:pPr>
+      <w:r>
+        <w:rPr>
+          <w:rFonts w:asciiTheme="minorHAnsi" w:eastAsia="Trebuchet MS" w:hAnsiTheme="minorHAnsi" w:cs="Trebuchet MS"/>
+          <w:sz w:val="26"/>
+          <w:szCs w:val="26"/>
+        </w:rPr>
+        <w:tab/>
+        <w:t>- &lt;Total Costs with breakdown</w:t>
+      </w:r>
+    </w:p>
+    <w:p>
+      <w:pPr>
+        <w:pStyle w:val="Heading2"/>
+        <w:rPr>
+          <w:rFonts w:asciiTheme="minorHAnsi" w:hAnsiTheme="minorHAnsi"/>
+        </w:rPr>
+      </w:pPr>
+      <w:bookmarkStart w:id="6" w:name="_Toc508033301"/>
+      <w:r>
+        <w:rPr>
+          <w:rFonts w:asciiTheme="minorHAnsi" w:hAnsiTheme="minorHAnsi"/>
+        </w:rPr>
+        <w:t>Influences</w:t>
+      </w:r>
+      <w:bookmarkEnd w:id="6"/>
+      <w:r>
+        <w:rPr>
+          <w:rFonts w:asciiTheme="minorHAnsi" w:hAnsiTheme="minorHAnsi"/>
+        </w:rPr>
+        <w:t xml:space="preserve"> </w:t>
+      </w:r>
+    </w:p>
+    <w:p>
+      <w:pPr>
+        <w:pStyle w:val="Heading3"/>
+        <w:rPr>
+          <w:rFonts w:asciiTheme="minorHAnsi" w:hAnsiTheme="minorHAnsi"/>
+          <w:color w:val="000000"/>
+        </w:rPr>
+      </w:pPr>
+      <w:r>
+        <w:rPr>
+          <w:rFonts w:asciiTheme="minorHAnsi" w:hAnsiTheme="minorHAnsi"/>
+          <w:color w:val="000000"/>
+        </w:rPr>
+        <w:tab/>
+      </w:r>
+      <w:bookmarkStart w:id="7" w:name="_Toc508033302"/>
+      <w:r>
+        <w:rPr>
+          <w:rFonts w:asciiTheme="minorHAnsi" w:hAnsiTheme="minorHAnsi"/>
+          <w:color w:val="000000"/>
+        </w:rPr>
+        <w:t xml:space="preserve">- </w:t>
+      </w:r>
+      <w:r>
+        <w:rPr>
+          <w:rFonts w:asciiTheme="minorHAnsi" w:hAnsiTheme="minorHAnsi"/>
+          <w:color w:val="000000"/>
+        </w:rPr>
+        <w:t xml:space="preserve">(Television) </w:t>
+      </w:r>
+      <w:proofErr w:type="spellStart"/>
+      <w:r>
+        <w:rPr>
+          <w:rFonts w:asciiTheme="minorHAnsi" w:hAnsiTheme="minorHAnsi"/>
+          <w:color w:val="000000"/>
+        </w:rPr>
+        <w:t>Devilman</w:t>
+      </w:r>
+      <w:proofErr w:type="spellEnd"/>
+      <w:r>
+        <w:rPr>
+          <w:rFonts w:asciiTheme="minorHAnsi" w:hAnsiTheme="minorHAnsi"/>
+          <w:color w:val="000000"/>
+        </w:rPr>
+        <w:t xml:space="preserve"> Crybaby</w:t>
+      </w:r>
+      <w:bookmarkEnd w:id="7"/>
+      <w:r>
+        <w:rPr>
+          <w:rFonts w:asciiTheme="minorHAnsi" w:hAnsiTheme="minorHAnsi"/>
+          <w:color w:val="000000"/>
+        </w:rPr>
+        <w:t xml:space="preserve"> </w:t>
+      </w:r>
+    </w:p>
+    <w:p>
+      <w:pPr>
+        <w:ind w:left="720" w:firstLine="720"/>
+        <w:rPr>
+          <w:rFonts w:asciiTheme="minorHAnsi" w:eastAsia="Trebuchet MS" w:hAnsiTheme="minorHAnsi" w:cs="Trebuchet MS"/>
+          <w:color w:val="666666"/>
+          <w:sz w:val="26"/>
+          <w:szCs w:val="26"/>
+        </w:rPr>
+      </w:pPr>
+      <w:r>
+        <w:rPr>
+          <w:rFonts w:asciiTheme="minorHAnsi" w:eastAsia="Trebuchet MS" w:hAnsiTheme="minorHAnsi" w:cs="Trebuchet MS"/>
+          <w:color w:val="666666"/>
+          <w:sz w:val="26"/>
+          <w:szCs w:val="26"/>
+        </w:rPr>
+        <w:t xml:space="preserve">- </w:t>
+      </w:r>
+      <w:r>
+        <w:rPr>
+          <w:rFonts w:asciiTheme="minorHAnsi" w:eastAsia="Trebuchet MS" w:hAnsiTheme="minorHAnsi" w:cs="Trebuchet MS"/>
+          <w:color w:val="666666"/>
+          <w:sz w:val="26"/>
+          <w:szCs w:val="26"/>
+        </w:rPr>
+        <w:t xml:space="preserve">It influenced our choice of </w:t>
+      </w:r>
+      <w:r>
+        <w:rPr>
+          <w:rFonts w:asciiTheme="minorHAnsi" w:eastAsia="Trebuchet MS" w:hAnsiTheme="minorHAnsi" w:cs="Trebuchet MS"/>
+          <w:color w:val="666666"/>
+          <w:sz w:val="26"/>
+          <w:szCs w:val="26"/>
+        </w:rPr>
+        <w:t>soundtrack</w:t>
+      </w:r>
+      <w:r>
+        <w:rPr>
+          <w:rFonts w:asciiTheme="minorHAnsi" w:eastAsia="Trebuchet MS" w:hAnsiTheme="minorHAnsi" w:cs="Trebuchet MS"/>
+          <w:color w:val="666666"/>
+          <w:sz w:val="26"/>
+          <w:szCs w:val="26"/>
+        </w:rPr>
+        <w:t xml:space="preserve"> because it uses biblical tones and sounds with modern electronic music</w:t>
+      </w:r>
+    </w:p>
+    <w:p>
+      <w:pPr>
+        <w:pStyle w:val="Heading3"/>
+        <w:rPr>
+          <w:rFonts w:asciiTheme="minorHAnsi" w:hAnsiTheme="minorHAnsi"/>
+          <w:color w:val="000000"/>
+        </w:rPr>
+      </w:pPr>
+      <w:r>
+        <w:rPr>
+          <w:rFonts w:asciiTheme="minorHAnsi" w:hAnsiTheme="minorHAnsi"/>
+          <w:color w:val="000000"/>
+        </w:rPr>
+        <w:tab/>
+      </w:r>
+      <w:bookmarkStart w:id="8" w:name="_Toc508033303"/>
+      <w:r>
+        <w:rPr>
+          <w:rFonts w:asciiTheme="minorHAnsi" w:hAnsiTheme="minorHAnsi"/>
+          <w:color w:val="000000"/>
+        </w:rPr>
+        <w:t xml:space="preserve">- </w:t>
+      </w:r>
+      <w:r>
+        <w:rPr>
+          <w:rFonts w:asciiTheme="minorHAnsi" w:hAnsiTheme="minorHAnsi"/>
+          <w:color w:val="000000"/>
+        </w:rPr>
+        <w:t>(Games) Hotline Miami</w:t>
+      </w:r>
+      <w:bookmarkEnd w:id="8"/>
+    </w:p>
+    <w:p>
+      <w:pPr>
+        <w:rPr>
+          <w:rFonts w:asciiTheme="minorHAnsi" w:eastAsia="Trebuchet MS" w:hAnsiTheme="minorHAnsi" w:cs="Trebuchet MS"/>
+          <w:color w:val="666666"/>
+          <w:sz w:val="26"/>
+          <w:szCs w:val="26"/>
+        </w:rPr>
+      </w:pPr>
+      <w:r>
+        <w:rPr>
+          <w:rFonts w:asciiTheme="minorHAnsi" w:eastAsia="Trebuchet MS" w:hAnsiTheme="minorHAnsi" w:cs="Trebuchet MS"/>
+          <w:color w:val="666666"/>
+          <w:sz w:val="26"/>
+          <w:szCs w:val="26"/>
+        </w:rPr>
+        <w:tab/>
+      </w:r>
+      <w:r>
+        <w:rPr>
+          <w:rFonts w:asciiTheme="minorHAnsi" w:eastAsia="Trebuchet MS" w:hAnsiTheme="minorHAnsi" w:cs="Trebuchet MS"/>
+          <w:color w:val="666666"/>
+          <w:sz w:val="26"/>
+          <w:szCs w:val="26"/>
+        </w:rPr>
+        <w:tab/>
+        <w:t xml:space="preserve">- </w:t>
+      </w:r>
+      <w:r>
+        <w:rPr>
+          <w:rFonts w:asciiTheme="minorHAnsi" w:eastAsia="Trebuchet MS" w:hAnsiTheme="minorHAnsi" w:cs="Trebuchet MS"/>
+          <w:color w:val="666666"/>
+          <w:sz w:val="26"/>
+          <w:szCs w:val="26"/>
+        </w:rPr>
+        <w:t>Top down</w:t>
+      </w:r>
+      <w:r>
+        <w:rPr>
+          <w:rFonts w:asciiTheme="minorHAnsi" w:eastAsia="Trebuchet MS" w:hAnsiTheme="minorHAnsi" w:cs="Trebuchet MS"/>
+          <w:color w:val="666666"/>
+          <w:sz w:val="26"/>
+          <w:szCs w:val="26"/>
+        </w:rPr>
+        <w:t xml:space="preserve"> shooter</w:t>
+      </w:r>
+      <w:r>
+        <w:rPr>
+          <w:rFonts w:asciiTheme="minorHAnsi" w:eastAsia="Trebuchet MS" w:hAnsiTheme="minorHAnsi" w:cs="Trebuchet MS"/>
+          <w:color w:val="666666"/>
+          <w:sz w:val="26"/>
+          <w:szCs w:val="26"/>
+        </w:rPr>
+        <w:t xml:space="preserve"> and use of pixel art style</w:t>
+      </w:r>
+    </w:p>
+    <w:p>
+      <w:pPr>
+        <w:pStyle w:val="Heading3"/>
+        <w:rPr>
+          <w:rFonts w:asciiTheme="minorHAnsi" w:hAnsiTheme="minorHAnsi"/>
+          <w:color w:val="000000"/>
+        </w:rPr>
+      </w:pPr>
+      <w:r>
+        <w:rPr>
+          <w:rFonts w:asciiTheme="minorHAnsi" w:hAnsiTheme="minorHAnsi"/>
+          <w:color w:val="000000"/>
+        </w:rPr>
+        <w:tab/>
+      </w:r>
+      <w:bookmarkStart w:id="9" w:name="_Toc508033304"/>
+      <w:r>
+        <w:rPr>
+          <w:rFonts w:asciiTheme="minorHAnsi" w:hAnsiTheme="minorHAnsi"/>
+          <w:color w:val="000000"/>
+        </w:rPr>
+        <w:t xml:space="preserve">- </w:t>
+      </w:r>
+      <w:r>
+        <w:rPr>
+          <w:rFonts w:asciiTheme="minorHAnsi" w:hAnsiTheme="minorHAnsi"/>
+          <w:color w:val="000000"/>
+        </w:rPr>
+        <w:t>(Games) Painkiller</w:t>
+      </w:r>
+      <w:bookmarkEnd w:id="9"/>
+    </w:p>
+    <w:p>
+      <w:pPr>
+        <w:ind w:left="720" w:firstLine="720"/>
+        <w:rPr>
+          <w:rFonts w:asciiTheme="minorHAnsi" w:eastAsia="Trebuchet MS" w:hAnsiTheme="minorHAnsi" w:cs="Trebuchet MS"/>
+          <w:color w:val="666666"/>
+          <w:sz w:val="26"/>
+          <w:szCs w:val="26"/>
+        </w:rPr>
+      </w:pPr>
+      <w:r>
+        <w:rPr>
+          <w:rFonts w:asciiTheme="minorHAnsi" w:eastAsia="Trebuchet MS" w:hAnsiTheme="minorHAnsi" w:cs="Trebuchet MS"/>
+          <w:color w:val="666666"/>
+          <w:sz w:val="26"/>
+          <w:szCs w:val="26"/>
+        </w:rPr>
+        <w:t xml:space="preserve">- </w:t>
+      </w:r>
+      <w:r>
+        <w:rPr>
+          <w:rFonts w:asciiTheme="minorHAnsi" w:eastAsia="Trebuchet MS" w:hAnsiTheme="minorHAnsi" w:cs="Trebuchet MS"/>
+          <w:color w:val="666666"/>
+          <w:sz w:val="26"/>
+          <w:szCs w:val="26"/>
+        </w:rPr>
+        <w:t>Violent rampage and gunplay</w:t>
+      </w:r>
+    </w:p>
+    <w:p>
+      <w:pPr>
+        <w:pStyle w:val="Heading3"/>
+        <w:rPr>
+          <w:rFonts w:asciiTheme="minorHAnsi" w:hAnsiTheme="minorHAnsi"/>
+          <w:color w:val="000000"/>
+        </w:rPr>
+      </w:pPr>
+      <w:r>
+        <w:rPr>
+          <w:rFonts w:asciiTheme="minorHAnsi" w:hAnsiTheme="minorHAnsi"/>
+          <w:color w:val="000000"/>
+        </w:rPr>
+        <w:tab/>
+      </w:r>
+      <w:bookmarkStart w:id="10" w:name="_Toc508033305"/>
+      <w:r>
+        <w:rPr>
+          <w:rFonts w:asciiTheme="minorHAnsi" w:hAnsiTheme="minorHAnsi"/>
+          <w:color w:val="000000"/>
+        </w:rPr>
+        <w:t xml:space="preserve">- </w:t>
+      </w:r>
+      <w:r>
+        <w:rPr>
+          <w:rFonts w:asciiTheme="minorHAnsi" w:hAnsiTheme="minorHAnsi"/>
+          <w:color w:val="000000"/>
+        </w:rPr>
+        <w:t>(Games) Diablo</w:t>
+      </w:r>
+      <w:bookmarkEnd w:id="10"/>
+    </w:p>
+    <w:p>
+      <w:pPr>
+        <w:rPr>
+          <w:rFonts w:asciiTheme="minorHAnsi" w:eastAsia="Trebuchet MS" w:hAnsiTheme="minorHAnsi" w:cs="Trebuchet MS"/>
+          <w:color w:val="666666"/>
+          <w:sz w:val="26"/>
+          <w:szCs w:val="26"/>
+        </w:rPr>
+      </w:pPr>
+      <w:r>
+        <w:rPr>
+          <w:rFonts w:asciiTheme="minorHAnsi" w:eastAsia="Trebuchet MS" w:hAnsiTheme="minorHAnsi" w:cs="Trebuchet MS"/>
+          <w:color w:val="666666"/>
+          <w:sz w:val="26"/>
+          <w:szCs w:val="26"/>
+        </w:rPr>
+        <w:tab/>
+      </w:r>
+      <w:r>
+        <w:rPr>
+          <w:rFonts w:asciiTheme="minorHAnsi" w:eastAsia="Trebuchet MS" w:hAnsiTheme="minorHAnsi" w:cs="Trebuchet MS"/>
+          <w:color w:val="666666"/>
+          <w:sz w:val="26"/>
+          <w:szCs w:val="26"/>
+        </w:rPr>
+        <w:tab/>
+        <w:t xml:space="preserve">- </w:t>
+      </w:r>
+      <w:r>
+        <w:rPr>
+          <w:rFonts w:asciiTheme="minorHAnsi" w:eastAsia="Trebuchet MS" w:hAnsiTheme="minorHAnsi" w:cs="Trebuchet MS"/>
+          <w:color w:val="666666"/>
+          <w:sz w:val="26"/>
+          <w:szCs w:val="26"/>
+        </w:rPr>
+        <w:t>The theme of angels and demons</w:t>
+      </w:r>
+    </w:p>
+    <w:p>
+      <w:pPr>
+        <w:rPr>
+          <w:rFonts w:asciiTheme="minorHAnsi" w:eastAsia="Trebuchet MS" w:hAnsiTheme="minorHAnsi" w:cs="Trebuchet MS"/>
+          <w:color w:val="666666"/>
+          <w:sz w:val="26"/>
+          <w:szCs w:val="26"/>
+        </w:rPr>
+      </w:pPr>
+    </w:p>
+    <w:p>
+      <w:pPr>
+        <w:rPr>
+          <w:rFonts w:asciiTheme="minorHAnsi" w:eastAsia="Trebuchet MS" w:hAnsiTheme="minorHAnsi" w:cs="Trebuchet MS"/>
+          <w:color w:val="666666"/>
+          <w:sz w:val="26"/>
+          <w:szCs w:val="26"/>
+        </w:rPr>
+      </w:pPr>
+    </w:p>
+    <w:p>
+      <w:pPr>
+        <w:rPr>
+          <w:rFonts w:asciiTheme="minorHAnsi" w:eastAsia="Trebuchet MS" w:hAnsiTheme="minorHAnsi" w:cs="Trebuchet MS"/>
+          <w:color w:val="666666"/>
+          <w:sz w:val="26"/>
+          <w:szCs w:val="26"/>
+        </w:rPr>
+      </w:pPr>
+    </w:p>
+    <w:p>
+      <w:pPr>
+        <w:pStyle w:val="Heading2"/>
+        <w:rPr>
+          <w:rFonts w:asciiTheme="minorHAnsi" w:hAnsiTheme="minorHAnsi"/>
+        </w:rPr>
+      </w:pPr>
+      <w:bookmarkStart w:id="11" w:name="_Toc508033306"/>
+      <w:r>
+        <w:rPr>
+          <w:rFonts w:asciiTheme="minorHAnsi" w:hAnsiTheme="minorHAnsi"/>
+        </w:rPr>
+        <w:lastRenderedPageBreak/>
+        <w:t>The elevator Pitch</w:t>
+      </w:r>
+      <w:bookmarkEnd w:id="11"/>
+    </w:p>
+    <w:p>
+      <w:pPr>
+        <w:ind w:firstLine="720"/>
+        <w:rPr>
+          <w:rFonts w:asciiTheme="minorHAnsi" w:eastAsia="Trebuchet MS" w:hAnsiTheme="minorHAnsi" w:cs="Trebuchet MS"/>
+          <w:color w:val="666666"/>
+          <w:sz w:val="26"/>
+          <w:szCs w:val="26"/>
+        </w:rPr>
+      </w:pPr>
+      <w:r>
+        <w:rPr>
+          <w:rFonts w:asciiTheme="minorHAnsi" w:eastAsia="Trebuchet MS" w:hAnsiTheme="minorHAnsi" w:cs="Trebuchet MS"/>
+          <w:color w:val="666666"/>
+          <w:sz w:val="26"/>
+          <w:szCs w:val="26"/>
+        </w:rPr>
+        <w:t>A top down shooter full of guns, death and supernatural powers all mixed up in a violent fashion that gives you two choices: go stealth or guns blazing.</w:t>
+      </w:r>
+    </w:p>
+    <w:p>
+      <w:pPr>
+        <w:pStyle w:val="Heading2"/>
+        <w:rPr>
+          <w:rFonts w:asciiTheme="minorHAnsi" w:hAnsiTheme="minorHAnsi"/>
+        </w:rPr>
+      </w:pPr>
+      <w:bookmarkStart w:id="12" w:name="_Toc508033307"/>
+      <w:r>
+        <w:rPr>
+          <w:rFonts w:asciiTheme="minorHAnsi" w:hAnsiTheme="minorHAnsi"/>
+        </w:rPr>
+        <w:t>Project Description (Brief):</w:t>
+      </w:r>
+      <w:bookmarkEnd w:id="12"/>
+    </w:p>
+    <w:p>
+      <w:pPr>
+        <w:rPr>
+          <w:rFonts w:asciiTheme="minorHAnsi" w:eastAsia="Trebuchet MS" w:hAnsiTheme="minorHAnsi" w:cs="Trebuchet MS"/>
+          <w:color w:val="666666"/>
+          <w:sz w:val="26"/>
+          <w:szCs w:val="26"/>
+        </w:rPr>
+      </w:pPr>
+    </w:p>
+    <w:p>
+      <w:pPr>
+        <w:ind w:firstLine="720"/>
+        <w:rPr>
+          <w:rFonts w:asciiTheme="minorHAnsi" w:eastAsia="Trebuchet MS" w:hAnsiTheme="minorHAnsi" w:cs="Trebuchet MS"/>
+          <w:color w:val="666666"/>
+          <w:sz w:val="26"/>
+          <w:szCs w:val="26"/>
+        </w:rPr>
+      </w:pPr>
+      <w:r>
+        <w:rPr>
+          <w:rFonts w:asciiTheme="minorHAnsi" w:eastAsia="Trebuchet MS" w:hAnsiTheme="minorHAnsi" w:cs="Trebuchet MS"/>
+          <w:color w:val="666666"/>
+          <w:sz w:val="26"/>
+          <w:szCs w:val="26"/>
+        </w:rPr>
+        <w:t xml:space="preserve">This document represents </w:t>
+      </w:r>
+      <w:proofErr w:type="spellStart"/>
+      <w:r>
+        <w:rPr>
+          <w:rFonts w:asciiTheme="minorHAnsi" w:eastAsia="Trebuchet MS" w:hAnsiTheme="minorHAnsi" w:cs="Trebuchet MS"/>
+          <w:color w:val="666666"/>
+          <w:sz w:val="26"/>
+          <w:szCs w:val="26"/>
+        </w:rPr>
+        <w:t>AltRay</w:t>
+      </w:r>
+      <w:proofErr w:type="spellEnd"/>
+      <w:r>
+        <w:rPr>
+          <w:rFonts w:asciiTheme="minorHAnsi" w:eastAsia="Trebuchet MS" w:hAnsiTheme="minorHAnsi" w:cs="Trebuchet MS"/>
+          <w:color w:val="666666"/>
+          <w:sz w:val="26"/>
+          <w:szCs w:val="26"/>
+        </w:rPr>
+        <w:t xml:space="preserve"> Digital’s proposal for a </w:t>
+      </w:r>
+      <w:r>
+        <w:rPr>
+          <w:rFonts w:asciiTheme="minorHAnsi" w:eastAsia="Trebuchet MS" w:hAnsiTheme="minorHAnsi" w:cs="Trebuchet MS"/>
+          <w:color w:val="666666"/>
+          <w:sz w:val="26"/>
+          <w:szCs w:val="26"/>
+        </w:rPr>
+        <w:t>2D top</w:t>
+      </w:r>
+      <w:r>
+        <w:rPr>
+          <w:rFonts w:asciiTheme="minorHAnsi" w:eastAsia="Trebuchet MS" w:hAnsiTheme="minorHAnsi" w:cs="Trebuchet MS"/>
+          <w:color w:val="666666"/>
+          <w:sz w:val="26"/>
+          <w:szCs w:val="26"/>
+        </w:rPr>
+        <w:t xml:space="preserve">-down </w:t>
+      </w:r>
+      <w:r>
+        <w:rPr>
+          <w:rFonts w:asciiTheme="minorHAnsi" w:eastAsia="Trebuchet MS" w:hAnsiTheme="minorHAnsi" w:cs="Trebuchet MS"/>
+          <w:color w:val="666666"/>
+          <w:sz w:val="26"/>
+          <w:szCs w:val="26"/>
+        </w:rPr>
+        <w:t>shooter game</w:t>
+      </w:r>
+      <w:r>
+        <w:rPr>
+          <w:rFonts w:asciiTheme="minorHAnsi" w:eastAsia="Trebuchet MS" w:hAnsiTheme="minorHAnsi" w:cs="Trebuchet MS"/>
+          <w:color w:val="666666"/>
+          <w:sz w:val="26"/>
+          <w:szCs w:val="26"/>
+        </w:rPr>
+        <w:t xml:space="preserve"> that is playable on Windows PCs. Devil’s Due is meant to have an action-oriented gameplay coupled with elements of stealth</w:t>
+      </w:r>
+      <w:r>
+        <w:rPr>
+          <w:rFonts w:asciiTheme="minorHAnsi" w:eastAsia="Trebuchet MS" w:hAnsiTheme="minorHAnsi" w:cs="Trebuchet MS"/>
+          <w:color w:val="666666"/>
+          <w:sz w:val="26"/>
+          <w:szCs w:val="26"/>
+        </w:rPr>
+        <w:t xml:space="preserve">. </w:t>
+      </w:r>
+    </w:p>
+    <w:p>
+      <w:pPr>
+        <w:ind w:firstLine="720"/>
+        <w:rPr>
+          <w:rFonts w:asciiTheme="minorHAnsi" w:eastAsia="Trebuchet MS" w:hAnsiTheme="minorHAnsi" w:cs="Trebuchet MS"/>
+          <w:color w:val="666666"/>
+          <w:sz w:val="26"/>
+          <w:szCs w:val="26"/>
+        </w:rPr>
+      </w:pPr>
+      <w:r>
+        <w:rPr>
+          <w:rFonts w:asciiTheme="minorHAnsi" w:eastAsia="Trebuchet MS" w:hAnsiTheme="minorHAnsi" w:cs="Trebuchet MS"/>
+          <w:color w:val="666666"/>
+          <w:sz w:val="26"/>
+          <w:szCs w:val="26"/>
+        </w:rPr>
+        <w:t>The game fills a neglected niche in the game market. Most games like this either choosing to go full action or full stealth.</w:t>
+      </w:r>
+      <w:r>
+        <w:rPr>
+          <w:rFonts w:asciiTheme="minorHAnsi" w:eastAsia="Trebuchet MS" w:hAnsiTheme="minorHAnsi" w:cs="Trebuchet MS"/>
+          <w:color w:val="666666"/>
+          <w:sz w:val="26"/>
+          <w:szCs w:val="26"/>
+        </w:rPr>
+        <w:t xml:space="preserve"> Emphasis will be on fun and </w:t>
+      </w:r>
+      <w:r>
+        <w:rPr>
+          <w:rFonts w:asciiTheme="minorHAnsi" w:eastAsia="Trebuchet MS" w:hAnsiTheme="minorHAnsi" w:cs="Trebuchet MS"/>
+          <w:color w:val="666666"/>
+          <w:sz w:val="26"/>
+          <w:szCs w:val="26"/>
+        </w:rPr>
+        <w:t xml:space="preserve">an </w:t>
+      </w:r>
+      <w:r>
+        <w:rPr>
+          <w:rFonts w:asciiTheme="minorHAnsi" w:eastAsia="Trebuchet MS" w:hAnsiTheme="minorHAnsi" w:cs="Trebuchet MS"/>
+          <w:color w:val="666666"/>
+          <w:sz w:val="26"/>
+          <w:szCs w:val="26"/>
+        </w:rPr>
+        <w:t>intricate mix of mechanics.</w:t>
+      </w:r>
+      <w:r>
+        <w:rPr>
+          <w:rFonts w:asciiTheme="minorHAnsi" w:eastAsia="Trebuchet MS" w:hAnsiTheme="minorHAnsi" w:cs="Trebuchet MS"/>
+          <w:color w:val="666666"/>
+          <w:sz w:val="26"/>
+          <w:szCs w:val="26"/>
+        </w:rPr>
+        <w:t xml:space="preserve"> </w:t>
+      </w:r>
+      <w:r>
+        <w:rPr>
+          <w:rFonts w:asciiTheme="minorHAnsi" w:eastAsia="Trebuchet MS" w:hAnsiTheme="minorHAnsi" w:cs="Trebuchet MS"/>
+          <w:color w:val="666666"/>
+          <w:sz w:val="26"/>
+          <w:szCs w:val="26"/>
+        </w:rPr>
+        <w:t xml:space="preserve">This document will be </w:t>
+      </w:r>
+      <w:r>
+        <w:rPr>
+          <w:rFonts w:asciiTheme="minorHAnsi" w:eastAsia="Trebuchet MS" w:hAnsiTheme="minorHAnsi" w:cs="Trebuchet MS"/>
+          <w:color w:val="666666"/>
+          <w:sz w:val="26"/>
+          <w:szCs w:val="26"/>
+        </w:rPr>
+        <w:t xml:space="preserve">updated </w:t>
+      </w:r>
+      <w:r>
+        <w:rPr>
+          <w:rFonts w:asciiTheme="minorHAnsi" w:eastAsia="Trebuchet MS" w:hAnsiTheme="minorHAnsi" w:cs="Trebuchet MS"/>
+          <w:color w:val="666666"/>
+          <w:sz w:val="26"/>
+          <w:szCs w:val="26"/>
+        </w:rPr>
+        <w:t xml:space="preserve">and </w:t>
+      </w:r>
+      <w:r>
+        <w:rPr>
+          <w:rFonts w:asciiTheme="minorHAnsi" w:eastAsia="Trebuchet MS" w:hAnsiTheme="minorHAnsi" w:cs="Trebuchet MS"/>
+          <w:color w:val="666666"/>
+          <w:sz w:val="26"/>
+          <w:szCs w:val="26"/>
+        </w:rPr>
+        <w:t>changed</w:t>
+      </w:r>
+      <w:r>
+        <w:rPr>
+          <w:rFonts w:asciiTheme="minorHAnsi" w:eastAsia="Trebuchet MS" w:hAnsiTheme="minorHAnsi" w:cs="Trebuchet MS"/>
+          <w:color w:val="666666"/>
+          <w:sz w:val="26"/>
+          <w:szCs w:val="26"/>
+        </w:rPr>
+        <w:t xml:space="preserve"> when development is </w:t>
+      </w:r>
+      <w:r>
+        <w:rPr>
+          <w:rFonts w:asciiTheme="minorHAnsi" w:eastAsia="Trebuchet MS" w:hAnsiTheme="minorHAnsi" w:cs="Trebuchet MS"/>
+          <w:color w:val="666666"/>
+          <w:sz w:val="26"/>
+          <w:szCs w:val="26"/>
+        </w:rPr>
+        <w:t>started</w:t>
+      </w:r>
+      <w:r>
+        <w:rPr>
+          <w:rFonts w:asciiTheme="minorHAnsi" w:eastAsia="Trebuchet MS" w:hAnsiTheme="minorHAnsi" w:cs="Trebuchet MS"/>
+          <w:color w:val="666666"/>
+          <w:sz w:val="26"/>
+          <w:szCs w:val="26"/>
+        </w:rPr>
+        <w:t xml:space="preserve">. The development of the game is to </w:t>
+      </w:r>
+      <w:r>
+        <w:rPr>
+          <w:rFonts w:asciiTheme="minorHAnsi" w:eastAsia="Trebuchet MS" w:hAnsiTheme="minorHAnsi" w:cs="Trebuchet MS"/>
+          <w:color w:val="666666"/>
+          <w:sz w:val="26"/>
+          <w:szCs w:val="26"/>
+        </w:rPr>
+        <w:t>take</w:t>
+      </w:r>
+      <w:r>
+        <w:rPr>
+          <w:rFonts w:asciiTheme="minorHAnsi" w:eastAsia="Trebuchet MS" w:hAnsiTheme="minorHAnsi" w:cs="Trebuchet MS"/>
+          <w:color w:val="666666"/>
+          <w:sz w:val="26"/>
+          <w:szCs w:val="26"/>
+        </w:rPr>
+        <w:t xml:space="preserve"> in</w:t>
+      </w:r>
+      <w:r>
+        <w:rPr>
+          <w:rFonts w:asciiTheme="minorHAnsi" w:eastAsia="Trebuchet MS" w:hAnsiTheme="minorHAnsi" w:cs="Trebuchet MS"/>
+          <w:color w:val="666666"/>
+          <w:sz w:val="26"/>
+          <w:szCs w:val="26"/>
+        </w:rPr>
+        <w:t>to</w:t>
+      </w:r>
+      <w:r>
+        <w:rPr>
+          <w:rFonts w:asciiTheme="minorHAnsi" w:eastAsia="Trebuchet MS" w:hAnsiTheme="minorHAnsi" w:cs="Trebuchet MS"/>
+          <w:color w:val="666666"/>
+          <w:sz w:val="26"/>
+          <w:szCs w:val="26"/>
+        </w:rPr>
+        <w:t xml:space="preserve"> consideration the proposed plan and release date.</w:t>
+      </w:r>
+    </w:p>
+    <w:p>
+      <w:pPr>
+        <w:rPr>
+          <w:rFonts w:asciiTheme="minorHAnsi" w:eastAsia="Trebuchet MS" w:hAnsiTheme="minorHAnsi" w:cs="Trebuchet MS"/>
+          <w:color w:val="666666"/>
+          <w:sz w:val="26"/>
+          <w:szCs w:val="26"/>
+        </w:rPr>
+      </w:pPr>
+    </w:p>
+    <w:p>
+      <w:pPr>
+        <w:rPr>
+          <w:rFonts w:asciiTheme="minorHAnsi" w:eastAsia="Trebuchet MS" w:hAnsiTheme="minorHAnsi" w:cs="Trebuchet MS"/>
+          <w:color w:val="666666"/>
+          <w:sz w:val="26"/>
+          <w:szCs w:val="26"/>
+        </w:rPr>
+      </w:pPr>
+    </w:p>
+    <w:p>
+      <w:pPr>
+        <w:pStyle w:val="Heading1"/>
+        <w:rPr>
+          <w:rFonts w:asciiTheme="minorHAnsi" w:hAnsiTheme="minorHAnsi"/>
+        </w:rPr>
+      </w:pPr>
+      <w:bookmarkStart w:id="13" w:name="_Toc508033308"/>
+      <w:r>
+        <w:rPr>
+          <w:rFonts w:asciiTheme="minorHAnsi" w:hAnsiTheme="minorHAnsi"/>
+        </w:rPr>
+        <w:t>What sets this project apart?</w:t>
+      </w:r>
+      <w:bookmarkEnd w:id="13"/>
+    </w:p>
+    <w:p>
+      <w:pPr>
+        <w:rPr>
+          <w:rFonts w:asciiTheme="minorHAnsi" w:eastAsia="Trebuchet MS" w:hAnsiTheme="minorHAnsi" w:cs="Trebuchet MS"/>
+          <w:color w:val="666666"/>
+          <w:sz w:val="26"/>
+          <w:szCs w:val="26"/>
+        </w:rPr>
+      </w:pPr>
+      <w:r>
+        <w:rPr>
+          <w:rFonts w:asciiTheme="minorHAnsi" w:eastAsia="Trebuchet MS" w:hAnsiTheme="minorHAnsi" w:cs="Trebuchet MS"/>
+          <w:color w:val="666666"/>
+          <w:sz w:val="26"/>
+          <w:szCs w:val="26"/>
+        </w:rPr>
+        <w:tab/>
+        <w:t>- Demonic possession mechanic</w:t>
+      </w:r>
+    </w:p>
+    <w:p>
+      <w:pPr>
+        <w:rPr>
+          <w:rFonts w:asciiTheme="minorHAnsi" w:eastAsia="Trebuchet MS" w:hAnsiTheme="minorHAnsi" w:cs="Trebuchet MS"/>
+          <w:color w:val="666666"/>
+          <w:sz w:val="26"/>
+          <w:szCs w:val="26"/>
+        </w:rPr>
+      </w:pPr>
+      <w:r>
+        <w:rPr>
+          <w:rFonts w:asciiTheme="minorHAnsi" w:eastAsia="Trebuchet MS" w:hAnsiTheme="minorHAnsi" w:cs="Trebuchet MS"/>
+          <w:color w:val="666666"/>
+          <w:sz w:val="26"/>
+          <w:szCs w:val="26"/>
+        </w:rPr>
+        <w:tab/>
+        <w:t>- Overall setting</w:t>
+      </w:r>
+    </w:p>
+    <w:p>
+      <w:pPr>
+        <w:rPr>
+          <w:rFonts w:asciiTheme="minorHAnsi" w:eastAsia="Trebuchet MS" w:hAnsiTheme="minorHAnsi" w:cs="Trebuchet MS"/>
+          <w:color w:val="666666"/>
+          <w:sz w:val="26"/>
+          <w:szCs w:val="26"/>
+        </w:rPr>
+      </w:pPr>
+      <w:r>
+        <w:rPr>
+          <w:rFonts w:asciiTheme="minorHAnsi" w:eastAsia="Trebuchet MS" w:hAnsiTheme="minorHAnsi" w:cs="Trebuchet MS"/>
+          <w:color w:val="666666"/>
+          <w:sz w:val="26"/>
+          <w:szCs w:val="26"/>
+        </w:rPr>
+        <w:tab/>
+        <w:t>- Unique mix of stealth and action</w:t>
+      </w:r>
+    </w:p>
+    <w:p>
+      <w:pPr>
+        <w:rPr>
+          <w:rFonts w:asciiTheme="minorHAnsi" w:eastAsia="Trebuchet MS" w:hAnsiTheme="minorHAnsi" w:cs="Trebuchet MS"/>
+          <w:color w:val="666666"/>
+          <w:sz w:val="26"/>
+          <w:szCs w:val="26"/>
+        </w:rPr>
+      </w:pPr>
+    </w:p>
+    <w:p>
+      <w:pPr>
+        <w:rPr>
+          <w:rFonts w:asciiTheme="minorHAnsi" w:eastAsia="Trebuchet MS" w:hAnsiTheme="minorHAnsi" w:cs="Trebuchet MS"/>
+          <w:color w:val="666666"/>
+          <w:sz w:val="26"/>
+          <w:szCs w:val="26"/>
+        </w:rPr>
+      </w:pPr>
+    </w:p>
+    <w:p>
+      <w:pPr>
+        <w:rPr>
+          <w:rFonts w:asciiTheme="minorHAnsi" w:eastAsia="Trebuchet MS" w:hAnsiTheme="minorHAnsi" w:cs="Trebuchet MS"/>
+          <w:color w:val="666666"/>
+          <w:sz w:val="26"/>
+          <w:szCs w:val="26"/>
+        </w:rPr>
+      </w:pPr>
+    </w:p>
+    <w:p>
+      <w:pPr>
+        <w:rPr>
+          <w:rFonts w:asciiTheme="minorHAnsi" w:eastAsia="Trebuchet MS" w:hAnsiTheme="minorHAnsi" w:cs="Trebuchet MS"/>
+          <w:color w:val="666666"/>
+          <w:sz w:val="26"/>
+          <w:szCs w:val="26"/>
+        </w:rPr>
+      </w:pPr>
+    </w:p>
+    <w:p>
+      <w:pPr>
+        <w:rPr>
+          <w:rFonts w:asciiTheme="minorHAnsi" w:eastAsia="Trebuchet MS" w:hAnsiTheme="minorHAnsi" w:cs="Trebuchet MS"/>
+          <w:color w:val="666666"/>
+          <w:sz w:val="26"/>
+          <w:szCs w:val="26"/>
+        </w:rPr>
+      </w:pPr>
+    </w:p>
+    <w:p>
+      <w:pPr>
+        <w:rPr>
+          <w:rFonts w:asciiTheme="minorHAnsi" w:eastAsia="Trebuchet MS" w:hAnsiTheme="minorHAnsi" w:cs="Trebuchet MS"/>
+          <w:color w:val="666666"/>
+          <w:sz w:val="26"/>
+          <w:szCs w:val="26"/>
+        </w:rPr>
+      </w:pPr>
+    </w:p>
+    <w:p>
+      <w:pPr>
+        <w:rPr>
+          <w:rFonts w:asciiTheme="minorHAnsi" w:eastAsia="Trebuchet MS" w:hAnsiTheme="minorHAnsi" w:cs="Trebuchet MS"/>
+          <w:color w:val="666666"/>
+          <w:sz w:val="26"/>
+          <w:szCs w:val="26"/>
+        </w:rPr>
+      </w:pPr>
+    </w:p>
+    <w:p>
+      <w:pPr>
+        <w:rPr>
+          <w:rFonts w:asciiTheme="minorHAnsi" w:eastAsia="Trebuchet MS" w:hAnsiTheme="minorHAnsi" w:cs="Trebuchet MS"/>
+          <w:color w:val="666666"/>
+          <w:sz w:val="26"/>
+          <w:szCs w:val="26"/>
+        </w:rPr>
+      </w:pPr>
+    </w:p>
+    <w:p>
+      <w:pPr>
+        <w:rPr>
+          <w:rFonts w:asciiTheme="minorHAnsi" w:eastAsia="Trebuchet MS" w:hAnsiTheme="minorHAnsi" w:cs="Trebuchet MS"/>
+          <w:color w:val="666666"/>
+          <w:sz w:val="26"/>
+          <w:szCs w:val="26"/>
+        </w:rPr>
+      </w:pPr>
+    </w:p>
+    <w:p>
+      <w:pPr>
+        <w:rPr>
+          <w:rFonts w:asciiTheme="minorHAnsi" w:eastAsia="Trebuchet MS" w:hAnsiTheme="minorHAnsi" w:cs="Trebuchet MS"/>
+          <w:color w:val="666666"/>
+          <w:sz w:val="26"/>
+          <w:szCs w:val="26"/>
+        </w:rPr>
+      </w:pPr>
+    </w:p>
+    <w:p>
+      <w:pPr>
+        <w:rPr>
+          <w:rFonts w:asciiTheme="minorHAnsi" w:eastAsia="Trebuchet MS" w:hAnsiTheme="minorHAnsi" w:cs="Trebuchet MS"/>
+          <w:color w:val="666666"/>
+          <w:sz w:val="26"/>
+          <w:szCs w:val="26"/>
+        </w:rPr>
+      </w:pPr>
+    </w:p>
+    <w:p>
+      <w:pPr>
+        <w:rPr>
+          <w:rFonts w:asciiTheme="minorHAnsi" w:eastAsia="Trebuchet MS" w:hAnsiTheme="minorHAnsi" w:cs="Trebuchet MS"/>
+          <w:color w:val="666666"/>
+          <w:sz w:val="26"/>
+          <w:szCs w:val="26"/>
+        </w:rPr>
+      </w:pPr>
+    </w:p>
+    <w:p>
+      <w:pPr>
+        <w:rPr>
+          <w:rFonts w:asciiTheme="minorHAnsi" w:eastAsia="Trebuchet MS" w:hAnsiTheme="minorHAnsi" w:cs="Trebuchet MS"/>
+          <w:color w:val="666666"/>
+          <w:sz w:val="26"/>
+          <w:szCs w:val="26"/>
+        </w:rPr>
+      </w:pPr>
+    </w:p>
+    <w:p>
+      <w:pPr>
+        <w:pStyle w:val="Heading2"/>
+        <w:rPr>
+          <w:rFonts w:asciiTheme="minorHAnsi" w:hAnsiTheme="minorHAnsi"/>
+        </w:rPr>
+      </w:pPr>
+      <w:bookmarkStart w:id="14" w:name="_Toc508033309"/>
+      <w:r>
+        <w:rPr>
+          <w:rFonts w:asciiTheme="minorHAnsi" w:hAnsiTheme="minorHAnsi"/>
+        </w:rPr>
+        <w:lastRenderedPageBreak/>
+        <w:t>Core Gameplay Mechanics (Detailed)</w:t>
+      </w:r>
+      <w:bookmarkEnd w:id="14"/>
+    </w:p>
+    <w:p>
+      <w:pPr>
+        <w:pStyle w:val="Heading3"/>
+        <w:rPr>
+          <w:rFonts w:asciiTheme="minorHAnsi" w:hAnsiTheme="minorHAnsi"/>
+          <w:color w:val="000000"/>
+        </w:rPr>
+      </w:pPr>
+      <w:r>
+        <w:rPr>
+          <w:rFonts w:asciiTheme="minorHAnsi" w:hAnsiTheme="minorHAnsi"/>
+          <w:color w:val="000000"/>
+        </w:rPr>
+        <w:tab/>
+      </w:r>
+      <w:bookmarkStart w:id="15" w:name="_Toc508033310"/>
+      <w:r>
+        <w:rPr>
+          <w:rFonts w:asciiTheme="minorHAnsi" w:hAnsiTheme="minorHAnsi"/>
+          <w:color w:val="000000"/>
+        </w:rPr>
+        <w:t xml:space="preserve">- </w:t>
+      </w:r>
+      <w:r>
+        <w:rPr>
+          <w:rFonts w:asciiTheme="minorHAnsi" w:hAnsiTheme="minorHAnsi"/>
+          <w:color w:val="000000"/>
+        </w:rPr>
+        <w:t>Demonic Possession</w:t>
+      </w:r>
+      <w:bookmarkEnd w:id="15"/>
+    </w:p>
+    <w:p>
+      <w:pPr>
+        <w:rPr>
+          <w:rFonts w:asciiTheme="minorHAnsi" w:eastAsia="Trebuchet MS" w:hAnsiTheme="minorHAnsi" w:cs="Trebuchet MS"/>
+          <w:color w:val="666666"/>
+          <w:sz w:val="26"/>
+          <w:szCs w:val="26"/>
+        </w:rPr>
+      </w:pPr>
+      <w:r>
+        <w:rPr>
+          <w:rFonts w:asciiTheme="minorHAnsi" w:eastAsia="Trebuchet MS" w:hAnsiTheme="minorHAnsi" w:cs="Trebuchet MS"/>
+          <w:color w:val="666666"/>
+          <w:sz w:val="26"/>
+          <w:szCs w:val="26"/>
+        </w:rPr>
+        <w:tab/>
+      </w:r>
+      <w:r>
+        <w:rPr>
+          <w:rFonts w:asciiTheme="minorHAnsi" w:eastAsia="Trebuchet MS" w:hAnsiTheme="minorHAnsi" w:cs="Trebuchet MS"/>
+          <w:color w:val="666666"/>
+          <w:sz w:val="26"/>
+          <w:szCs w:val="26"/>
+        </w:rPr>
+        <w:tab/>
+        <w:t>- &lt;Details&gt;</w:t>
+      </w:r>
+    </w:p>
+    <w:p>
+      <w:pPr>
+        <w:ind w:left="1440" w:firstLine="720"/>
+        <w:rPr>
+          <w:rFonts w:asciiTheme="minorHAnsi" w:eastAsia="Trebuchet MS" w:hAnsiTheme="minorHAnsi" w:cs="Trebuchet MS"/>
+          <w:color w:val="666666"/>
+          <w:sz w:val="26"/>
+          <w:szCs w:val="26"/>
+        </w:rPr>
+      </w:pPr>
+      <w:r>
+        <w:rPr>
+          <w:rFonts w:asciiTheme="minorHAnsi" w:eastAsia="Trebuchet MS" w:hAnsiTheme="minorHAnsi" w:cs="Trebuchet MS"/>
+          <w:color w:val="666666"/>
+          <w:sz w:val="26"/>
+          <w:szCs w:val="26"/>
+        </w:rPr>
+        <w:t>The player can take possession of enemies thus gaining their health as a shield and their firepower as a weapon. They can use this mechanic to stay alive, gain access to certain areas and avoid detection</w:t>
+      </w:r>
+      <w:r>
+        <w:rPr>
+          <w:rFonts w:asciiTheme="minorHAnsi" w:eastAsia="Trebuchet MS" w:hAnsiTheme="minorHAnsi" w:cs="Trebuchet MS"/>
+          <w:color w:val="666666"/>
+          <w:sz w:val="26"/>
+          <w:szCs w:val="26"/>
+        </w:rPr>
+        <w:t xml:space="preserve">. The player can “exit” the </w:t>
+      </w:r>
+      <w:proofErr w:type="spellStart"/>
+      <w:r>
+        <w:rPr>
+          <w:rFonts w:asciiTheme="minorHAnsi" w:eastAsia="Trebuchet MS" w:hAnsiTheme="minorHAnsi" w:cs="Trebuchet MS"/>
+          <w:color w:val="666666"/>
+          <w:sz w:val="26"/>
+          <w:szCs w:val="26"/>
+        </w:rPr>
+        <w:t>npc</w:t>
+      </w:r>
+      <w:proofErr w:type="spellEnd"/>
+      <w:r>
+        <w:rPr>
+          <w:rFonts w:asciiTheme="minorHAnsi" w:eastAsia="Trebuchet MS" w:hAnsiTheme="minorHAnsi" w:cs="Trebuchet MS"/>
+          <w:color w:val="666666"/>
+          <w:sz w:val="26"/>
+          <w:szCs w:val="26"/>
+        </w:rPr>
+        <w:t xml:space="preserve"> through the press of the same button. </w:t>
+      </w:r>
+    </w:p>
+    <w:p>
+      <w:pPr>
+        <w:rPr>
+          <w:rFonts w:asciiTheme="minorHAnsi" w:eastAsia="Trebuchet MS" w:hAnsiTheme="minorHAnsi" w:cs="Trebuchet MS"/>
+          <w:color w:val="666666"/>
+          <w:sz w:val="26"/>
+          <w:szCs w:val="26"/>
+        </w:rPr>
+      </w:pPr>
+      <w:r>
+        <w:rPr>
+          <w:rFonts w:asciiTheme="minorHAnsi" w:eastAsia="Trebuchet MS" w:hAnsiTheme="minorHAnsi" w:cs="Trebuchet MS"/>
+          <w:color w:val="666666"/>
+          <w:sz w:val="26"/>
+          <w:szCs w:val="26"/>
+        </w:rPr>
+        <w:tab/>
+      </w:r>
+      <w:r>
+        <w:rPr>
+          <w:rFonts w:asciiTheme="minorHAnsi" w:eastAsia="Trebuchet MS" w:hAnsiTheme="minorHAnsi" w:cs="Trebuchet MS"/>
+          <w:color w:val="666666"/>
+          <w:sz w:val="26"/>
+          <w:szCs w:val="26"/>
+        </w:rPr>
+        <w:tab/>
+        <w:t>- &lt;How it works&gt;</w:t>
+      </w:r>
+    </w:p>
+    <w:p>
+      <w:pPr>
+        <w:ind w:left="1440" w:firstLine="720"/>
+        <w:rPr>
+          <w:rFonts w:asciiTheme="minorHAnsi" w:eastAsia="Trebuchet MS" w:hAnsiTheme="minorHAnsi" w:cs="Trebuchet MS"/>
+          <w:color w:val="666666"/>
+          <w:sz w:val="26"/>
+          <w:szCs w:val="26"/>
+        </w:rPr>
+      </w:pPr>
+      <w:r>
+        <w:rPr>
+          <w:rFonts w:asciiTheme="minorHAnsi" w:eastAsia="Trebuchet MS" w:hAnsiTheme="minorHAnsi" w:cs="Trebuchet MS"/>
+          <w:color w:val="666666"/>
+          <w:sz w:val="26"/>
+          <w:szCs w:val="26"/>
+        </w:rPr>
+        <w:t>The player presses a button and shoots a projectile</w:t>
+      </w:r>
+      <w:r>
+        <w:rPr>
+          <w:rFonts w:asciiTheme="minorHAnsi" w:eastAsia="Trebuchet MS" w:hAnsiTheme="minorHAnsi" w:cs="Trebuchet MS"/>
+          <w:color w:val="666666"/>
+          <w:sz w:val="26"/>
+          <w:szCs w:val="26"/>
+        </w:rPr>
+        <w:t xml:space="preserve">. If the projectile hits an enemy the player teleports and “becomes” the </w:t>
+      </w:r>
+      <w:proofErr w:type="spellStart"/>
+      <w:r>
+        <w:rPr>
+          <w:rFonts w:asciiTheme="minorHAnsi" w:eastAsia="Trebuchet MS" w:hAnsiTheme="minorHAnsi" w:cs="Trebuchet MS"/>
+          <w:color w:val="666666"/>
+          <w:sz w:val="26"/>
+          <w:szCs w:val="26"/>
+        </w:rPr>
+        <w:t>npc</w:t>
+      </w:r>
+      <w:proofErr w:type="spellEnd"/>
+      <w:r>
+        <w:rPr>
+          <w:rFonts w:asciiTheme="minorHAnsi" w:eastAsia="Trebuchet MS" w:hAnsiTheme="minorHAnsi" w:cs="Trebuchet MS"/>
+          <w:color w:val="666666"/>
+          <w:sz w:val="26"/>
+          <w:szCs w:val="26"/>
+        </w:rPr>
+        <w:t>.</w:t>
+      </w:r>
+      <w:r>
+        <w:rPr>
+          <w:rFonts w:asciiTheme="minorHAnsi" w:eastAsia="Trebuchet MS" w:hAnsiTheme="minorHAnsi" w:cs="Trebuchet MS"/>
+          <w:color w:val="666666"/>
+          <w:sz w:val="26"/>
+          <w:szCs w:val="26"/>
+        </w:rPr>
+        <w:t xml:space="preserve"> </w:t>
+      </w:r>
+      <w:r>
+        <w:rPr>
+          <w:rFonts w:asciiTheme="minorHAnsi" w:eastAsia="Trebuchet MS" w:hAnsiTheme="minorHAnsi" w:cs="Trebuchet MS"/>
+          <w:color w:val="666666"/>
+          <w:sz w:val="26"/>
+          <w:szCs w:val="26"/>
+        </w:rPr>
+        <w:t xml:space="preserve">The </w:t>
+      </w:r>
+      <w:proofErr w:type="spellStart"/>
+      <w:r>
+        <w:rPr>
+          <w:rFonts w:asciiTheme="minorHAnsi" w:eastAsia="Trebuchet MS" w:hAnsiTheme="minorHAnsi" w:cs="Trebuchet MS"/>
+          <w:color w:val="666666"/>
+          <w:sz w:val="26"/>
+          <w:szCs w:val="26"/>
+        </w:rPr>
+        <w:t>npc’s</w:t>
+      </w:r>
+      <w:proofErr w:type="spellEnd"/>
+      <w:r>
+        <w:rPr>
+          <w:rFonts w:asciiTheme="minorHAnsi" w:eastAsia="Trebuchet MS" w:hAnsiTheme="minorHAnsi" w:cs="Trebuchet MS"/>
+          <w:color w:val="666666"/>
+          <w:sz w:val="26"/>
+          <w:szCs w:val="26"/>
+        </w:rPr>
+        <w:t xml:space="preserve"> current health is added to the player’s as a shield. If the player possesses the enemy for too long it becomes </w:t>
+      </w:r>
+      <w:proofErr w:type="spellStart"/>
+      <w:r>
+        <w:rPr>
+          <w:rFonts w:asciiTheme="minorHAnsi" w:eastAsia="Trebuchet MS" w:hAnsiTheme="minorHAnsi" w:cs="Trebuchet MS"/>
+          <w:color w:val="666666"/>
+          <w:sz w:val="26"/>
+          <w:szCs w:val="26"/>
+        </w:rPr>
+        <w:t>enranged</w:t>
+      </w:r>
+      <w:proofErr w:type="spellEnd"/>
+      <w:r>
+        <w:rPr>
+          <w:rFonts w:asciiTheme="minorHAnsi" w:eastAsia="Trebuchet MS" w:hAnsiTheme="minorHAnsi" w:cs="Trebuchet MS"/>
+          <w:color w:val="666666"/>
+          <w:sz w:val="26"/>
+          <w:szCs w:val="26"/>
+        </w:rPr>
+        <w:t>.</w:t>
+      </w:r>
+      <w:r>
+        <w:rPr>
+          <w:rFonts w:asciiTheme="minorHAnsi" w:eastAsia="Trebuchet MS" w:hAnsiTheme="minorHAnsi" w:cs="Trebuchet MS"/>
+          <w:color w:val="666666"/>
+          <w:sz w:val="26"/>
+          <w:szCs w:val="26"/>
+        </w:rPr>
+        <w:t xml:space="preserve"> When the enemy reaches maximum </w:t>
+      </w:r>
+      <w:r>
+        <w:rPr>
+          <w:rFonts w:asciiTheme="minorHAnsi" w:eastAsia="Trebuchet MS" w:hAnsiTheme="minorHAnsi" w:cs="Trebuchet MS"/>
+          <w:color w:val="666666"/>
+          <w:sz w:val="26"/>
+          <w:szCs w:val="26"/>
+        </w:rPr>
+        <w:t>rage,</w:t>
+      </w:r>
+      <w:r>
+        <w:rPr>
+          <w:rFonts w:asciiTheme="minorHAnsi" w:eastAsia="Trebuchet MS" w:hAnsiTheme="minorHAnsi" w:cs="Trebuchet MS"/>
+          <w:color w:val="666666"/>
+          <w:sz w:val="26"/>
+          <w:szCs w:val="26"/>
+        </w:rPr>
+        <w:t xml:space="preserve"> it kills itself and damages the player, ending the possession.</w:t>
+      </w:r>
+      <w:r>
+        <w:rPr>
+          <w:rFonts w:asciiTheme="minorHAnsi" w:eastAsia="Trebuchet MS" w:hAnsiTheme="minorHAnsi" w:cs="Trebuchet MS"/>
+          <w:color w:val="666666"/>
+          <w:sz w:val="26"/>
+          <w:szCs w:val="26"/>
+        </w:rPr>
+        <w:t xml:space="preserve"> When the player decides to “exit” the enemy</w:t>
+      </w:r>
+      <w:r>
+        <w:rPr>
+          <w:rFonts w:asciiTheme="minorHAnsi" w:eastAsia="Trebuchet MS" w:hAnsiTheme="minorHAnsi" w:cs="Trebuchet MS"/>
+          <w:color w:val="666666"/>
+          <w:sz w:val="26"/>
+          <w:szCs w:val="26"/>
+        </w:rPr>
+        <w:t xml:space="preserve"> he shoots the same projectile, if it hits another enemy, he possesses it, if it hits the ground he “materializes” at that point.</w:t>
+      </w:r>
+      <w:r>
+        <w:rPr>
+          <w:rFonts w:asciiTheme="minorHAnsi" w:eastAsia="Trebuchet MS" w:hAnsiTheme="minorHAnsi" w:cs="Trebuchet MS"/>
+          <w:color w:val="666666"/>
+          <w:sz w:val="26"/>
+          <w:szCs w:val="26"/>
+        </w:rPr>
+        <w:t xml:space="preserve"> </w:t>
+      </w:r>
+      <w:r>
+        <w:rPr>
+          <w:rFonts w:asciiTheme="minorHAnsi" w:eastAsia="Trebuchet MS" w:hAnsiTheme="minorHAnsi" w:cs="Trebuchet MS"/>
+          <w:color w:val="666666"/>
+          <w:sz w:val="26"/>
+          <w:szCs w:val="26"/>
+        </w:rPr>
+        <w:t>After the ability is used it goes on cooldown and uses a charge</w:t>
+      </w:r>
+      <w:r>
+        <w:rPr>
+          <w:rFonts w:asciiTheme="minorHAnsi" w:eastAsia="Trebuchet MS" w:hAnsiTheme="minorHAnsi" w:cs="Trebuchet MS"/>
+          <w:color w:val="666666"/>
+          <w:sz w:val="26"/>
+          <w:szCs w:val="26"/>
+        </w:rPr>
+        <w:t>. A charge is regenerated by killings enemies. You have a total of five charges.</w:t>
+      </w:r>
+    </w:p>
+    <w:p>
+      <w:pPr>
+        <w:pStyle w:val="Heading3"/>
+        <w:rPr>
+          <w:rFonts w:asciiTheme="minorHAnsi" w:hAnsiTheme="minorHAnsi"/>
+          <w:color w:val="000000"/>
+        </w:rPr>
+      </w:pPr>
+      <w:r>
+        <w:rPr>
+          <w:rFonts w:asciiTheme="minorHAnsi" w:hAnsiTheme="minorHAnsi"/>
+          <w:color w:val="000000"/>
+        </w:rPr>
+        <w:tab/>
+      </w:r>
+      <w:bookmarkStart w:id="16" w:name="_Toc508033311"/>
+      <w:r>
+        <w:rPr>
+          <w:rFonts w:asciiTheme="minorHAnsi" w:hAnsiTheme="minorHAnsi"/>
+          <w:color w:val="000000"/>
+        </w:rPr>
+        <w:t xml:space="preserve">- </w:t>
+      </w:r>
+      <w:r>
+        <w:rPr>
+          <w:rFonts w:asciiTheme="minorHAnsi" w:hAnsiTheme="minorHAnsi"/>
+          <w:color w:val="000000"/>
+        </w:rPr>
+        <w:t>Shooter</w:t>
+      </w:r>
+      <w:bookmarkEnd w:id="16"/>
+    </w:p>
+    <w:p>
+      <w:pPr>
+        <w:rPr>
+          <w:rFonts w:asciiTheme="minorHAnsi" w:eastAsia="Trebuchet MS" w:hAnsiTheme="minorHAnsi" w:cs="Trebuchet MS"/>
+          <w:color w:val="666666"/>
+          <w:sz w:val="26"/>
+          <w:szCs w:val="26"/>
+        </w:rPr>
+      </w:pPr>
+      <w:r>
+        <w:rPr>
+          <w:rFonts w:asciiTheme="minorHAnsi" w:eastAsia="Trebuchet MS" w:hAnsiTheme="minorHAnsi" w:cs="Trebuchet MS"/>
+          <w:color w:val="666666"/>
+          <w:sz w:val="26"/>
+          <w:szCs w:val="26"/>
+        </w:rPr>
+        <w:tab/>
+      </w:r>
+      <w:r>
+        <w:rPr>
+          <w:rFonts w:asciiTheme="minorHAnsi" w:eastAsia="Trebuchet MS" w:hAnsiTheme="minorHAnsi" w:cs="Trebuchet MS"/>
+          <w:color w:val="666666"/>
+          <w:sz w:val="26"/>
+          <w:szCs w:val="26"/>
+        </w:rPr>
+        <w:tab/>
+        <w:t>- &lt;Details&gt;</w:t>
+      </w:r>
+    </w:p>
+    <w:p>
+      <w:pPr>
+        <w:ind w:left="1440" w:firstLine="720"/>
+        <w:rPr>
+          <w:rFonts w:asciiTheme="minorHAnsi" w:eastAsia="Trebuchet MS" w:hAnsiTheme="minorHAnsi" w:cs="Trebuchet MS"/>
+          <w:color w:val="666666"/>
+          <w:sz w:val="26"/>
+          <w:szCs w:val="26"/>
+        </w:rPr>
+      </w:pPr>
+      <w:r>
+        <w:rPr>
+          <w:rFonts w:asciiTheme="minorHAnsi" w:eastAsia="Trebuchet MS" w:hAnsiTheme="minorHAnsi" w:cs="Trebuchet MS"/>
+          <w:color w:val="666666"/>
+          <w:sz w:val="26"/>
+          <w:szCs w:val="26"/>
+        </w:rPr>
+        <w:t>The player possesses a limited amount of weaponry. He can shoot enemies and obstacles. He can also shoot while moving. There are different weapons in the game, which he can use by possessing certain enemies.</w:t>
+      </w:r>
+    </w:p>
+    <w:p>
+      <w:pPr>
+        <w:rPr>
+          <w:rFonts w:asciiTheme="minorHAnsi" w:eastAsia="Trebuchet MS" w:hAnsiTheme="minorHAnsi" w:cs="Trebuchet MS"/>
+          <w:color w:val="666666"/>
+          <w:sz w:val="26"/>
+          <w:szCs w:val="26"/>
+        </w:rPr>
+      </w:pPr>
+      <w:r>
+        <w:rPr>
+          <w:rFonts w:asciiTheme="minorHAnsi" w:eastAsia="Trebuchet MS" w:hAnsiTheme="minorHAnsi" w:cs="Trebuchet MS"/>
+          <w:color w:val="666666"/>
+          <w:sz w:val="26"/>
+          <w:szCs w:val="26"/>
+        </w:rPr>
+        <w:tab/>
+      </w:r>
+      <w:r>
+        <w:rPr>
+          <w:rFonts w:asciiTheme="minorHAnsi" w:eastAsia="Trebuchet MS" w:hAnsiTheme="minorHAnsi" w:cs="Trebuchet MS"/>
+          <w:color w:val="666666"/>
+          <w:sz w:val="26"/>
+          <w:szCs w:val="26"/>
+        </w:rPr>
+        <w:tab/>
+        <w:t>- &lt;How it works&gt;</w:t>
+      </w:r>
+    </w:p>
+    <w:p>
+      <w:pPr>
+        <w:ind w:left="1440" w:firstLine="720"/>
+        <w:rPr>
+          <w:rFonts w:asciiTheme="minorHAnsi" w:eastAsia="Trebuchet MS" w:hAnsiTheme="minorHAnsi" w:cs="Trebuchet MS"/>
+          <w:color w:val="666666"/>
+          <w:sz w:val="26"/>
+          <w:szCs w:val="26"/>
+        </w:rPr>
+      </w:pPr>
+      <w:r>
+        <w:rPr>
+          <w:rFonts w:asciiTheme="minorHAnsi" w:eastAsia="Trebuchet MS" w:hAnsiTheme="minorHAnsi" w:cs="Trebuchet MS"/>
+          <w:color w:val="666666"/>
+          <w:sz w:val="26"/>
+          <w:szCs w:val="26"/>
+        </w:rPr>
+        <w:t xml:space="preserve">The player starts the level with some initial weapons. He is the only one that can use them. To use different weapons, he needs to make use of the possession mechanic. He shoots </w:t>
+      </w:r>
+      <w:r>
+        <w:rPr>
+          <w:rFonts w:asciiTheme="minorHAnsi" w:eastAsia="Trebuchet MS" w:hAnsiTheme="minorHAnsi" w:cs="Trebuchet MS"/>
+          <w:color w:val="666666"/>
+          <w:sz w:val="26"/>
+          <w:szCs w:val="26"/>
+        </w:rPr>
+        <w:t>by pressing</w:t>
+      </w:r>
+      <w:r>
+        <w:rPr>
+          <w:rFonts w:asciiTheme="minorHAnsi" w:eastAsia="Trebuchet MS" w:hAnsiTheme="minorHAnsi" w:cs="Trebuchet MS"/>
+          <w:color w:val="666666"/>
+          <w:sz w:val="26"/>
+          <w:szCs w:val="26"/>
+        </w:rPr>
+        <w:t xml:space="preserve"> left click</w:t>
+      </w:r>
+      <w:r>
+        <w:rPr>
+          <w:rFonts w:asciiTheme="minorHAnsi" w:eastAsia="Trebuchet MS" w:hAnsiTheme="minorHAnsi" w:cs="Trebuchet MS"/>
+          <w:color w:val="666666"/>
+          <w:sz w:val="26"/>
+          <w:szCs w:val="26"/>
+        </w:rPr>
+        <w:t>.</w:t>
+      </w:r>
+    </w:p>
+    <w:p>
+      <w:pPr>
+        <w:pStyle w:val="Heading3"/>
+        <w:rPr>
+          <w:rFonts w:asciiTheme="minorHAnsi" w:hAnsiTheme="minorHAnsi"/>
+          <w:color w:val="000000"/>
+        </w:rPr>
+      </w:pPr>
+      <w:r>
+        <w:rPr>
+          <w:rFonts w:asciiTheme="minorHAnsi" w:hAnsiTheme="minorHAnsi"/>
+          <w:color w:val="000000"/>
+        </w:rPr>
+        <w:tab/>
+      </w:r>
+    </w:p>
+    <w:p/>
+    <w:p/>
+    <w:p/>
+    <w:p/>
+    <w:p/>
+    <w:p/>
+    <w:p>
+      <w:pPr>
         <w:pStyle w:val="Heading3"/>
         <w:ind w:firstLine="720"/>
         <w:rPr>
@@ -5321,7 +5221,8 @@
       </w:r>
     </w:p>
     <w:sectPr>
-      <w:footerReference w:type="default" r:id="rId6"/>
+      <w:headerReference w:type="default" r:id="rId8"/>
+      <w:footerReference w:type="default" r:id="rId9"/>
       <w:pgSz w:w="12240" w:h="15840"/>
       <w:pgMar w:top="1440" w:right="1440" w:bottom="1440" w:left="1440" w:header="0" w:footer="720" w:gutter="0"/>
       <w:pgNumType w:start="1"/>
@@ -5407,6 +5308,332 @@
     </w:p>
   </w:footnote>
 </w:footnotes>
+</file>
+
+<file path=word/header1.xml><?xml version="1.0" encoding="utf-8"?>
+<w:hdr xmlns:wpc="http://schemas.microsoft.com/office/word/2010/wordprocessingCanvas" xmlns:cx="http://schemas.microsoft.com/office/drawing/2014/chartex" xmlns:cx1="http://schemas.microsoft.com/office/drawing/2015/9/8/chartex" xmlns:cx2="http://schemas.microsoft.com/office/drawing/2015/10/21/chartex" xmlns:cx3="http://schemas.microsoft.com/office/drawing/2016/5/9/chartex" xmlns:cx4="http://schemas.microsoft.com/office/drawing/2016/5/10/chartex" xmlns:cx5="http://schemas.microsoft.com/office/drawing/2016/5/11/chartex" xmlns:cx6="http://schemas.microsoft.com/office/drawing/2016/5/12/chartex" xmlns:cx7="http://schemas.microsoft.com/office/drawing/2016/5/13/chartex" xmlns:cx8="http://schemas.microsoft.com/office/drawing/2016/5/14/chartex" xmlns:mc="http://schemas.openxmlformats.org/markup-compatibility/2006" xmlns:aink="http://schemas.microsoft.com/office/drawing/2016/ink" xmlns:am3d="http://schemas.microsoft.com/office/drawing/2017/model3d" xmlns:o="urn:schemas-microsoft-com:office:office" xmlns:r="http://schemas.openxmlformats.org/officeDocument/2006/relationships" xmlns:m="http://schemas.openxmlformats.org/officeDocument/2006/math" xmlns:v="urn:schemas-microsoft-com:vml" xmlns:wp14="http://schemas.microsoft.com/office/word/2010/wordprocessingDrawing" xmlns:wp="http://schemas.openxmlformats.org/drawingml/2006/wordprocessingDrawing" xmlns:w10="urn:schemas-microsoft-com:office:word" xmlns:w="http://schemas.openxmlformats.org/wordprocessingml/2006/main" xmlns:w14="http://schemas.microsoft.com/office/word/2010/wordml" xmlns:w15="http://schemas.microsoft.com/office/word/2012/wordml" xmlns:w16cid="http://schemas.microsoft.com/office/word/2016/wordml/cid" xmlns:w16se="http://schemas.microsoft.com/office/word/2015/wordml/symex" xmlns:wpg="http://schemas.microsoft.com/office/word/2010/wordprocessingGroup" xmlns:wpi="http://schemas.microsoft.com/office/word/2010/wordprocessingInk" xmlns:wne="http://schemas.microsoft.com/office/word/2006/wordml" xmlns:wps="http://schemas.microsoft.com/office/word/2010/wordprocessingShape" mc:Ignorable="w14 w15 w16se w16cid wp14">
+  <w:p>
+    <w:pPr>
+      <w:pStyle w:val="Header"/>
+      <w:jc w:val="right"/>
+    </w:pPr>
+    <w:r>
+      <w:rPr>
+        <w:rFonts w:asciiTheme="minorHAnsi" w:eastAsia="Trebuchet MS" w:hAnsiTheme="minorHAnsi" w:cs="Trebuchet MS"/>
+        <w:noProof/>
+        <w:color w:val="666666"/>
+        <w:sz w:val="52"/>
+        <w:szCs w:val="64"/>
+      </w:rPr>
+      <w:drawing>
+        <wp:anchor distT="0" distB="0" distL="114300" distR="114300" simplePos="0" relativeHeight="251658240" behindDoc="0" locked="0" layoutInCell="1" allowOverlap="1" wp14:anchorId="6D74EFFD">
+          <wp:simplePos x="0" y="0"/>
+          <wp:positionH relativeFrom="column">
+            <wp:posOffset>5956707</wp:posOffset>
+          </wp:positionH>
+          <wp:positionV relativeFrom="paragraph">
+            <wp:posOffset>41408</wp:posOffset>
+          </wp:positionV>
+          <wp:extent cx="850392" cy="850392"/>
+          <wp:effectExtent l="0" t="0" r="0" b="6985"/>
+          <wp:wrapNone/>
+          <wp:docPr id="7" name="Picture 7" descr="A picture containing text&#10;&#10;Description generated with high confidence"/>
+          <wp:cNvGraphicFramePr>
+            <a:graphicFrameLocks xmlns:a="http://schemas.openxmlformats.org/drawingml/2006/main" noChangeAspect="1"/>
+          </wp:cNvGraphicFramePr>
+          <a:graphic xmlns:a="http://schemas.openxmlformats.org/drawingml/2006/main">
+            <a:graphicData uri="http://schemas.openxmlformats.org/drawingml/2006/picture">
+              <pic:pic xmlns:pic="http://schemas.openxmlformats.org/drawingml/2006/picture">
+                <pic:nvPicPr>
+                  <pic:cNvPr id="1" name="logo.png"/>
+                  <pic:cNvPicPr/>
+                </pic:nvPicPr>
+                <pic:blipFill>
+                  <a:blip r:embed="rId1" cstate="print">
+                    <a:extLst>
+                      <a:ext uri="{28A0092B-C50C-407E-A947-70E740481C1C}">
+                        <a14:useLocalDpi xmlns:a14="http://schemas.microsoft.com/office/drawing/2010/main" val="0"/>
+                      </a:ext>
+                    </a:extLst>
+                  </a:blip>
+                  <a:stretch>
+                    <a:fillRect/>
+                  </a:stretch>
+                </pic:blipFill>
+                <pic:spPr>
+                  <a:xfrm>
+                    <a:off x="0" y="0"/>
+                    <a:ext cx="850392" cy="850392"/>
+                  </a:xfrm>
+                  <a:prstGeom prst="rect">
+                    <a:avLst/>
+                  </a:prstGeom>
+                </pic:spPr>
+              </pic:pic>
+            </a:graphicData>
+          </a:graphic>
+          <wp14:sizeRelH relativeFrom="margin">
+            <wp14:pctWidth>0</wp14:pctWidth>
+          </wp14:sizeRelH>
+          <wp14:sizeRelV relativeFrom="margin">
+            <wp14:pctHeight>0</wp14:pctHeight>
+          </wp14:sizeRelV>
+        </wp:anchor>
+      </w:drawing>
+    </w:r>
+  </w:p>
+  <w:p>
+    <w:pPr>
+      <w:pStyle w:val="Header"/>
+      <w:jc w:val="right"/>
+    </w:pPr>
+    <w:r>
+      <w:t xml:space="preserve"> </w:t>
+    </w:r>
+    <w:r>
+      <w:rPr>
+        <w:noProof/>
+      </w:rPr>
+      <w:drawing>
+        <wp:inline distT="0" distB="0" distL="0" distR="0">
+          <wp:extent cx="5943600" cy="5943600"/>
+          <wp:effectExtent l="0" t="0" r="0" b="0"/>
+          <wp:docPr id="6" name="Picture 6" descr="A picture containing text&#10;&#10;Description generated with high confidence"/>
+          <wp:cNvGraphicFramePr>
+            <a:graphicFrameLocks xmlns:a="http://schemas.openxmlformats.org/drawingml/2006/main" noChangeAspect="1"/>
+          </wp:cNvGraphicFramePr>
+          <a:graphic xmlns:a="http://schemas.openxmlformats.org/drawingml/2006/main">
+            <a:graphicData uri="http://schemas.openxmlformats.org/drawingml/2006/picture">
+              <pic:pic xmlns:pic="http://schemas.openxmlformats.org/drawingml/2006/picture">
+                <pic:nvPicPr>
+                  <pic:cNvPr id="6" name="logo.png"/>
+                  <pic:cNvPicPr/>
+                </pic:nvPicPr>
+                <pic:blipFill>
+                  <a:blip r:embed="rId2">
+                    <a:extLst>
+                      <a:ext uri="{28A0092B-C50C-407E-A947-70E740481C1C}">
+                        <a14:useLocalDpi xmlns:a14="http://schemas.microsoft.com/office/drawing/2010/main" val="0"/>
+                      </a:ext>
+                    </a:extLst>
+                  </a:blip>
+                  <a:stretch>
+                    <a:fillRect/>
+                  </a:stretch>
+                </pic:blipFill>
+                <pic:spPr>
+                  <a:xfrm>
+                    <a:off x="0" y="0"/>
+                    <a:ext cx="5943600" cy="5943600"/>
+                  </a:xfrm>
+                  <a:prstGeom prst="rect">
+                    <a:avLst/>
+                  </a:prstGeom>
+                </pic:spPr>
+              </pic:pic>
+            </a:graphicData>
+          </a:graphic>
+        </wp:inline>
+      </w:drawing>
+    </w:r>
+    <w:r>
+      <w:rPr>
+        <w:noProof/>
+      </w:rPr>
+      <w:drawing>
+        <wp:inline distT="0" distB="0" distL="0" distR="0">
+          <wp:extent cx="5943600" cy="5943600"/>
+          <wp:effectExtent l="0" t="0" r="0" b="0"/>
+          <wp:docPr id="5" name="Picture 5" descr="A picture containing text&#10;&#10;Description generated with high confidence"/>
+          <wp:cNvGraphicFramePr>
+            <a:graphicFrameLocks xmlns:a="http://schemas.openxmlformats.org/drawingml/2006/main" noChangeAspect="1"/>
+          </wp:cNvGraphicFramePr>
+          <a:graphic xmlns:a="http://schemas.openxmlformats.org/drawingml/2006/main">
+            <a:graphicData uri="http://schemas.openxmlformats.org/drawingml/2006/picture">
+              <pic:pic xmlns:pic="http://schemas.openxmlformats.org/drawingml/2006/picture">
+                <pic:nvPicPr>
+                  <pic:cNvPr id="5" name="logo.png"/>
+                  <pic:cNvPicPr/>
+                </pic:nvPicPr>
+                <pic:blipFill>
+                  <a:blip r:embed="rId2">
+                    <a:extLst>
+                      <a:ext uri="{28A0092B-C50C-407E-A947-70E740481C1C}">
+                        <a14:useLocalDpi xmlns:a14="http://schemas.microsoft.com/office/drawing/2010/main" val="0"/>
+                      </a:ext>
+                    </a:extLst>
+                  </a:blip>
+                  <a:stretch>
+                    <a:fillRect/>
+                  </a:stretch>
+                </pic:blipFill>
+                <pic:spPr>
+                  <a:xfrm>
+                    <a:off x="0" y="0"/>
+                    <a:ext cx="5943600" cy="5943600"/>
+                  </a:xfrm>
+                  <a:prstGeom prst="rect">
+                    <a:avLst/>
+                  </a:prstGeom>
+                </pic:spPr>
+              </pic:pic>
+            </a:graphicData>
+          </a:graphic>
+        </wp:inline>
+      </w:drawing>
+    </w:r>
+    <w:r>
+      <w:rPr>
+        <w:noProof/>
+      </w:rPr>
+      <w:drawing>
+        <wp:inline distT="0" distB="0" distL="0" distR="0">
+          <wp:extent cx="5936615" cy="5936615"/>
+          <wp:effectExtent l="0" t="0" r="0" b="0"/>
+          <wp:docPr id="4" name="Picture 4"/>
+          <wp:cNvGraphicFramePr>
+            <a:graphicFrameLocks xmlns:a="http://schemas.openxmlformats.org/drawingml/2006/main" noChangeAspect="1"/>
+          </wp:cNvGraphicFramePr>
+          <a:graphic xmlns:a="http://schemas.openxmlformats.org/drawingml/2006/main">
+            <a:graphicData uri="http://schemas.openxmlformats.org/drawingml/2006/picture">
+              <pic:pic xmlns:pic="http://schemas.openxmlformats.org/drawingml/2006/picture">
+                <pic:nvPicPr>
+                  <pic:cNvPr id="0" name="Picture 1"/>
+                  <pic:cNvPicPr>
+                    <a:picLocks noChangeAspect="1" noChangeArrowheads="1"/>
+                  </pic:cNvPicPr>
+                </pic:nvPicPr>
+                <pic:blipFill>
+                  <a:blip r:embed="rId2">
+                    <a:extLst>
+                      <a:ext uri="{28A0092B-C50C-407E-A947-70E740481C1C}">
+                        <a14:useLocalDpi xmlns:a14="http://schemas.microsoft.com/office/drawing/2010/main" val="0"/>
+                      </a:ext>
+                    </a:extLst>
+                  </a:blip>
+                  <a:srcRect/>
+                  <a:stretch>
+                    <a:fillRect/>
+                  </a:stretch>
+                </pic:blipFill>
+                <pic:spPr bwMode="auto">
+                  <a:xfrm>
+                    <a:off x="0" y="0"/>
+                    <a:ext cx="5936615" cy="5936615"/>
+                  </a:xfrm>
+                  <a:prstGeom prst="rect">
+                    <a:avLst/>
+                  </a:prstGeom>
+                  <a:noFill/>
+                  <a:ln>
+                    <a:noFill/>
+                  </a:ln>
+                </pic:spPr>
+              </pic:pic>
+            </a:graphicData>
+          </a:graphic>
+        </wp:inline>
+      </w:drawing>
+    </w:r>
+    <w:r>
+      <w:rPr>
+        <w:noProof/>
+      </w:rPr>
+      <w:drawing>
+        <wp:inline distT="0" distB="0" distL="0" distR="0">
+          <wp:extent cx="5943600" cy="5943600"/>
+          <wp:effectExtent l="0" t="0" r="0" b="0"/>
+          <wp:docPr id="3" name="Picture 3" descr="A picture containing text&#10;&#10;Description generated with high confidence"/>
+          <wp:cNvGraphicFramePr>
+            <a:graphicFrameLocks xmlns:a="http://schemas.openxmlformats.org/drawingml/2006/main" noChangeAspect="1"/>
+          </wp:cNvGraphicFramePr>
+          <a:graphic xmlns:a="http://schemas.openxmlformats.org/drawingml/2006/main">
+            <a:graphicData uri="http://schemas.openxmlformats.org/drawingml/2006/picture">
+              <pic:pic xmlns:pic="http://schemas.openxmlformats.org/drawingml/2006/picture">
+                <pic:nvPicPr>
+                  <pic:cNvPr id="3" name="logo.png"/>
+                  <pic:cNvPicPr/>
+                </pic:nvPicPr>
+                <pic:blipFill>
+                  <a:blip r:embed="rId2">
+                    <a:extLst>
+                      <a:ext uri="{28A0092B-C50C-407E-A947-70E740481C1C}">
+                        <a14:useLocalDpi xmlns:a14="http://schemas.microsoft.com/office/drawing/2010/main" val="0"/>
+                      </a:ext>
+                    </a:extLst>
+                  </a:blip>
+                  <a:stretch>
+                    <a:fillRect/>
+                  </a:stretch>
+                </pic:blipFill>
+                <pic:spPr>
+                  <a:xfrm>
+                    <a:off x="0" y="0"/>
+                    <a:ext cx="5943600" cy="5943600"/>
+                  </a:xfrm>
+                  <a:prstGeom prst="rect">
+                    <a:avLst/>
+                  </a:prstGeom>
+                </pic:spPr>
+              </pic:pic>
+            </a:graphicData>
+          </a:graphic>
+        </wp:inline>
+      </w:drawing>
+    </w:r>
+    <w:r>
+      <w:rPr>
+        <w:noProof/>
+      </w:rPr>
+      <w:drawing>
+        <wp:inline distT="0" distB="0" distL="0" distR="0">
+          <wp:extent cx="5943600" cy="5943600"/>
+          <wp:effectExtent l="0" t="0" r="0" b="0"/>
+          <wp:docPr id="2" name="Picture 2" descr="A picture containing text&#10;&#10;Description generated with high confidence"/>
+          <wp:cNvGraphicFramePr>
+            <a:graphicFrameLocks xmlns:a="http://schemas.openxmlformats.org/drawingml/2006/main" noChangeAspect="1"/>
+          </wp:cNvGraphicFramePr>
+          <a:graphic xmlns:a="http://schemas.openxmlformats.org/drawingml/2006/main">
+            <a:graphicData uri="http://schemas.openxmlformats.org/drawingml/2006/picture">
+              <pic:pic xmlns:pic="http://schemas.openxmlformats.org/drawingml/2006/picture">
+                <pic:nvPicPr>
+                  <pic:cNvPr id="2" name="logo.png"/>
+                  <pic:cNvPicPr/>
+                </pic:nvPicPr>
+                <pic:blipFill>
+                  <a:blip r:embed="rId2">
+                    <a:extLst>
+                      <a:ext uri="{28A0092B-C50C-407E-A947-70E740481C1C}">
+                        <a14:useLocalDpi xmlns:a14="http://schemas.microsoft.com/office/drawing/2010/main" val="0"/>
+                      </a:ext>
+                    </a:extLst>
+                  </a:blip>
+                  <a:stretch>
+                    <a:fillRect/>
+                  </a:stretch>
+                </pic:blipFill>
+                <pic:spPr>
+                  <a:xfrm>
+                    <a:off x="0" y="0"/>
+                    <a:ext cx="5943600" cy="5943600"/>
+                  </a:xfrm>
+                  <a:prstGeom prst="rect">
+                    <a:avLst/>
+                  </a:prstGeom>
+                </pic:spPr>
+              </pic:pic>
+            </a:graphicData>
+          </a:graphic>
+        </wp:inline>
+      </w:drawing>
+    </w:r>
+  </w:p>
+  <w:p>
+    <w:pPr>
+      <w:pStyle w:val="Header"/>
+    </w:pPr>
+  </w:p>
+</w:hdr>
 </file>
 
 <file path=word/styles.xml><?xml version="1.0" encoding="utf-8"?>
@@ -6030,7 +6257,581 @@
       <w:u w:val="single"/>
     </w:rPr>
   </w:style>
+  <w:style w:type="paragraph" w:styleId="Header">
+    <w:name w:val="header"/>
+    <w:basedOn w:val="Normal"/>
+    <w:link w:val="HeaderChar"/>
+    <w:uiPriority w:val="99"/>
+    <w:unhideWhenUsed/>
+    <w:rsid w:val="0083643B"/>
+    <w:pPr>
+      <w:tabs>
+        <w:tab w:val="center" w:pos="4680"/>
+        <w:tab w:val="right" w:pos="9360"/>
+      </w:tabs>
+      <w:spacing w:line="240" w:lineRule="auto"/>
+    </w:pPr>
+  </w:style>
+  <w:style w:type="character" w:customStyle="1" w:styleId="HeaderChar">
+    <w:name w:val="Header Char"/>
+    <w:basedOn w:val="DefaultParagraphFont"/>
+    <w:link w:val="Header"/>
+    <w:uiPriority w:val="99"/>
+    <w:rsid w:val="0083643B"/>
+  </w:style>
+  <w:style w:type="paragraph" w:styleId="Footer">
+    <w:name w:val="footer"/>
+    <w:basedOn w:val="Normal"/>
+    <w:link w:val="FooterChar"/>
+    <w:uiPriority w:val="99"/>
+    <w:unhideWhenUsed/>
+    <w:rsid w:val="0083643B"/>
+    <w:pPr>
+      <w:tabs>
+        <w:tab w:val="center" w:pos="4680"/>
+        <w:tab w:val="right" w:pos="9360"/>
+      </w:tabs>
+      <w:spacing w:line="240" w:lineRule="auto"/>
+    </w:pPr>
+  </w:style>
+  <w:style w:type="character" w:customStyle="1" w:styleId="FooterChar">
+    <w:name w:val="Footer Char"/>
+    <w:basedOn w:val="DefaultParagraphFont"/>
+    <w:link w:val="Footer"/>
+    <w:uiPriority w:val="99"/>
+    <w:rsid w:val="0083643B"/>
+  </w:style>
 </w:styles>
+</file>
+
+<file path=word/glossary/document.xml><?xml version="1.0" encoding="utf-8"?>
+<w:glossaryDocument xmlns:wpc="http://schemas.microsoft.com/office/word/2010/wordprocessingCanvas" xmlns:cx="http://schemas.microsoft.com/office/drawing/2014/chartex" xmlns:cx1="http://schemas.microsoft.com/office/drawing/2015/9/8/chartex" xmlns:cx2="http://schemas.microsoft.com/office/drawing/2015/10/21/chartex" xmlns:cx3="http://schemas.microsoft.com/office/drawing/2016/5/9/chartex" xmlns:cx4="http://schemas.microsoft.com/office/drawing/2016/5/10/chartex" xmlns:cx5="http://schemas.microsoft.com/office/drawing/2016/5/11/chartex" xmlns:cx6="http://schemas.microsoft.com/office/drawing/2016/5/12/chartex" xmlns:cx7="http://schemas.microsoft.com/office/drawing/2016/5/13/chartex" xmlns:cx8="http://schemas.microsoft.com/office/drawing/2016/5/14/chartex" xmlns:mc="http://schemas.openxmlformats.org/markup-compatibility/2006" xmlns:aink="http://schemas.microsoft.com/office/drawing/2016/ink" xmlns:am3d="http://schemas.microsoft.com/office/drawing/2017/model3d" xmlns:o="urn:schemas-microsoft-com:office:office" xmlns:r="http://schemas.openxmlformats.org/officeDocument/2006/relationships" xmlns:m="http://schemas.openxmlformats.org/officeDocument/2006/math" xmlns:v="urn:schemas-microsoft-com:vml" xmlns:wp14="http://schemas.microsoft.com/office/word/2010/wordprocessingDrawing" xmlns:wp="http://schemas.openxmlformats.org/drawingml/2006/wordprocessingDrawing" xmlns:w10="urn:schemas-microsoft-com:office:word" xmlns:w="http://schemas.openxmlformats.org/wordprocessingml/2006/main" xmlns:w14="http://schemas.microsoft.com/office/word/2010/wordml" xmlns:w15="http://schemas.microsoft.com/office/word/2012/wordml" xmlns:w16cid="http://schemas.microsoft.com/office/word/2016/wordml/cid" xmlns:w16se="http://schemas.microsoft.com/office/word/2015/wordml/symex" xmlns:wpg="http://schemas.microsoft.com/office/word/2010/wordprocessingGroup" xmlns:wpi="http://schemas.microsoft.com/office/word/2010/wordprocessingInk" xmlns:wne="http://schemas.microsoft.com/office/word/2006/wordml" xmlns:wps="http://schemas.microsoft.com/office/word/2010/wordprocessingShape" mc:Ignorable="w14 w15 w16se w16cid wp14"/>
+</file>
+
+<file path=word/glossary/fontTable.xml><?xml version="1.0" encoding="utf-8"?>
+<w:fonts xmlns:mc="http://schemas.openxmlformats.org/markup-compatibility/2006" xmlns:r="http://schemas.openxmlformats.org/officeDocument/2006/relationships" xmlns:w="http://schemas.openxmlformats.org/wordprocessingml/2006/main" xmlns:w14="http://schemas.microsoft.com/office/word/2010/wordml" xmlns:w15="http://schemas.microsoft.com/office/word/2012/wordml" xmlns:w16cid="http://schemas.microsoft.com/office/word/2016/wordml/cid" xmlns:w16se="http://schemas.microsoft.com/office/word/2015/wordml/symex" mc:Ignorable="w14 w15 w16se w16cid">
+  <w:font w:name="Arial">
+    <w:panose1 w:val="020B0604020202020204"/>
+    <w:charset w:val="00"/>
+    <w:family w:val="swiss"/>
+    <w:pitch w:val="variable"/>
+    <w:sig w:usb0="E0002EFF" w:usb1="C0007843" w:usb2="00000009" w:usb3="00000000" w:csb0="000001FF" w:csb1="00000000"/>
+  </w:font>
+  <w:font w:name="Trebuchet MS">
+    <w:panose1 w:val="020B0603020202020204"/>
+    <w:charset w:val="00"/>
+    <w:family w:val="swiss"/>
+    <w:pitch w:val="variable"/>
+    <w:sig w:usb0="00000687" w:usb1="00000000" w:usb2="00000000" w:usb3="00000000" w:csb0="0000009F" w:csb1="00000000"/>
+  </w:font>
+  <w:font w:name="Times New Roman">
+    <w:panose1 w:val="02020603050405020304"/>
+    <w:charset w:val="00"/>
+    <w:family w:val="roman"/>
+    <w:pitch w:val="variable"/>
+    <w:sig w:usb0="E0002EFF" w:usb1="C000785B" w:usb2="00000009" w:usb3="00000000" w:csb0="000001FF" w:csb1="00000000"/>
+  </w:font>
+  <w:font w:name="Cambria">
+    <w:panose1 w:val="02040503050406030204"/>
+    <w:charset w:val="00"/>
+    <w:family w:val="roman"/>
+    <w:pitch w:val="variable"/>
+    <w:sig w:usb0="E00006FF" w:usb1="400004FF" w:usb2="00000000" w:usb3="00000000" w:csb0="0000019F" w:csb1="00000000"/>
+  </w:font>
+  <w:font w:name="Calibri">
+    <w:panose1 w:val="020F0502020204030204"/>
+    <w:charset w:val="00"/>
+    <w:family w:val="swiss"/>
+    <w:pitch w:val="variable"/>
+    <w:sig w:usb0="E0002AFF" w:usb1="C000247B" w:usb2="00000009" w:usb3="00000000" w:csb0="000001FF" w:csb1="00000000"/>
+  </w:font>
+  <w:font w:name="Calibri Light">
+    <w:panose1 w:val="020F0302020204030204"/>
+    <w:charset w:val="00"/>
+    <w:family w:val="swiss"/>
+    <w:pitch w:val="variable"/>
+    <w:sig w:usb0="A0002AEF" w:usb1="4000207B" w:usb2="00000000" w:usb3="00000000" w:csb0="000001FF" w:csb1="00000000"/>
+  </w:font>
+</w:fonts>
+</file>
+
+<file path=word/glossary/settings.xml><?xml version="1.0" encoding="utf-8"?>
+<w:settings xmlns:mc="http://schemas.openxmlformats.org/markup-compatibility/2006" xmlns:o="urn:schemas-microsoft-com:office:office" xmlns:r="http://schemas.openxmlformats.org/officeDocument/2006/relationships" xmlns:m="http://schemas.openxmlformats.org/officeDocument/2006/math" xmlns:v="urn:schemas-microsoft-com:vml" xmlns:w10="urn:schemas-microsoft-com:office:word" xmlns:w="http://schemas.openxmlformats.org/wordprocessingml/2006/main" xmlns:w14="http://schemas.microsoft.com/office/word/2010/wordml" xmlns:w15="http://schemas.microsoft.com/office/word/2012/wordml" xmlns:w16cid="http://schemas.microsoft.com/office/word/2016/wordml/cid" xmlns:w16se="http://schemas.microsoft.com/office/word/2015/wordml/symex" xmlns:sl="http://schemas.openxmlformats.org/schemaLibrary/2006/main" mc:Ignorable="w14 w15 w16se w16cid">
+  <w:view w:val="normal"/>
+  <w:defaultTabStop w:val="720"/>
+  <w:characterSpacingControl w:val="doNotCompress"/>
+  <w:compat>
+    <w:useFELayout/>
+    <w:compatSetting w:name="compatibilityMode" w:uri="http://schemas.microsoft.com/office/word" w:val="15"/>
+    <w:compatSetting w:name="overrideTableStyleFontSizeAndJustification" w:uri="http://schemas.microsoft.com/office/word" w:val="1"/>
+    <w:compatSetting w:name="enableOpenTypeFeatures" w:uri="http://schemas.microsoft.com/office/word" w:val="1"/>
+    <w:compatSetting w:name="doNotFlipMirrorIndents" w:uri="http://schemas.microsoft.com/office/word" w:val="1"/>
+    <w:compatSetting w:name="differentiateMultirowTableHeaders" w:uri="http://schemas.microsoft.com/office/word" w:val="1"/>
+    <w:compatSetting w:name="useWord2013TrackBottomHyphenation" w:uri="http://schemas.microsoft.com/office/word" w:val="0"/>
+  </w:compat>
+  <w:rsids>
+    <w:rsidRoot w:val="003E4630"/>
+    <w:rsid w:val="000C4302"/>
+    <w:rsid w:val="003E4630"/>
+  </w:rsids>
+  <m:mathPr>
+    <m:mathFont m:val="Cambria Math"/>
+    <m:brkBin m:val="before"/>
+    <m:brkBinSub m:val="--"/>
+    <m:smallFrac m:val="0"/>
+    <m:dispDef/>
+    <m:lMargin m:val="0"/>
+    <m:rMargin m:val="0"/>
+    <m:defJc m:val="centerGroup"/>
+    <m:wrapIndent m:val="1440"/>
+    <m:intLim m:val="subSup"/>
+    <m:naryLim m:val="undOvr"/>
+  </m:mathPr>
+  <w:themeFontLang w:val="en-US"/>
+  <w:clrSchemeMapping w:bg1="light1" w:t1="dark1" w:bg2="light2" w:t2="dark2" w:accent1="accent1" w:accent2="accent2" w:accent3="accent3" w:accent4="accent4" w:accent5="accent5" w:accent6="accent6" w:hyperlink="hyperlink" w:followedHyperlink="followedHyperlink"/>
+  <w:decimalSymbol w:val="."/>
+  <w:listSeparator w:val=","/>
+  <w15:chartTrackingRefBased/>
+</w:settings>
+</file>
+
+<file path=word/glossary/styles.xml><?xml version="1.0" encoding="utf-8"?>
+<w:styles xmlns:mc="http://schemas.openxmlformats.org/markup-compatibility/2006" xmlns:r="http://schemas.openxmlformats.org/officeDocument/2006/relationships" xmlns:w="http://schemas.openxmlformats.org/wordprocessingml/2006/main" xmlns:w14="http://schemas.microsoft.com/office/word/2010/wordml" xmlns:w15="http://schemas.microsoft.com/office/word/2012/wordml" xmlns:w16cid="http://schemas.microsoft.com/office/word/2016/wordml/cid" xmlns:w16se="http://schemas.microsoft.com/office/word/2015/wordml/symex" mc:Ignorable="w14 w15 w16se w16cid">
+  <w:docDefaults>
+    <w:rPrDefault>
+      <w:rPr>
+        <w:rFonts w:asciiTheme="minorHAnsi" w:eastAsiaTheme="minorEastAsia" w:hAnsiTheme="minorHAnsi" w:cstheme="minorBidi"/>
+        <w:sz w:val="22"/>
+        <w:szCs w:val="22"/>
+        <w:lang w:val="en-US" w:eastAsia="en-US" w:bidi="ar-SA"/>
+      </w:rPr>
+    </w:rPrDefault>
+    <w:pPrDefault>
+      <w:pPr>
+        <w:spacing w:after="160" w:line="259" w:lineRule="auto"/>
+      </w:pPr>
+    </w:pPrDefault>
+  </w:docDefaults>
+  <w:latentStyles w:defLockedState="0" w:defUIPriority="99" w:defSemiHidden="0" w:defUnhideWhenUsed="0" w:defQFormat="0" w:count="375">
+    <w:lsdException w:name="Normal" w:uiPriority="0" w:qFormat="1"/>
+    <w:lsdException w:name="heading 1" w:uiPriority="9" w:qFormat="1"/>
+    <w:lsdException w:name="heading 2" w:semiHidden="1" w:uiPriority="9" w:unhideWhenUsed="1" w:qFormat="1"/>
+    <w:lsdException w:name="heading 3" w:semiHidden="1" w:uiPriority="9" w:unhideWhenUsed="1" w:qFormat="1"/>
+    <w:lsdException w:name="heading 4" w:semiHidden="1" w:uiPriority="9" w:unhideWhenUsed="1" w:qFormat="1"/>
+    <w:lsdException w:name="heading 5" w:semiHidden="1" w:uiPriority="9" w:unhideWhenUsed="1" w:qFormat="1"/>
+    <w:lsdException w:name="heading 6" w:semiHidden="1" w:uiPriority="9" w:unhideWhenUsed="1" w:qFormat="1"/>
+    <w:lsdException w:name="heading 7" w:semiHidden="1" w:uiPriority="9" w:unhideWhenUsed="1" w:qFormat="1"/>
+    <w:lsdException w:name="heading 8" w:semiHidden="1" w:uiPriority="9" w:unhideWhenUsed="1" w:qFormat="1"/>
+    <w:lsdException w:name="heading 9" w:semiHidden="1" w:uiPriority="9" w:unhideWhenUsed="1" w:qFormat="1"/>
+    <w:lsdException w:name="index 1" w:semiHidden="1" w:unhideWhenUsed="1"/>
+    <w:lsdException w:name="index 2" w:semiHidden="1" w:unhideWhenUsed="1"/>
+    <w:lsdException w:name="index 3" w:semiHidden="1" w:unhideWhenUsed="1"/>
+    <w:lsdException w:name="index 4" w:semiHidden="1" w:unhideWhenUsed="1"/>
+    <w:lsdException w:name="index 5" w:semiHidden="1" w:unhideWhenUsed="1"/>
+    <w:lsdException w:name="index 6" w:semiHidden="1" w:unhideWhenUsed="1"/>
+    <w:lsdException w:name="index 7" w:semiHidden="1" w:unhideWhenUsed="1"/>
+    <w:lsdException w:name="index 8" w:semiHidden="1" w:unhideWhenUsed="1"/>
+    <w:lsdException w:name="index 9" w:semiHidden="1" w:unhideWhenUsed="1"/>
+    <w:lsdException w:name="toc 1" w:semiHidden="1" w:uiPriority="39" w:unhideWhenUsed="1"/>
+    <w:lsdException w:name="toc 2" w:semiHidden="1" w:uiPriority="39" w:unhideWhenUsed="1"/>
+    <w:lsdException w:name="toc 3" w:semiHidden="1" w:uiPriority="39" w:unhideWhenUsed="1"/>
+    <w:lsdException w:name="toc 4" w:semiHidden="1" w:uiPriority="39" w:unhideWhenUsed="1"/>
+    <w:lsdException w:name="toc 5" w:semiHidden="1" w:uiPriority="39" w:unhideWhenUsed="1"/>
+    <w:lsdException w:name="toc 6" w:semiHidden="1" w:uiPriority="39" w:unhideWhenUsed="1"/>
+    <w:lsdException w:name="toc 7" w:semiHidden="1" w:uiPriority="39" w:unhideWhenUsed="1"/>
+    <w:lsdException w:name="toc 8" w:semiHidden="1" w:uiPriority="39" w:unhideWhenUsed="1"/>
+    <w:lsdException w:name="toc 9" w:semiHidden="1" w:uiPriority="39" w:unhideWhenUsed="1"/>
+    <w:lsdException w:name="Normal Indent" w:semiHidden="1" w:unhideWhenUsed="1"/>
+    <w:lsdException w:name="footnote text" w:semiHidden="1" w:unhideWhenUsed="1"/>
+    <w:lsdException w:name="annotation text" w:semiHidden="1" w:unhideWhenUsed="1"/>
+    <w:lsdException w:name="header" w:semiHidden="1" w:unhideWhenUsed="1"/>
+    <w:lsdException w:name="footer" w:semiHidden="1" w:unhideWhenUsed="1"/>
+    <w:lsdException w:name="index heading" w:semiHidden="1" w:unhideWhenUsed="1"/>
+    <w:lsdException w:name="caption" w:semiHidden="1" w:uiPriority="35" w:unhideWhenUsed="1" w:qFormat="1"/>
+    <w:lsdException w:name="table of figures" w:semiHidden="1" w:unhideWhenUsed="1"/>
+    <w:lsdException w:name="envelope address" w:semiHidden="1" w:unhideWhenUsed="1"/>
+    <w:lsdException w:name="envelope return" w:semiHidden="1" w:unhideWhenUsed="1"/>
+    <w:lsdException w:name="footnote reference" w:semiHidden="1" w:unhideWhenUsed="1"/>
+    <w:lsdException w:name="annotation reference" w:semiHidden="1" w:unhideWhenUsed="1"/>
+    <w:lsdException w:name="line number" w:semiHidden="1" w:unhideWhenUsed="1"/>
+    <w:lsdException w:name="page number" w:semiHidden="1" w:unhideWhenUsed="1"/>
+    <w:lsdException w:name="endnote reference" w:semiHidden="1" w:unhideWhenUsed="1"/>
+    <w:lsdException w:name="endnote text" w:semiHidden="1" w:unhideWhenUsed="1"/>
+    <w:lsdException w:name="table of authorities" w:semiHidden="1" w:unhideWhenUsed="1"/>
+    <w:lsdException w:name="macro" w:semiHidden="1" w:unhideWhenUsed="1"/>
+    <w:lsdException w:name="toa heading" w:semiHidden="1" w:unhideWhenUsed="1"/>
+    <w:lsdException w:name="List" w:semiHidden="1" w:unhideWhenUsed="1"/>
+    <w:lsdException w:name="List Bullet" w:semiHidden="1" w:unhideWhenUsed="1"/>
+    <w:lsdException w:name="List Number" w:semiHidden="1" w:unhideWhenUsed="1"/>
+    <w:lsdException w:name="List 2" w:semiHidden="1" w:unhideWhenUsed="1"/>
+    <w:lsdException w:name="List 3" w:semiHidden="1" w:unhideWhenUsed="1"/>
+    <w:lsdException w:name="List 4" w:semiHidden="1" w:unhideWhenUsed="1"/>
+    <w:lsdException w:name="List 5" w:semiHidden="1" w:unhideWhenUsed="1"/>
+    <w:lsdException w:name="List Bullet 2" w:semiHidden="1" w:unhideWhenUsed="1"/>
+    <w:lsdException w:name="List Bullet 3" w:semiHidden="1" w:unhideWhenUsed="1"/>
+    <w:lsdException w:name="List Bullet 4" w:semiHidden="1" w:unhideWhenUsed="1"/>
+    <w:lsdException w:name="List Bullet 5" w:semiHidden="1" w:unhideWhenUsed="1"/>
+    <w:lsdException w:name="List Number 2" w:semiHidden="1" w:unhideWhenUsed="1"/>
+    <w:lsdException w:name="List Number 3" w:semiHidden="1" w:unhideWhenUsed="1"/>
+    <w:lsdException w:name="List Number 4" w:semiHidden="1" w:unhideWhenUsed="1"/>
+    <w:lsdException w:name="List Number 5" w:semiHidden="1" w:unhideWhenUsed="1"/>
+    <w:lsdException w:name="Title" w:uiPriority="10" w:qFormat="1"/>
+    <w:lsdException w:name="Closing" w:semiHidden="1" w:unhideWhenUsed="1"/>
+    <w:lsdException w:name="Signature" w:semiHidden="1" w:unhideWhenUsed="1"/>
+    <w:lsdException w:name="Default Paragraph Font" w:semiHidden="1" w:uiPriority="1" w:unhideWhenUsed="1"/>
+    <w:lsdException w:name="Body Text" w:semiHidden="1" w:unhideWhenUsed="1"/>
+    <w:lsdException w:name="Body Text Indent" w:semiHidden="1" w:unhideWhenUsed="1"/>
+    <w:lsdException w:name="List Continue" w:semiHidden="1" w:unhideWhenUsed="1"/>
+    <w:lsdException w:name="List Continue 2" w:semiHidden="1" w:unhideWhenUsed="1"/>
+    <w:lsdException w:name="List Continue 3" w:semiHidden="1" w:unhideWhenUsed="1"/>
+    <w:lsdException w:name="List Continue 4" w:semiHidden="1" w:unhideWhenUsed="1"/>
+    <w:lsdException w:name="List Continue 5" w:semiHidden="1" w:unhideWhenUsed="1"/>
+    <w:lsdException w:name="Message Header" w:semiHidden="1" w:unhideWhenUsed="1"/>
+    <w:lsdException w:name="Subtitle" w:uiPriority="11" w:qFormat="1"/>
+    <w:lsdException w:name="Salutation" w:semiHidden="1" w:unhideWhenUsed="1"/>
+    <w:lsdException w:name="Date" w:semiHidden="1" w:unhideWhenUsed="1"/>
+    <w:lsdException w:name="Body Text First Indent" w:semiHidden="1" w:unhideWhenUsed="1"/>
+    <w:lsdException w:name="Body Text First Indent 2" w:semiHidden="1" w:unhideWhenUsed="1"/>
+    <w:lsdException w:name="Note Heading" w:semiHidden="1" w:unhideWhenUsed="1"/>
+    <w:lsdException w:name="Body Text 2" w:semiHidden="1" w:unhideWhenUsed="1"/>
+    <w:lsdException w:name="Body Text 3" w:semiHidden="1" w:unhideWhenUsed="1"/>
+    <w:lsdException w:name="Body Text Indent 2" w:semiHidden="1" w:unhideWhenUsed="1"/>
+    <w:lsdException w:name="Body Text Indent 3" w:semiHidden="1" w:unhideWhenUsed="1"/>
+    <w:lsdException w:name="Block Text" w:semiHidden="1" w:unhideWhenUsed="1"/>
+    <w:lsdException w:name="Hyperlink" w:semiHidden="1" w:unhideWhenUsed="1"/>
+    <w:lsdException w:name="FollowedHyperlink" w:semiHidden="1" w:unhideWhenUsed="1"/>
+    <w:lsdException w:name="Strong" w:uiPriority="22" w:qFormat="1"/>
+    <w:lsdException w:name="Emphasis" w:uiPriority="20" w:qFormat="1"/>
+    <w:lsdException w:name="Document Map" w:semiHidden="1" w:unhideWhenUsed="1"/>
+    <w:lsdException w:name="Plain Text" w:semiHidden="1" w:unhideWhenUsed="1"/>
+    <w:lsdException w:name="E-mail Signature" w:semiHidden="1" w:unhideWhenUsed="1"/>
+    <w:lsdException w:name="HTML Top of Form" w:semiHidden="1" w:unhideWhenUsed="1"/>
+    <w:lsdException w:name="HTML Bottom of Form" w:semiHidden="1" w:unhideWhenUsed="1"/>
+    <w:lsdException w:name="Normal (Web)" w:semiHidden="1" w:unhideWhenUsed="1"/>
+    <w:lsdException w:name="HTML Acronym" w:semiHidden="1" w:unhideWhenUsed="1"/>
+    <w:lsdException w:name="HTML Address" w:semiHidden="1" w:unhideWhenUsed="1"/>
+    <w:lsdException w:name="HTML Cite" w:semiHidden="1" w:unhideWhenUsed="1"/>
+    <w:lsdException w:name="HTML Code" w:semiHidden="1" w:unhideWhenUsed="1"/>
+    <w:lsdException w:name="HTML Definition" w:semiHidden="1" w:unhideWhenUsed="1"/>
+    <w:lsdException w:name="HTML Keyboard" w:semiHidden="1" w:unhideWhenUsed="1"/>
+    <w:lsdException w:name="HTML Preformatted" w:semiHidden="1" w:unhideWhenUsed="1"/>
+    <w:lsdException w:name="HTML Sample" w:semiHidden="1" w:unhideWhenUsed="1"/>
+    <w:lsdException w:name="HTML Typewriter" w:semiHidden="1" w:unhideWhenUsed="1"/>
+    <w:lsdException w:name="HTML Variable" w:semiHidden="1" w:unhideWhenUsed="1"/>
+    <w:lsdException w:name="Normal Table" w:semiHidden="1" w:unhideWhenUsed="1"/>
+    <w:lsdException w:name="annotation subject" w:semiHidden="1" w:unhideWhenUsed="1"/>
+    <w:lsdException w:name="No List" w:semiHidden="1" w:unhideWhenUsed="1"/>
+    <w:lsdException w:name="Outline List 1" w:semiHidden="1" w:unhideWhenUsed="1"/>
+    <w:lsdException w:name="Outline List 2" w:semiHidden="1" w:unhideWhenUsed="1"/>
+    <w:lsdException w:name="Outline List 3" w:semiHidden="1" w:unhideWhenUsed="1"/>
+    <w:lsdException w:name="Table Simple 1" w:semiHidden="1" w:unhideWhenUsed="1"/>
+    <w:lsdException w:name="Table Simple 2" w:semiHidden="1" w:unhideWhenUsed="1"/>
+    <w:lsdException w:name="Table Simple 3" w:semiHidden="1" w:unhideWhenUsed="1"/>
+    <w:lsdException w:name="Table Classic 1" w:semiHidden="1" w:unhideWhenUsed="1"/>
+    <w:lsdException w:name="Table Classic 2" w:semiHidden="1" w:unhideWhenUsed="1"/>
+    <w:lsdException w:name="Table Classic 3" w:semiHidden="1" w:unhideWhenUsed="1"/>
+    <w:lsdException w:name="Table Classic 4" w:semiHidden="1" w:unhideWhenUsed="1"/>
+    <w:lsdException w:name="Table Colorful 1" w:semiHidden="1" w:unhideWhenUsed="1"/>
+    <w:lsdException w:name="Table Colorful 2" w:semiHidden="1" w:unhideWhenUsed="1"/>
+    <w:lsdException w:name="Table Colorful 3" w:semiHidden="1" w:unhideWhenUsed="1"/>
+    <w:lsdException w:name="Table Columns 1" w:semiHidden="1" w:unhideWhenUsed="1"/>
+    <w:lsdException w:name="Table Columns 2" w:semiHidden="1" w:unhideWhenUsed="1"/>
+    <w:lsdException w:name="Table Columns 3" w:semiHidden="1" w:unhideWhenUsed="1"/>
+    <w:lsdException w:name="Table Columns 4" w:semiHidden="1" w:unhideWhenUsed="1"/>
+    <w:lsdException w:name="Table Columns 5" w:semiHidden="1" w:unhideWhenUsed="1"/>
+    <w:lsdException w:name="Table Grid 1" w:semiHidden="1" w:unhideWhenUsed="1"/>
+    <w:lsdException w:name="Table Grid 2" w:semiHidden="1" w:unhideWhenUsed="1"/>
+    <w:lsdException w:name="Table Grid 3" w:semiHidden="1" w:unhideWhenUsed="1"/>
+    <w:lsdException w:name="Table Grid 4" w:semiHidden="1" w:unhideWhenUsed="1"/>
+    <w:lsdException w:name="Table Grid 5" w:semiHidden="1" w:unhideWhenUsed="1"/>
+    <w:lsdException w:name="Table Grid 6" w:semiHidden="1" w:unhideWhenUsed="1"/>
+    <w:lsdException w:name="Table Grid 7" w:semiHidden="1" w:unhideWhenUsed="1"/>
+    <w:lsdException w:name="Table Grid 8" w:semiHidden="1" w:unhideWhenUsed="1"/>
+    <w:lsdException w:name="Table List 1" w:semiHidden="1" w:unhideWhenUsed="1"/>
+    <w:lsdException w:name="Table List 2" w:semiHidden="1" w:unhideWhenUsed="1"/>
+    <w:lsdException w:name="Table List 3" w:semiHidden="1" w:unhideWhenUsed="1"/>
+    <w:lsdException w:name="Table List 4" w:semiHidden="1" w:unhideWhenUsed="1"/>
+    <w:lsdException w:name="Table List 5" w:semiHidden="1" w:unhideWhenUsed="1"/>
+    <w:lsdException w:name="Table List 6" w:semiHidden="1" w:unhideWhenUsed="1"/>
+    <w:lsdException w:name="Table List 7" w:semiHidden="1" w:unhideWhenUsed="1"/>
+    <w:lsdException w:name="Table List 8" w:semiHidden="1" w:unhideWhenUsed="1"/>
+    <w:lsdException w:name="Table 3D effects 1" w:semiHidden="1" w:unhideWhenUsed="1"/>
+    <w:lsdException w:name="Table 3D effects 2" w:semiHidden="1" w:unhideWhenUsed="1"/>
+    <w:lsdException w:name="Table 3D effects 3" w:semiHidden="1" w:unhideWhenUsed="1"/>
+    <w:lsdException w:name="Table Contemporary" w:semiHidden="1" w:unhideWhenUsed="1"/>
+    <w:lsdException w:name="Table Elegant" w:semiHidden="1" w:unhideWhenUsed="1"/>
+    <w:lsdException w:name="Table Professional" w:semiHidden="1" w:unhideWhenUsed="1"/>
+    <w:lsdException w:name="Table Subtle 1" w:semiHidden="1" w:unhideWhenUsed="1"/>
+    <w:lsdException w:name="Table Subtle 2" w:semiHidden="1" w:unhideWhenUsed="1"/>
+    <w:lsdException w:name="Table Web 1" w:semiHidden="1" w:unhideWhenUsed="1"/>
+    <w:lsdException w:name="Table Web 2" w:semiHidden="1" w:unhideWhenUsed="1"/>
+    <w:lsdException w:name="Table Web 3" w:semiHidden="1" w:unhideWhenUsed="1"/>
+    <w:lsdException w:name="Balloon Text" w:semiHidden="1" w:unhideWhenUsed="1"/>
+    <w:lsdException w:name="Table Grid" w:uiPriority="39"/>
+    <w:lsdException w:name="Table Theme" w:semiHidden="1" w:unhideWhenUsed="1"/>
+    <w:lsdException w:name="Placeholder Text" w:semiHidden="1"/>
+    <w:lsdException w:name="No Spacing" w:uiPriority="1" w:qFormat="1"/>
+    <w:lsdException w:name="Light Shading" w:uiPriority="60"/>
+    <w:lsdException w:name="Light List" w:uiPriority="61"/>
+    <w:lsdException w:name="Light Grid" w:uiPriority="62"/>
+    <w:lsdException w:name="Medium Shading 1" w:uiPriority="63"/>
+    <w:lsdException w:name="Medium Shading 2" w:uiPriority="64"/>
+    <w:lsdException w:name="Medium List 1" w:uiPriority="65"/>
+    <w:lsdException w:name="Medium List 2" w:uiPriority="66"/>
+    <w:lsdException w:name="Medium Grid 1" w:uiPriority="67"/>
+    <w:lsdException w:name="Medium Grid 2" w:uiPriority="68"/>
+    <w:lsdException w:name="Medium Grid 3" w:uiPriority="69"/>
+    <w:lsdException w:name="Dark List" w:uiPriority="70"/>
+    <w:lsdException w:name="Colorful Shading" w:uiPriority="71"/>
+    <w:lsdException w:name="Colorful List" w:uiPriority="72"/>
+    <w:lsdException w:name="Colorful Grid" w:uiPriority="73"/>
+    <w:lsdException w:name="Light Shading Accent 1" w:uiPriority="60"/>
+    <w:lsdException w:name="Light List Accent 1" w:uiPriority="61"/>
+    <w:lsdException w:name="Light Grid Accent 1" w:uiPriority="62"/>
+    <w:lsdException w:name="Medium Shading 1 Accent 1" w:uiPriority="63"/>
+    <w:lsdException w:name="Medium Shading 2 Accent 1" w:uiPriority="64"/>
+    <w:lsdException w:name="Medium List 1 Accent 1" w:uiPriority="65"/>
+    <w:lsdException w:name="Revision" w:semiHidden="1"/>
+    <w:lsdException w:name="List Paragraph" w:uiPriority="34" w:qFormat="1"/>
+    <w:lsdException w:name="Quote" w:uiPriority="29" w:qFormat="1"/>
+    <w:lsdException w:name="Intense Quote" w:uiPriority="30" w:qFormat="1"/>
+    <w:lsdException w:name="Medium List 2 Accent 1" w:uiPriority="66"/>
+    <w:lsdException w:name="Medium Grid 1 Accent 1" w:uiPriority="67"/>
+    <w:lsdException w:name="Medium Grid 2 Accent 1" w:uiPriority="68"/>
+    <w:lsdException w:name="Medium Grid 3 Accent 1" w:uiPriority="69"/>
+    <w:lsdException w:name="Dark List Accent 1" w:uiPriority="70"/>
+    <w:lsdException w:name="Colorful Shading Accent 1" w:uiPriority="71"/>
+    <w:lsdException w:name="Colorful List Accent 1" w:uiPriority="72"/>
+    <w:lsdException w:name="Colorful Grid Accent 1" w:uiPriority="73"/>
+    <w:lsdException w:name="Light Shading Accent 2" w:uiPriority="60"/>
+    <w:lsdException w:name="Light List Accent 2" w:uiPriority="61"/>
+    <w:lsdException w:name="Light Grid Accent 2" w:uiPriority="62"/>
+    <w:lsdException w:name="Medium Shading 1 Accent 2" w:uiPriority="63"/>
+    <w:lsdException w:name="Medium Shading 2 Accent 2" w:uiPriority="64"/>
+    <w:lsdException w:name="Medium List 1 Accent 2" w:uiPriority="65"/>
+    <w:lsdException w:name="Medium List 2 Accent 2" w:uiPriority="66"/>
+    <w:lsdException w:name="Medium Grid 1 Accent 2" w:uiPriority="67"/>
+    <w:lsdException w:name="Medium Grid 2 Accent 2" w:uiPriority="68"/>
+    <w:lsdException w:name="Medium Grid 3 Accent 2" w:uiPriority="69"/>
+    <w:lsdException w:name="Dark List Accent 2" w:uiPriority="70"/>
+    <w:lsdException w:name="Colorful Shading Accent 2" w:uiPriority="71"/>
+    <w:lsdException w:name="Colorful List Accent 2" w:uiPriority="72"/>
+    <w:lsdException w:name="Colorful Grid Accent 2" w:uiPriority="73"/>
+    <w:lsdException w:name="Light Shading Accent 3" w:uiPriority="60"/>
+    <w:lsdException w:name="Light List Accent 3" w:uiPriority="61"/>
+    <w:lsdException w:name="Light Grid Accent 3" w:uiPriority="62"/>
+    <w:lsdException w:name="Medium Shading 1 Accent 3" w:uiPriority="63"/>
+    <w:lsdException w:name="Medium Shading 2 Accent 3" w:uiPriority="64"/>
+    <w:lsdException w:name="Medium List 1 Accent 3" w:uiPriority="65"/>
+    <w:lsdException w:name="Medium List 2 Accent 3" w:uiPriority="66"/>
+    <w:lsdException w:name="Medium Grid 1 Accent 3" w:uiPriority="67"/>
+    <w:lsdException w:name="Medium Grid 2 Accent 3" w:uiPriority="68"/>
+    <w:lsdException w:name="Medium Grid 3 Accent 3" w:uiPriority="69"/>
+    <w:lsdException w:name="Dark List Accent 3" w:uiPriority="70"/>
+    <w:lsdException w:name="Colorful Shading Accent 3" w:uiPriority="71"/>
+    <w:lsdException w:name="Colorful List Accent 3" w:uiPriority="72"/>
+    <w:lsdException w:name="Colorful Grid Accent 3" w:uiPriority="73"/>
+    <w:lsdException w:name="Light Shading Accent 4" w:uiPriority="60"/>
+    <w:lsdException w:name="Light List Accent 4" w:uiPriority="61"/>
+    <w:lsdException w:name="Light Grid Accent 4" w:uiPriority="62"/>
+    <w:lsdException w:name="Medium Shading 1 Accent 4" w:uiPriority="63"/>
+    <w:lsdException w:name="Medium Shading 2 Accent 4" w:uiPriority="64"/>
+    <w:lsdException w:name="Medium List 1 Accent 4" w:uiPriority="65"/>
+    <w:lsdException w:name="Medium List 2 Accent 4" w:uiPriority="66"/>
+    <w:lsdException w:name="Medium Grid 1 Accent 4" w:uiPriority="67"/>
+    <w:lsdException w:name="Medium Grid 2 Accent 4" w:uiPriority="68"/>
+    <w:lsdException w:name="Medium Grid 3 Accent 4" w:uiPriority="69"/>
+    <w:lsdException w:name="Dark List Accent 4" w:uiPriority="70"/>
+    <w:lsdException w:name="Colorful Shading Accent 4" w:uiPriority="71"/>
+    <w:lsdException w:name="Colorful List Accent 4" w:uiPriority="72"/>
+    <w:lsdException w:name="Colorful Grid Accent 4" w:uiPriority="73"/>
+    <w:lsdException w:name="Light Shading Accent 5" w:uiPriority="60"/>
+    <w:lsdException w:name="Light List Accent 5" w:uiPriority="61"/>
+    <w:lsdException w:name="Light Grid Accent 5" w:uiPriority="62"/>
+    <w:lsdException w:name="Medium Shading 1 Accent 5" w:uiPriority="63"/>
+    <w:lsdException w:name="Medium Shading 2 Accent 5" w:uiPriority="64"/>
+    <w:lsdException w:name="Medium List 1 Accent 5" w:uiPriority="65"/>
+    <w:lsdException w:name="Medium List 2 Accent 5" w:uiPriority="66"/>
+    <w:lsdException w:name="Medium Grid 1 Accent 5" w:uiPriority="67"/>
+    <w:lsdException w:name="Medium Grid 2 Accent 5" w:uiPriority="68"/>
+    <w:lsdException w:name="Medium Grid 3 Accent 5" w:uiPriority="69"/>
+    <w:lsdException w:name="Dark List Accent 5" w:uiPriority="70"/>
+    <w:lsdException w:name="Colorful Shading Accent 5" w:uiPriority="71"/>
+    <w:lsdException w:name="Colorful List Accent 5" w:uiPriority="72"/>
+    <w:lsdException w:name="Colorful Grid Accent 5" w:uiPriority="73"/>
+    <w:lsdException w:name="Light Shading Accent 6" w:uiPriority="60"/>
+    <w:lsdException w:name="Light List Accent 6" w:uiPriority="61"/>
+    <w:lsdException w:name="Light Grid Accent 6" w:uiPriority="62"/>
+    <w:lsdException w:name="Medium Shading 1 Accent 6" w:uiPriority="63"/>
+    <w:lsdException w:name="Medium Shading 2 Accent 6" w:uiPriority="64"/>
+    <w:lsdException w:name="Medium List 1 Accent 6" w:uiPriority="65"/>
+    <w:lsdException w:name="Medium List 2 Accent 6" w:uiPriority="66"/>
+    <w:lsdException w:name="Medium Grid 1 Accent 6" w:uiPriority="67"/>
+    <w:lsdException w:name="Medium Grid 2 Accent 6" w:uiPriority="68"/>
+    <w:lsdException w:name="Medium Grid 3 Accent 6" w:uiPriority="69"/>
+    <w:lsdException w:name="Dark List Accent 6" w:uiPriority="70"/>
+    <w:lsdException w:name="Colorful Shading Accent 6" w:uiPriority="71"/>
+    <w:lsdException w:name="Colorful List Accent 6" w:uiPriority="72"/>
+    <w:lsdException w:name="Colorful Grid Accent 6" w:uiPriority="73"/>
+    <w:lsdException w:name="Subtle Emphasis" w:uiPriority="19" w:qFormat="1"/>
+    <w:lsdException w:name="Intense Emphasis" w:uiPriority="21" w:qFormat="1"/>
+    <w:lsdException w:name="Subtle Reference" w:uiPriority="31" w:qFormat="1"/>
+    <w:lsdException w:name="Intense Reference" w:uiPriority="32" w:qFormat="1"/>
+    <w:lsdException w:name="Book Title" w:uiPriority="33" w:qFormat="1"/>
+    <w:lsdException w:name="Bibliography" w:semiHidden="1" w:uiPriority="37" w:unhideWhenUsed="1"/>
+    <w:lsdException w:name="TOC Heading" w:semiHidden="1" w:uiPriority="39" w:unhideWhenUsed="1" w:qFormat="1"/>
+    <w:lsdException w:name="Plain Table 1" w:uiPriority="41"/>
+    <w:lsdException w:name="Plain Table 2" w:uiPriority="42"/>
+    <w:lsdException w:name="Plain Table 3" w:uiPriority="43"/>
+    <w:lsdException w:name="Plain Table 4" w:uiPriority="44"/>
+    <w:lsdException w:name="Plain Table 5" w:uiPriority="45"/>
+    <w:lsdException w:name="Grid Table Light" w:uiPriority="40"/>
+    <w:lsdException w:name="Grid Table 1 Light" w:uiPriority="46"/>
+    <w:lsdException w:name="Grid Table 2" w:uiPriority="47"/>
+    <w:lsdException w:name="Grid Table 3" w:uiPriority="48"/>
+    <w:lsdException w:name="Grid Table 4" w:uiPriority="49"/>
+    <w:lsdException w:name="Grid Table 5 Dark" w:uiPriority="50"/>
+    <w:lsdException w:name="Grid Table 6 Colorful" w:uiPriority="51"/>
+    <w:lsdException w:name="Grid Table 7 Colorful" w:uiPriority="52"/>
+    <w:lsdException w:name="Grid Table 1 Light Accent 1" w:uiPriority="46"/>
+    <w:lsdException w:name="Grid Table 2 Accent 1" w:uiPriority="47"/>
+    <w:lsdException w:name="Grid Table 3 Accent 1" w:uiPriority="48"/>
+    <w:lsdException w:name="Grid Table 4 Accent 1" w:uiPriority="49"/>
+    <w:lsdException w:name="Grid Table 5 Dark Accent 1" w:uiPriority="50"/>
+    <w:lsdException w:name="Grid Table 6 Colorful Accent 1" w:uiPriority="51"/>
+    <w:lsdException w:name="Grid Table 7 Colorful Accent 1" w:uiPriority="52"/>
+    <w:lsdException w:name="Grid Table 1 Light Accent 2" w:uiPriority="46"/>
+    <w:lsdException w:name="Grid Table 2 Accent 2" w:uiPriority="47"/>
+    <w:lsdException w:name="Grid Table 3 Accent 2" w:uiPriority="48"/>
+    <w:lsdException w:name="Grid Table 4 Accent 2" w:uiPriority="49"/>
+    <w:lsdException w:name="Grid Table 5 Dark Accent 2" w:uiPriority="50"/>
+    <w:lsdException w:name="Grid Table 6 Colorful Accent 2" w:uiPriority="51"/>
+    <w:lsdException w:name="Grid Table 7 Colorful Accent 2" w:uiPriority="52"/>
+    <w:lsdException w:name="Grid Table 1 Light Accent 3" w:uiPriority="46"/>
+    <w:lsdException w:name="Grid Table 2 Accent 3" w:uiPriority="47"/>
+    <w:lsdException w:name="Grid Table 3 Accent 3" w:uiPriority="48"/>
+    <w:lsdException w:name="Grid Table 4 Accent 3" w:uiPriority="49"/>
+    <w:lsdException w:name="Grid Table 5 Dark Accent 3" w:uiPriority="50"/>
+    <w:lsdException w:name="Grid Table 6 Colorful Accent 3" w:uiPriority="51"/>
+    <w:lsdException w:name="Grid Table 7 Colorful Accent 3" w:uiPriority="52"/>
+    <w:lsdException w:name="Grid Table 1 Light Accent 4" w:uiPriority="46"/>
+    <w:lsdException w:name="Grid Table 2 Accent 4" w:uiPriority="47"/>
+    <w:lsdException w:name="Grid Table 3 Accent 4" w:uiPriority="48"/>
+    <w:lsdException w:name="Grid Table 4 Accent 4" w:uiPriority="49"/>
+    <w:lsdException w:name="Grid Table 5 Dark Accent 4" w:uiPriority="50"/>
+    <w:lsdException w:name="Grid Table 6 Colorful Accent 4" w:uiPriority="51"/>
+    <w:lsdException w:name="Grid Table 7 Colorful Accent 4" w:uiPriority="52"/>
+    <w:lsdException w:name="Grid Table 1 Light Accent 5" w:uiPriority="46"/>
+    <w:lsdException w:name="Grid Table 2 Accent 5" w:uiPriority="47"/>
+    <w:lsdException w:name="Grid Table 3 Accent 5" w:uiPriority="48"/>
+    <w:lsdException w:name="Grid Table 4 Accent 5" w:uiPriority="49"/>
+    <w:lsdException w:name="Grid Table 5 Dark Accent 5" w:uiPriority="50"/>
+    <w:lsdException w:name="Grid Table 6 Colorful Accent 5" w:uiPriority="51"/>
+    <w:lsdException w:name="Grid Table 7 Colorful Accent 5" w:uiPriority="52"/>
+    <w:lsdException w:name="Grid Table 1 Light Accent 6" w:uiPriority="46"/>
+    <w:lsdException w:name="Grid Table 2 Accent 6" w:uiPriority="47"/>
+    <w:lsdException w:name="Grid Table 3 Accent 6" w:uiPriority="48"/>
+    <w:lsdException w:name="Grid Table 4 Accent 6" w:uiPriority="49"/>
+    <w:lsdException w:name="Grid Table 5 Dark Accent 6" w:uiPriority="50"/>
+    <w:lsdException w:name="Grid Table 6 Colorful Accent 6" w:uiPriority="51"/>
+    <w:lsdException w:name="Grid Table 7 Colorful Accent 6" w:uiPriority="52"/>
+    <w:lsdException w:name="List Table 1 Light" w:uiPriority="46"/>
+    <w:lsdException w:name="List Table 2" w:uiPriority="47"/>
+    <w:lsdException w:name="List Table 3" w:uiPriority="48"/>
+    <w:lsdException w:name="List Table 4" w:uiPriority="49"/>
+    <w:lsdException w:name="List Table 5 Dark" w:uiPriority="50"/>
+    <w:lsdException w:name="List Table 6 Colorful" w:uiPriority="51"/>
+    <w:lsdException w:name="List Table 7 Colorful" w:uiPriority="52"/>
+    <w:lsdException w:name="List Table 1 Light Accent 1" w:uiPriority="46"/>
+    <w:lsdException w:name="List Table 2 Accent 1" w:uiPriority="47"/>
+    <w:lsdException w:name="List Table 3 Accent 1" w:uiPriority="48"/>
+    <w:lsdException w:name="List Table 4 Accent 1" w:uiPriority="49"/>
+    <w:lsdException w:name="List Table 5 Dark Accent 1" w:uiPriority="50"/>
+    <w:lsdException w:name="List Table 6 Colorful Accent 1" w:uiPriority="51"/>
+    <w:lsdException w:name="List Table 7 Colorful Accent 1" w:uiPriority="52"/>
+    <w:lsdException w:name="List Table 1 Light Accent 2" w:uiPriority="46"/>
+    <w:lsdException w:name="List Table 2 Accent 2" w:uiPriority="47"/>
+    <w:lsdException w:name="List Table 3 Accent 2" w:uiPriority="48"/>
+    <w:lsdException w:name="List Table 4 Accent 2" w:uiPriority="49"/>
+    <w:lsdException w:name="List Table 5 Dark Accent 2" w:uiPriority="50"/>
+    <w:lsdException w:name="List Table 6 Colorful Accent 2" w:uiPriority="51"/>
+    <w:lsdException w:name="List Table 7 Colorful Accent 2" w:uiPriority="52"/>
+    <w:lsdException w:name="List Table 1 Light Accent 3" w:uiPriority="46"/>
+    <w:lsdException w:name="List Table 2 Accent 3" w:uiPriority="47"/>
+    <w:lsdException w:name="List Table 3 Accent 3" w:uiPriority="48"/>
+    <w:lsdException w:name="List Table 4 Accent 3" w:uiPriority="49"/>
+    <w:lsdException w:name="List Table 5 Dark Accent 3" w:uiPriority="50"/>
+    <w:lsdException w:name="List Table 6 Colorful Accent 3" w:uiPriority="51"/>
+    <w:lsdException w:name="List Table 7 Colorful Accent 3" w:uiPriority="52"/>
+    <w:lsdException w:name="List Table 1 Light Accent 4" w:uiPriority="46"/>
+    <w:lsdException w:name="List Table 2 Accent 4" w:uiPriority="47"/>
+    <w:lsdException w:name="List Table 3 Accent 4" w:uiPriority="48"/>
+    <w:lsdException w:name="List Table 4 Accent 4" w:uiPriority="49"/>
+    <w:lsdException w:name="List Table 5 Dark Accent 4" w:uiPriority="50"/>
+    <w:lsdException w:name="List Table 6 Colorful Accent 4" w:uiPriority="51"/>
+    <w:lsdException w:name="List Table 7 Colorful Accent 4" w:uiPriority="52"/>
+    <w:lsdException w:name="List Table 1 Light Accent 5" w:uiPriority="46"/>
+    <w:lsdException w:name="List Table 2 Accent 5" w:uiPriority="47"/>
+    <w:lsdException w:name="List Table 3 Accent 5" w:uiPriority="48"/>
+    <w:lsdException w:name="List Table 4 Accent 5" w:uiPriority="49"/>
+    <w:lsdException w:name="List Table 5 Dark Accent 5" w:uiPriority="50"/>
+    <w:lsdException w:name="List Table 6 Colorful Accent 5" w:uiPriority="51"/>
+    <w:lsdException w:name="List Table 7 Colorful Accent 5" w:uiPriority="52"/>
+    <w:lsdException w:name="List Table 1 Light Accent 6" w:uiPriority="46"/>
+    <w:lsdException w:name="List Table 2 Accent 6" w:uiPriority="47"/>
+    <w:lsdException w:name="List Table 3 Accent 6" w:uiPriority="48"/>
+    <w:lsdException w:name="List Table 4 Accent 6" w:uiPriority="49"/>
+    <w:lsdException w:name="List Table 5 Dark Accent 6" w:uiPriority="50"/>
+    <w:lsdException w:name="List Table 6 Colorful Accent 6" w:uiPriority="51"/>
+    <w:lsdException w:name="List Table 7 Colorful Accent 6" w:uiPriority="52"/>
+    <w:lsdException w:name="Mention" w:semiHidden="1" w:unhideWhenUsed="1"/>
+    <w:lsdException w:name="Smart Hyperlink" w:semiHidden="1" w:unhideWhenUsed="1"/>
+    <w:lsdException w:name="Hashtag" w:semiHidden="1" w:unhideWhenUsed="1"/>
+    <w:lsdException w:name="Unresolved Mention" w:semiHidden="1" w:unhideWhenUsed="1"/>
+  </w:latentStyles>
+  <w:style w:type="paragraph" w:default="1" w:styleId="Normal">
+    <w:name w:val="Normal"/>
+    <w:qFormat/>
+  </w:style>
+  <w:style w:type="character" w:default="1" w:styleId="DefaultParagraphFont">
+    <w:name w:val="Default Paragraph Font"/>
+    <w:uiPriority w:val="1"/>
+    <w:semiHidden/>
+    <w:unhideWhenUsed/>
+  </w:style>
+  <w:style w:type="table" w:default="1" w:styleId="TableNormal">
+    <w:name w:val="Normal Table"/>
+    <w:uiPriority w:val="99"/>
+    <w:semiHidden/>
+    <w:unhideWhenUsed/>
+    <w:tblPr>
+      <w:tblInd w:w="0" w:type="dxa"/>
+      <w:tblCellMar>
+        <w:top w:w="0" w:type="dxa"/>
+        <w:left w:w="108" w:type="dxa"/>
+        <w:bottom w:w="0" w:type="dxa"/>
+        <w:right w:w="108" w:type="dxa"/>
+      </w:tblCellMar>
+    </w:tblPr>
+  </w:style>
+  <w:style w:type="numbering" w:default="1" w:styleId="NoList">
+    <w:name w:val="No List"/>
+    <w:uiPriority w:val="99"/>
+    <w:semiHidden/>
+    <w:unhideWhenUsed/>
+  </w:style>
+  <w:style w:type="paragraph" w:customStyle="1" w:styleId="47D300B751E045718D19BAEFB8F8FE4C">
+    <w:name w:val="47D300B751E045718D19BAEFB8F8FE4C"/>
+    <w:rsid w:val="003E4630"/>
+  </w:style>
+</w:styles>
+</file>
+
+<file path=word/glossary/webSettings.xml><?xml version="1.0" encoding="utf-8"?>
+<w:webSettings xmlns:mc="http://schemas.openxmlformats.org/markup-compatibility/2006" xmlns:r="http://schemas.openxmlformats.org/officeDocument/2006/relationships" xmlns:w="http://schemas.openxmlformats.org/wordprocessingml/2006/main" xmlns:w14="http://schemas.microsoft.com/office/word/2010/wordml" xmlns:w15="http://schemas.microsoft.com/office/word/2012/wordml" xmlns:w16cid="http://schemas.microsoft.com/office/word/2016/wordml/cid" xmlns:w16se="http://schemas.microsoft.com/office/word/2015/wordml/symex" mc:Ignorable="w14 w15 w16se w16cid">
+  <w:optimizeForBrowser/>
+  <w:allowPNG/>
+</w:webSettings>
 </file>
 
 <file path=word/theme/theme1.xml><?xml version="1.0" encoding="utf-8"?>
@@ -6351,4 +7152,16 @@
   </a:objectDefaults>
   <a:extraClrSchemeLst/>
 </a:theme>
+</file>
+
+<file path=customXml/item1.xml><?xml version="1.0" encoding="utf-8"?>
+<b:Sources xmlns:b="http://schemas.openxmlformats.org/officeDocument/2006/bibliography" xmlns="http://schemas.openxmlformats.org/officeDocument/2006/bibliography" SelectedStyle="\HarvardAnglia2008OfficeOnline.xsl" StyleName="Harvard - Anglia" Version="2008"/>
+</file>
+
+<file path=customXml/itemProps1.xml><?xml version="1.0" encoding="utf-8"?>
+<ds:datastoreItem xmlns:ds="http://schemas.openxmlformats.org/officeDocument/2006/customXml" ds:itemID="{4433AF48-458D-4C3E-94B4-67C0D67066F4}">
+  <ds:schemaRefs>
+    <ds:schemaRef ds:uri="http://schemas.openxmlformats.org/officeDocument/2006/bibliography"/>
+  </ds:schemaRefs>
+</ds:datastoreItem>
 </file>
--- a/Documentation/GameDesignDocument.docx
+++ b/Documentation/GameDesignDocument.docx
@@ -102,8 +102,6 @@
           </wp:inline>
         </w:drawing>
       </w:r>
-      <w:bookmarkStart w:id="0" w:name="_GoBack"/>
-      <w:bookmarkEnd w:id="0"/>
     </w:p>
     <w:p>
       <w:pPr>
@@ -203,27 +201,7 @@
           <w:sz w:val="26"/>
           <w:szCs w:val="26"/>
         </w:rPr>
-        <w:t>GDD Template Written by: Benjamin “</w:t>
-      </w:r>
-      <w:proofErr w:type="spellStart"/>
-      <w:r>
-        <w:rPr>
-          <w:rFonts w:asciiTheme="minorHAnsi" w:eastAsia="Trebuchet MS" w:hAnsiTheme="minorHAnsi" w:cs="Trebuchet MS"/>
-          <w:color w:val="666666"/>
-          <w:sz w:val="26"/>
-          <w:szCs w:val="26"/>
-        </w:rPr>
-        <w:t>HeadClot</w:t>
-      </w:r>
-      <w:proofErr w:type="spellEnd"/>
-      <w:r>
-        <w:rPr>
-          <w:rFonts w:asciiTheme="minorHAnsi" w:eastAsia="Trebuchet MS" w:hAnsiTheme="minorHAnsi" w:cs="Trebuchet MS"/>
-          <w:color w:val="666666"/>
-          <w:sz w:val="26"/>
-          <w:szCs w:val="26"/>
-        </w:rPr>
-        <w:t>” Stanley</w:t>
+        <w:t>GDD Template Written by: Benjamin “HeadClot” Stanley</w:t>
       </w:r>
     </w:p>
     <w:p>
@@ -1163,7 +1141,7 @@
           <w:rFonts w:asciiTheme="minorHAnsi" w:hAnsiTheme="minorHAnsi"/>
         </w:rPr>
       </w:pPr>
-      <w:bookmarkStart w:id="1" w:name="_Toc508033295"/>
+      <w:bookmarkStart w:id="0" w:name="_Toc508033295"/>
       <w:r>
         <w:rPr>
           <w:rFonts w:asciiTheme="minorHAnsi" w:hAnsiTheme="minorHAnsi"/>
@@ -1171,7 +1149,7 @@
         <w:lastRenderedPageBreak/>
         <w:t>Overview</w:t>
       </w:r>
-      <w:bookmarkEnd w:id="1"/>
+      <w:bookmarkEnd w:id="0"/>
     </w:p>
     <w:p>
       <w:pPr>
@@ -1192,7 +1170,7 @@
           <w:szCs w:val="32"/>
         </w:rPr>
       </w:pPr>
-      <w:bookmarkStart w:id="2" w:name="_Toc508033296"/>
+      <w:bookmarkStart w:id="1" w:name="_Toc508033296"/>
       <w:r>
         <w:rPr>
           <w:rFonts w:asciiTheme="minorHAnsi" w:hAnsiTheme="minorHAnsi"/>
@@ -1201,6 +1179,68 @@
         </w:rPr>
         <w:t>Theme / Setting / Genre</w:t>
       </w:r>
+      <w:bookmarkEnd w:id="1"/>
+    </w:p>
+    <w:p>
+      <w:pPr>
+        <w:rPr>
+          <w:rFonts w:asciiTheme="minorHAnsi" w:eastAsia="Trebuchet MS" w:hAnsiTheme="minorHAnsi" w:cs="Trebuchet MS"/>
+          <w:color w:val="666666"/>
+          <w:sz w:val="26"/>
+          <w:szCs w:val="26"/>
+        </w:rPr>
+      </w:pPr>
+      <w:r>
+        <w:rPr>
+          <w:rFonts w:asciiTheme="minorHAnsi" w:eastAsia="Trebuchet MS" w:hAnsiTheme="minorHAnsi" w:cs="Trebuchet MS"/>
+          <w:color w:val="666666"/>
+          <w:sz w:val="26"/>
+          <w:szCs w:val="26"/>
+        </w:rPr>
+        <w:tab/>
+      </w:r>
+      <w:r>
+        <w:rPr>
+          <w:rFonts w:asciiTheme="minorHAnsi" w:eastAsia="Trebuchet MS" w:hAnsiTheme="minorHAnsi" w:cs="Trebuchet MS"/>
+          <w:color w:val="666666"/>
+          <w:sz w:val="26"/>
+          <w:szCs w:val="26"/>
+        </w:rPr>
+        <w:t>-</w:t>
+      </w:r>
+      <w:r>
+        <w:rPr>
+          <w:rFonts w:asciiTheme="minorHAnsi" w:eastAsia="Trebuchet MS" w:hAnsiTheme="minorHAnsi" w:cs="Trebuchet MS"/>
+          <w:color w:val="666666"/>
+          <w:sz w:val="26"/>
+          <w:szCs w:val="26"/>
+        </w:rPr>
+        <w:t xml:space="preserve"> </w:t>
+      </w:r>
+      <w:r>
+        <w:rPr>
+          <w:rFonts w:asciiTheme="minorHAnsi" w:eastAsia="Trebuchet MS" w:hAnsiTheme="minorHAnsi" w:cs="Trebuchet MS"/>
+          <w:color w:val="666666"/>
+          <w:sz w:val="26"/>
+          <w:szCs w:val="26"/>
+        </w:rPr>
+        <w:t>Top down action-oriented shooter, set in contemporary times dealing with supernatural powers in an ordinary world.</w:t>
+      </w:r>
+    </w:p>
+    <w:p>
+      <w:pPr>
+        <w:pStyle w:val="Heading2"/>
+        <w:rPr>
+          <w:rFonts w:asciiTheme="minorHAnsi" w:hAnsiTheme="minorHAnsi"/>
+        </w:rPr>
+      </w:pPr>
+      <w:bookmarkStart w:id="2" w:name="_Toc508033297"/>
+      <w:r>
+        <w:rPr>
+          <w:rFonts w:asciiTheme="minorHAnsi" w:hAnsiTheme="minorHAnsi"/>
+        </w:rPr>
+        <w:t>Core Gameplay Mechanics Brief</w:t>
+      </w:r>
       <w:bookmarkEnd w:id="2"/>
     </w:p>
     <w:p>
@@ -1220,33 +1260,119 @@
           <w:szCs w:val="26"/>
         </w:rPr>
         <w:tab/>
-      </w:r>
-      <w:r>
-        <w:rPr>
-          <w:rFonts w:asciiTheme="minorHAnsi" w:eastAsia="Trebuchet MS" w:hAnsiTheme="minorHAnsi" w:cs="Trebuchet MS"/>
-          <w:color w:val="666666"/>
-          <w:sz w:val="26"/>
-          <w:szCs w:val="26"/>
-        </w:rPr>
-        <w:t>-</w:t>
-      </w:r>
-      <w:r>
-        <w:rPr>
-          <w:rFonts w:asciiTheme="minorHAnsi" w:eastAsia="Trebuchet MS" w:hAnsiTheme="minorHAnsi" w:cs="Trebuchet MS"/>
-          <w:color w:val="666666"/>
-          <w:sz w:val="26"/>
-          <w:szCs w:val="26"/>
-        </w:rPr>
-        <w:t xml:space="preserve"> </w:t>
-      </w:r>
-      <w:r>
-        <w:rPr>
-          <w:rFonts w:asciiTheme="minorHAnsi" w:eastAsia="Trebuchet MS" w:hAnsiTheme="minorHAnsi" w:cs="Trebuchet MS"/>
-          <w:color w:val="666666"/>
-          <w:sz w:val="26"/>
-          <w:szCs w:val="26"/>
-        </w:rPr>
-        <w:t>Top down action-oriented shooter, set in contemporary times dealing with supernatural powers in an ordinary world.</w:t>
+        <w:t xml:space="preserve">- </w:t>
+      </w:r>
+      <w:r>
+        <w:rPr>
+          <w:rFonts w:asciiTheme="minorHAnsi" w:eastAsia="Trebuchet MS" w:hAnsiTheme="minorHAnsi" w:cs="Trebuchet MS"/>
+          <w:color w:val="666666"/>
+          <w:sz w:val="26"/>
+          <w:szCs w:val="26"/>
+        </w:rPr>
+        <w:t xml:space="preserve">Demonic </w:t>
+      </w:r>
+      <w:r>
+        <w:rPr>
+          <w:rFonts w:asciiTheme="minorHAnsi" w:eastAsia="Trebuchet MS" w:hAnsiTheme="minorHAnsi" w:cs="Trebuchet MS"/>
+          <w:color w:val="666666"/>
+          <w:sz w:val="26"/>
+          <w:szCs w:val="26"/>
+        </w:rPr>
+        <w:t>Posses</w:t>
+      </w:r>
+      <w:r>
+        <w:rPr>
+          <w:rFonts w:asciiTheme="minorHAnsi" w:eastAsia="Trebuchet MS" w:hAnsiTheme="minorHAnsi" w:cs="Trebuchet MS"/>
+          <w:color w:val="666666"/>
+          <w:sz w:val="26"/>
+          <w:szCs w:val="26"/>
+        </w:rPr>
+        <w:t>s</w:t>
+      </w:r>
+      <w:r>
+        <w:rPr>
+          <w:rFonts w:asciiTheme="minorHAnsi" w:eastAsia="Trebuchet MS" w:hAnsiTheme="minorHAnsi" w:cs="Trebuchet MS"/>
+          <w:color w:val="666666"/>
+          <w:sz w:val="26"/>
+          <w:szCs w:val="26"/>
+        </w:rPr>
+        <w:t>ion</w:t>
+      </w:r>
+    </w:p>
+    <w:p>
+      <w:pPr>
+        <w:rPr>
+          <w:rFonts w:asciiTheme="minorHAnsi" w:eastAsia="Trebuchet MS" w:hAnsiTheme="minorHAnsi" w:cs="Trebuchet MS"/>
+          <w:color w:val="666666"/>
+          <w:sz w:val="26"/>
+          <w:szCs w:val="26"/>
+        </w:rPr>
+      </w:pPr>
+      <w:r>
+        <w:rPr>
+          <w:rFonts w:asciiTheme="minorHAnsi" w:eastAsia="Trebuchet MS" w:hAnsiTheme="minorHAnsi" w:cs="Trebuchet MS"/>
+          <w:color w:val="666666"/>
+          <w:sz w:val="26"/>
+          <w:szCs w:val="26"/>
+        </w:rPr>
+        <w:tab/>
+        <w:t xml:space="preserve">- </w:t>
+      </w:r>
+      <w:r>
+        <w:rPr>
+          <w:rFonts w:asciiTheme="minorHAnsi" w:eastAsia="Trebuchet MS" w:hAnsiTheme="minorHAnsi" w:cs="Trebuchet MS"/>
+          <w:color w:val="666666"/>
+          <w:sz w:val="26"/>
+          <w:szCs w:val="26"/>
+        </w:rPr>
+        <w:t>Stealth</w:t>
+      </w:r>
+    </w:p>
+    <w:p>
+      <w:pPr>
+        <w:rPr>
+          <w:rFonts w:asciiTheme="minorHAnsi" w:eastAsia="Trebuchet MS" w:hAnsiTheme="minorHAnsi" w:cs="Trebuchet MS"/>
+          <w:color w:val="666666"/>
+          <w:sz w:val="26"/>
+          <w:szCs w:val="26"/>
+        </w:rPr>
+      </w:pPr>
+      <w:r>
+        <w:rPr>
+          <w:rFonts w:asciiTheme="minorHAnsi" w:eastAsia="Trebuchet MS" w:hAnsiTheme="minorHAnsi" w:cs="Trebuchet MS"/>
+          <w:color w:val="666666"/>
+          <w:sz w:val="26"/>
+          <w:szCs w:val="26"/>
+        </w:rPr>
+        <w:tab/>
+        <w:t xml:space="preserve">- </w:t>
+      </w:r>
+      <w:r>
+        <w:rPr>
+          <w:rFonts w:asciiTheme="minorHAnsi" w:eastAsia="Trebuchet MS" w:hAnsiTheme="minorHAnsi" w:cs="Trebuchet MS"/>
+          <w:color w:val="666666"/>
+          <w:sz w:val="26"/>
+          <w:szCs w:val="26"/>
+        </w:rPr>
+        <w:t>Gun</w:t>
+      </w:r>
+      <w:r>
+        <w:rPr>
+          <w:rFonts w:asciiTheme="minorHAnsi" w:eastAsia="Trebuchet MS" w:hAnsiTheme="minorHAnsi" w:cs="Trebuchet MS"/>
+          <w:color w:val="666666"/>
+          <w:sz w:val="26"/>
+          <w:szCs w:val="26"/>
+        </w:rPr>
+        <w:t>p</w:t>
+      </w:r>
+      <w:r>
+        <w:rPr>
+          <w:rFonts w:asciiTheme="minorHAnsi" w:eastAsia="Trebuchet MS" w:hAnsiTheme="minorHAnsi" w:cs="Trebuchet MS"/>
+          <w:color w:val="666666"/>
+          <w:sz w:val="26"/>
+          <w:szCs w:val="26"/>
+        </w:rPr>
+        <w:t>lay</w:t>
       </w:r>
     </w:p>
     <w:p>
@@ -1256,162 +1382,14 @@
           <w:rFonts w:asciiTheme="minorHAnsi" w:hAnsiTheme="minorHAnsi"/>
         </w:rPr>
       </w:pPr>
-      <w:bookmarkStart w:id="3" w:name="_Toc508033297"/>
-      <w:r>
-        <w:rPr>
-          <w:rFonts w:asciiTheme="minorHAnsi" w:hAnsiTheme="minorHAnsi"/>
-        </w:rPr>
-        <w:t>Core Gameplay Mechanics Brief</w:t>
+      <w:bookmarkStart w:id="3" w:name="_Toc508033298"/>
+      <w:r>
+        <w:rPr>
+          <w:rFonts w:asciiTheme="minorHAnsi" w:hAnsiTheme="minorHAnsi"/>
+        </w:rPr>
+        <w:t>Targeted platforms</w:t>
       </w:r>
       <w:bookmarkEnd w:id="3"/>
-    </w:p>
-    <w:p>
-      <w:pPr>
-        <w:rPr>
-          <w:rFonts w:asciiTheme="minorHAnsi" w:eastAsia="Trebuchet MS" w:hAnsiTheme="minorHAnsi" w:cs="Trebuchet MS"/>
-          <w:color w:val="666666"/>
-          <w:sz w:val="26"/>
-          <w:szCs w:val="26"/>
-        </w:rPr>
-      </w:pPr>
-      <w:r>
-        <w:rPr>
-          <w:rFonts w:asciiTheme="minorHAnsi" w:eastAsia="Trebuchet MS" w:hAnsiTheme="minorHAnsi" w:cs="Trebuchet MS"/>
-          <w:color w:val="666666"/>
-          <w:sz w:val="26"/>
-          <w:szCs w:val="26"/>
-        </w:rPr>
-        <w:tab/>
-        <w:t xml:space="preserve">- </w:t>
-      </w:r>
-      <w:r>
-        <w:rPr>
-          <w:rFonts w:asciiTheme="minorHAnsi" w:eastAsia="Trebuchet MS" w:hAnsiTheme="minorHAnsi" w:cs="Trebuchet MS"/>
-          <w:color w:val="666666"/>
-          <w:sz w:val="26"/>
-          <w:szCs w:val="26"/>
-        </w:rPr>
-        <w:t xml:space="preserve">Demonic </w:t>
-      </w:r>
-      <w:r>
-        <w:rPr>
-          <w:rFonts w:asciiTheme="minorHAnsi" w:eastAsia="Trebuchet MS" w:hAnsiTheme="minorHAnsi" w:cs="Trebuchet MS"/>
-          <w:color w:val="666666"/>
-          <w:sz w:val="26"/>
-          <w:szCs w:val="26"/>
-        </w:rPr>
-        <w:t>Posses</w:t>
-      </w:r>
-      <w:r>
-        <w:rPr>
-          <w:rFonts w:asciiTheme="minorHAnsi" w:eastAsia="Trebuchet MS" w:hAnsiTheme="minorHAnsi" w:cs="Trebuchet MS"/>
-          <w:color w:val="666666"/>
-          <w:sz w:val="26"/>
-          <w:szCs w:val="26"/>
-        </w:rPr>
-        <w:t>s</w:t>
-      </w:r>
-      <w:r>
-        <w:rPr>
-          <w:rFonts w:asciiTheme="minorHAnsi" w:eastAsia="Trebuchet MS" w:hAnsiTheme="minorHAnsi" w:cs="Trebuchet MS"/>
-          <w:color w:val="666666"/>
-          <w:sz w:val="26"/>
-          <w:szCs w:val="26"/>
-        </w:rPr>
-        <w:t>ion</w:t>
-      </w:r>
-    </w:p>
-    <w:p>
-      <w:pPr>
-        <w:rPr>
-          <w:rFonts w:asciiTheme="minorHAnsi" w:eastAsia="Trebuchet MS" w:hAnsiTheme="minorHAnsi" w:cs="Trebuchet MS"/>
-          <w:color w:val="666666"/>
-          <w:sz w:val="26"/>
-          <w:szCs w:val="26"/>
-        </w:rPr>
-      </w:pPr>
-      <w:r>
-        <w:rPr>
-          <w:rFonts w:asciiTheme="minorHAnsi" w:eastAsia="Trebuchet MS" w:hAnsiTheme="minorHAnsi" w:cs="Trebuchet MS"/>
-          <w:color w:val="666666"/>
-          <w:sz w:val="26"/>
-          <w:szCs w:val="26"/>
-        </w:rPr>
-        <w:tab/>
-        <w:t xml:space="preserve">- </w:t>
-      </w:r>
-      <w:r>
-        <w:rPr>
-          <w:rFonts w:asciiTheme="minorHAnsi" w:eastAsia="Trebuchet MS" w:hAnsiTheme="minorHAnsi" w:cs="Trebuchet MS"/>
-          <w:color w:val="666666"/>
-          <w:sz w:val="26"/>
-          <w:szCs w:val="26"/>
-        </w:rPr>
-        <w:t>Stealth</w:t>
-      </w:r>
-    </w:p>
-    <w:p>
-      <w:pPr>
-        <w:rPr>
-          <w:rFonts w:asciiTheme="minorHAnsi" w:eastAsia="Trebuchet MS" w:hAnsiTheme="minorHAnsi" w:cs="Trebuchet MS"/>
-          <w:color w:val="666666"/>
-          <w:sz w:val="26"/>
-          <w:szCs w:val="26"/>
-        </w:rPr>
-      </w:pPr>
-      <w:r>
-        <w:rPr>
-          <w:rFonts w:asciiTheme="minorHAnsi" w:eastAsia="Trebuchet MS" w:hAnsiTheme="minorHAnsi" w:cs="Trebuchet MS"/>
-          <w:color w:val="666666"/>
-          <w:sz w:val="26"/>
-          <w:szCs w:val="26"/>
-        </w:rPr>
-        <w:tab/>
-        <w:t xml:space="preserve">- </w:t>
-      </w:r>
-      <w:r>
-        <w:rPr>
-          <w:rFonts w:asciiTheme="minorHAnsi" w:eastAsia="Trebuchet MS" w:hAnsiTheme="minorHAnsi" w:cs="Trebuchet MS"/>
-          <w:color w:val="666666"/>
-          <w:sz w:val="26"/>
-          <w:szCs w:val="26"/>
-        </w:rPr>
-        <w:t>Gun</w:t>
-      </w:r>
-      <w:r>
-        <w:rPr>
-          <w:rFonts w:asciiTheme="minorHAnsi" w:eastAsia="Trebuchet MS" w:hAnsiTheme="minorHAnsi" w:cs="Trebuchet MS"/>
-          <w:color w:val="666666"/>
-          <w:sz w:val="26"/>
-          <w:szCs w:val="26"/>
-        </w:rPr>
-        <w:t>p</w:t>
-      </w:r>
-      <w:r>
-        <w:rPr>
-          <w:rFonts w:asciiTheme="minorHAnsi" w:eastAsia="Trebuchet MS" w:hAnsiTheme="minorHAnsi" w:cs="Trebuchet MS"/>
-          <w:color w:val="666666"/>
-          <w:sz w:val="26"/>
-          <w:szCs w:val="26"/>
-        </w:rPr>
-        <w:t>lay</w:t>
-      </w:r>
-    </w:p>
-    <w:p>
-      <w:pPr>
-        <w:pStyle w:val="Heading2"/>
-        <w:rPr>
-          <w:rFonts w:asciiTheme="minorHAnsi" w:hAnsiTheme="minorHAnsi"/>
-        </w:rPr>
-      </w:pPr>
-      <w:bookmarkStart w:id="4" w:name="_Toc508033298"/>
-      <w:r>
-        <w:rPr>
-          <w:rFonts w:asciiTheme="minorHAnsi" w:hAnsiTheme="minorHAnsi"/>
-        </w:rPr>
-        <w:t>Targeted platforms</w:t>
-      </w:r>
-      <w:bookmarkEnd w:id="4"/>
     </w:p>
     <w:p>
       <w:pPr>
@@ -1475,7 +1453,7 @@
           <w:rFonts w:asciiTheme="minorHAnsi" w:hAnsiTheme="minorHAnsi"/>
         </w:rPr>
       </w:pPr>
-      <w:bookmarkStart w:id="5" w:name="_Toc508033300"/>
+      <w:bookmarkStart w:id="4" w:name="_Toc508033300"/>
       <w:r>
         <w:rPr>
           <w:rFonts w:asciiTheme="minorHAnsi" w:hAnsiTheme="minorHAnsi"/>
@@ -1483,6 +1461,550 @@
         <w:lastRenderedPageBreak/>
         <w:t>Project Scope</w:t>
       </w:r>
+      <w:bookmarkEnd w:id="4"/>
+      <w:r>
+        <w:rPr>
+          <w:rFonts w:asciiTheme="minorHAnsi" w:hAnsiTheme="minorHAnsi"/>
+        </w:rPr>
+        <w:t xml:space="preserve"> </w:t>
+      </w:r>
+    </w:p>
+    <w:p>
+      <w:pPr>
+        <w:rPr>
+          <w:rFonts w:asciiTheme="minorHAnsi" w:eastAsia="Trebuchet MS" w:hAnsiTheme="minorHAnsi" w:cs="Trebuchet MS"/>
+          <w:color w:val="666666"/>
+          <w:sz w:val="26"/>
+          <w:szCs w:val="26"/>
+        </w:rPr>
+      </w:pPr>
+      <w:r>
+        <w:rPr>
+          <w:rFonts w:asciiTheme="minorHAnsi" w:eastAsia="Trebuchet MS" w:hAnsiTheme="minorHAnsi" w:cs="Trebuchet MS"/>
+          <w:color w:val="666666"/>
+          <w:sz w:val="26"/>
+          <w:szCs w:val="26"/>
+        </w:rPr>
+        <w:tab/>
+      </w:r>
+      <w:r>
+        <w:rPr>
+          <w:rFonts w:asciiTheme="minorHAnsi" w:eastAsia="Trebuchet MS" w:hAnsiTheme="minorHAnsi" w:cs="Trebuchet MS"/>
+          <w:sz w:val="26"/>
+          <w:szCs w:val="26"/>
+        </w:rPr>
+        <w:t>- &lt;Game Time Scale</w:t>
+      </w:r>
+      <w:r>
+        <w:rPr>
+          <w:rFonts w:asciiTheme="minorHAnsi" w:eastAsia="Trebuchet MS" w:hAnsiTheme="minorHAnsi" w:cs="Trebuchet MS"/>
+          <w:color w:val="666666"/>
+          <w:sz w:val="26"/>
+          <w:szCs w:val="26"/>
+        </w:rPr>
+        <w:t>&gt;</w:t>
+      </w:r>
+    </w:p>
+    <w:p>
+      <w:pPr>
+        <w:rPr>
+          <w:rFonts w:asciiTheme="minorHAnsi" w:eastAsia="Trebuchet MS" w:hAnsiTheme="minorHAnsi" w:cs="Trebuchet MS"/>
+          <w:color w:val="666666"/>
+          <w:sz w:val="26"/>
+          <w:szCs w:val="26"/>
+        </w:rPr>
+      </w:pPr>
+      <w:r>
+        <w:rPr>
+          <w:rFonts w:asciiTheme="minorHAnsi" w:eastAsia="Trebuchet MS" w:hAnsiTheme="minorHAnsi" w:cs="Trebuchet MS"/>
+          <w:color w:val="666666"/>
+          <w:sz w:val="26"/>
+          <w:szCs w:val="26"/>
+        </w:rPr>
+        <w:tab/>
+      </w:r>
+      <w:r>
+        <w:rPr>
+          <w:rFonts w:asciiTheme="minorHAnsi" w:eastAsia="Trebuchet MS" w:hAnsiTheme="minorHAnsi" w:cs="Trebuchet MS"/>
+          <w:color w:val="666666"/>
+          <w:sz w:val="26"/>
+          <w:szCs w:val="26"/>
+        </w:rPr>
+        <w:tab/>
+        <w:t xml:space="preserve">- </w:t>
+      </w:r>
+      <w:r>
+        <w:rPr>
+          <w:rFonts w:asciiTheme="minorHAnsi" w:eastAsia="Trebuchet MS" w:hAnsiTheme="minorHAnsi" w:cs="Trebuchet MS"/>
+          <w:color w:val="666666"/>
+          <w:sz w:val="26"/>
+          <w:szCs w:val="26"/>
+        </w:rPr>
+        <w:t>9 Months</w:t>
+      </w:r>
+    </w:p>
+    <w:p>
+      <w:pPr>
+        <w:rPr>
+          <w:rFonts w:asciiTheme="minorHAnsi" w:eastAsia="Trebuchet MS" w:hAnsiTheme="minorHAnsi" w:cs="Trebuchet MS"/>
+          <w:color w:val="666666"/>
+          <w:sz w:val="26"/>
+          <w:szCs w:val="26"/>
+        </w:rPr>
+      </w:pPr>
+      <w:r>
+        <w:rPr>
+          <w:rFonts w:asciiTheme="minorHAnsi" w:eastAsia="Trebuchet MS" w:hAnsiTheme="minorHAnsi" w:cs="Trebuchet MS"/>
+          <w:color w:val="666666"/>
+          <w:sz w:val="26"/>
+          <w:szCs w:val="26"/>
+        </w:rPr>
+        <w:tab/>
+      </w:r>
+      <w:r>
+        <w:rPr>
+          <w:rFonts w:asciiTheme="minorHAnsi" w:eastAsia="Trebuchet MS" w:hAnsiTheme="minorHAnsi" w:cs="Trebuchet MS"/>
+          <w:color w:val="666666"/>
+          <w:sz w:val="26"/>
+          <w:szCs w:val="26"/>
+        </w:rPr>
+        <w:tab/>
+        <w:t xml:space="preserve">- </w:t>
+      </w:r>
+      <w:r>
+        <w:rPr>
+          <w:rFonts w:asciiTheme="minorHAnsi" w:eastAsia="Trebuchet MS" w:hAnsiTheme="minorHAnsi" w:cs="Trebuchet MS"/>
+          <w:color w:val="666666"/>
+          <w:sz w:val="26"/>
+          <w:szCs w:val="26"/>
+        </w:rPr>
+        <w:t>~</w:t>
+      </w:r>
+      <w:r>
+        <w:rPr>
+          <w:rFonts w:asciiTheme="minorHAnsi" w:eastAsia="Trebuchet MS" w:hAnsiTheme="minorHAnsi" w:cs="Trebuchet MS"/>
+          <w:color w:val="666666"/>
+          <w:sz w:val="26"/>
+          <w:szCs w:val="26"/>
+        </w:rPr>
+        <w:t>100$</w:t>
+      </w:r>
+    </w:p>
+    <w:p>
+      <w:pPr>
+        <w:ind w:firstLine="720"/>
+        <w:rPr>
+          <w:rFonts w:asciiTheme="minorHAnsi" w:eastAsia="Trebuchet MS" w:hAnsiTheme="minorHAnsi" w:cs="Trebuchet MS"/>
+          <w:sz w:val="26"/>
+          <w:szCs w:val="26"/>
+        </w:rPr>
+      </w:pPr>
+      <w:r>
+        <w:rPr>
+          <w:rFonts w:asciiTheme="minorHAnsi" w:eastAsia="Trebuchet MS" w:hAnsiTheme="minorHAnsi" w:cs="Trebuchet MS"/>
+          <w:sz w:val="26"/>
+          <w:szCs w:val="26"/>
+        </w:rPr>
+        <w:t>- &lt;Team Size</w:t>
+      </w:r>
+      <w:r>
+        <w:rPr>
+          <w:rFonts w:asciiTheme="minorHAnsi" w:eastAsia="Trebuchet MS" w:hAnsiTheme="minorHAnsi" w:cs="Trebuchet MS"/>
+          <w:sz w:val="26"/>
+          <w:szCs w:val="26"/>
+        </w:rPr>
+        <w:t xml:space="preserve"> </w:t>
+      </w:r>
+      <w:r>
+        <w:rPr>
+          <w:rFonts w:asciiTheme="minorHAnsi" w:eastAsia="Trebuchet MS" w:hAnsiTheme="minorHAnsi" w:cs="Trebuchet MS"/>
+          <w:sz w:val="26"/>
+          <w:szCs w:val="26"/>
+        </w:rPr>
+        <w:t>&gt;</w:t>
+      </w:r>
+    </w:p>
+    <w:p>
+      <w:pPr>
+        <w:ind w:firstLine="720"/>
+        <w:rPr>
+          <w:rFonts w:asciiTheme="minorHAnsi" w:eastAsia="Trebuchet MS" w:hAnsiTheme="minorHAnsi" w:cs="Trebuchet MS"/>
+          <w:color w:val="666666"/>
+          <w:sz w:val="26"/>
+          <w:szCs w:val="26"/>
+        </w:rPr>
+      </w:pPr>
+      <w:r>
+        <w:rPr>
+          <w:rFonts w:asciiTheme="minorHAnsi" w:eastAsia="Trebuchet MS" w:hAnsiTheme="minorHAnsi" w:cs="Trebuchet MS"/>
+          <w:color w:val="666666"/>
+          <w:sz w:val="26"/>
+          <w:szCs w:val="26"/>
+        </w:rPr>
+        <w:tab/>
+        <w:t>- &lt;Core Team&gt;</w:t>
+      </w:r>
+    </w:p>
+    <w:p>
+      <w:pPr>
+        <w:ind w:firstLine="720"/>
+        <w:rPr>
+          <w:rFonts w:asciiTheme="minorHAnsi" w:eastAsia="Trebuchet MS" w:hAnsiTheme="minorHAnsi" w:cs="Trebuchet MS"/>
+          <w:color w:val="666666"/>
+          <w:sz w:val="26"/>
+          <w:szCs w:val="26"/>
+        </w:rPr>
+      </w:pPr>
+      <w:r>
+        <w:rPr>
+          <w:rFonts w:asciiTheme="minorHAnsi" w:eastAsia="Trebuchet MS" w:hAnsiTheme="minorHAnsi" w:cs="Trebuchet MS"/>
+          <w:color w:val="666666"/>
+          <w:sz w:val="26"/>
+          <w:szCs w:val="26"/>
+        </w:rPr>
+        <w:tab/>
+      </w:r>
+      <w:r>
+        <w:rPr>
+          <w:rFonts w:asciiTheme="minorHAnsi" w:eastAsia="Trebuchet MS" w:hAnsiTheme="minorHAnsi" w:cs="Trebuchet MS"/>
+          <w:color w:val="666666"/>
+          <w:sz w:val="26"/>
+          <w:szCs w:val="26"/>
+        </w:rPr>
+        <w:tab/>
+        <w:t xml:space="preserve">- </w:t>
+      </w:r>
+      <w:r>
+        <w:rPr>
+          <w:rFonts w:asciiTheme="minorHAnsi" w:eastAsia="Trebuchet MS" w:hAnsiTheme="minorHAnsi" w:cs="Trebuchet MS"/>
+          <w:color w:val="666666"/>
+          <w:sz w:val="26"/>
+          <w:szCs w:val="26"/>
+        </w:rPr>
+        <w:t>Andrei Cioanca</w:t>
+      </w:r>
+    </w:p>
+    <w:p>
+      <w:pPr>
+        <w:ind w:firstLine="720"/>
+        <w:rPr>
+          <w:rFonts w:asciiTheme="minorHAnsi" w:eastAsia="Trebuchet MS" w:hAnsiTheme="minorHAnsi" w:cs="Trebuchet MS"/>
+          <w:color w:val="666666"/>
+          <w:sz w:val="26"/>
+          <w:szCs w:val="26"/>
+        </w:rPr>
+      </w:pPr>
+      <w:r>
+        <w:rPr>
+          <w:rFonts w:asciiTheme="minorHAnsi" w:eastAsia="Trebuchet MS" w:hAnsiTheme="minorHAnsi" w:cs="Trebuchet MS"/>
+          <w:color w:val="666666"/>
+          <w:sz w:val="26"/>
+          <w:szCs w:val="26"/>
+        </w:rPr>
+        <w:tab/>
+      </w:r>
+      <w:r>
+        <w:rPr>
+          <w:rFonts w:asciiTheme="minorHAnsi" w:eastAsia="Trebuchet MS" w:hAnsiTheme="minorHAnsi" w:cs="Trebuchet MS"/>
+          <w:color w:val="666666"/>
+          <w:sz w:val="26"/>
+          <w:szCs w:val="26"/>
+        </w:rPr>
+        <w:tab/>
+      </w:r>
+      <w:r>
+        <w:rPr>
+          <w:rFonts w:asciiTheme="minorHAnsi" w:eastAsia="Trebuchet MS" w:hAnsiTheme="minorHAnsi" w:cs="Trebuchet MS"/>
+          <w:color w:val="666666"/>
+          <w:sz w:val="26"/>
+          <w:szCs w:val="26"/>
+        </w:rPr>
+        <w:tab/>
+        <w:t xml:space="preserve">- </w:t>
+      </w:r>
+      <w:r>
+        <w:rPr>
+          <w:rFonts w:asciiTheme="minorHAnsi" w:eastAsia="Trebuchet MS" w:hAnsiTheme="minorHAnsi" w:cs="Trebuchet MS"/>
+          <w:color w:val="666666"/>
+          <w:sz w:val="26"/>
+          <w:szCs w:val="26"/>
+        </w:rPr>
+        <w:t>Game Developer</w:t>
+      </w:r>
+    </w:p>
+    <w:p>
+      <w:pPr>
+        <w:ind w:firstLine="720"/>
+        <w:rPr>
+          <w:rFonts w:asciiTheme="minorHAnsi" w:eastAsia="Trebuchet MS" w:hAnsiTheme="minorHAnsi" w:cs="Trebuchet MS"/>
+          <w:color w:val="666666"/>
+          <w:sz w:val="26"/>
+          <w:szCs w:val="26"/>
+        </w:rPr>
+      </w:pPr>
+      <w:r>
+        <w:rPr>
+          <w:rFonts w:asciiTheme="minorHAnsi" w:eastAsia="Trebuchet MS" w:hAnsiTheme="minorHAnsi" w:cs="Trebuchet MS"/>
+          <w:color w:val="666666"/>
+          <w:sz w:val="26"/>
+          <w:szCs w:val="26"/>
+        </w:rPr>
+        <w:tab/>
+      </w:r>
+      <w:r>
+        <w:rPr>
+          <w:rFonts w:asciiTheme="minorHAnsi" w:eastAsia="Trebuchet MS" w:hAnsiTheme="minorHAnsi" w:cs="Trebuchet MS"/>
+          <w:color w:val="666666"/>
+          <w:sz w:val="26"/>
+          <w:szCs w:val="26"/>
+        </w:rPr>
+        <w:tab/>
+        <w:t xml:space="preserve">- </w:t>
+      </w:r>
+      <w:r>
+        <w:rPr>
+          <w:rFonts w:asciiTheme="minorHAnsi" w:eastAsia="Trebuchet MS" w:hAnsiTheme="minorHAnsi" w:cs="Trebuchet MS"/>
+          <w:color w:val="666666"/>
+          <w:sz w:val="26"/>
+          <w:szCs w:val="26"/>
+        </w:rPr>
+        <w:t>Claudiu Rediu</w:t>
+      </w:r>
+    </w:p>
+    <w:p>
+      <w:pPr>
+        <w:ind w:firstLine="720"/>
+        <w:rPr>
+          <w:rFonts w:asciiTheme="minorHAnsi" w:eastAsia="Trebuchet MS" w:hAnsiTheme="minorHAnsi" w:cs="Trebuchet MS"/>
+          <w:color w:val="666666"/>
+          <w:sz w:val="26"/>
+          <w:szCs w:val="26"/>
+        </w:rPr>
+      </w:pPr>
+      <w:r>
+        <w:rPr>
+          <w:rFonts w:asciiTheme="minorHAnsi" w:eastAsia="Trebuchet MS" w:hAnsiTheme="minorHAnsi" w:cs="Trebuchet MS"/>
+          <w:color w:val="666666"/>
+          <w:sz w:val="26"/>
+          <w:szCs w:val="26"/>
+        </w:rPr>
+        <w:tab/>
+      </w:r>
+      <w:r>
+        <w:rPr>
+          <w:rFonts w:asciiTheme="minorHAnsi" w:eastAsia="Trebuchet MS" w:hAnsiTheme="minorHAnsi" w:cs="Trebuchet MS"/>
+          <w:color w:val="666666"/>
+          <w:sz w:val="26"/>
+          <w:szCs w:val="26"/>
+        </w:rPr>
+        <w:tab/>
+      </w:r>
+      <w:r>
+        <w:rPr>
+          <w:rFonts w:asciiTheme="minorHAnsi" w:eastAsia="Trebuchet MS" w:hAnsiTheme="minorHAnsi" w:cs="Trebuchet MS"/>
+          <w:color w:val="666666"/>
+          <w:sz w:val="26"/>
+          <w:szCs w:val="26"/>
+        </w:rPr>
+        <w:tab/>
+        <w:t>- Game Developer</w:t>
+      </w:r>
+    </w:p>
+    <w:p>
+      <w:pPr>
+        <w:ind w:left="720" w:firstLine="720"/>
+        <w:rPr>
+          <w:rFonts w:asciiTheme="minorHAnsi" w:eastAsia="Trebuchet MS" w:hAnsiTheme="minorHAnsi" w:cs="Trebuchet MS"/>
+          <w:color w:val="666666"/>
+          <w:sz w:val="26"/>
+          <w:szCs w:val="26"/>
+        </w:rPr>
+      </w:pPr>
+      <w:r>
+        <w:rPr>
+          <w:rFonts w:asciiTheme="minorHAnsi" w:eastAsia="Trebuchet MS" w:hAnsiTheme="minorHAnsi" w:cs="Trebuchet MS"/>
+          <w:color w:val="666666"/>
+          <w:sz w:val="26"/>
+          <w:szCs w:val="26"/>
+        </w:rPr>
+        <w:t>- &lt;Marketing Team&gt;</w:t>
+      </w:r>
+    </w:p>
+    <w:p>
+      <w:pPr>
+        <w:ind w:firstLine="720"/>
+        <w:rPr>
+          <w:rFonts w:asciiTheme="minorHAnsi" w:eastAsia="Trebuchet MS" w:hAnsiTheme="minorHAnsi" w:cs="Trebuchet MS"/>
+          <w:color w:val="666666"/>
+          <w:sz w:val="26"/>
+          <w:szCs w:val="26"/>
+        </w:rPr>
+      </w:pPr>
+      <w:r>
+        <w:rPr>
+          <w:rFonts w:asciiTheme="minorHAnsi" w:eastAsia="Trebuchet MS" w:hAnsiTheme="minorHAnsi" w:cs="Trebuchet MS"/>
+          <w:color w:val="666666"/>
+          <w:sz w:val="26"/>
+          <w:szCs w:val="26"/>
+        </w:rPr>
+        <w:tab/>
+      </w:r>
+      <w:r>
+        <w:rPr>
+          <w:rFonts w:asciiTheme="minorHAnsi" w:eastAsia="Trebuchet MS" w:hAnsiTheme="minorHAnsi" w:cs="Trebuchet MS"/>
+          <w:color w:val="666666"/>
+          <w:sz w:val="26"/>
+          <w:szCs w:val="26"/>
+        </w:rPr>
+        <w:tab/>
+        <w:t>- Team Member name?</w:t>
+      </w:r>
+    </w:p>
+    <w:p>
+      <w:pPr>
+        <w:ind w:firstLine="720"/>
+        <w:rPr>
+          <w:rFonts w:asciiTheme="minorHAnsi" w:eastAsia="Trebuchet MS" w:hAnsiTheme="minorHAnsi" w:cs="Trebuchet MS"/>
+          <w:color w:val="666666"/>
+          <w:sz w:val="26"/>
+          <w:szCs w:val="26"/>
+        </w:rPr>
+      </w:pPr>
+      <w:r>
+        <w:rPr>
+          <w:rFonts w:asciiTheme="minorHAnsi" w:eastAsia="Trebuchet MS" w:hAnsiTheme="minorHAnsi" w:cs="Trebuchet MS"/>
+          <w:color w:val="666666"/>
+          <w:sz w:val="26"/>
+          <w:szCs w:val="26"/>
+        </w:rPr>
+        <w:tab/>
+      </w:r>
+      <w:r>
+        <w:rPr>
+          <w:rFonts w:asciiTheme="minorHAnsi" w:eastAsia="Trebuchet MS" w:hAnsiTheme="minorHAnsi" w:cs="Trebuchet MS"/>
+          <w:color w:val="666666"/>
+          <w:sz w:val="26"/>
+          <w:szCs w:val="26"/>
+        </w:rPr>
+        <w:tab/>
+      </w:r>
+      <w:r>
+        <w:rPr>
+          <w:rFonts w:asciiTheme="minorHAnsi" w:eastAsia="Trebuchet MS" w:hAnsiTheme="minorHAnsi" w:cs="Trebuchet MS"/>
+          <w:color w:val="666666"/>
+          <w:sz w:val="26"/>
+          <w:szCs w:val="26"/>
+        </w:rPr>
+        <w:tab/>
+        <w:t>- What does he/she do?</w:t>
+      </w:r>
+    </w:p>
+    <w:p>
+      <w:pPr>
+        <w:ind w:firstLine="720"/>
+        <w:rPr>
+          <w:rFonts w:asciiTheme="minorHAnsi" w:eastAsia="Trebuchet MS" w:hAnsiTheme="minorHAnsi" w:cs="Trebuchet MS"/>
+          <w:color w:val="666666"/>
+          <w:sz w:val="26"/>
+          <w:szCs w:val="26"/>
+        </w:rPr>
+      </w:pPr>
+      <w:r>
+        <w:rPr>
+          <w:rFonts w:asciiTheme="minorHAnsi" w:eastAsia="Trebuchet MS" w:hAnsiTheme="minorHAnsi" w:cs="Trebuchet MS"/>
+          <w:color w:val="666666"/>
+          <w:sz w:val="26"/>
+          <w:szCs w:val="26"/>
+        </w:rPr>
+        <w:tab/>
+      </w:r>
+      <w:r>
+        <w:rPr>
+          <w:rFonts w:asciiTheme="minorHAnsi" w:eastAsia="Trebuchet MS" w:hAnsiTheme="minorHAnsi" w:cs="Trebuchet MS"/>
+          <w:color w:val="666666"/>
+          <w:sz w:val="26"/>
+          <w:szCs w:val="26"/>
+        </w:rPr>
+        <w:tab/>
+      </w:r>
+      <w:r>
+        <w:rPr>
+          <w:rFonts w:asciiTheme="minorHAnsi" w:eastAsia="Trebuchet MS" w:hAnsiTheme="minorHAnsi" w:cs="Trebuchet MS"/>
+          <w:color w:val="666666"/>
+          <w:sz w:val="26"/>
+          <w:szCs w:val="26"/>
+        </w:rPr>
+        <w:tab/>
+        <w:t>- &lt;Cost to employ them full time or part time&gt;</w:t>
+      </w:r>
+    </w:p>
+    <w:p>
+      <w:pPr>
+        <w:rPr>
+          <w:rFonts w:asciiTheme="minorHAnsi" w:eastAsia="Trebuchet MS" w:hAnsiTheme="minorHAnsi" w:cs="Trebuchet MS"/>
+          <w:sz w:val="26"/>
+          <w:szCs w:val="26"/>
+        </w:rPr>
+      </w:pPr>
+      <w:r>
+        <w:rPr>
+          <w:rFonts w:asciiTheme="minorHAnsi" w:eastAsia="Trebuchet MS" w:hAnsiTheme="minorHAnsi" w:cs="Trebuchet MS"/>
+          <w:sz w:val="26"/>
+          <w:szCs w:val="26"/>
+        </w:rPr>
+        <w:tab/>
+        <w:t>- &lt;Licenses / Hardware / Other Costs&gt;</w:t>
+      </w:r>
+    </w:p>
+    <w:p>
+      <w:pPr>
+        <w:rPr>
+          <w:rFonts w:asciiTheme="minorHAnsi" w:eastAsia="Trebuchet MS" w:hAnsiTheme="minorHAnsi" w:cs="Trebuchet MS"/>
+          <w:color w:val="666666"/>
+          <w:sz w:val="26"/>
+          <w:szCs w:val="26"/>
+        </w:rPr>
+      </w:pPr>
+      <w:r>
+        <w:rPr>
+          <w:rFonts w:asciiTheme="minorHAnsi" w:eastAsia="Trebuchet MS" w:hAnsiTheme="minorHAnsi" w:cs="Trebuchet MS"/>
+          <w:sz w:val="26"/>
+          <w:szCs w:val="26"/>
+        </w:rPr>
+        <w:tab/>
+      </w:r>
+      <w:r>
+        <w:rPr>
+          <w:rFonts w:asciiTheme="minorHAnsi" w:eastAsia="Trebuchet MS" w:hAnsiTheme="minorHAnsi" w:cs="Trebuchet MS"/>
+          <w:sz w:val="26"/>
+          <w:szCs w:val="26"/>
+        </w:rPr>
+        <w:tab/>
+      </w:r>
+      <w:r>
+        <w:rPr>
+          <w:rFonts w:asciiTheme="minorHAnsi" w:eastAsia="Trebuchet MS" w:hAnsiTheme="minorHAnsi" w:cs="Trebuchet MS"/>
+          <w:color w:val="666666"/>
+          <w:sz w:val="26"/>
+          <w:szCs w:val="26"/>
+        </w:rPr>
+        <w:t>- GameMaker Studio 1.4</w:t>
+      </w:r>
+    </w:p>
+    <w:p>
+      <w:pPr>
+        <w:pStyle w:val="Heading2"/>
+        <w:rPr>
+          <w:rFonts w:asciiTheme="minorHAnsi" w:hAnsiTheme="minorHAnsi"/>
+        </w:rPr>
+      </w:pPr>
+      <w:bookmarkStart w:id="5" w:name="_Toc508033301"/>
+      <w:r>
+        <w:rPr>
+          <w:rFonts w:asciiTheme="minorHAnsi" w:hAnsiTheme="minorHAnsi"/>
+        </w:rPr>
+        <w:t>Influences</w:t>
+      </w:r>
       <w:bookmarkEnd w:id="5"/>
       <w:r>
         <w:rPr>
@@ -1493,104 +2015,60 @@
     </w:p>
     <w:p>
       <w:pPr>
-        <w:rPr>
-          <w:rFonts w:asciiTheme="minorHAnsi" w:eastAsia="Trebuchet MS" w:hAnsiTheme="minorHAnsi" w:cs="Trebuchet MS"/>
-          <w:color w:val="666666"/>
-          <w:sz w:val="26"/>
-          <w:szCs w:val="26"/>
-        </w:rPr>
-      </w:pPr>
-      <w:r>
-        <w:rPr>
-          <w:rFonts w:asciiTheme="minorHAnsi" w:eastAsia="Trebuchet MS" w:hAnsiTheme="minorHAnsi" w:cs="Trebuchet MS"/>
-          <w:color w:val="666666"/>
-          <w:sz w:val="26"/>
-          <w:szCs w:val="26"/>
-        </w:rPr>
-        <w:tab/>
-      </w:r>
-      <w:r>
-        <w:rPr>
-          <w:rFonts w:asciiTheme="minorHAnsi" w:eastAsia="Trebuchet MS" w:hAnsiTheme="minorHAnsi" w:cs="Trebuchet MS"/>
-          <w:sz w:val="26"/>
-          <w:szCs w:val="26"/>
-        </w:rPr>
-        <w:t>- &lt;Game Time Scale</w:t>
-      </w:r>
-      <w:r>
-        <w:rPr>
-          <w:rFonts w:asciiTheme="minorHAnsi" w:eastAsia="Trebuchet MS" w:hAnsiTheme="minorHAnsi" w:cs="Trebuchet MS"/>
-          <w:color w:val="666666"/>
-          <w:sz w:val="26"/>
-          <w:szCs w:val="26"/>
-        </w:rPr>
-        <w:t>&gt;</w:t>
-      </w:r>
-    </w:p>
-    <w:p>
-      <w:pPr>
-        <w:rPr>
-          <w:rFonts w:asciiTheme="minorHAnsi" w:eastAsia="Trebuchet MS" w:hAnsiTheme="minorHAnsi" w:cs="Trebuchet MS"/>
-          <w:color w:val="666666"/>
-          <w:sz w:val="26"/>
-          <w:szCs w:val="26"/>
-        </w:rPr>
-      </w:pPr>
-      <w:r>
-        <w:rPr>
-          <w:rFonts w:asciiTheme="minorHAnsi" w:eastAsia="Trebuchet MS" w:hAnsiTheme="minorHAnsi" w:cs="Trebuchet MS"/>
-          <w:color w:val="666666"/>
-          <w:sz w:val="26"/>
-          <w:szCs w:val="26"/>
-        </w:rPr>
-        <w:tab/>
-      </w:r>
-      <w:r>
-        <w:rPr>
-          <w:rFonts w:asciiTheme="minorHAnsi" w:eastAsia="Trebuchet MS" w:hAnsiTheme="minorHAnsi" w:cs="Trebuchet MS"/>
-          <w:color w:val="666666"/>
-          <w:sz w:val="26"/>
-          <w:szCs w:val="26"/>
-        </w:rPr>
-        <w:tab/>
+        <w:pStyle w:val="Heading3"/>
+        <w:rPr>
+          <w:rFonts w:asciiTheme="minorHAnsi" w:hAnsiTheme="minorHAnsi"/>
+          <w:color w:val="000000"/>
+        </w:rPr>
+      </w:pPr>
+      <w:r>
+        <w:rPr>
+          <w:rFonts w:asciiTheme="minorHAnsi" w:hAnsiTheme="minorHAnsi"/>
+          <w:color w:val="000000"/>
+        </w:rPr>
+        <w:tab/>
+      </w:r>
+      <w:bookmarkStart w:id="6" w:name="_Toc508033302"/>
+      <w:r>
+        <w:rPr>
+          <w:rFonts w:asciiTheme="minorHAnsi" w:hAnsiTheme="minorHAnsi"/>
+          <w:color w:val="000000"/>
+        </w:rPr>
         <w:t xml:space="preserve">- </w:t>
       </w:r>
       <w:r>
         <w:rPr>
-          <w:rFonts w:asciiTheme="minorHAnsi" w:eastAsia="Trebuchet MS" w:hAnsiTheme="minorHAnsi" w:cs="Trebuchet MS"/>
-          <w:color w:val="666666"/>
-          <w:sz w:val="26"/>
-          <w:szCs w:val="26"/>
-        </w:rPr>
-        <w:t>9 Months</w:t>
-      </w:r>
-    </w:p>
-    <w:p>
-      <w:pPr>
-        <w:rPr>
-          <w:rFonts w:asciiTheme="minorHAnsi" w:eastAsia="Trebuchet MS" w:hAnsiTheme="minorHAnsi" w:cs="Trebuchet MS"/>
-          <w:color w:val="666666"/>
-          <w:sz w:val="26"/>
-          <w:szCs w:val="26"/>
-        </w:rPr>
-      </w:pPr>
-      <w:r>
-        <w:rPr>
-          <w:rFonts w:asciiTheme="minorHAnsi" w:eastAsia="Trebuchet MS" w:hAnsiTheme="minorHAnsi" w:cs="Trebuchet MS"/>
-          <w:color w:val="666666"/>
-          <w:sz w:val="26"/>
-          <w:szCs w:val="26"/>
-        </w:rPr>
-        <w:tab/>
-      </w:r>
-      <w:r>
-        <w:rPr>
-          <w:rFonts w:asciiTheme="minorHAnsi" w:eastAsia="Trebuchet MS" w:hAnsiTheme="minorHAnsi" w:cs="Trebuchet MS"/>
-          <w:color w:val="666666"/>
-          <w:sz w:val="26"/>
-          <w:szCs w:val="26"/>
-        </w:rPr>
-        <w:tab/>
+          <w:rFonts w:asciiTheme="minorHAnsi" w:hAnsiTheme="minorHAnsi"/>
+          <w:color w:val="000000"/>
+        </w:rPr>
+        <w:t>(Television) Devilman Crybaby</w:t>
+      </w:r>
+      <w:bookmarkEnd w:id="6"/>
+      <w:r>
+        <w:rPr>
+          <w:rFonts w:asciiTheme="minorHAnsi" w:hAnsiTheme="minorHAnsi"/>
+          <w:color w:val="000000"/>
+        </w:rPr>
+        <w:t xml:space="preserve"> </w:t>
+      </w:r>
+    </w:p>
+    <w:p>
+      <w:pPr>
+        <w:ind w:left="720" w:firstLine="720"/>
+        <w:rPr>
+          <w:rFonts w:asciiTheme="minorHAnsi" w:eastAsia="Trebuchet MS" w:hAnsiTheme="minorHAnsi" w:cs="Trebuchet MS"/>
+          <w:color w:val="666666"/>
+          <w:sz w:val="26"/>
+          <w:szCs w:val="26"/>
+        </w:rPr>
+      </w:pPr>
+      <w:r>
+        <w:rPr>
+          <w:rFonts w:asciiTheme="minorHAnsi" w:eastAsia="Trebuchet MS" w:hAnsiTheme="minorHAnsi" w:cs="Trebuchet MS"/>
+          <w:color w:val="666666"/>
+          <w:sz w:val="26"/>
+          <w:szCs w:val="26"/>
+        </w:rPr>
         <w:t xml:space="preserve">- </w:t>
       </w:r>
       <w:r>
@@ -1600,142 +2078,68 @@
           <w:sz w:val="26"/>
           <w:szCs w:val="26"/>
         </w:rPr>
-        <w:t>~</w:t>
-      </w:r>
-      <w:r>
-        <w:rPr>
-          <w:rFonts w:asciiTheme="minorHAnsi" w:eastAsia="Trebuchet MS" w:hAnsiTheme="minorHAnsi" w:cs="Trebuchet MS"/>
-          <w:color w:val="666666"/>
-          <w:sz w:val="26"/>
-          <w:szCs w:val="26"/>
-        </w:rPr>
-        <w:t>100$</w:t>
-      </w:r>
-    </w:p>
-    <w:p>
-      <w:pPr>
-        <w:ind w:firstLine="720"/>
-        <w:rPr>
-          <w:rFonts w:asciiTheme="minorHAnsi" w:eastAsia="Trebuchet MS" w:hAnsiTheme="minorHAnsi" w:cs="Trebuchet MS"/>
-          <w:sz w:val="26"/>
-          <w:szCs w:val="26"/>
-        </w:rPr>
-      </w:pPr>
-      <w:r>
-        <w:rPr>
-          <w:rFonts w:asciiTheme="minorHAnsi" w:eastAsia="Trebuchet MS" w:hAnsiTheme="minorHAnsi" w:cs="Trebuchet MS"/>
-          <w:sz w:val="26"/>
-          <w:szCs w:val="26"/>
-        </w:rPr>
-        <w:t>- &lt;Team Size</w:t>
-      </w:r>
-      <w:r>
-        <w:rPr>
-          <w:rFonts w:asciiTheme="minorHAnsi" w:eastAsia="Trebuchet MS" w:hAnsiTheme="minorHAnsi" w:cs="Trebuchet MS"/>
-          <w:sz w:val="26"/>
-          <w:szCs w:val="26"/>
-        </w:rPr>
-        <w:t xml:space="preserve"> </w:t>
-      </w:r>
-      <w:r>
-        <w:rPr>
-          <w:rFonts w:asciiTheme="minorHAnsi" w:eastAsia="Trebuchet MS" w:hAnsiTheme="minorHAnsi" w:cs="Trebuchet MS"/>
-          <w:sz w:val="26"/>
-          <w:szCs w:val="26"/>
-        </w:rPr>
-        <w:t>&gt;</w:t>
-      </w:r>
-    </w:p>
-    <w:p>
-      <w:pPr>
-        <w:ind w:firstLine="720"/>
-        <w:rPr>
-          <w:rFonts w:asciiTheme="minorHAnsi" w:eastAsia="Trebuchet MS" w:hAnsiTheme="minorHAnsi" w:cs="Trebuchet MS"/>
-          <w:color w:val="666666"/>
-          <w:sz w:val="26"/>
-          <w:szCs w:val="26"/>
-        </w:rPr>
-      </w:pPr>
-      <w:r>
-        <w:rPr>
-          <w:rFonts w:asciiTheme="minorHAnsi" w:eastAsia="Trebuchet MS" w:hAnsiTheme="minorHAnsi" w:cs="Trebuchet MS"/>
-          <w:color w:val="666666"/>
-          <w:sz w:val="26"/>
-          <w:szCs w:val="26"/>
-        </w:rPr>
-        <w:tab/>
-        <w:t>- &lt;Core Team&gt;</w:t>
-      </w:r>
-    </w:p>
-    <w:p>
-      <w:pPr>
-        <w:ind w:firstLine="720"/>
-        <w:rPr>
-          <w:rFonts w:asciiTheme="minorHAnsi" w:eastAsia="Trebuchet MS" w:hAnsiTheme="minorHAnsi" w:cs="Trebuchet MS"/>
-          <w:color w:val="666666"/>
-          <w:sz w:val="26"/>
-          <w:szCs w:val="26"/>
-        </w:rPr>
-      </w:pPr>
-      <w:r>
-        <w:rPr>
-          <w:rFonts w:asciiTheme="minorHAnsi" w:eastAsia="Trebuchet MS" w:hAnsiTheme="minorHAnsi" w:cs="Trebuchet MS"/>
-          <w:color w:val="666666"/>
-          <w:sz w:val="26"/>
-          <w:szCs w:val="26"/>
-        </w:rPr>
-        <w:tab/>
-      </w:r>
-      <w:r>
-        <w:rPr>
-          <w:rFonts w:asciiTheme="minorHAnsi" w:eastAsia="Trebuchet MS" w:hAnsiTheme="minorHAnsi" w:cs="Trebuchet MS"/>
-          <w:color w:val="666666"/>
-          <w:sz w:val="26"/>
-          <w:szCs w:val="26"/>
-        </w:rPr>
-        <w:tab/>
+        <w:t xml:space="preserve">It influenced our choice of </w:t>
+      </w:r>
+      <w:r>
+        <w:rPr>
+          <w:rFonts w:asciiTheme="minorHAnsi" w:eastAsia="Trebuchet MS" w:hAnsiTheme="minorHAnsi" w:cs="Trebuchet MS"/>
+          <w:color w:val="666666"/>
+          <w:sz w:val="26"/>
+          <w:szCs w:val="26"/>
+        </w:rPr>
+        <w:t>soundtrack</w:t>
+      </w:r>
+      <w:r>
+        <w:rPr>
+          <w:rFonts w:asciiTheme="minorHAnsi" w:eastAsia="Trebuchet MS" w:hAnsiTheme="minorHAnsi" w:cs="Trebuchet MS"/>
+          <w:color w:val="666666"/>
+          <w:sz w:val="26"/>
+          <w:szCs w:val="26"/>
+        </w:rPr>
+        <w:t xml:space="preserve"> because it uses biblical tones and sounds with modern electronic music</w:t>
+      </w:r>
+    </w:p>
+    <w:p>
+      <w:pPr>
+        <w:pStyle w:val="Heading3"/>
+        <w:rPr>
+          <w:rFonts w:asciiTheme="minorHAnsi" w:hAnsiTheme="minorHAnsi"/>
+          <w:color w:val="000000"/>
+        </w:rPr>
+      </w:pPr>
+      <w:r>
+        <w:rPr>
+          <w:rFonts w:asciiTheme="minorHAnsi" w:hAnsiTheme="minorHAnsi"/>
+          <w:color w:val="000000"/>
+        </w:rPr>
+        <w:tab/>
+      </w:r>
+      <w:bookmarkStart w:id="7" w:name="_Toc508033303"/>
+      <w:r>
+        <w:rPr>
+          <w:rFonts w:asciiTheme="minorHAnsi" w:hAnsiTheme="minorHAnsi"/>
+          <w:color w:val="000000"/>
+        </w:rPr>
         <w:t xml:space="preserve">- </w:t>
       </w:r>
       <w:r>
         <w:rPr>
-          <w:rFonts w:asciiTheme="minorHAnsi" w:eastAsia="Trebuchet MS" w:hAnsiTheme="minorHAnsi" w:cs="Trebuchet MS"/>
-          <w:color w:val="666666"/>
-          <w:sz w:val="26"/>
-          <w:szCs w:val="26"/>
-        </w:rPr>
-        <w:t xml:space="preserve">Andrei </w:t>
-      </w:r>
-      <w:proofErr w:type="spellStart"/>
-      <w:r>
-        <w:rPr>
-          <w:rFonts w:asciiTheme="minorHAnsi" w:eastAsia="Trebuchet MS" w:hAnsiTheme="minorHAnsi" w:cs="Trebuchet MS"/>
-          <w:color w:val="666666"/>
-          <w:sz w:val="26"/>
-          <w:szCs w:val="26"/>
-        </w:rPr>
-        <w:t>Cioanca</w:t>
-      </w:r>
-      <w:proofErr w:type="spellEnd"/>
-    </w:p>
-    <w:p>
-      <w:pPr>
-        <w:ind w:firstLine="720"/>
-        <w:rPr>
-          <w:rFonts w:asciiTheme="minorHAnsi" w:eastAsia="Trebuchet MS" w:hAnsiTheme="minorHAnsi" w:cs="Trebuchet MS"/>
-          <w:color w:val="666666"/>
-          <w:sz w:val="26"/>
-          <w:szCs w:val="26"/>
-        </w:rPr>
-      </w:pPr>
-      <w:r>
-        <w:rPr>
-          <w:rFonts w:asciiTheme="minorHAnsi" w:eastAsia="Trebuchet MS" w:hAnsiTheme="minorHAnsi" w:cs="Trebuchet MS"/>
-          <w:color w:val="666666"/>
-          <w:sz w:val="26"/>
-          <w:szCs w:val="26"/>
-        </w:rPr>
-        <w:tab/>
-      </w:r>
+          <w:rFonts w:asciiTheme="minorHAnsi" w:hAnsiTheme="minorHAnsi"/>
+          <w:color w:val="000000"/>
+        </w:rPr>
+        <w:t>(Games) Hotline Miami</w:t>
+      </w:r>
+      <w:bookmarkEnd w:id="7"/>
+    </w:p>
+    <w:p>
+      <w:pPr>
+        <w:rPr>
+          <w:rFonts w:asciiTheme="minorHAnsi" w:eastAsia="Trebuchet MS" w:hAnsiTheme="minorHAnsi" w:cs="Trebuchet MS"/>
+          <w:color w:val="666666"/>
+          <w:sz w:val="26"/>
+          <w:szCs w:val="26"/>
+        </w:rPr>
+      </w:pPr>
       <w:r>
         <w:rPr>
           <w:rFonts w:asciiTheme="minorHAnsi" w:eastAsia="Trebuchet MS" w:hAnsiTheme="minorHAnsi" w:cs="Trebuchet MS"/>
@@ -1762,86 +2166,58 @@
           <w:sz w:val="26"/>
           <w:szCs w:val="26"/>
         </w:rPr>
-        <w:t>Game Developer</w:t>
-      </w:r>
-    </w:p>
-    <w:p>
-      <w:pPr>
-        <w:ind w:firstLine="720"/>
-        <w:rPr>
-          <w:rFonts w:asciiTheme="minorHAnsi" w:eastAsia="Trebuchet MS" w:hAnsiTheme="minorHAnsi" w:cs="Trebuchet MS"/>
-          <w:color w:val="666666"/>
-          <w:sz w:val="26"/>
-          <w:szCs w:val="26"/>
-        </w:rPr>
-      </w:pPr>
-      <w:r>
-        <w:rPr>
-          <w:rFonts w:asciiTheme="minorHAnsi" w:eastAsia="Trebuchet MS" w:hAnsiTheme="minorHAnsi" w:cs="Trebuchet MS"/>
-          <w:color w:val="666666"/>
-          <w:sz w:val="26"/>
-          <w:szCs w:val="26"/>
-        </w:rPr>
-        <w:tab/>
-      </w:r>
-      <w:r>
-        <w:rPr>
-          <w:rFonts w:asciiTheme="minorHAnsi" w:eastAsia="Trebuchet MS" w:hAnsiTheme="minorHAnsi" w:cs="Trebuchet MS"/>
-          <w:color w:val="666666"/>
-          <w:sz w:val="26"/>
-          <w:szCs w:val="26"/>
-        </w:rPr>
-        <w:tab/>
+        <w:t>Top down</w:t>
+      </w:r>
+      <w:r>
+        <w:rPr>
+          <w:rFonts w:asciiTheme="minorHAnsi" w:eastAsia="Trebuchet MS" w:hAnsiTheme="minorHAnsi" w:cs="Trebuchet MS"/>
+          <w:color w:val="666666"/>
+          <w:sz w:val="26"/>
+          <w:szCs w:val="26"/>
+        </w:rPr>
+        <w:t xml:space="preserve"> shooter</w:t>
+      </w:r>
+      <w:r>
+        <w:rPr>
+          <w:rFonts w:asciiTheme="minorHAnsi" w:eastAsia="Trebuchet MS" w:hAnsiTheme="minorHAnsi" w:cs="Trebuchet MS"/>
+          <w:color w:val="666666"/>
+          <w:sz w:val="26"/>
+          <w:szCs w:val="26"/>
+        </w:rPr>
+        <w:t xml:space="preserve"> and use of pixel art style</w:t>
+      </w:r>
+    </w:p>
+    <w:p>
+      <w:pPr>
+        <w:pStyle w:val="Heading3"/>
+        <w:rPr>
+          <w:rFonts w:asciiTheme="minorHAnsi" w:hAnsiTheme="minorHAnsi"/>
+          <w:color w:val="000000"/>
+        </w:rPr>
+      </w:pPr>
+      <w:r>
+        <w:rPr>
+          <w:rFonts w:asciiTheme="minorHAnsi" w:hAnsiTheme="minorHAnsi"/>
+          <w:color w:val="000000"/>
+        </w:rPr>
+        <w:tab/>
+      </w:r>
+      <w:bookmarkStart w:id="8" w:name="_Toc508033304"/>
+      <w:r>
+        <w:rPr>
+          <w:rFonts w:asciiTheme="minorHAnsi" w:hAnsiTheme="minorHAnsi"/>
+          <w:color w:val="000000"/>
+        </w:rPr>
         <w:t xml:space="preserve">- </w:t>
       </w:r>
       <w:r>
         <w:rPr>
-          <w:rFonts w:asciiTheme="minorHAnsi" w:eastAsia="Trebuchet MS" w:hAnsiTheme="minorHAnsi" w:cs="Trebuchet MS"/>
-          <w:color w:val="666666"/>
-          <w:sz w:val="26"/>
-          <w:szCs w:val="26"/>
-        </w:rPr>
-        <w:t>Claudiu Rediu</w:t>
-      </w:r>
-    </w:p>
-    <w:p>
-      <w:pPr>
-        <w:ind w:firstLine="720"/>
-        <w:rPr>
-          <w:rFonts w:asciiTheme="minorHAnsi" w:eastAsia="Trebuchet MS" w:hAnsiTheme="minorHAnsi" w:cs="Trebuchet MS"/>
-          <w:color w:val="666666"/>
-          <w:sz w:val="26"/>
-          <w:szCs w:val="26"/>
-        </w:rPr>
-      </w:pPr>
-      <w:r>
-        <w:rPr>
-          <w:rFonts w:asciiTheme="minorHAnsi" w:eastAsia="Trebuchet MS" w:hAnsiTheme="minorHAnsi" w:cs="Trebuchet MS"/>
-          <w:color w:val="666666"/>
-          <w:sz w:val="26"/>
-          <w:szCs w:val="26"/>
-        </w:rPr>
-        <w:tab/>
-      </w:r>
-      <w:r>
-        <w:rPr>
-          <w:rFonts w:asciiTheme="minorHAnsi" w:eastAsia="Trebuchet MS" w:hAnsiTheme="minorHAnsi" w:cs="Trebuchet MS"/>
-          <w:color w:val="666666"/>
-          <w:sz w:val="26"/>
-          <w:szCs w:val="26"/>
-        </w:rPr>
-        <w:tab/>
-      </w:r>
-      <w:r>
-        <w:rPr>
-          <w:rFonts w:asciiTheme="minorHAnsi" w:eastAsia="Trebuchet MS" w:hAnsiTheme="minorHAnsi" w:cs="Trebuchet MS"/>
-          <w:color w:val="666666"/>
-          <w:sz w:val="26"/>
-          <w:szCs w:val="26"/>
-        </w:rPr>
-        <w:tab/>
-        <w:t>- Game Developer</w:t>
-      </w:r>
+          <w:rFonts w:asciiTheme="minorHAnsi" w:hAnsiTheme="minorHAnsi"/>
+          <w:color w:val="000000"/>
+        </w:rPr>
+        <w:t>(Games) Painkiller</w:t>
+      </w:r>
+      <w:bookmarkEnd w:id="8"/>
     </w:p>
     <w:p>
       <w:pPr>
@@ -1860,257 +2236,147 @@
           <w:sz w:val="26"/>
           <w:szCs w:val="26"/>
         </w:rPr>
-        <w:t>- &lt;Marketing Team&gt;</w:t>
-      </w:r>
-    </w:p>
-    <w:p>
-      <w:pPr>
-        <w:ind w:firstLine="720"/>
-        <w:rPr>
-          <w:rFonts w:asciiTheme="minorHAnsi" w:eastAsia="Trebuchet MS" w:hAnsiTheme="minorHAnsi" w:cs="Trebuchet MS"/>
-          <w:color w:val="666666"/>
-          <w:sz w:val="26"/>
-          <w:szCs w:val="26"/>
-        </w:rPr>
-      </w:pPr>
-      <w:r>
-        <w:rPr>
-          <w:rFonts w:asciiTheme="minorHAnsi" w:eastAsia="Trebuchet MS" w:hAnsiTheme="minorHAnsi" w:cs="Trebuchet MS"/>
-          <w:color w:val="666666"/>
-          <w:sz w:val="26"/>
-          <w:szCs w:val="26"/>
-        </w:rPr>
-        <w:tab/>
-      </w:r>
-      <w:r>
-        <w:rPr>
-          <w:rFonts w:asciiTheme="minorHAnsi" w:eastAsia="Trebuchet MS" w:hAnsiTheme="minorHAnsi" w:cs="Trebuchet MS"/>
-          <w:color w:val="666666"/>
-          <w:sz w:val="26"/>
-          <w:szCs w:val="26"/>
-        </w:rPr>
-        <w:tab/>
-        <w:t>- Team Member name?</w:t>
-      </w:r>
-    </w:p>
-    <w:p>
-      <w:pPr>
-        <w:ind w:firstLine="720"/>
-        <w:rPr>
-          <w:rFonts w:asciiTheme="minorHAnsi" w:eastAsia="Trebuchet MS" w:hAnsiTheme="minorHAnsi" w:cs="Trebuchet MS"/>
-          <w:color w:val="666666"/>
-          <w:sz w:val="26"/>
-          <w:szCs w:val="26"/>
-        </w:rPr>
-      </w:pPr>
-      <w:r>
-        <w:rPr>
-          <w:rFonts w:asciiTheme="minorHAnsi" w:eastAsia="Trebuchet MS" w:hAnsiTheme="minorHAnsi" w:cs="Trebuchet MS"/>
-          <w:color w:val="666666"/>
-          <w:sz w:val="26"/>
-          <w:szCs w:val="26"/>
-        </w:rPr>
-        <w:tab/>
-      </w:r>
-      <w:r>
-        <w:rPr>
-          <w:rFonts w:asciiTheme="minorHAnsi" w:eastAsia="Trebuchet MS" w:hAnsiTheme="minorHAnsi" w:cs="Trebuchet MS"/>
-          <w:color w:val="666666"/>
-          <w:sz w:val="26"/>
-          <w:szCs w:val="26"/>
-        </w:rPr>
-        <w:tab/>
-      </w:r>
-      <w:r>
-        <w:rPr>
-          <w:rFonts w:asciiTheme="minorHAnsi" w:eastAsia="Trebuchet MS" w:hAnsiTheme="minorHAnsi" w:cs="Trebuchet MS"/>
-          <w:color w:val="666666"/>
-          <w:sz w:val="26"/>
-          <w:szCs w:val="26"/>
-        </w:rPr>
-        <w:tab/>
-        <w:t>- What does he/she do?</w:t>
-      </w:r>
-    </w:p>
-    <w:p>
-      <w:pPr>
-        <w:ind w:firstLine="720"/>
-        <w:rPr>
-          <w:rFonts w:asciiTheme="minorHAnsi" w:eastAsia="Trebuchet MS" w:hAnsiTheme="minorHAnsi" w:cs="Trebuchet MS"/>
-          <w:color w:val="666666"/>
-          <w:sz w:val="26"/>
-          <w:szCs w:val="26"/>
-        </w:rPr>
-      </w:pPr>
-      <w:r>
-        <w:rPr>
-          <w:rFonts w:asciiTheme="minorHAnsi" w:eastAsia="Trebuchet MS" w:hAnsiTheme="minorHAnsi" w:cs="Trebuchet MS"/>
-          <w:color w:val="666666"/>
-          <w:sz w:val="26"/>
-          <w:szCs w:val="26"/>
-        </w:rPr>
-        <w:tab/>
-      </w:r>
-      <w:r>
-        <w:rPr>
-          <w:rFonts w:asciiTheme="minorHAnsi" w:eastAsia="Trebuchet MS" w:hAnsiTheme="minorHAnsi" w:cs="Trebuchet MS"/>
-          <w:color w:val="666666"/>
-          <w:sz w:val="26"/>
-          <w:szCs w:val="26"/>
-        </w:rPr>
-        <w:tab/>
-      </w:r>
-      <w:r>
-        <w:rPr>
-          <w:rFonts w:asciiTheme="minorHAnsi" w:eastAsia="Trebuchet MS" w:hAnsiTheme="minorHAnsi" w:cs="Trebuchet MS"/>
-          <w:color w:val="666666"/>
-          <w:sz w:val="26"/>
-          <w:szCs w:val="26"/>
-        </w:rPr>
-        <w:tab/>
-        <w:t>- &lt;Cost to employ them full time or part time&gt;</w:t>
-      </w:r>
-    </w:p>
-    <w:p>
-      <w:pPr>
-        <w:ind w:firstLine="720"/>
-        <w:rPr>
-          <w:rFonts w:asciiTheme="minorHAnsi" w:eastAsia="Trebuchet MS" w:hAnsiTheme="minorHAnsi" w:cs="Trebuchet MS"/>
-          <w:color w:val="666666"/>
-          <w:sz w:val="26"/>
-          <w:szCs w:val="26"/>
-        </w:rPr>
-      </w:pPr>
-      <w:r>
-        <w:rPr>
-          <w:rFonts w:asciiTheme="minorHAnsi" w:eastAsia="Trebuchet MS" w:hAnsiTheme="minorHAnsi" w:cs="Trebuchet MS"/>
-          <w:color w:val="666666"/>
-          <w:sz w:val="26"/>
-          <w:szCs w:val="26"/>
-        </w:rPr>
-        <w:tab/>
-      </w:r>
-      <w:r>
-        <w:rPr>
-          <w:rFonts w:asciiTheme="minorHAnsi" w:eastAsia="Trebuchet MS" w:hAnsiTheme="minorHAnsi" w:cs="Trebuchet MS"/>
-          <w:color w:val="666666"/>
-          <w:sz w:val="26"/>
-          <w:szCs w:val="26"/>
-        </w:rPr>
-        <w:tab/>
-        <w:t>- Etc.</w:t>
-      </w:r>
-    </w:p>
-    <w:p>
-      <w:pPr>
-        <w:ind w:left="2160"/>
-        <w:rPr>
-          <w:rFonts w:asciiTheme="minorHAnsi" w:eastAsia="Trebuchet MS" w:hAnsiTheme="minorHAnsi" w:cs="Trebuchet MS"/>
-          <w:color w:val="666666"/>
-          <w:sz w:val="26"/>
-          <w:szCs w:val="26"/>
-        </w:rPr>
-      </w:pPr>
-      <w:r>
-        <w:rPr>
-          <w:rFonts w:asciiTheme="minorHAnsi" w:eastAsia="Trebuchet MS" w:hAnsiTheme="minorHAnsi" w:cs="Trebuchet MS"/>
-          <w:color w:val="666666"/>
-          <w:sz w:val="26"/>
-          <w:szCs w:val="26"/>
-        </w:rPr>
-        <w:t>(List as many marketing team members as you need to)</w:t>
-      </w:r>
-    </w:p>
-    <w:p>
-      <w:pPr>
-        <w:rPr>
-          <w:rFonts w:asciiTheme="minorHAnsi" w:eastAsia="Trebuchet MS" w:hAnsiTheme="minorHAnsi" w:cs="Trebuchet MS"/>
-          <w:sz w:val="26"/>
-          <w:szCs w:val="26"/>
-        </w:rPr>
-      </w:pPr>
-      <w:r>
-        <w:rPr>
-          <w:rFonts w:asciiTheme="minorHAnsi" w:eastAsia="Trebuchet MS" w:hAnsiTheme="minorHAnsi" w:cs="Trebuchet MS"/>
-          <w:sz w:val="26"/>
-          <w:szCs w:val="26"/>
-        </w:rPr>
-        <w:tab/>
-        <w:t>- &lt;Licenses / Hardware / Other Costs&gt;</w:t>
-      </w:r>
-    </w:p>
-    <w:p>
-      <w:pPr>
-        <w:rPr>
-          <w:rFonts w:asciiTheme="minorHAnsi" w:eastAsia="Trebuchet MS" w:hAnsiTheme="minorHAnsi" w:cs="Trebuchet MS"/>
-          <w:color w:val="666666"/>
-          <w:sz w:val="26"/>
-          <w:szCs w:val="26"/>
-        </w:rPr>
-      </w:pPr>
-      <w:r>
-        <w:rPr>
-          <w:rFonts w:asciiTheme="minorHAnsi" w:eastAsia="Trebuchet MS" w:hAnsiTheme="minorHAnsi" w:cs="Trebuchet MS"/>
-          <w:sz w:val="26"/>
-          <w:szCs w:val="26"/>
-        </w:rPr>
-        <w:tab/>
-      </w:r>
-      <w:r>
-        <w:rPr>
-          <w:rFonts w:asciiTheme="minorHAnsi" w:eastAsia="Trebuchet MS" w:hAnsiTheme="minorHAnsi" w:cs="Trebuchet MS"/>
-          <w:sz w:val="26"/>
-          <w:szCs w:val="26"/>
-        </w:rPr>
-        <w:tab/>
-      </w:r>
-      <w:r>
-        <w:rPr>
-          <w:rFonts w:asciiTheme="minorHAnsi" w:eastAsia="Trebuchet MS" w:hAnsiTheme="minorHAnsi" w:cs="Trebuchet MS"/>
-          <w:color w:val="666666"/>
-          <w:sz w:val="26"/>
-          <w:szCs w:val="26"/>
-        </w:rPr>
         <w:t xml:space="preserve">- </w:t>
       </w:r>
-      <w:proofErr w:type="spellStart"/>
-      <w:r>
-        <w:rPr>
-          <w:rFonts w:asciiTheme="minorHAnsi" w:eastAsia="Trebuchet MS" w:hAnsiTheme="minorHAnsi" w:cs="Trebuchet MS"/>
-          <w:color w:val="666666"/>
-          <w:sz w:val="26"/>
-          <w:szCs w:val="26"/>
-        </w:rPr>
-        <w:t>GameMaker</w:t>
-      </w:r>
-      <w:proofErr w:type="spellEnd"/>
-      <w:r>
-        <w:rPr>
-          <w:rFonts w:asciiTheme="minorHAnsi" w:eastAsia="Trebuchet MS" w:hAnsiTheme="minorHAnsi" w:cs="Trebuchet MS"/>
-          <w:color w:val="666666"/>
-          <w:sz w:val="26"/>
-          <w:szCs w:val="26"/>
-        </w:rPr>
-        <w:t xml:space="preserve"> Studio 1.4</w:t>
-      </w:r>
-    </w:p>
-    <w:p>
-      <w:pPr>
-        <w:rPr>
-          <w:rFonts w:asciiTheme="minorHAnsi" w:eastAsia="Trebuchet MS" w:hAnsiTheme="minorHAnsi" w:cs="Trebuchet MS"/>
-          <w:sz w:val="26"/>
-          <w:szCs w:val="26"/>
-        </w:rPr>
-      </w:pPr>
-      <w:r>
-        <w:rPr>
-          <w:rFonts w:asciiTheme="minorHAnsi" w:eastAsia="Trebuchet MS" w:hAnsiTheme="minorHAnsi" w:cs="Trebuchet MS"/>
-          <w:sz w:val="26"/>
-          <w:szCs w:val="26"/>
-        </w:rPr>
-        <w:tab/>
-        <w:t>- &lt;Total Costs with breakdown</w:t>
-      </w:r>
+      <w:r>
+        <w:rPr>
+          <w:rFonts w:asciiTheme="minorHAnsi" w:eastAsia="Trebuchet MS" w:hAnsiTheme="minorHAnsi" w:cs="Trebuchet MS"/>
+          <w:color w:val="666666"/>
+          <w:sz w:val="26"/>
+          <w:szCs w:val="26"/>
+        </w:rPr>
+        <w:t>Violent rampage and gunplay</w:t>
+      </w:r>
+    </w:p>
+    <w:p>
+      <w:pPr>
+        <w:pStyle w:val="Heading3"/>
+        <w:rPr>
+          <w:rFonts w:asciiTheme="minorHAnsi" w:hAnsiTheme="minorHAnsi"/>
+          <w:color w:val="000000"/>
+        </w:rPr>
+      </w:pPr>
+      <w:r>
+        <w:rPr>
+          <w:rFonts w:asciiTheme="minorHAnsi" w:hAnsiTheme="minorHAnsi"/>
+          <w:color w:val="000000"/>
+        </w:rPr>
+        <w:tab/>
+      </w:r>
+      <w:bookmarkStart w:id="9" w:name="_Toc508033305"/>
+      <w:r>
+        <w:rPr>
+          <w:rFonts w:asciiTheme="minorHAnsi" w:hAnsiTheme="minorHAnsi"/>
+          <w:color w:val="000000"/>
+        </w:rPr>
+        <w:t xml:space="preserve">- </w:t>
+      </w:r>
+      <w:r>
+        <w:rPr>
+          <w:rFonts w:asciiTheme="minorHAnsi" w:hAnsiTheme="minorHAnsi"/>
+          <w:color w:val="000000"/>
+        </w:rPr>
+        <w:t>(Games) Diablo</w:t>
+      </w:r>
+      <w:bookmarkEnd w:id="9"/>
+    </w:p>
+    <w:p>
+      <w:pPr>
+        <w:rPr>
+          <w:rFonts w:asciiTheme="minorHAnsi" w:eastAsia="Trebuchet MS" w:hAnsiTheme="minorHAnsi" w:cs="Trebuchet MS"/>
+          <w:color w:val="666666"/>
+          <w:sz w:val="26"/>
+          <w:szCs w:val="26"/>
+        </w:rPr>
+      </w:pPr>
+      <w:r>
+        <w:rPr>
+          <w:rFonts w:asciiTheme="minorHAnsi" w:eastAsia="Trebuchet MS" w:hAnsiTheme="minorHAnsi" w:cs="Trebuchet MS"/>
+          <w:color w:val="666666"/>
+          <w:sz w:val="26"/>
+          <w:szCs w:val="26"/>
+        </w:rPr>
+        <w:tab/>
+      </w:r>
+      <w:r>
+        <w:rPr>
+          <w:rFonts w:asciiTheme="minorHAnsi" w:eastAsia="Trebuchet MS" w:hAnsiTheme="minorHAnsi" w:cs="Trebuchet MS"/>
+          <w:color w:val="666666"/>
+          <w:sz w:val="26"/>
+          <w:szCs w:val="26"/>
+        </w:rPr>
+        <w:tab/>
+        <w:t xml:space="preserve">- </w:t>
+      </w:r>
+      <w:r>
+        <w:rPr>
+          <w:rFonts w:asciiTheme="minorHAnsi" w:eastAsia="Trebuchet MS" w:hAnsiTheme="minorHAnsi" w:cs="Trebuchet MS"/>
+          <w:color w:val="666666"/>
+          <w:sz w:val="26"/>
+          <w:szCs w:val="26"/>
+        </w:rPr>
+        <w:t>The theme of angels and demons</w:t>
+      </w:r>
+    </w:p>
+    <w:p>
+      <w:pPr>
+        <w:rPr>
+          <w:rFonts w:asciiTheme="minorHAnsi" w:eastAsia="Trebuchet MS" w:hAnsiTheme="minorHAnsi" w:cs="Trebuchet MS"/>
+          <w:color w:val="666666"/>
+          <w:sz w:val="26"/>
+          <w:szCs w:val="26"/>
+        </w:rPr>
+      </w:pPr>
+    </w:p>
+    <w:p>
+      <w:pPr>
+        <w:rPr>
+          <w:rFonts w:asciiTheme="minorHAnsi" w:eastAsia="Trebuchet MS" w:hAnsiTheme="minorHAnsi" w:cs="Trebuchet MS"/>
+          <w:color w:val="666666"/>
+          <w:sz w:val="26"/>
+          <w:szCs w:val="26"/>
+        </w:rPr>
+      </w:pPr>
+    </w:p>
+    <w:p>
+      <w:pPr>
+        <w:rPr>
+          <w:rFonts w:asciiTheme="minorHAnsi" w:eastAsia="Trebuchet MS" w:hAnsiTheme="minorHAnsi" w:cs="Trebuchet MS"/>
+          <w:color w:val="666666"/>
+          <w:sz w:val="26"/>
+          <w:szCs w:val="26"/>
+        </w:rPr>
+      </w:pPr>
+    </w:p>
+    <w:p>
+      <w:pPr>
+        <w:rPr>
+          <w:rFonts w:asciiTheme="minorHAnsi" w:eastAsia="Trebuchet MS" w:hAnsiTheme="minorHAnsi" w:cs="Trebuchet MS"/>
+          <w:color w:val="666666"/>
+          <w:sz w:val="26"/>
+          <w:szCs w:val="26"/>
+        </w:rPr>
+      </w:pPr>
+    </w:p>
+    <w:p>
+      <w:pPr>
+        <w:rPr>
+          <w:rFonts w:asciiTheme="minorHAnsi" w:eastAsia="Trebuchet MS" w:hAnsiTheme="minorHAnsi" w:cs="Trebuchet MS"/>
+          <w:color w:val="666666"/>
+          <w:sz w:val="26"/>
+          <w:szCs w:val="26"/>
+        </w:rPr>
+      </w:pPr>
+    </w:p>
+    <w:p>
+      <w:pPr>
+        <w:rPr>
+          <w:rFonts w:asciiTheme="minorHAnsi" w:eastAsia="Trebuchet MS" w:hAnsiTheme="minorHAnsi" w:cs="Trebuchet MS"/>
+          <w:color w:val="666666"/>
+          <w:sz w:val="26"/>
+          <w:szCs w:val="26"/>
+        </w:rPr>
+      </w:pPr>
     </w:p>
     <w:p>
       <w:pPr>
@@ -2119,380 +2385,7 @@
           <w:rFonts w:asciiTheme="minorHAnsi" w:hAnsiTheme="minorHAnsi"/>
         </w:rPr>
       </w:pPr>
-      <w:bookmarkStart w:id="6" w:name="_Toc508033301"/>
-      <w:r>
-        <w:rPr>
-          <w:rFonts w:asciiTheme="minorHAnsi" w:hAnsiTheme="minorHAnsi"/>
-        </w:rPr>
-        <w:t>Influences</w:t>
-      </w:r>
-      <w:bookmarkEnd w:id="6"/>
-      <w:r>
-        <w:rPr>
-          <w:rFonts w:asciiTheme="minorHAnsi" w:hAnsiTheme="minorHAnsi"/>
-        </w:rPr>
-        <w:t xml:space="preserve"> </w:t>
-      </w:r>
-    </w:p>
-    <w:p>
-      <w:pPr>
-        <w:pStyle w:val="Heading3"/>
-        <w:rPr>
-          <w:rFonts w:asciiTheme="minorHAnsi" w:hAnsiTheme="minorHAnsi"/>
-          <w:color w:val="000000"/>
-        </w:rPr>
-      </w:pPr>
-      <w:r>
-        <w:rPr>
-          <w:rFonts w:asciiTheme="minorHAnsi" w:hAnsiTheme="minorHAnsi"/>
-          <w:color w:val="000000"/>
-        </w:rPr>
-        <w:tab/>
-      </w:r>
-      <w:bookmarkStart w:id="7" w:name="_Toc508033302"/>
-      <w:r>
-        <w:rPr>
-          <w:rFonts w:asciiTheme="minorHAnsi" w:hAnsiTheme="minorHAnsi"/>
-          <w:color w:val="000000"/>
-        </w:rPr>
-        <w:t xml:space="preserve">- </w:t>
-      </w:r>
-      <w:r>
-        <w:rPr>
-          <w:rFonts w:asciiTheme="minorHAnsi" w:hAnsiTheme="minorHAnsi"/>
-          <w:color w:val="000000"/>
-        </w:rPr>
-        <w:t xml:space="preserve">(Television) </w:t>
-      </w:r>
-      <w:proofErr w:type="spellStart"/>
-      <w:r>
-        <w:rPr>
-          <w:rFonts w:asciiTheme="minorHAnsi" w:hAnsiTheme="minorHAnsi"/>
-          <w:color w:val="000000"/>
-        </w:rPr>
-        <w:t>Devilman</w:t>
-      </w:r>
-      <w:proofErr w:type="spellEnd"/>
-      <w:r>
-        <w:rPr>
-          <w:rFonts w:asciiTheme="minorHAnsi" w:hAnsiTheme="minorHAnsi"/>
-          <w:color w:val="000000"/>
-        </w:rPr>
-        <w:t xml:space="preserve"> Crybaby</w:t>
-      </w:r>
-      <w:bookmarkEnd w:id="7"/>
-      <w:r>
-        <w:rPr>
-          <w:rFonts w:asciiTheme="minorHAnsi" w:hAnsiTheme="minorHAnsi"/>
-          <w:color w:val="000000"/>
-        </w:rPr>
-        <w:t xml:space="preserve"> </w:t>
-      </w:r>
-    </w:p>
-    <w:p>
-      <w:pPr>
-        <w:ind w:left="720" w:firstLine="720"/>
-        <w:rPr>
-          <w:rFonts w:asciiTheme="minorHAnsi" w:eastAsia="Trebuchet MS" w:hAnsiTheme="minorHAnsi" w:cs="Trebuchet MS"/>
-          <w:color w:val="666666"/>
-          <w:sz w:val="26"/>
-          <w:szCs w:val="26"/>
-        </w:rPr>
-      </w:pPr>
-      <w:r>
-        <w:rPr>
-          <w:rFonts w:asciiTheme="minorHAnsi" w:eastAsia="Trebuchet MS" w:hAnsiTheme="minorHAnsi" w:cs="Trebuchet MS"/>
-          <w:color w:val="666666"/>
-          <w:sz w:val="26"/>
-          <w:szCs w:val="26"/>
-        </w:rPr>
-        <w:t xml:space="preserve">- </w:t>
-      </w:r>
-      <w:r>
-        <w:rPr>
-          <w:rFonts w:asciiTheme="minorHAnsi" w:eastAsia="Trebuchet MS" w:hAnsiTheme="minorHAnsi" w:cs="Trebuchet MS"/>
-          <w:color w:val="666666"/>
-          <w:sz w:val="26"/>
-          <w:szCs w:val="26"/>
-        </w:rPr>
-        <w:t xml:space="preserve">It influenced our choice of </w:t>
-      </w:r>
-      <w:r>
-        <w:rPr>
-          <w:rFonts w:asciiTheme="minorHAnsi" w:eastAsia="Trebuchet MS" w:hAnsiTheme="minorHAnsi" w:cs="Trebuchet MS"/>
-          <w:color w:val="666666"/>
-          <w:sz w:val="26"/>
-          <w:szCs w:val="26"/>
-        </w:rPr>
-        <w:t>soundtrack</w:t>
-      </w:r>
-      <w:r>
-        <w:rPr>
-          <w:rFonts w:asciiTheme="minorHAnsi" w:eastAsia="Trebuchet MS" w:hAnsiTheme="minorHAnsi" w:cs="Trebuchet MS"/>
-          <w:color w:val="666666"/>
-          <w:sz w:val="26"/>
-          <w:szCs w:val="26"/>
-        </w:rPr>
-        <w:t xml:space="preserve"> because it uses biblical tones and sounds with modern electronic music</w:t>
-      </w:r>
-    </w:p>
-    <w:p>
-      <w:pPr>
-        <w:pStyle w:val="Heading3"/>
-        <w:rPr>
-          <w:rFonts w:asciiTheme="minorHAnsi" w:hAnsiTheme="minorHAnsi"/>
-          <w:color w:val="000000"/>
-        </w:rPr>
-      </w:pPr>
-      <w:r>
-        <w:rPr>
-          <w:rFonts w:asciiTheme="minorHAnsi" w:hAnsiTheme="minorHAnsi"/>
-          <w:color w:val="000000"/>
-        </w:rPr>
-        <w:tab/>
-      </w:r>
-      <w:bookmarkStart w:id="8" w:name="_Toc508033303"/>
-      <w:r>
-        <w:rPr>
-          <w:rFonts w:asciiTheme="minorHAnsi" w:hAnsiTheme="minorHAnsi"/>
-          <w:color w:val="000000"/>
-        </w:rPr>
-        <w:t xml:space="preserve">- </w:t>
-      </w:r>
-      <w:r>
-        <w:rPr>
-          <w:rFonts w:asciiTheme="minorHAnsi" w:hAnsiTheme="minorHAnsi"/>
-          <w:color w:val="000000"/>
-        </w:rPr>
-        <w:t>(Games) Hotline Miami</w:t>
-      </w:r>
-      <w:bookmarkEnd w:id="8"/>
-    </w:p>
-    <w:p>
-      <w:pPr>
-        <w:rPr>
-          <w:rFonts w:asciiTheme="minorHAnsi" w:eastAsia="Trebuchet MS" w:hAnsiTheme="minorHAnsi" w:cs="Trebuchet MS"/>
-          <w:color w:val="666666"/>
-          <w:sz w:val="26"/>
-          <w:szCs w:val="26"/>
-        </w:rPr>
-      </w:pPr>
-      <w:r>
-        <w:rPr>
-          <w:rFonts w:asciiTheme="minorHAnsi" w:eastAsia="Trebuchet MS" w:hAnsiTheme="minorHAnsi" w:cs="Trebuchet MS"/>
-          <w:color w:val="666666"/>
-          <w:sz w:val="26"/>
-          <w:szCs w:val="26"/>
-        </w:rPr>
-        <w:tab/>
-      </w:r>
-      <w:r>
-        <w:rPr>
-          <w:rFonts w:asciiTheme="minorHAnsi" w:eastAsia="Trebuchet MS" w:hAnsiTheme="minorHAnsi" w:cs="Trebuchet MS"/>
-          <w:color w:val="666666"/>
-          <w:sz w:val="26"/>
-          <w:szCs w:val="26"/>
-        </w:rPr>
-        <w:tab/>
-        <w:t xml:space="preserve">- </w:t>
-      </w:r>
-      <w:r>
-        <w:rPr>
-          <w:rFonts w:asciiTheme="minorHAnsi" w:eastAsia="Trebuchet MS" w:hAnsiTheme="minorHAnsi" w:cs="Trebuchet MS"/>
-          <w:color w:val="666666"/>
-          <w:sz w:val="26"/>
-          <w:szCs w:val="26"/>
-        </w:rPr>
-        <w:t>Top down</w:t>
-      </w:r>
-      <w:r>
-        <w:rPr>
-          <w:rFonts w:asciiTheme="minorHAnsi" w:eastAsia="Trebuchet MS" w:hAnsiTheme="minorHAnsi" w:cs="Trebuchet MS"/>
-          <w:color w:val="666666"/>
-          <w:sz w:val="26"/>
-          <w:szCs w:val="26"/>
-        </w:rPr>
-        <w:t xml:space="preserve"> shooter</w:t>
-      </w:r>
-      <w:r>
-        <w:rPr>
-          <w:rFonts w:asciiTheme="minorHAnsi" w:eastAsia="Trebuchet MS" w:hAnsiTheme="minorHAnsi" w:cs="Trebuchet MS"/>
-          <w:color w:val="666666"/>
-          <w:sz w:val="26"/>
-          <w:szCs w:val="26"/>
-        </w:rPr>
-        <w:t xml:space="preserve"> and use of pixel art style</w:t>
-      </w:r>
-    </w:p>
-    <w:p>
-      <w:pPr>
-        <w:pStyle w:val="Heading3"/>
-        <w:rPr>
-          <w:rFonts w:asciiTheme="minorHAnsi" w:hAnsiTheme="minorHAnsi"/>
-          <w:color w:val="000000"/>
-        </w:rPr>
-      </w:pPr>
-      <w:r>
-        <w:rPr>
-          <w:rFonts w:asciiTheme="minorHAnsi" w:hAnsiTheme="minorHAnsi"/>
-          <w:color w:val="000000"/>
-        </w:rPr>
-        <w:tab/>
-      </w:r>
-      <w:bookmarkStart w:id="9" w:name="_Toc508033304"/>
-      <w:r>
-        <w:rPr>
-          <w:rFonts w:asciiTheme="minorHAnsi" w:hAnsiTheme="minorHAnsi"/>
-          <w:color w:val="000000"/>
-        </w:rPr>
-        <w:t xml:space="preserve">- </w:t>
-      </w:r>
-      <w:r>
-        <w:rPr>
-          <w:rFonts w:asciiTheme="minorHAnsi" w:hAnsiTheme="minorHAnsi"/>
-          <w:color w:val="000000"/>
-        </w:rPr>
-        <w:t>(Games) Painkiller</w:t>
-      </w:r>
-      <w:bookmarkEnd w:id="9"/>
-    </w:p>
-    <w:p>
-      <w:pPr>
-        <w:ind w:left="720" w:firstLine="720"/>
-        <w:rPr>
-          <w:rFonts w:asciiTheme="minorHAnsi" w:eastAsia="Trebuchet MS" w:hAnsiTheme="minorHAnsi" w:cs="Trebuchet MS"/>
-          <w:color w:val="666666"/>
-          <w:sz w:val="26"/>
-          <w:szCs w:val="26"/>
-        </w:rPr>
-      </w:pPr>
-      <w:r>
-        <w:rPr>
-          <w:rFonts w:asciiTheme="minorHAnsi" w:eastAsia="Trebuchet MS" w:hAnsiTheme="minorHAnsi" w:cs="Trebuchet MS"/>
-          <w:color w:val="666666"/>
-          <w:sz w:val="26"/>
-          <w:szCs w:val="26"/>
-        </w:rPr>
-        <w:t xml:space="preserve">- </w:t>
-      </w:r>
-      <w:r>
-        <w:rPr>
-          <w:rFonts w:asciiTheme="minorHAnsi" w:eastAsia="Trebuchet MS" w:hAnsiTheme="minorHAnsi" w:cs="Trebuchet MS"/>
-          <w:color w:val="666666"/>
-          <w:sz w:val="26"/>
-          <w:szCs w:val="26"/>
-        </w:rPr>
-        <w:t>Violent rampage and gunplay</w:t>
-      </w:r>
-    </w:p>
-    <w:p>
-      <w:pPr>
-        <w:pStyle w:val="Heading3"/>
-        <w:rPr>
-          <w:rFonts w:asciiTheme="minorHAnsi" w:hAnsiTheme="minorHAnsi"/>
-          <w:color w:val="000000"/>
-        </w:rPr>
-      </w:pPr>
-      <w:r>
-        <w:rPr>
-          <w:rFonts w:asciiTheme="minorHAnsi" w:hAnsiTheme="minorHAnsi"/>
-          <w:color w:val="000000"/>
-        </w:rPr>
-        <w:tab/>
-      </w:r>
-      <w:bookmarkStart w:id="10" w:name="_Toc508033305"/>
-      <w:r>
-        <w:rPr>
-          <w:rFonts w:asciiTheme="minorHAnsi" w:hAnsiTheme="minorHAnsi"/>
-          <w:color w:val="000000"/>
-        </w:rPr>
-        <w:t xml:space="preserve">- </w:t>
-      </w:r>
-      <w:r>
-        <w:rPr>
-          <w:rFonts w:asciiTheme="minorHAnsi" w:hAnsiTheme="minorHAnsi"/>
-          <w:color w:val="000000"/>
-        </w:rPr>
-        <w:t>(Games) Diablo</w:t>
-      </w:r>
-      <w:bookmarkEnd w:id="10"/>
-    </w:p>
-    <w:p>
-      <w:pPr>
-        <w:rPr>
-          <w:rFonts w:asciiTheme="minorHAnsi" w:eastAsia="Trebuchet MS" w:hAnsiTheme="minorHAnsi" w:cs="Trebuchet MS"/>
-          <w:color w:val="666666"/>
-          <w:sz w:val="26"/>
-          <w:szCs w:val="26"/>
-        </w:rPr>
-      </w:pPr>
-      <w:r>
-        <w:rPr>
-          <w:rFonts w:asciiTheme="minorHAnsi" w:eastAsia="Trebuchet MS" w:hAnsiTheme="minorHAnsi" w:cs="Trebuchet MS"/>
-          <w:color w:val="666666"/>
-          <w:sz w:val="26"/>
-          <w:szCs w:val="26"/>
-        </w:rPr>
-        <w:tab/>
-      </w:r>
-      <w:r>
-        <w:rPr>
-          <w:rFonts w:asciiTheme="minorHAnsi" w:eastAsia="Trebuchet MS" w:hAnsiTheme="minorHAnsi" w:cs="Trebuchet MS"/>
-          <w:color w:val="666666"/>
-          <w:sz w:val="26"/>
-          <w:szCs w:val="26"/>
-        </w:rPr>
-        <w:tab/>
-        <w:t xml:space="preserve">- </w:t>
-      </w:r>
-      <w:r>
-        <w:rPr>
-          <w:rFonts w:asciiTheme="minorHAnsi" w:eastAsia="Trebuchet MS" w:hAnsiTheme="minorHAnsi" w:cs="Trebuchet MS"/>
-          <w:color w:val="666666"/>
-          <w:sz w:val="26"/>
-          <w:szCs w:val="26"/>
-        </w:rPr>
-        <w:t>The theme of angels and demons</w:t>
-      </w:r>
-    </w:p>
-    <w:p>
-      <w:pPr>
-        <w:rPr>
-          <w:rFonts w:asciiTheme="minorHAnsi" w:eastAsia="Trebuchet MS" w:hAnsiTheme="minorHAnsi" w:cs="Trebuchet MS"/>
-          <w:color w:val="666666"/>
-          <w:sz w:val="26"/>
-          <w:szCs w:val="26"/>
-        </w:rPr>
-      </w:pPr>
-    </w:p>
-    <w:p>
-      <w:pPr>
-        <w:rPr>
-          <w:rFonts w:asciiTheme="minorHAnsi" w:eastAsia="Trebuchet MS" w:hAnsiTheme="minorHAnsi" w:cs="Trebuchet MS"/>
-          <w:color w:val="666666"/>
-          <w:sz w:val="26"/>
-          <w:szCs w:val="26"/>
-        </w:rPr>
-      </w:pPr>
-    </w:p>
-    <w:p>
-      <w:pPr>
-        <w:rPr>
-          <w:rFonts w:asciiTheme="minorHAnsi" w:eastAsia="Trebuchet MS" w:hAnsiTheme="minorHAnsi" w:cs="Trebuchet MS"/>
-          <w:color w:val="666666"/>
-          <w:sz w:val="26"/>
-          <w:szCs w:val="26"/>
-        </w:rPr>
-      </w:pPr>
-    </w:p>
-    <w:p>
-      <w:pPr>
-        <w:pStyle w:val="Heading2"/>
-        <w:rPr>
-          <w:rFonts w:asciiTheme="minorHAnsi" w:hAnsiTheme="minorHAnsi"/>
-        </w:rPr>
-      </w:pPr>
-      <w:bookmarkStart w:id="11" w:name="_Toc508033306"/>
+      <w:bookmarkStart w:id="10" w:name="_Toc508033306"/>
       <w:r>
         <w:rPr>
           <w:rFonts w:asciiTheme="minorHAnsi" w:hAnsiTheme="minorHAnsi"/>
@@ -2500,10 +2393,56 @@
         <w:lastRenderedPageBreak/>
         <w:t>The elevator Pitch</w:t>
       </w:r>
+      <w:bookmarkEnd w:id="10"/>
+    </w:p>
+    <w:p>
+      <w:pPr>
+        <w:ind w:firstLine="720"/>
+        <w:rPr>
+          <w:rFonts w:asciiTheme="minorHAnsi" w:eastAsia="Trebuchet MS" w:hAnsiTheme="minorHAnsi" w:cs="Trebuchet MS"/>
+          <w:color w:val="666666"/>
+          <w:sz w:val="26"/>
+          <w:szCs w:val="26"/>
+        </w:rPr>
+      </w:pPr>
+      <w:r>
+        <w:rPr>
+          <w:rFonts w:asciiTheme="minorHAnsi" w:eastAsia="Trebuchet MS" w:hAnsiTheme="minorHAnsi" w:cs="Trebuchet MS"/>
+          <w:color w:val="666666"/>
+          <w:sz w:val="26"/>
+          <w:szCs w:val="26"/>
+        </w:rPr>
+        <w:t>A top down shooter full of guns, death and supernatural powers all mixed up in a violent fashion that gives you two choices: go stealth or guns blazing.</w:t>
+      </w:r>
+    </w:p>
+    <w:p>
+      <w:pPr>
+        <w:pStyle w:val="Heading2"/>
+        <w:rPr>
+          <w:rFonts w:asciiTheme="minorHAnsi" w:hAnsiTheme="minorHAnsi"/>
+        </w:rPr>
+      </w:pPr>
+      <w:bookmarkStart w:id="11" w:name="_Toc508033307"/>
+      <w:r>
+        <w:rPr>
+          <w:rFonts w:asciiTheme="minorHAnsi" w:hAnsiTheme="minorHAnsi"/>
+        </w:rPr>
+        <w:t>Project Description (Brief):</w:t>
+      </w:r>
       <w:bookmarkEnd w:id="11"/>
     </w:p>
     <w:p>
       <w:pPr>
+        <w:rPr>
+          <w:rFonts w:asciiTheme="minorHAnsi" w:eastAsia="Trebuchet MS" w:hAnsiTheme="minorHAnsi" w:cs="Trebuchet MS"/>
+          <w:color w:val="666666"/>
+          <w:sz w:val="26"/>
+          <w:szCs w:val="26"/>
+        </w:rPr>
+      </w:pPr>
+    </w:p>
+    <w:p>
+      <w:pPr>
         <w:ind w:firstLine="720"/>
         <w:rPr>
           <w:rFonts w:asciiTheme="minorHAnsi" w:eastAsia="Trebuchet MS" w:hAnsiTheme="minorHAnsi" w:cs="Trebuchet MS"/>
@@ -2519,8 +2458,434 @@
           <w:sz w:val="26"/>
           <w:szCs w:val="26"/>
         </w:rPr>
-        <w:t>A top down shooter full of guns, death and supernatural powers all mixed up in a violent fashion that gives you two choices: go stealth or guns blazing.</w:t>
-      </w:r>
+        <w:t xml:space="preserve">This document represents AltRay Digital’s proposal for a </w:t>
+      </w:r>
+      <w:r>
+        <w:rPr>
+          <w:rFonts w:asciiTheme="minorHAnsi" w:eastAsia="Trebuchet MS" w:hAnsiTheme="minorHAnsi" w:cs="Trebuchet MS"/>
+          <w:color w:val="666666"/>
+          <w:sz w:val="26"/>
+          <w:szCs w:val="26"/>
+        </w:rPr>
+        <w:t>2D top</w:t>
+      </w:r>
+      <w:r>
+        <w:rPr>
+          <w:rFonts w:asciiTheme="minorHAnsi" w:eastAsia="Trebuchet MS" w:hAnsiTheme="minorHAnsi" w:cs="Trebuchet MS"/>
+          <w:color w:val="666666"/>
+          <w:sz w:val="26"/>
+          <w:szCs w:val="26"/>
+        </w:rPr>
+        <w:t xml:space="preserve">-down </w:t>
+      </w:r>
+      <w:r>
+        <w:rPr>
+          <w:rFonts w:asciiTheme="minorHAnsi" w:eastAsia="Trebuchet MS" w:hAnsiTheme="minorHAnsi" w:cs="Trebuchet MS"/>
+          <w:color w:val="666666"/>
+          <w:sz w:val="26"/>
+          <w:szCs w:val="26"/>
+        </w:rPr>
+        <w:t>shooter game</w:t>
+      </w:r>
+      <w:r>
+        <w:rPr>
+          <w:rFonts w:asciiTheme="minorHAnsi" w:eastAsia="Trebuchet MS" w:hAnsiTheme="minorHAnsi" w:cs="Trebuchet MS"/>
+          <w:color w:val="666666"/>
+          <w:sz w:val="26"/>
+          <w:szCs w:val="26"/>
+        </w:rPr>
+        <w:t xml:space="preserve"> that is playable on Windows PCs. Devil’s Due is meant to have an action-oriented gameplay coupled with elements of stealth</w:t>
+      </w:r>
+      <w:r>
+        <w:rPr>
+          <w:rFonts w:asciiTheme="minorHAnsi" w:eastAsia="Trebuchet MS" w:hAnsiTheme="minorHAnsi" w:cs="Trebuchet MS"/>
+          <w:color w:val="666666"/>
+          <w:sz w:val="26"/>
+          <w:szCs w:val="26"/>
+        </w:rPr>
+        <w:t xml:space="preserve">. </w:t>
+      </w:r>
+    </w:p>
+    <w:p>
+      <w:pPr>
+        <w:ind w:firstLine="720"/>
+        <w:rPr>
+          <w:rFonts w:asciiTheme="minorHAnsi" w:eastAsia="Trebuchet MS" w:hAnsiTheme="minorHAnsi" w:cs="Trebuchet MS"/>
+          <w:color w:val="666666"/>
+          <w:sz w:val="26"/>
+          <w:szCs w:val="26"/>
+        </w:rPr>
+      </w:pPr>
+      <w:r>
+        <w:rPr>
+          <w:rFonts w:asciiTheme="minorHAnsi" w:eastAsia="Trebuchet MS" w:hAnsiTheme="minorHAnsi" w:cs="Trebuchet MS"/>
+          <w:color w:val="666666"/>
+          <w:sz w:val="26"/>
+          <w:szCs w:val="26"/>
+        </w:rPr>
+        <w:t>The game fills a neglected niche in the game market. Most games like this either choosing to go full action or full stealth.</w:t>
+      </w:r>
+      <w:r>
+        <w:rPr>
+          <w:rFonts w:asciiTheme="minorHAnsi" w:eastAsia="Trebuchet MS" w:hAnsiTheme="minorHAnsi" w:cs="Trebuchet MS"/>
+          <w:color w:val="666666"/>
+          <w:sz w:val="26"/>
+          <w:szCs w:val="26"/>
+        </w:rPr>
+        <w:t xml:space="preserve"> Emphasis will be on fun and </w:t>
+      </w:r>
+      <w:r>
+        <w:rPr>
+          <w:rFonts w:asciiTheme="minorHAnsi" w:eastAsia="Trebuchet MS" w:hAnsiTheme="minorHAnsi" w:cs="Trebuchet MS"/>
+          <w:color w:val="666666"/>
+          <w:sz w:val="26"/>
+          <w:szCs w:val="26"/>
+        </w:rPr>
+        <w:t xml:space="preserve">an </w:t>
+      </w:r>
+      <w:r>
+        <w:rPr>
+          <w:rFonts w:asciiTheme="minorHAnsi" w:eastAsia="Trebuchet MS" w:hAnsiTheme="minorHAnsi" w:cs="Trebuchet MS"/>
+          <w:color w:val="666666"/>
+          <w:sz w:val="26"/>
+          <w:szCs w:val="26"/>
+        </w:rPr>
+        <w:t>intricate mix of mechanics.</w:t>
+      </w:r>
+      <w:r>
+        <w:rPr>
+          <w:rFonts w:asciiTheme="minorHAnsi" w:eastAsia="Trebuchet MS" w:hAnsiTheme="minorHAnsi" w:cs="Trebuchet MS"/>
+          <w:color w:val="666666"/>
+          <w:sz w:val="26"/>
+          <w:szCs w:val="26"/>
+        </w:rPr>
+        <w:t xml:space="preserve"> </w:t>
+      </w:r>
+      <w:r>
+        <w:rPr>
+          <w:rFonts w:asciiTheme="minorHAnsi" w:eastAsia="Trebuchet MS" w:hAnsiTheme="minorHAnsi" w:cs="Trebuchet MS"/>
+          <w:color w:val="666666"/>
+          <w:sz w:val="26"/>
+          <w:szCs w:val="26"/>
+        </w:rPr>
+        <w:t xml:space="preserve">This document will be </w:t>
+      </w:r>
+      <w:r>
+        <w:rPr>
+          <w:rFonts w:asciiTheme="minorHAnsi" w:eastAsia="Trebuchet MS" w:hAnsiTheme="minorHAnsi" w:cs="Trebuchet MS"/>
+          <w:color w:val="666666"/>
+          <w:sz w:val="26"/>
+          <w:szCs w:val="26"/>
+        </w:rPr>
+        <w:t xml:space="preserve">updated </w:t>
+      </w:r>
+      <w:r>
+        <w:rPr>
+          <w:rFonts w:asciiTheme="minorHAnsi" w:eastAsia="Trebuchet MS" w:hAnsiTheme="minorHAnsi" w:cs="Trebuchet MS"/>
+          <w:color w:val="666666"/>
+          <w:sz w:val="26"/>
+          <w:szCs w:val="26"/>
+        </w:rPr>
+        <w:t xml:space="preserve">and </w:t>
+      </w:r>
+      <w:r>
+        <w:rPr>
+          <w:rFonts w:asciiTheme="minorHAnsi" w:eastAsia="Trebuchet MS" w:hAnsiTheme="minorHAnsi" w:cs="Trebuchet MS"/>
+          <w:color w:val="666666"/>
+          <w:sz w:val="26"/>
+          <w:szCs w:val="26"/>
+        </w:rPr>
+        <w:t>changed</w:t>
+      </w:r>
+      <w:r>
+        <w:rPr>
+          <w:rFonts w:asciiTheme="minorHAnsi" w:eastAsia="Trebuchet MS" w:hAnsiTheme="minorHAnsi" w:cs="Trebuchet MS"/>
+          <w:color w:val="666666"/>
+          <w:sz w:val="26"/>
+          <w:szCs w:val="26"/>
+        </w:rPr>
+        <w:t xml:space="preserve"> when development is </w:t>
+      </w:r>
+      <w:r>
+        <w:rPr>
+          <w:rFonts w:asciiTheme="minorHAnsi" w:eastAsia="Trebuchet MS" w:hAnsiTheme="minorHAnsi" w:cs="Trebuchet MS"/>
+          <w:color w:val="666666"/>
+          <w:sz w:val="26"/>
+          <w:szCs w:val="26"/>
+        </w:rPr>
+        <w:t>started</w:t>
+      </w:r>
+      <w:r>
+        <w:rPr>
+          <w:rFonts w:asciiTheme="minorHAnsi" w:eastAsia="Trebuchet MS" w:hAnsiTheme="minorHAnsi" w:cs="Trebuchet MS"/>
+          <w:color w:val="666666"/>
+          <w:sz w:val="26"/>
+          <w:szCs w:val="26"/>
+        </w:rPr>
+        <w:t xml:space="preserve">. The development of the game is to </w:t>
+      </w:r>
+      <w:r>
+        <w:rPr>
+          <w:rFonts w:asciiTheme="minorHAnsi" w:eastAsia="Trebuchet MS" w:hAnsiTheme="minorHAnsi" w:cs="Trebuchet MS"/>
+          <w:color w:val="666666"/>
+          <w:sz w:val="26"/>
+          <w:szCs w:val="26"/>
+        </w:rPr>
+        <w:t>take</w:t>
+      </w:r>
+      <w:r>
+        <w:rPr>
+          <w:rFonts w:asciiTheme="minorHAnsi" w:eastAsia="Trebuchet MS" w:hAnsiTheme="minorHAnsi" w:cs="Trebuchet MS"/>
+          <w:color w:val="666666"/>
+          <w:sz w:val="26"/>
+          <w:szCs w:val="26"/>
+        </w:rPr>
+        <w:t xml:space="preserve"> in</w:t>
+      </w:r>
+      <w:r>
+        <w:rPr>
+          <w:rFonts w:asciiTheme="minorHAnsi" w:eastAsia="Trebuchet MS" w:hAnsiTheme="minorHAnsi" w:cs="Trebuchet MS"/>
+          <w:color w:val="666666"/>
+          <w:sz w:val="26"/>
+          <w:szCs w:val="26"/>
+        </w:rPr>
+        <w:t>to</w:t>
+      </w:r>
+      <w:r>
+        <w:rPr>
+          <w:rFonts w:asciiTheme="minorHAnsi" w:eastAsia="Trebuchet MS" w:hAnsiTheme="minorHAnsi" w:cs="Trebuchet MS"/>
+          <w:color w:val="666666"/>
+          <w:sz w:val="26"/>
+          <w:szCs w:val="26"/>
+        </w:rPr>
+        <w:t xml:space="preserve"> consideration the proposed plan and release date.</w:t>
+      </w:r>
+    </w:p>
+    <w:p>
+      <w:pPr>
+        <w:rPr>
+          <w:rFonts w:asciiTheme="minorHAnsi" w:eastAsia="Trebuchet MS" w:hAnsiTheme="minorHAnsi" w:cs="Trebuchet MS"/>
+          <w:color w:val="666666"/>
+          <w:sz w:val="26"/>
+          <w:szCs w:val="26"/>
+        </w:rPr>
+      </w:pPr>
+    </w:p>
+    <w:p>
+      <w:pPr>
+        <w:pStyle w:val="Heading1"/>
+        <w:rPr>
+          <w:rFonts w:asciiTheme="minorHAnsi" w:hAnsiTheme="minorHAnsi"/>
+        </w:rPr>
+      </w:pPr>
+      <w:bookmarkStart w:id="12" w:name="_Toc508033308"/>
+      <w:r>
+        <w:rPr>
+          <w:rFonts w:asciiTheme="minorHAnsi" w:hAnsiTheme="minorHAnsi"/>
+        </w:rPr>
+        <w:t>What sets this project apart?</w:t>
+      </w:r>
+      <w:bookmarkEnd w:id="12"/>
+    </w:p>
+    <w:p>
+      <w:pPr>
+        <w:rPr>
+          <w:rFonts w:asciiTheme="minorHAnsi" w:eastAsia="Trebuchet MS" w:hAnsiTheme="minorHAnsi" w:cs="Trebuchet MS"/>
+          <w:color w:val="666666"/>
+          <w:sz w:val="26"/>
+          <w:szCs w:val="26"/>
+        </w:rPr>
+      </w:pPr>
+      <w:r>
+        <w:rPr>
+          <w:rFonts w:asciiTheme="minorHAnsi" w:eastAsia="Trebuchet MS" w:hAnsiTheme="minorHAnsi" w:cs="Trebuchet MS"/>
+          <w:color w:val="666666"/>
+          <w:sz w:val="26"/>
+          <w:szCs w:val="26"/>
+        </w:rPr>
+        <w:tab/>
+        <w:t>- Demonic possession mechanic</w:t>
+      </w:r>
+    </w:p>
+    <w:p>
+      <w:pPr>
+        <w:rPr>
+          <w:rFonts w:asciiTheme="minorHAnsi" w:eastAsia="Trebuchet MS" w:hAnsiTheme="minorHAnsi" w:cs="Trebuchet MS"/>
+          <w:color w:val="666666"/>
+          <w:sz w:val="26"/>
+          <w:szCs w:val="26"/>
+        </w:rPr>
+      </w:pPr>
+      <w:r>
+        <w:rPr>
+          <w:rFonts w:asciiTheme="minorHAnsi" w:eastAsia="Trebuchet MS" w:hAnsiTheme="minorHAnsi" w:cs="Trebuchet MS"/>
+          <w:color w:val="666666"/>
+          <w:sz w:val="26"/>
+          <w:szCs w:val="26"/>
+        </w:rPr>
+        <w:tab/>
+        <w:t>- Overall setting</w:t>
+      </w:r>
+    </w:p>
+    <w:p>
+      <w:pPr>
+        <w:rPr>
+          <w:rFonts w:asciiTheme="minorHAnsi" w:eastAsia="Trebuchet MS" w:hAnsiTheme="minorHAnsi" w:cs="Trebuchet MS"/>
+          <w:color w:val="666666"/>
+          <w:sz w:val="26"/>
+          <w:szCs w:val="26"/>
+        </w:rPr>
+      </w:pPr>
+      <w:r>
+        <w:rPr>
+          <w:rFonts w:asciiTheme="minorHAnsi" w:eastAsia="Trebuchet MS" w:hAnsiTheme="minorHAnsi" w:cs="Trebuchet MS"/>
+          <w:color w:val="666666"/>
+          <w:sz w:val="26"/>
+          <w:szCs w:val="26"/>
+        </w:rPr>
+        <w:tab/>
+        <w:t>- Unique mix of stealth and action</w:t>
+      </w:r>
+    </w:p>
+    <w:p>
+      <w:pPr>
+        <w:rPr>
+          <w:rFonts w:asciiTheme="minorHAnsi" w:eastAsia="Trebuchet MS" w:hAnsiTheme="minorHAnsi" w:cs="Trebuchet MS"/>
+          <w:color w:val="666666"/>
+          <w:sz w:val="26"/>
+          <w:szCs w:val="26"/>
+        </w:rPr>
+      </w:pPr>
+    </w:p>
+    <w:p>
+      <w:pPr>
+        <w:rPr>
+          <w:rFonts w:asciiTheme="minorHAnsi" w:eastAsia="Trebuchet MS" w:hAnsiTheme="minorHAnsi" w:cs="Trebuchet MS"/>
+          <w:color w:val="666666"/>
+          <w:sz w:val="26"/>
+          <w:szCs w:val="26"/>
+        </w:rPr>
+      </w:pPr>
+    </w:p>
+    <w:p>
+      <w:pPr>
+        <w:rPr>
+          <w:rFonts w:asciiTheme="minorHAnsi" w:eastAsia="Trebuchet MS" w:hAnsiTheme="minorHAnsi" w:cs="Trebuchet MS"/>
+          <w:color w:val="666666"/>
+          <w:sz w:val="26"/>
+          <w:szCs w:val="26"/>
+        </w:rPr>
+      </w:pPr>
+    </w:p>
+    <w:p>
+      <w:pPr>
+        <w:rPr>
+          <w:rFonts w:asciiTheme="minorHAnsi" w:eastAsia="Trebuchet MS" w:hAnsiTheme="minorHAnsi" w:cs="Trebuchet MS"/>
+          <w:color w:val="666666"/>
+          <w:sz w:val="26"/>
+          <w:szCs w:val="26"/>
+        </w:rPr>
+      </w:pPr>
+    </w:p>
+    <w:p>
+      <w:pPr>
+        <w:rPr>
+          <w:rFonts w:asciiTheme="minorHAnsi" w:eastAsia="Trebuchet MS" w:hAnsiTheme="minorHAnsi" w:cs="Trebuchet MS"/>
+          <w:color w:val="666666"/>
+          <w:sz w:val="26"/>
+          <w:szCs w:val="26"/>
+        </w:rPr>
+      </w:pPr>
+    </w:p>
+    <w:p>
+      <w:pPr>
+        <w:rPr>
+          <w:rFonts w:asciiTheme="minorHAnsi" w:eastAsia="Trebuchet MS" w:hAnsiTheme="minorHAnsi" w:cs="Trebuchet MS"/>
+          <w:color w:val="666666"/>
+          <w:sz w:val="26"/>
+          <w:szCs w:val="26"/>
+        </w:rPr>
+      </w:pPr>
+    </w:p>
+    <w:p>
+      <w:pPr>
+        <w:rPr>
+          <w:rFonts w:asciiTheme="minorHAnsi" w:eastAsia="Trebuchet MS" w:hAnsiTheme="minorHAnsi" w:cs="Trebuchet MS"/>
+          <w:color w:val="666666"/>
+          <w:sz w:val="26"/>
+          <w:szCs w:val="26"/>
+        </w:rPr>
+      </w:pPr>
+    </w:p>
+    <w:p>
+      <w:pPr>
+        <w:rPr>
+          <w:rFonts w:asciiTheme="minorHAnsi" w:eastAsia="Trebuchet MS" w:hAnsiTheme="minorHAnsi" w:cs="Trebuchet MS"/>
+          <w:color w:val="666666"/>
+          <w:sz w:val="26"/>
+          <w:szCs w:val="26"/>
+        </w:rPr>
+      </w:pPr>
+    </w:p>
+    <w:p>
+      <w:pPr>
+        <w:rPr>
+          <w:rFonts w:asciiTheme="minorHAnsi" w:eastAsia="Trebuchet MS" w:hAnsiTheme="minorHAnsi" w:cs="Trebuchet MS"/>
+          <w:color w:val="666666"/>
+          <w:sz w:val="26"/>
+          <w:szCs w:val="26"/>
+        </w:rPr>
+      </w:pPr>
+    </w:p>
+    <w:p>
+      <w:pPr>
+        <w:rPr>
+          <w:rFonts w:asciiTheme="minorHAnsi" w:eastAsia="Trebuchet MS" w:hAnsiTheme="minorHAnsi" w:cs="Trebuchet MS"/>
+          <w:color w:val="666666"/>
+          <w:sz w:val="26"/>
+          <w:szCs w:val="26"/>
+        </w:rPr>
+      </w:pPr>
+    </w:p>
+    <w:p>
+      <w:pPr>
+        <w:rPr>
+          <w:rFonts w:asciiTheme="minorHAnsi" w:eastAsia="Trebuchet MS" w:hAnsiTheme="minorHAnsi" w:cs="Trebuchet MS"/>
+          <w:color w:val="666666"/>
+          <w:sz w:val="26"/>
+          <w:szCs w:val="26"/>
+        </w:rPr>
+      </w:pPr>
+    </w:p>
+    <w:p>
+      <w:pPr>
+        <w:rPr>
+          <w:rFonts w:asciiTheme="minorHAnsi" w:eastAsia="Trebuchet MS" w:hAnsiTheme="minorHAnsi" w:cs="Trebuchet MS"/>
+          <w:color w:val="666666"/>
+          <w:sz w:val="26"/>
+          <w:szCs w:val="26"/>
+        </w:rPr>
+      </w:pPr>
+    </w:p>
+    <w:p>
+      <w:pPr>
+        <w:rPr>
+          <w:rFonts w:asciiTheme="minorHAnsi" w:eastAsia="Trebuchet MS" w:hAnsiTheme="minorHAnsi" w:cs="Trebuchet MS"/>
+          <w:color w:val="666666"/>
+          <w:sz w:val="26"/>
+          <w:szCs w:val="26"/>
+        </w:rPr>
+      </w:pPr>
+    </w:p>
+    <w:p>
+      <w:pPr>
+        <w:rPr>
+          <w:rFonts w:asciiTheme="minorHAnsi" w:eastAsia="Trebuchet MS" w:hAnsiTheme="minorHAnsi" w:cs="Trebuchet MS"/>
+          <w:color w:val="666666"/>
+          <w:sz w:val="26"/>
+          <w:szCs w:val="26"/>
+        </w:rPr>
+      </w:pPr>
     </w:p>
     <w:p>
       <w:pPr>
@@ -2529,499 +2894,7 @@
           <w:rFonts w:asciiTheme="minorHAnsi" w:hAnsiTheme="minorHAnsi"/>
         </w:rPr>
       </w:pPr>
-      <w:bookmarkStart w:id="12" w:name="_Toc508033307"/>
-      <w:r>
-        <w:rPr>
-          <w:rFonts w:asciiTheme="minorHAnsi" w:hAnsiTheme="minorHAnsi"/>
-        </w:rPr>
-        <w:t>Project Description (Brief):</w:t>
-      </w:r>
-      <w:bookmarkEnd w:id="12"/>
-    </w:p>
-    <w:p>
-      <w:pPr>
-        <w:rPr>
-          <w:rFonts w:asciiTheme="minorHAnsi" w:eastAsia="Trebuchet MS" w:hAnsiTheme="minorHAnsi" w:cs="Trebuchet MS"/>
-          <w:color w:val="666666"/>
-          <w:sz w:val="26"/>
-          <w:szCs w:val="26"/>
-        </w:rPr>
-      </w:pPr>
-    </w:p>
-    <w:p>
-      <w:pPr>
-        <w:ind w:firstLine="720"/>
-        <w:rPr>
-          <w:rFonts w:asciiTheme="minorHAnsi" w:eastAsia="Trebuchet MS" w:hAnsiTheme="minorHAnsi" w:cs="Trebuchet MS"/>
-          <w:color w:val="666666"/>
-          <w:sz w:val="26"/>
-          <w:szCs w:val="26"/>
-        </w:rPr>
-      </w:pPr>
-      <w:r>
-        <w:rPr>
-          <w:rFonts w:asciiTheme="minorHAnsi" w:eastAsia="Trebuchet MS" w:hAnsiTheme="minorHAnsi" w:cs="Trebuchet MS"/>
-          <w:color w:val="666666"/>
-          <w:sz w:val="26"/>
-          <w:szCs w:val="26"/>
-        </w:rPr>
-        <w:t xml:space="preserve">This document represents </w:t>
-      </w:r>
-      <w:proofErr w:type="spellStart"/>
-      <w:r>
-        <w:rPr>
-          <w:rFonts w:asciiTheme="minorHAnsi" w:eastAsia="Trebuchet MS" w:hAnsiTheme="minorHAnsi" w:cs="Trebuchet MS"/>
-          <w:color w:val="666666"/>
-          <w:sz w:val="26"/>
-          <w:szCs w:val="26"/>
-        </w:rPr>
-        <w:t>AltRay</w:t>
-      </w:r>
-      <w:proofErr w:type="spellEnd"/>
-      <w:r>
-        <w:rPr>
-          <w:rFonts w:asciiTheme="minorHAnsi" w:eastAsia="Trebuchet MS" w:hAnsiTheme="minorHAnsi" w:cs="Trebuchet MS"/>
-          <w:color w:val="666666"/>
-          <w:sz w:val="26"/>
-          <w:szCs w:val="26"/>
-        </w:rPr>
-        <w:t xml:space="preserve"> Digital’s proposal for a </w:t>
-      </w:r>
-      <w:r>
-        <w:rPr>
-          <w:rFonts w:asciiTheme="minorHAnsi" w:eastAsia="Trebuchet MS" w:hAnsiTheme="minorHAnsi" w:cs="Trebuchet MS"/>
-          <w:color w:val="666666"/>
-          <w:sz w:val="26"/>
-          <w:szCs w:val="26"/>
-        </w:rPr>
-        <w:t>2D top</w:t>
-      </w:r>
-      <w:r>
-        <w:rPr>
-          <w:rFonts w:asciiTheme="minorHAnsi" w:eastAsia="Trebuchet MS" w:hAnsiTheme="minorHAnsi" w:cs="Trebuchet MS"/>
-          <w:color w:val="666666"/>
-          <w:sz w:val="26"/>
-          <w:szCs w:val="26"/>
-        </w:rPr>
-        <w:t xml:space="preserve">-down </w:t>
-      </w:r>
-      <w:r>
-        <w:rPr>
-          <w:rFonts w:asciiTheme="minorHAnsi" w:eastAsia="Trebuchet MS" w:hAnsiTheme="minorHAnsi" w:cs="Trebuchet MS"/>
-          <w:color w:val="666666"/>
-          <w:sz w:val="26"/>
-          <w:szCs w:val="26"/>
-        </w:rPr>
-        <w:t>shooter game</w:t>
-      </w:r>
-      <w:r>
-        <w:rPr>
-          <w:rFonts w:asciiTheme="minorHAnsi" w:eastAsia="Trebuchet MS" w:hAnsiTheme="minorHAnsi" w:cs="Trebuchet MS"/>
-          <w:color w:val="666666"/>
-          <w:sz w:val="26"/>
-          <w:szCs w:val="26"/>
-        </w:rPr>
-        <w:t xml:space="preserve"> that is playable on Windows PCs. Devil’s Due is meant to have an action-oriented gameplay coupled with elements of stealth</w:t>
-      </w:r>
-      <w:r>
-        <w:rPr>
-          <w:rFonts w:asciiTheme="minorHAnsi" w:eastAsia="Trebuchet MS" w:hAnsiTheme="minorHAnsi" w:cs="Trebuchet MS"/>
-          <w:color w:val="666666"/>
-          <w:sz w:val="26"/>
-          <w:szCs w:val="26"/>
-        </w:rPr>
-        <w:t xml:space="preserve">. </w:t>
-      </w:r>
-    </w:p>
-    <w:p>
-      <w:pPr>
-        <w:ind w:firstLine="720"/>
-        <w:rPr>
-          <w:rFonts w:asciiTheme="minorHAnsi" w:eastAsia="Trebuchet MS" w:hAnsiTheme="minorHAnsi" w:cs="Trebuchet MS"/>
-          <w:color w:val="666666"/>
-          <w:sz w:val="26"/>
-          <w:szCs w:val="26"/>
-        </w:rPr>
-      </w:pPr>
-      <w:r>
-        <w:rPr>
-          <w:rFonts w:asciiTheme="minorHAnsi" w:eastAsia="Trebuchet MS" w:hAnsiTheme="minorHAnsi" w:cs="Trebuchet MS"/>
-          <w:color w:val="666666"/>
-          <w:sz w:val="26"/>
-          <w:szCs w:val="26"/>
-        </w:rPr>
-        <w:t>The game fills a neglected niche in the game market. Most games like this either choosing to go full action or full stealth.</w:t>
-      </w:r>
-      <w:r>
-        <w:rPr>
-          <w:rFonts w:asciiTheme="minorHAnsi" w:eastAsia="Trebuchet MS" w:hAnsiTheme="minorHAnsi" w:cs="Trebuchet MS"/>
-          <w:color w:val="666666"/>
-          <w:sz w:val="26"/>
-          <w:szCs w:val="26"/>
-        </w:rPr>
-        <w:t xml:space="preserve"> Emphasis will be on fun and </w:t>
-      </w:r>
-      <w:r>
-        <w:rPr>
-          <w:rFonts w:asciiTheme="minorHAnsi" w:eastAsia="Trebuchet MS" w:hAnsiTheme="minorHAnsi" w:cs="Trebuchet MS"/>
-          <w:color w:val="666666"/>
-          <w:sz w:val="26"/>
-          <w:szCs w:val="26"/>
-        </w:rPr>
-        <w:t xml:space="preserve">an </w:t>
-      </w:r>
-      <w:r>
-        <w:rPr>
-          <w:rFonts w:asciiTheme="minorHAnsi" w:eastAsia="Trebuchet MS" w:hAnsiTheme="minorHAnsi" w:cs="Trebuchet MS"/>
-          <w:color w:val="666666"/>
-          <w:sz w:val="26"/>
-          <w:szCs w:val="26"/>
-        </w:rPr>
-        <w:t>intricate mix of mechanics.</w:t>
-      </w:r>
-      <w:r>
-        <w:rPr>
-          <w:rFonts w:asciiTheme="minorHAnsi" w:eastAsia="Trebuchet MS" w:hAnsiTheme="minorHAnsi" w:cs="Trebuchet MS"/>
-          <w:color w:val="666666"/>
-          <w:sz w:val="26"/>
-          <w:szCs w:val="26"/>
-        </w:rPr>
-        <w:t xml:space="preserve"> </w:t>
-      </w:r>
-      <w:r>
-        <w:rPr>
-          <w:rFonts w:asciiTheme="minorHAnsi" w:eastAsia="Trebuchet MS" w:hAnsiTheme="minorHAnsi" w:cs="Trebuchet MS"/>
-          <w:color w:val="666666"/>
-          <w:sz w:val="26"/>
-          <w:szCs w:val="26"/>
-        </w:rPr>
-        <w:t xml:space="preserve">This document will be </w:t>
-      </w:r>
-      <w:r>
-        <w:rPr>
-          <w:rFonts w:asciiTheme="minorHAnsi" w:eastAsia="Trebuchet MS" w:hAnsiTheme="minorHAnsi" w:cs="Trebuchet MS"/>
-          <w:color w:val="666666"/>
-          <w:sz w:val="26"/>
-          <w:szCs w:val="26"/>
-        </w:rPr>
-        <w:t xml:space="preserve">updated </w:t>
-      </w:r>
-      <w:r>
-        <w:rPr>
-          <w:rFonts w:asciiTheme="minorHAnsi" w:eastAsia="Trebuchet MS" w:hAnsiTheme="minorHAnsi" w:cs="Trebuchet MS"/>
-          <w:color w:val="666666"/>
-          <w:sz w:val="26"/>
-          <w:szCs w:val="26"/>
-        </w:rPr>
-        <w:t xml:space="preserve">and </w:t>
-      </w:r>
-      <w:r>
-        <w:rPr>
-          <w:rFonts w:asciiTheme="minorHAnsi" w:eastAsia="Trebuchet MS" w:hAnsiTheme="minorHAnsi" w:cs="Trebuchet MS"/>
-          <w:color w:val="666666"/>
-          <w:sz w:val="26"/>
-          <w:szCs w:val="26"/>
-        </w:rPr>
-        <w:t>changed</w:t>
-      </w:r>
-      <w:r>
-        <w:rPr>
-          <w:rFonts w:asciiTheme="minorHAnsi" w:eastAsia="Trebuchet MS" w:hAnsiTheme="minorHAnsi" w:cs="Trebuchet MS"/>
-          <w:color w:val="666666"/>
-          <w:sz w:val="26"/>
-          <w:szCs w:val="26"/>
-        </w:rPr>
-        <w:t xml:space="preserve"> when development is </w:t>
-      </w:r>
-      <w:r>
-        <w:rPr>
-          <w:rFonts w:asciiTheme="minorHAnsi" w:eastAsia="Trebuchet MS" w:hAnsiTheme="minorHAnsi" w:cs="Trebuchet MS"/>
-          <w:color w:val="666666"/>
-          <w:sz w:val="26"/>
-          <w:szCs w:val="26"/>
-        </w:rPr>
-        <w:t>started</w:t>
-      </w:r>
-      <w:r>
-        <w:rPr>
-          <w:rFonts w:asciiTheme="minorHAnsi" w:eastAsia="Trebuchet MS" w:hAnsiTheme="minorHAnsi" w:cs="Trebuchet MS"/>
-          <w:color w:val="666666"/>
-          <w:sz w:val="26"/>
-          <w:szCs w:val="26"/>
-        </w:rPr>
-        <w:t xml:space="preserve">. The development of the game is to </w:t>
-      </w:r>
-      <w:r>
-        <w:rPr>
-          <w:rFonts w:asciiTheme="minorHAnsi" w:eastAsia="Trebuchet MS" w:hAnsiTheme="minorHAnsi" w:cs="Trebuchet MS"/>
-          <w:color w:val="666666"/>
-          <w:sz w:val="26"/>
-          <w:szCs w:val="26"/>
-        </w:rPr>
-        <w:t>take</w:t>
-      </w:r>
-      <w:r>
-        <w:rPr>
-          <w:rFonts w:asciiTheme="minorHAnsi" w:eastAsia="Trebuchet MS" w:hAnsiTheme="minorHAnsi" w:cs="Trebuchet MS"/>
-          <w:color w:val="666666"/>
-          <w:sz w:val="26"/>
-          <w:szCs w:val="26"/>
-        </w:rPr>
-        <w:t xml:space="preserve"> in</w:t>
-      </w:r>
-      <w:r>
-        <w:rPr>
-          <w:rFonts w:asciiTheme="minorHAnsi" w:eastAsia="Trebuchet MS" w:hAnsiTheme="minorHAnsi" w:cs="Trebuchet MS"/>
-          <w:color w:val="666666"/>
-          <w:sz w:val="26"/>
-          <w:szCs w:val="26"/>
-        </w:rPr>
-        <w:t>to</w:t>
-      </w:r>
-      <w:r>
-        <w:rPr>
-          <w:rFonts w:asciiTheme="minorHAnsi" w:eastAsia="Trebuchet MS" w:hAnsiTheme="minorHAnsi" w:cs="Trebuchet MS"/>
-          <w:color w:val="666666"/>
-          <w:sz w:val="26"/>
-          <w:szCs w:val="26"/>
-        </w:rPr>
-        <w:t xml:space="preserve"> consideration the proposed plan and release date.</w:t>
-      </w:r>
-    </w:p>
-    <w:p>
-      <w:pPr>
-        <w:rPr>
-          <w:rFonts w:asciiTheme="minorHAnsi" w:eastAsia="Trebuchet MS" w:hAnsiTheme="minorHAnsi" w:cs="Trebuchet MS"/>
-          <w:color w:val="666666"/>
-          <w:sz w:val="26"/>
-          <w:szCs w:val="26"/>
-        </w:rPr>
-      </w:pPr>
-    </w:p>
-    <w:p>
-      <w:pPr>
-        <w:rPr>
-          <w:rFonts w:asciiTheme="minorHAnsi" w:eastAsia="Trebuchet MS" w:hAnsiTheme="minorHAnsi" w:cs="Trebuchet MS"/>
-          <w:color w:val="666666"/>
-          <w:sz w:val="26"/>
-          <w:szCs w:val="26"/>
-        </w:rPr>
-      </w:pPr>
-    </w:p>
-    <w:p>
-      <w:pPr>
-        <w:pStyle w:val="Heading1"/>
-        <w:rPr>
-          <w:rFonts w:asciiTheme="minorHAnsi" w:hAnsiTheme="minorHAnsi"/>
-        </w:rPr>
-      </w:pPr>
-      <w:bookmarkStart w:id="13" w:name="_Toc508033308"/>
-      <w:r>
-        <w:rPr>
-          <w:rFonts w:asciiTheme="minorHAnsi" w:hAnsiTheme="minorHAnsi"/>
-        </w:rPr>
-        <w:t>What sets this project apart?</w:t>
-      </w:r>
-      <w:bookmarkEnd w:id="13"/>
-    </w:p>
-    <w:p>
-      <w:pPr>
-        <w:rPr>
-          <w:rFonts w:asciiTheme="minorHAnsi" w:eastAsia="Trebuchet MS" w:hAnsiTheme="minorHAnsi" w:cs="Trebuchet MS"/>
-          <w:color w:val="666666"/>
-          <w:sz w:val="26"/>
-          <w:szCs w:val="26"/>
-        </w:rPr>
-      </w:pPr>
-      <w:r>
-        <w:rPr>
-          <w:rFonts w:asciiTheme="minorHAnsi" w:eastAsia="Trebuchet MS" w:hAnsiTheme="minorHAnsi" w:cs="Trebuchet MS"/>
-          <w:color w:val="666666"/>
-          <w:sz w:val="26"/>
-          <w:szCs w:val="26"/>
-        </w:rPr>
-        <w:tab/>
-        <w:t>- Demonic possession mechanic</w:t>
-      </w:r>
-    </w:p>
-    <w:p>
-      <w:pPr>
-        <w:rPr>
-          <w:rFonts w:asciiTheme="minorHAnsi" w:eastAsia="Trebuchet MS" w:hAnsiTheme="minorHAnsi" w:cs="Trebuchet MS"/>
-          <w:color w:val="666666"/>
-          <w:sz w:val="26"/>
-          <w:szCs w:val="26"/>
-        </w:rPr>
-      </w:pPr>
-      <w:r>
-        <w:rPr>
-          <w:rFonts w:asciiTheme="minorHAnsi" w:eastAsia="Trebuchet MS" w:hAnsiTheme="minorHAnsi" w:cs="Trebuchet MS"/>
-          <w:color w:val="666666"/>
-          <w:sz w:val="26"/>
-          <w:szCs w:val="26"/>
-        </w:rPr>
-        <w:tab/>
-        <w:t>- Overall setting</w:t>
-      </w:r>
-    </w:p>
-    <w:p>
-      <w:pPr>
-        <w:rPr>
-          <w:rFonts w:asciiTheme="minorHAnsi" w:eastAsia="Trebuchet MS" w:hAnsiTheme="minorHAnsi" w:cs="Trebuchet MS"/>
-          <w:color w:val="666666"/>
-          <w:sz w:val="26"/>
-          <w:szCs w:val="26"/>
-        </w:rPr>
-      </w:pPr>
-      <w:r>
-        <w:rPr>
-          <w:rFonts w:asciiTheme="minorHAnsi" w:eastAsia="Trebuchet MS" w:hAnsiTheme="minorHAnsi" w:cs="Trebuchet MS"/>
-          <w:color w:val="666666"/>
-          <w:sz w:val="26"/>
-          <w:szCs w:val="26"/>
-        </w:rPr>
-        <w:tab/>
-        <w:t>- Unique mix of stealth and action</w:t>
-      </w:r>
-    </w:p>
-    <w:p>
-      <w:pPr>
-        <w:rPr>
-          <w:rFonts w:asciiTheme="minorHAnsi" w:eastAsia="Trebuchet MS" w:hAnsiTheme="minorHAnsi" w:cs="Trebuchet MS"/>
-          <w:color w:val="666666"/>
-          <w:sz w:val="26"/>
-          <w:szCs w:val="26"/>
-        </w:rPr>
-      </w:pPr>
-    </w:p>
-    <w:p>
-      <w:pPr>
-        <w:rPr>
-          <w:rFonts w:asciiTheme="minorHAnsi" w:eastAsia="Trebuchet MS" w:hAnsiTheme="minorHAnsi" w:cs="Trebuchet MS"/>
-          <w:color w:val="666666"/>
-          <w:sz w:val="26"/>
-          <w:szCs w:val="26"/>
-        </w:rPr>
-      </w:pPr>
-    </w:p>
-    <w:p>
-      <w:pPr>
-        <w:rPr>
-          <w:rFonts w:asciiTheme="minorHAnsi" w:eastAsia="Trebuchet MS" w:hAnsiTheme="minorHAnsi" w:cs="Trebuchet MS"/>
-          <w:color w:val="666666"/>
-          <w:sz w:val="26"/>
-          <w:szCs w:val="26"/>
-        </w:rPr>
-      </w:pPr>
-    </w:p>
-    <w:p>
-      <w:pPr>
-        <w:rPr>
-          <w:rFonts w:asciiTheme="minorHAnsi" w:eastAsia="Trebuchet MS" w:hAnsiTheme="minorHAnsi" w:cs="Trebuchet MS"/>
-          <w:color w:val="666666"/>
-          <w:sz w:val="26"/>
-          <w:szCs w:val="26"/>
-        </w:rPr>
-      </w:pPr>
-    </w:p>
-    <w:p>
-      <w:pPr>
-        <w:rPr>
-          <w:rFonts w:asciiTheme="minorHAnsi" w:eastAsia="Trebuchet MS" w:hAnsiTheme="minorHAnsi" w:cs="Trebuchet MS"/>
-          <w:color w:val="666666"/>
-          <w:sz w:val="26"/>
-          <w:szCs w:val="26"/>
-        </w:rPr>
-      </w:pPr>
-    </w:p>
-    <w:p>
-      <w:pPr>
-        <w:rPr>
-          <w:rFonts w:asciiTheme="minorHAnsi" w:eastAsia="Trebuchet MS" w:hAnsiTheme="minorHAnsi" w:cs="Trebuchet MS"/>
-          <w:color w:val="666666"/>
-          <w:sz w:val="26"/>
-          <w:szCs w:val="26"/>
-        </w:rPr>
-      </w:pPr>
-    </w:p>
-    <w:p>
-      <w:pPr>
-        <w:rPr>
-          <w:rFonts w:asciiTheme="minorHAnsi" w:eastAsia="Trebuchet MS" w:hAnsiTheme="minorHAnsi" w:cs="Trebuchet MS"/>
-          <w:color w:val="666666"/>
-          <w:sz w:val="26"/>
-          <w:szCs w:val="26"/>
-        </w:rPr>
-      </w:pPr>
-    </w:p>
-    <w:p>
-      <w:pPr>
-        <w:rPr>
-          <w:rFonts w:asciiTheme="minorHAnsi" w:eastAsia="Trebuchet MS" w:hAnsiTheme="minorHAnsi" w:cs="Trebuchet MS"/>
-          <w:color w:val="666666"/>
-          <w:sz w:val="26"/>
-          <w:szCs w:val="26"/>
-        </w:rPr>
-      </w:pPr>
-    </w:p>
-    <w:p>
-      <w:pPr>
-        <w:rPr>
-          <w:rFonts w:asciiTheme="minorHAnsi" w:eastAsia="Trebuchet MS" w:hAnsiTheme="minorHAnsi" w:cs="Trebuchet MS"/>
-          <w:color w:val="666666"/>
-          <w:sz w:val="26"/>
-          <w:szCs w:val="26"/>
-        </w:rPr>
-      </w:pPr>
-    </w:p>
-    <w:p>
-      <w:pPr>
-        <w:rPr>
-          <w:rFonts w:asciiTheme="minorHAnsi" w:eastAsia="Trebuchet MS" w:hAnsiTheme="minorHAnsi" w:cs="Trebuchet MS"/>
-          <w:color w:val="666666"/>
-          <w:sz w:val="26"/>
-          <w:szCs w:val="26"/>
-        </w:rPr>
-      </w:pPr>
-    </w:p>
-    <w:p>
-      <w:pPr>
-        <w:rPr>
-          <w:rFonts w:asciiTheme="minorHAnsi" w:eastAsia="Trebuchet MS" w:hAnsiTheme="minorHAnsi" w:cs="Trebuchet MS"/>
-          <w:color w:val="666666"/>
-          <w:sz w:val="26"/>
-          <w:szCs w:val="26"/>
-        </w:rPr>
-      </w:pPr>
-    </w:p>
-    <w:p>
-      <w:pPr>
-        <w:rPr>
-          <w:rFonts w:asciiTheme="minorHAnsi" w:eastAsia="Trebuchet MS" w:hAnsiTheme="minorHAnsi" w:cs="Trebuchet MS"/>
-          <w:color w:val="666666"/>
-          <w:sz w:val="26"/>
-          <w:szCs w:val="26"/>
-        </w:rPr>
-      </w:pPr>
-    </w:p>
-    <w:p>
-      <w:pPr>
-        <w:rPr>
-          <w:rFonts w:asciiTheme="minorHAnsi" w:eastAsia="Trebuchet MS" w:hAnsiTheme="minorHAnsi" w:cs="Trebuchet MS"/>
-          <w:color w:val="666666"/>
-          <w:sz w:val="26"/>
-          <w:szCs w:val="26"/>
-        </w:rPr>
-      </w:pPr>
-    </w:p>
-    <w:p>
-      <w:pPr>
-        <w:pStyle w:val="Heading2"/>
-        <w:rPr>
-          <w:rFonts w:asciiTheme="minorHAnsi" w:hAnsiTheme="minorHAnsi"/>
-        </w:rPr>
-      </w:pPr>
-      <w:bookmarkStart w:id="14" w:name="_Toc508033309"/>
+      <w:bookmarkStart w:id="13" w:name="_Toc508033309"/>
       <w:r>
         <w:rPr>
           <w:rFonts w:asciiTheme="minorHAnsi" w:hAnsiTheme="minorHAnsi"/>
@@ -3029,10 +2902,248 @@
         <w:lastRenderedPageBreak/>
         <w:t>Core Gameplay Mechanics (Detailed)</w:t>
       </w:r>
+      <w:bookmarkEnd w:id="13"/>
+    </w:p>
+    <w:p>
+      <w:pPr>
+        <w:pStyle w:val="Heading3"/>
+        <w:rPr>
+          <w:rFonts w:asciiTheme="minorHAnsi" w:hAnsiTheme="minorHAnsi"/>
+          <w:color w:val="000000"/>
+        </w:rPr>
+      </w:pPr>
+      <w:r>
+        <w:rPr>
+          <w:rFonts w:asciiTheme="minorHAnsi" w:hAnsiTheme="minorHAnsi"/>
+          <w:color w:val="000000"/>
+        </w:rPr>
+        <w:tab/>
+      </w:r>
+      <w:bookmarkStart w:id="14" w:name="_Toc508033310"/>
+      <w:r>
+        <w:rPr>
+          <w:rFonts w:asciiTheme="minorHAnsi" w:hAnsiTheme="minorHAnsi"/>
+          <w:color w:val="000000"/>
+        </w:rPr>
+        <w:t xml:space="preserve">- </w:t>
+      </w:r>
+      <w:r>
+        <w:rPr>
+          <w:rFonts w:asciiTheme="minorHAnsi" w:hAnsiTheme="minorHAnsi"/>
+          <w:color w:val="000000"/>
+        </w:rPr>
+        <w:t>Demonic Possession</w:t>
+      </w:r>
       <w:bookmarkEnd w:id="14"/>
     </w:p>
     <w:p>
       <w:pPr>
+        <w:rPr>
+          <w:rFonts w:asciiTheme="minorHAnsi" w:eastAsia="Trebuchet MS" w:hAnsiTheme="minorHAnsi" w:cs="Trebuchet MS"/>
+          <w:color w:val="666666"/>
+          <w:sz w:val="26"/>
+          <w:szCs w:val="26"/>
+        </w:rPr>
+      </w:pPr>
+      <w:r>
+        <w:rPr>
+          <w:rFonts w:asciiTheme="minorHAnsi" w:eastAsia="Trebuchet MS" w:hAnsiTheme="minorHAnsi" w:cs="Trebuchet MS"/>
+          <w:color w:val="666666"/>
+          <w:sz w:val="26"/>
+          <w:szCs w:val="26"/>
+        </w:rPr>
+        <w:tab/>
+      </w:r>
+      <w:r>
+        <w:rPr>
+          <w:rFonts w:asciiTheme="minorHAnsi" w:eastAsia="Trebuchet MS" w:hAnsiTheme="minorHAnsi" w:cs="Trebuchet MS"/>
+          <w:color w:val="666666"/>
+          <w:sz w:val="26"/>
+          <w:szCs w:val="26"/>
+        </w:rPr>
+        <w:tab/>
+        <w:t>- &lt;Details&gt;</w:t>
+      </w:r>
+    </w:p>
+    <w:p>
+      <w:pPr>
+        <w:ind w:left="1440" w:firstLine="720"/>
+        <w:rPr>
+          <w:rFonts w:asciiTheme="minorHAnsi" w:eastAsia="Trebuchet MS" w:hAnsiTheme="minorHAnsi" w:cs="Trebuchet MS"/>
+          <w:color w:val="666666"/>
+          <w:sz w:val="26"/>
+          <w:szCs w:val="26"/>
+        </w:rPr>
+      </w:pPr>
+      <w:r>
+        <w:rPr>
+          <w:rFonts w:asciiTheme="minorHAnsi" w:eastAsia="Trebuchet MS" w:hAnsiTheme="minorHAnsi" w:cs="Trebuchet MS"/>
+          <w:color w:val="666666"/>
+          <w:sz w:val="26"/>
+          <w:szCs w:val="26"/>
+        </w:rPr>
+        <w:t>The player can take possession of enemies thus gaining their health as a shield and their firepower as a weapon. They can use this mechanic to stay alive, gain access to certain areas and avoid detection</w:t>
+      </w:r>
+      <w:r>
+        <w:rPr>
+          <w:rFonts w:asciiTheme="minorHAnsi" w:eastAsia="Trebuchet MS" w:hAnsiTheme="minorHAnsi" w:cs="Trebuchet MS"/>
+          <w:color w:val="666666"/>
+          <w:sz w:val="26"/>
+          <w:szCs w:val="26"/>
+        </w:rPr>
+        <w:t xml:space="preserve">. The player can “exit” the npc through the press of the same button. </w:t>
+      </w:r>
+    </w:p>
+    <w:p>
+      <w:pPr>
+        <w:rPr>
+          <w:rFonts w:asciiTheme="minorHAnsi" w:eastAsia="Trebuchet MS" w:hAnsiTheme="minorHAnsi" w:cs="Trebuchet MS"/>
+          <w:color w:val="666666"/>
+          <w:sz w:val="26"/>
+          <w:szCs w:val="26"/>
+        </w:rPr>
+      </w:pPr>
+      <w:r>
+        <w:rPr>
+          <w:rFonts w:asciiTheme="minorHAnsi" w:eastAsia="Trebuchet MS" w:hAnsiTheme="minorHAnsi" w:cs="Trebuchet MS"/>
+          <w:color w:val="666666"/>
+          <w:sz w:val="26"/>
+          <w:szCs w:val="26"/>
+        </w:rPr>
+        <w:tab/>
+      </w:r>
+      <w:r>
+        <w:rPr>
+          <w:rFonts w:asciiTheme="minorHAnsi" w:eastAsia="Trebuchet MS" w:hAnsiTheme="minorHAnsi" w:cs="Trebuchet MS"/>
+          <w:color w:val="666666"/>
+          <w:sz w:val="26"/>
+          <w:szCs w:val="26"/>
+        </w:rPr>
+        <w:tab/>
+        <w:t>- &lt;How it works&gt;</w:t>
+      </w:r>
+    </w:p>
+    <w:p>
+      <w:pPr>
+        <w:ind w:left="1440" w:firstLine="720"/>
+        <w:rPr>
+          <w:rFonts w:asciiTheme="minorHAnsi" w:eastAsia="Trebuchet MS" w:hAnsiTheme="minorHAnsi" w:cs="Trebuchet MS"/>
+          <w:color w:val="666666"/>
+          <w:sz w:val="26"/>
+          <w:szCs w:val="26"/>
+        </w:rPr>
+      </w:pPr>
+      <w:r>
+        <w:rPr>
+          <w:rFonts w:asciiTheme="minorHAnsi" w:eastAsia="Trebuchet MS" w:hAnsiTheme="minorHAnsi" w:cs="Trebuchet MS"/>
+          <w:color w:val="666666"/>
+          <w:sz w:val="26"/>
+          <w:szCs w:val="26"/>
+        </w:rPr>
+        <w:t>The player presses a button and shoots a projectile</w:t>
+      </w:r>
+      <w:r>
+        <w:rPr>
+          <w:rFonts w:asciiTheme="minorHAnsi" w:eastAsia="Trebuchet MS" w:hAnsiTheme="minorHAnsi" w:cs="Trebuchet MS"/>
+          <w:color w:val="666666"/>
+          <w:sz w:val="26"/>
+          <w:szCs w:val="26"/>
+        </w:rPr>
+        <w:t>. If the projectile hits an enemy the player teleports and “becomes” the npc.</w:t>
+      </w:r>
+      <w:r>
+        <w:rPr>
+          <w:rFonts w:asciiTheme="minorHAnsi" w:eastAsia="Trebuchet MS" w:hAnsiTheme="minorHAnsi" w:cs="Trebuchet MS"/>
+          <w:color w:val="666666"/>
+          <w:sz w:val="26"/>
+          <w:szCs w:val="26"/>
+        </w:rPr>
+        <w:t xml:space="preserve"> </w:t>
+      </w:r>
+      <w:r>
+        <w:rPr>
+          <w:rFonts w:asciiTheme="minorHAnsi" w:eastAsia="Trebuchet MS" w:hAnsiTheme="minorHAnsi" w:cs="Trebuchet MS"/>
+          <w:color w:val="666666"/>
+          <w:sz w:val="26"/>
+          <w:szCs w:val="26"/>
+        </w:rPr>
+        <w:t>The npc’s current health is added to the player’s as a shield. If the player possesses the enemy for too long it becomes enranged.</w:t>
+      </w:r>
+      <w:r>
+        <w:rPr>
+          <w:rFonts w:asciiTheme="minorHAnsi" w:eastAsia="Trebuchet MS" w:hAnsiTheme="minorHAnsi" w:cs="Trebuchet MS"/>
+          <w:color w:val="666666"/>
+          <w:sz w:val="26"/>
+          <w:szCs w:val="26"/>
+        </w:rPr>
+        <w:t xml:space="preserve"> When the enemy reaches maximum </w:t>
+      </w:r>
+      <w:r>
+        <w:rPr>
+          <w:rFonts w:asciiTheme="minorHAnsi" w:eastAsia="Trebuchet MS" w:hAnsiTheme="minorHAnsi" w:cs="Trebuchet MS"/>
+          <w:color w:val="666666"/>
+          <w:sz w:val="26"/>
+          <w:szCs w:val="26"/>
+        </w:rPr>
+        <w:t>rage,</w:t>
+      </w:r>
+      <w:r>
+        <w:rPr>
+          <w:rFonts w:asciiTheme="minorHAnsi" w:eastAsia="Trebuchet MS" w:hAnsiTheme="minorHAnsi" w:cs="Trebuchet MS"/>
+          <w:color w:val="666666"/>
+          <w:sz w:val="26"/>
+          <w:szCs w:val="26"/>
+        </w:rPr>
+        <w:t xml:space="preserve"> it kills itself and damages the player, ending the possession.</w:t>
+      </w:r>
+      <w:r>
+        <w:rPr>
+          <w:rFonts w:asciiTheme="minorHAnsi" w:eastAsia="Trebuchet MS" w:hAnsiTheme="minorHAnsi" w:cs="Trebuchet MS"/>
+          <w:color w:val="666666"/>
+          <w:sz w:val="26"/>
+          <w:szCs w:val="26"/>
+        </w:rPr>
+        <w:t xml:space="preserve"> When the player decides to “exit” the enemy</w:t>
+      </w:r>
+      <w:r>
+        <w:rPr>
+          <w:rFonts w:asciiTheme="minorHAnsi" w:eastAsia="Trebuchet MS" w:hAnsiTheme="minorHAnsi" w:cs="Trebuchet MS"/>
+          <w:color w:val="666666"/>
+          <w:sz w:val="26"/>
+          <w:szCs w:val="26"/>
+        </w:rPr>
+        <w:t xml:space="preserve"> he shoots the same projectile, if it hits another enemy, he possesses it, if it hits the ground he “materializes” at that point.</w:t>
+      </w:r>
+      <w:r>
+        <w:rPr>
+          <w:rFonts w:asciiTheme="minorHAnsi" w:eastAsia="Trebuchet MS" w:hAnsiTheme="minorHAnsi" w:cs="Trebuchet MS"/>
+          <w:color w:val="666666"/>
+          <w:sz w:val="26"/>
+          <w:szCs w:val="26"/>
+        </w:rPr>
+        <w:t xml:space="preserve"> </w:t>
+      </w:r>
+      <w:r>
+        <w:rPr>
+          <w:rFonts w:asciiTheme="minorHAnsi" w:eastAsia="Trebuchet MS" w:hAnsiTheme="minorHAnsi" w:cs="Trebuchet MS"/>
+          <w:color w:val="666666"/>
+          <w:sz w:val="26"/>
+          <w:szCs w:val="26"/>
+        </w:rPr>
+        <w:t>After the ability is used it goes on cooldown and uses a charge</w:t>
+      </w:r>
+      <w:r>
+        <w:rPr>
+          <w:rFonts w:asciiTheme="minorHAnsi" w:eastAsia="Trebuchet MS" w:hAnsiTheme="minorHAnsi" w:cs="Trebuchet MS"/>
+          <w:color w:val="666666"/>
+          <w:sz w:val="26"/>
+          <w:szCs w:val="26"/>
+        </w:rPr>
+        <w:t>. A charge is regenerated by killings enemies. You have a total of five charges.</w:t>
+      </w:r>
+    </w:p>
+    <w:p>
+      <w:pPr>
         <w:pStyle w:val="Heading3"/>
         <w:rPr>
           <w:rFonts w:asciiTheme="minorHAnsi" w:hAnsiTheme="minorHAnsi"/>
@@ -3046,7 +3157,7 @@
         </w:rPr>
         <w:tab/>
       </w:r>
-      <w:bookmarkStart w:id="15" w:name="_Toc508033310"/>
+      <w:bookmarkStart w:id="15" w:name="_Toc508033311"/>
       <w:r>
         <w:rPr>
           <w:rFonts w:asciiTheme="minorHAnsi" w:hAnsiTheme="minorHAnsi"/>
@@ -3059,327 +3170,9 @@
           <w:rFonts w:asciiTheme="minorHAnsi" w:hAnsiTheme="minorHAnsi"/>
           <w:color w:val="000000"/>
         </w:rPr>
-        <w:t>Demonic Possession</w:t>
+        <w:t>Shooter</w:t>
       </w:r>
       <w:bookmarkEnd w:id="15"/>
-    </w:p>
-    <w:p>
-      <w:pPr>
-        <w:rPr>
-          <w:rFonts w:asciiTheme="minorHAnsi" w:eastAsia="Trebuchet MS" w:hAnsiTheme="minorHAnsi" w:cs="Trebuchet MS"/>
-          <w:color w:val="666666"/>
-          <w:sz w:val="26"/>
-          <w:szCs w:val="26"/>
-        </w:rPr>
-      </w:pPr>
-      <w:r>
-        <w:rPr>
-          <w:rFonts w:asciiTheme="minorHAnsi" w:eastAsia="Trebuchet MS" w:hAnsiTheme="minorHAnsi" w:cs="Trebuchet MS"/>
-          <w:color w:val="666666"/>
-          <w:sz w:val="26"/>
-          <w:szCs w:val="26"/>
-        </w:rPr>
-        <w:tab/>
-      </w:r>
-      <w:r>
-        <w:rPr>
-          <w:rFonts w:asciiTheme="minorHAnsi" w:eastAsia="Trebuchet MS" w:hAnsiTheme="minorHAnsi" w:cs="Trebuchet MS"/>
-          <w:color w:val="666666"/>
-          <w:sz w:val="26"/>
-          <w:szCs w:val="26"/>
-        </w:rPr>
-        <w:tab/>
-        <w:t>- &lt;Details&gt;</w:t>
-      </w:r>
-    </w:p>
-    <w:p>
-      <w:pPr>
-        <w:ind w:left="1440" w:firstLine="720"/>
-        <w:rPr>
-          <w:rFonts w:asciiTheme="minorHAnsi" w:eastAsia="Trebuchet MS" w:hAnsiTheme="minorHAnsi" w:cs="Trebuchet MS"/>
-          <w:color w:val="666666"/>
-          <w:sz w:val="26"/>
-          <w:szCs w:val="26"/>
-        </w:rPr>
-      </w:pPr>
-      <w:r>
-        <w:rPr>
-          <w:rFonts w:asciiTheme="minorHAnsi" w:eastAsia="Trebuchet MS" w:hAnsiTheme="minorHAnsi" w:cs="Trebuchet MS"/>
-          <w:color w:val="666666"/>
-          <w:sz w:val="26"/>
-          <w:szCs w:val="26"/>
-        </w:rPr>
-        <w:t>The player can take possession of enemies thus gaining their health as a shield and their firepower as a weapon. They can use this mechanic to stay alive, gain access to certain areas and avoid detection</w:t>
-      </w:r>
-      <w:r>
-        <w:rPr>
-          <w:rFonts w:asciiTheme="minorHAnsi" w:eastAsia="Trebuchet MS" w:hAnsiTheme="minorHAnsi" w:cs="Trebuchet MS"/>
-          <w:color w:val="666666"/>
-          <w:sz w:val="26"/>
-          <w:szCs w:val="26"/>
-        </w:rPr>
-        <w:t xml:space="preserve">. The player can “exit” the </w:t>
-      </w:r>
-      <w:proofErr w:type="spellStart"/>
-      <w:r>
-        <w:rPr>
-          <w:rFonts w:asciiTheme="minorHAnsi" w:eastAsia="Trebuchet MS" w:hAnsiTheme="minorHAnsi" w:cs="Trebuchet MS"/>
-          <w:color w:val="666666"/>
-          <w:sz w:val="26"/>
-          <w:szCs w:val="26"/>
-        </w:rPr>
-        <w:t>npc</w:t>
-      </w:r>
-      <w:proofErr w:type="spellEnd"/>
-      <w:r>
-        <w:rPr>
-          <w:rFonts w:asciiTheme="minorHAnsi" w:eastAsia="Trebuchet MS" w:hAnsiTheme="minorHAnsi" w:cs="Trebuchet MS"/>
-          <w:color w:val="666666"/>
-          <w:sz w:val="26"/>
-          <w:szCs w:val="26"/>
-        </w:rPr>
-        <w:t xml:space="preserve"> through the press of the same button. </w:t>
-      </w:r>
-    </w:p>
-    <w:p>
-      <w:pPr>
-        <w:rPr>
-          <w:rFonts w:asciiTheme="minorHAnsi" w:eastAsia="Trebuchet MS" w:hAnsiTheme="minorHAnsi" w:cs="Trebuchet MS"/>
-          <w:color w:val="666666"/>
-          <w:sz w:val="26"/>
-          <w:szCs w:val="26"/>
-        </w:rPr>
-      </w:pPr>
-      <w:r>
-        <w:rPr>
-          <w:rFonts w:asciiTheme="minorHAnsi" w:eastAsia="Trebuchet MS" w:hAnsiTheme="minorHAnsi" w:cs="Trebuchet MS"/>
-          <w:color w:val="666666"/>
-          <w:sz w:val="26"/>
-          <w:szCs w:val="26"/>
-        </w:rPr>
-        <w:tab/>
-      </w:r>
-      <w:r>
-        <w:rPr>
-          <w:rFonts w:asciiTheme="minorHAnsi" w:eastAsia="Trebuchet MS" w:hAnsiTheme="minorHAnsi" w:cs="Trebuchet MS"/>
-          <w:color w:val="666666"/>
-          <w:sz w:val="26"/>
-          <w:szCs w:val="26"/>
-        </w:rPr>
-        <w:tab/>
-        <w:t>- &lt;How it works&gt;</w:t>
-      </w:r>
-    </w:p>
-    <w:p>
-      <w:pPr>
-        <w:ind w:left="1440" w:firstLine="720"/>
-        <w:rPr>
-          <w:rFonts w:asciiTheme="minorHAnsi" w:eastAsia="Trebuchet MS" w:hAnsiTheme="minorHAnsi" w:cs="Trebuchet MS"/>
-          <w:color w:val="666666"/>
-          <w:sz w:val="26"/>
-          <w:szCs w:val="26"/>
-        </w:rPr>
-      </w:pPr>
-      <w:r>
-        <w:rPr>
-          <w:rFonts w:asciiTheme="minorHAnsi" w:eastAsia="Trebuchet MS" w:hAnsiTheme="minorHAnsi" w:cs="Trebuchet MS"/>
-          <w:color w:val="666666"/>
-          <w:sz w:val="26"/>
-          <w:szCs w:val="26"/>
-        </w:rPr>
-        <w:t>The player presses a button and shoots a projectile</w:t>
-      </w:r>
-      <w:r>
-        <w:rPr>
-          <w:rFonts w:asciiTheme="minorHAnsi" w:eastAsia="Trebuchet MS" w:hAnsiTheme="minorHAnsi" w:cs="Trebuchet MS"/>
-          <w:color w:val="666666"/>
-          <w:sz w:val="26"/>
-          <w:szCs w:val="26"/>
-        </w:rPr>
-        <w:t xml:space="preserve">. If the projectile hits an enemy the player teleports and “becomes” the </w:t>
-      </w:r>
-      <w:proofErr w:type="spellStart"/>
-      <w:r>
-        <w:rPr>
-          <w:rFonts w:asciiTheme="minorHAnsi" w:eastAsia="Trebuchet MS" w:hAnsiTheme="minorHAnsi" w:cs="Trebuchet MS"/>
-          <w:color w:val="666666"/>
-          <w:sz w:val="26"/>
-          <w:szCs w:val="26"/>
-        </w:rPr>
-        <w:t>npc</w:t>
-      </w:r>
-      <w:proofErr w:type="spellEnd"/>
-      <w:r>
-        <w:rPr>
-          <w:rFonts w:asciiTheme="minorHAnsi" w:eastAsia="Trebuchet MS" w:hAnsiTheme="minorHAnsi" w:cs="Trebuchet MS"/>
-          <w:color w:val="666666"/>
-          <w:sz w:val="26"/>
-          <w:szCs w:val="26"/>
-        </w:rPr>
-        <w:t>.</w:t>
-      </w:r>
-      <w:r>
-        <w:rPr>
-          <w:rFonts w:asciiTheme="minorHAnsi" w:eastAsia="Trebuchet MS" w:hAnsiTheme="minorHAnsi" w:cs="Trebuchet MS"/>
-          <w:color w:val="666666"/>
-          <w:sz w:val="26"/>
-          <w:szCs w:val="26"/>
-        </w:rPr>
-        <w:t xml:space="preserve"> </w:t>
-      </w:r>
-      <w:r>
-        <w:rPr>
-          <w:rFonts w:asciiTheme="minorHAnsi" w:eastAsia="Trebuchet MS" w:hAnsiTheme="minorHAnsi" w:cs="Trebuchet MS"/>
-          <w:color w:val="666666"/>
-          <w:sz w:val="26"/>
-          <w:szCs w:val="26"/>
-        </w:rPr>
-        <w:t xml:space="preserve">The </w:t>
-      </w:r>
-      <w:proofErr w:type="spellStart"/>
-      <w:r>
-        <w:rPr>
-          <w:rFonts w:asciiTheme="minorHAnsi" w:eastAsia="Trebuchet MS" w:hAnsiTheme="minorHAnsi" w:cs="Trebuchet MS"/>
-          <w:color w:val="666666"/>
-          <w:sz w:val="26"/>
-          <w:szCs w:val="26"/>
-        </w:rPr>
-        <w:t>npc’s</w:t>
-      </w:r>
-      <w:proofErr w:type="spellEnd"/>
-      <w:r>
-        <w:rPr>
-          <w:rFonts w:asciiTheme="minorHAnsi" w:eastAsia="Trebuchet MS" w:hAnsiTheme="minorHAnsi" w:cs="Trebuchet MS"/>
-          <w:color w:val="666666"/>
-          <w:sz w:val="26"/>
-          <w:szCs w:val="26"/>
-        </w:rPr>
-        <w:t xml:space="preserve"> current health is added to the player’s as a shield. If the player possesses the enemy for too long it becomes </w:t>
-      </w:r>
-      <w:proofErr w:type="spellStart"/>
-      <w:r>
-        <w:rPr>
-          <w:rFonts w:asciiTheme="minorHAnsi" w:eastAsia="Trebuchet MS" w:hAnsiTheme="minorHAnsi" w:cs="Trebuchet MS"/>
-          <w:color w:val="666666"/>
-          <w:sz w:val="26"/>
-          <w:szCs w:val="26"/>
-        </w:rPr>
-        <w:t>enranged</w:t>
-      </w:r>
-      <w:proofErr w:type="spellEnd"/>
-      <w:r>
-        <w:rPr>
-          <w:rFonts w:asciiTheme="minorHAnsi" w:eastAsia="Trebuchet MS" w:hAnsiTheme="minorHAnsi" w:cs="Trebuchet MS"/>
-          <w:color w:val="666666"/>
-          <w:sz w:val="26"/>
-          <w:szCs w:val="26"/>
-        </w:rPr>
-        <w:t>.</w:t>
-      </w:r>
-      <w:r>
-        <w:rPr>
-          <w:rFonts w:asciiTheme="minorHAnsi" w:eastAsia="Trebuchet MS" w:hAnsiTheme="minorHAnsi" w:cs="Trebuchet MS"/>
-          <w:color w:val="666666"/>
-          <w:sz w:val="26"/>
-          <w:szCs w:val="26"/>
-        </w:rPr>
-        <w:t xml:space="preserve"> When the enemy reaches maximum </w:t>
-      </w:r>
-      <w:r>
-        <w:rPr>
-          <w:rFonts w:asciiTheme="minorHAnsi" w:eastAsia="Trebuchet MS" w:hAnsiTheme="minorHAnsi" w:cs="Trebuchet MS"/>
-          <w:color w:val="666666"/>
-          <w:sz w:val="26"/>
-          <w:szCs w:val="26"/>
-        </w:rPr>
-        <w:t>rage,</w:t>
-      </w:r>
-      <w:r>
-        <w:rPr>
-          <w:rFonts w:asciiTheme="minorHAnsi" w:eastAsia="Trebuchet MS" w:hAnsiTheme="minorHAnsi" w:cs="Trebuchet MS"/>
-          <w:color w:val="666666"/>
-          <w:sz w:val="26"/>
-          <w:szCs w:val="26"/>
-        </w:rPr>
-        <w:t xml:space="preserve"> it kills itself and damages the player, ending the possession.</w:t>
-      </w:r>
-      <w:r>
-        <w:rPr>
-          <w:rFonts w:asciiTheme="minorHAnsi" w:eastAsia="Trebuchet MS" w:hAnsiTheme="minorHAnsi" w:cs="Trebuchet MS"/>
-          <w:color w:val="666666"/>
-          <w:sz w:val="26"/>
-          <w:szCs w:val="26"/>
-        </w:rPr>
-        <w:t xml:space="preserve"> When the player decides to “exit” the enemy</w:t>
-      </w:r>
-      <w:r>
-        <w:rPr>
-          <w:rFonts w:asciiTheme="minorHAnsi" w:eastAsia="Trebuchet MS" w:hAnsiTheme="minorHAnsi" w:cs="Trebuchet MS"/>
-          <w:color w:val="666666"/>
-          <w:sz w:val="26"/>
-          <w:szCs w:val="26"/>
-        </w:rPr>
-        <w:t xml:space="preserve"> he shoots the same projectile, if it hits another enemy, he possesses it, if it hits the ground he “materializes” at that point.</w:t>
-      </w:r>
-      <w:r>
-        <w:rPr>
-          <w:rFonts w:asciiTheme="minorHAnsi" w:eastAsia="Trebuchet MS" w:hAnsiTheme="minorHAnsi" w:cs="Trebuchet MS"/>
-          <w:color w:val="666666"/>
-          <w:sz w:val="26"/>
-          <w:szCs w:val="26"/>
-        </w:rPr>
-        <w:t xml:space="preserve"> </w:t>
-      </w:r>
-      <w:r>
-        <w:rPr>
-          <w:rFonts w:asciiTheme="minorHAnsi" w:eastAsia="Trebuchet MS" w:hAnsiTheme="minorHAnsi" w:cs="Trebuchet MS"/>
-          <w:color w:val="666666"/>
-          <w:sz w:val="26"/>
-          <w:szCs w:val="26"/>
-        </w:rPr>
-        <w:t>After the ability is used it goes on cooldown and uses a charge</w:t>
-      </w:r>
-      <w:r>
-        <w:rPr>
-          <w:rFonts w:asciiTheme="minorHAnsi" w:eastAsia="Trebuchet MS" w:hAnsiTheme="minorHAnsi" w:cs="Trebuchet MS"/>
-          <w:color w:val="666666"/>
-          <w:sz w:val="26"/>
-          <w:szCs w:val="26"/>
-        </w:rPr>
-        <w:t>. A charge is regenerated by killings enemies. You have a total of five charges.</w:t>
-      </w:r>
-    </w:p>
-    <w:p>
-      <w:pPr>
-        <w:pStyle w:val="Heading3"/>
-        <w:rPr>
-          <w:rFonts w:asciiTheme="minorHAnsi" w:hAnsiTheme="minorHAnsi"/>
-          <w:color w:val="000000"/>
-        </w:rPr>
-      </w:pPr>
-      <w:r>
-        <w:rPr>
-          <w:rFonts w:asciiTheme="minorHAnsi" w:hAnsiTheme="minorHAnsi"/>
-          <w:color w:val="000000"/>
-        </w:rPr>
-        <w:tab/>
-      </w:r>
-      <w:bookmarkStart w:id="16" w:name="_Toc508033311"/>
-      <w:r>
-        <w:rPr>
-          <w:rFonts w:asciiTheme="minorHAnsi" w:hAnsiTheme="minorHAnsi"/>
-          <w:color w:val="000000"/>
-        </w:rPr>
-        <w:t xml:space="preserve">- </w:t>
-      </w:r>
-      <w:r>
-        <w:rPr>
-          <w:rFonts w:asciiTheme="minorHAnsi" w:hAnsiTheme="minorHAnsi"/>
-          <w:color w:val="000000"/>
-        </w:rPr>
-        <w:t>Shooter</w:t>
-      </w:r>
-      <w:bookmarkEnd w:id="16"/>
     </w:p>
     <w:p>
       <w:pPr>
@@ -3537,7 +3330,7 @@
           <w:color w:val="000000"/>
         </w:rPr>
       </w:pPr>
-      <w:bookmarkStart w:id="17" w:name="_Toc508033312"/>
+      <w:bookmarkStart w:id="16" w:name="_Toc508033312"/>
       <w:r>
         <w:rPr>
           <w:rFonts w:asciiTheme="minorHAnsi" w:hAnsiTheme="minorHAnsi"/>
@@ -3553,281 +3346,221 @@
         </w:rPr>
         <w:t>Stealth</w:t>
       </w:r>
+      <w:bookmarkEnd w:id="16"/>
+    </w:p>
+    <w:p>
+      <w:pPr>
+        <w:rPr>
+          <w:rFonts w:asciiTheme="minorHAnsi" w:eastAsia="Trebuchet MS" w:hAnsiTheme="minorHAnsi" w:cs="Trebuchet MS"/>
+          <w:color w:val="666666"/>
+          <w:sz w:val="26"/>
+          <w:szCs w:val="26"/>
+        </w:rPr>
+      </w:pPr>
+      <w:r>
+        <w:rPr>
+          <w:rFonts w:asciiTheme="minorHAnsi" w:eastAsia="Trebuchet MS" w:hAnsiTheme="minorHAnsi" w:cs="Trebuchet MS"/>
+          <w:color w:val="666666"/>
+          <w:sz w:val="26"/>
+          <w:szCs w:val="26"/>
+        </w:rPr>
+        <w:tab/>
+      </w:r>
+      <w:r>
+        <w:rPr>
+          <w:rFonts w:asciiTheme="minorHAnsi" w:eastAsia="Trebuchet MS" w:hAnsiTheme="minorHAnsi" w:cs="Trebuchet MS"/>
+          <w:color w:val="666666"/>
+          <w:sz w:val="26"/>
+          <w:szCs w:val="26"/>
+        </w:rPr>
+        <w:tab/>
+        <w:t>- &lt;Details&gt;</w:t>
+      </w:r>
+    </w:p>
+    <w:p>
+      <w:pPr>
+        <w:ind w:left="1440" w:firstLine="720"/>
+        <w:rPr>
+          <w:rFonts w:asciiTheme="minorHAnsi" w:eastAsia="Trebuchet MS" w:hAnsiTheme="minorHAnsi" w:cs="Trebuchet MS"/>
+          <w:color w:val="666666"/>
+          <w:sz w:val="26"/>
+          <w:szCs w:val="26"/>
+        </w:rPr>
+      </w:pPr>
+      <w:r>
+        <w:rPr>
+          <w:rFonts w:asciiTheme="minorHAnsi" w:eastAsia="Trebuchet MS" w:hAnsiTheme="minorHAnsi" w:cs="Trebuchet MS"/>
+          <w:color w:val="666666"/>
+          <w:sz w:val="26"/>
+          <w:szCs w:val="26"/>
+        </w:rPr>
+        <w:t>The player always starts the level in stealth. Enemies can</w:t>
+      </w:r>
+      <w:r>
+        <w:rPr>
+          <w:rFonts w:asciiTheme="minorHAnsi" w:eastAsia="Trebuchet MS" w:hAnsiTheme="minorHAnsi" w:cs="Trebuchet MS"/>
+          <w:color w:val="666666"/>
+          <w:sz w:val="26"/>
+          <w:szCs w:val="26"/>
+        </w:rPr>
+        <w:t xml:space="preserve"> </w:t>
+      </w:r>
+      <w:r>
+        <w:rPr>
+          <w:rFonts w:asciiTheme="minorHAnsi" w:eastAsia="Trebuchet MS" w:hAnsiTheme="minorHAnsi" w:cs="Trebuchet MS"/>
+          <w:color w:val="666666"/>
+          <w:sz w:val="26"/>
+          <w:szCs w:val="26"/>
+        </w:rPr>
+        <w:t>detect the player if he does too much noise or gets spotted.</w:t>
+      </w:r>
+      <w:r>
+        <w:rPr>
+          <w:rFonts w:asciiTheme="minorHAnsi" w:eastAsia="Trebuchet MS" w:hAnsiTheme="minorHAnsi" w:cs="Trebuchet MS"/>
+          <w:color w:val="666666"/>
+          <w:sz w:val="26"/>
+          <w:szCs w:val="26"/>
+        </w:rPr>
+        <w:t xml:space="preserve"> If the player is unstealthed he can get back in stealth by remaining undetected for </w:t>
+      </w:r>
+      <w:r>
+        <w:rPr>
+          <w:rFonts w:asciiTheme="minorHAnsi" w:eastAsia="Trebuchet MS" w:hAnsiTheme="minorHAnsi" w:cs="Trebuchet MS"/>
+          <w:color w:val="666666"/>
+          <w:sz w:val="26"/>
+          <w:szCs w:val="26"/>
+        </w:rPr>
+        <w:t>a period</w:t>
+      </w:r>
+      <w:r>
+        <w:rPr>
+          <w:rFonts w:asciiTheme="minorHAnsi" w:eastAsia="Trebuchet MS" w:hAnsiTheme="minorHAnsi" w:cs="Trebuchet MS"/>
+          <w:color w:val="666666"/>
+          <w:sz w:val="26"/>
+          <w:szCs w:val="26"/>
+        </w:rPr>
+        <w:t xml:space="preserve"> or by possessing someone</w:t>
+      </w:r>
+      <w:r>
+        <w:rPr>
+          <w:rFonts w:asciiTheme="minorHAnsi" w:eastAsia="Trebuchet MS" w:hAnsiTheme="minorHAnsi" w:cs="Trebuchet MS"/>
+          <w:color w:val="666666"/>
+          <w:sz w:val="26"/>
+          <w:szCs w:val="26"/>
+        </w:rPr>
+        <w:t xml:space="preserve"> with no visibility to the alerted enemies.</w:t>
+      </w:r>
+      <w:r>
+        <w:rPr>
+          <w:rFonts w:asciiTheme="minorHAnsi" w:eastAsia="Trebuchet MS" w:hAnsiTheme="minorHAnsi" w:cs="Trebuchet MS"/>
+          <w:color w:val="666666"/>
+          <w:sz w:val="26"/>
+          <w:szCs w:val="26"/>
+        </w:rPr>
+        <w:t xml:space="preserve"> </w:t>
+      </w:r>
+    </w:p>
+    <w:p>
+      <w:pPr>
+        <w:rPr>
+          <w:rFonts w:asciiTheme="minorHAnsi" w:eastAsia="Trebuchet MS" w:hAnsiTheme="minorHAnsi" w:cs="Trebuchet MS"/>
+          <w:color w:val="666666"/>
+          <w:sz w:val="26"/>
+          <w:szCs w:val="26"/>
+        </w:rPr>
+      </w:pPr>
+      <w:r>
+        <w:rPr>
+          <w:rFonts w:asciiTheme="minorHAnsi" w:eastAsia="Trebuchet MS" w:hAnsiTheme="minorHAnsi" w:cs="Trebuchet MS"/>
+          <w:color w:val="666666"/>
+          <w:sz w:val="26"/>
+          <w:szCs w:val="26"/>
+        </w:rPr>
+        <w:tab/>
+      </w:r>
+      <w:r>
+        <w:rPr>
+          <w:rFonts w:asciiTheme="minorHAnsi" w:eastAsia="Trebuchet MS" w:hAnsiTheme="minorHAnsi" w:cs="Trebuchet MS"/>
+          <w:color w:val="666666"/>
+          <w:sz w:val="26"/>
+          <w:szCs w:val="26"/>
+        </w:rPr>
+        <w:tab/>
+        <w:t>- &lt;How it works&gt;</w:t>
+      </w:r>
+    </w:p>
+    <w:p>
+      <w:pPr>
+        <w:ind w:left="1440" w:firstLine="720"/>
+        <w:rPr>
+          <w:rFonts w:asciiTheme="minorHAnsi" w:eastAsia="Trebuchet MS" w:hAnsiTheme="minorHAnsi" w:cs="Trebuchet MS"/>
+          <w:color w:val="666666"/>
+          <w:sz w:val="26"/>
+          <w:szCs w:val="26"/>
+        </w:rPr>
+      </w:pPr>
+      <w:r>
+        <w:rPr>
+          <w:rFonts w:asciiTheme="minorHAnsi" w:eastAsia="Trebuchet MS" w:hAnsiTheme="minorHAnsi" w:cs="Trebuchet MS"/>
+          <w:color w:val="666666"/>
+          <w:sz w:val="26"/>
+          <w:szCs w:val="26"/>
+        </w:rPr>
+        <w:t>The player is always in stealth and is detected if he comes into contact with detection cones of the enemies or if he makes too much noise</w:t>
+      </w:r>
+      <w:r>
+        <w:rPr>
+          <w:rFonts w:asciiTheme="minorHAnsi" w:eastAsia="Trebuchet MS" w:hAnsiTheme="minorHAnsi" w:cs="Trebuchet MS"/>
+          <w:color w:val="666666"/>
+          <w:sz w:val="26"/>
+          <w:szCs w:val="26"/>
+        </w:rPr>
+        <w:t xml:space="preserve"> by shooting.</w:t>
+      </w:r>
+      <w:r>
+        <w:rPr>
+          <w:rFonts w:asciiTheme="minorHAnsi" w:eastAsia="Trebuchet MS" w:hAnsiTheme="minorHAnsi" w:cs="Trebuchet MS"/>
+          <w:color w:val="666666"/>
+          <w:sz w:val="26"/>
+          <w:szCs w:val="26"/>
+        </w:rPr>
+        <w:t xml:space="preserve"> He can also be detected by spotlights.</w:t>
+      </w:r>
+    </w:p>
+    <w:p>
+      <w:pPr>
+        <w:pStyle w:val="Heading3"/>
+        <w:rPr>
+          <w:rFonts w:asciiTheme="minorHAnsi" w:hAnsiTheme="minorHAnsi"/>
+          <w:sz w:val="26"/>
+          <w:szCs w:val="26"/>
+        </w:rPr>
+      </w:pPr>
+      <w:r>
+        <w:rPr>
+          <w:rFonts w:asciiTheme="minorHAnsi" w:hAnsiTheme="minorHAnsi"/>
+          <w:color w:val="000000"/>
+        </w:rPr>
+        <w:tab/>
+      </w:r>
+      <w:bookmarkStart w:id="17" w:name="_t5ec1zf34qoo" w:colFirst="0" w:colLast="0"/>
       <w:bookmarkEnd w:id="17"/>
     </w:p>
     <w:p>
       <w:pPr>
-        <w:rPr>
-          <w:rFonts w:asciiTheme="minorHAnsi" w:eastAsia="Trebuchet MS" w:hAnsiTheme="minorHAnsi" w:cs="Trebuchet MS"/>
-          <w:color w:val="666666"/>
-          <w:sz w:val="26"/>
-          <w:szCs w:val="26"/>
-        </w:rPr>
-      </w:pPr>
-      <w:r>
-        <w:rPr>
-          <w:rFonts w:asciiTheme="minorHAnsi" w:eastAsia="Trebuchet MS" w:hAnsiTheme="minorHAnsi" w:cs="Trebuchet MS"/>
-          <w:color w:val="666666"/>
-          <w:sz w:val="26"/>
-          <w:szCs w:val="26"/>
-        </w:rPr>
-        <w:tab/>
-      </w:r>
-      <w:r>
-        <w:rPr>
-          <w:rFonts w:asciiTheme="minorHAnsi" w:eastAsia="Trebuchet MS" w:hAnsiTheme="minorHAnsi" w:cs="Trebuchet MS"/>
-          <w:color w:val="666666"/>
-          <w:sz w:val="26"/>
-          <w:szCs w:val="26"/>
-        </w:rPr>
-        <w:tab/>
-        <w:t>- &lt;Details&gt;</w:t>
-      </w:r>
-    </w:p>
-    <w:p>
-      <w:pPr>
-        <w:ind w:left="1440" w:firstLine="720"/>
-        <w:rPr>
-          <w:rFonts w:asciiTheme="minorHAnsi" w:eastAsia="Trebuchet MS" w:hAnsiTheme="minorHAnsi" w:cs="Trebuchet MS"/>
-          <w:color w:val="666666"/>
-          <w:sz w:val="26"/>
-          <w:szCs w:val="26"/>
-        </w:rPr>
-      </w:pPr>
-      <w:r>
-        <w:rPr>
-          <w:rFonts w:asciiTheme="minorHAnsi" w:eastAsia="Trebuchet MS" w:hAnsiTheme="minorHAnsi" w:cs="Trebuchet MS"/>
-          <w:color w:val="666666"/>
-          <w:sz w:val="26"/>
-          <w:szCs w:val="26"/>
-        </w:rPr>
-        <w:t>The player always starts the level in stealth. Enemies can</w:t>
-      </w:r>
-      <w:r>
-        <w:rPr>
-          <w:rFonts w:asciiTheme="minorHAnsi" w:eastAsia="Trebuchet MS" w:hAnsiTheme="minorHAnsi" w:cs="Trebuchet MS"/>
-          <w:color w:val="666666"/>
-          <w:sz w:val="26"/>
-          <w:szCs w:val="26"/>
-        </w:rPr>
-        <w:t xml:space="preserve"> </w:t>
-      </w:r>
-      <w:r>
-        <w:rPr>
-          <w:rFonts w:asciiTheme="minorHAnsi" w:eastAsia="Trebuchet MS" w:hAnsiTheme="minorHAnsi" w:cs="Trebuchet MS"/>
-          <w:color w:val="666666"/>
-          <w:sz w:val="26"/>
-          <w:szCs w:val="26"/>
-        </w:rPr>
-        <w:t>detect the player if he does too much noise or gets spotted.</w:t>
-      </w:r>
-      <w:r>
-        <w:rPr>
-          <w:rFonts w:asciiTheme="minorHAnsi" w:eastAsia="Trebuchet MS" w:hAnsiTheme="minorHAnsi" w:cs="Trebuchet MS"/>
-          <w:color w:val="666666"/>
-          <w:sz w:val="26"/>
-          <w:szCs w:val="26"/>
-        </w:rPr>
-        <w:t xml:space="preserve"> If the player is </w:t>
-      </w:r>
-      <w:proofErr w:type="spellStart"/>
-      <w:r>
-        <w:rPr>
-          <w:rFonts w:asciiTheme="minorHAnsi" w:eastAsia="Trebuchet MS" w:hAnsiTheme="minorHAnsi" w:cs="Trebuchet MS"/>
-          <w:color w:val="666666"/>
-          <w:sz w:val="26"/>
-          <w:szCs w:val="26"/>
-        </w:rPr>
-        <w:t>unstealthed</w:t>
-      </w:r>
-      <w:proofErr w:type="spellEnd"/>
-      <w:r>
-        <w:rPr>
-          <w:rFonts w:asciiTheme="minorHAnsi" w:eastAsia="Trebuchet MS" w:hAnsiTheme="minorHAnsi" w:cs="Trebuchet MS"/>
-          <w:color w:val="666666"/>
-          <w:sz w:val="26"/>
-          <w:szCs w:val="26"/>
-        </w:rPr>
-        <w:t xml:space="preserve"> he can get back in stealth by remaining undetected for </w:t>
-      </w:r>
-      <w:r>
-        <w:rPr>
-          <w:rFonts w:asciiTheme="minorHAnsi" w:eastAsia="Trebuchet MS" w:hAnsiTheme="minorHAnsi" w:cs="Trebuchet MS"/>
-          <w:color w:val="666666"/>
-          <w:sz w:val="26"/>
-          <w:szCs w:val="26"/>
-        </w:rPr>
-        <w:t>a period</w:t>
-      </w:r>
-      <w:r>
-        <w:rPr>
-          <w:rFonts w:asciiTheme="minorHAnsi" w:eastAsia="Trebuchet MS" w:hAnsiTheme="minorHAnsi" w:cs="Trebuchet MS"/>
-          <w:color w:val="666666"/>
-          <w:sz w:val="26"/>
-          <w:szCs w:val="26"/>
-        </w:rPr>
-        <w:t xml:space="preserve"> or by possessing someone</w:t>
-      </w:r>
-      <w:r>
-        <w:rPr>
-          <w:rFonts w:asciiTheme="minorHAnsi" w:eastAsia="Trebuchet MS" w:hAnsiTheme="minorHAnsi" w:cs="Trebuchet MS"/>
-          <w:color w:val="666666"/>
-          <w:sz w:val="26"/>
-          <w:szCs w:val="26"/>
-        </w:rPr>
-        <w:t xml:space="preserve"> with no visibility to the alerted enemies.</w:t>
-      </w:r>
-      <w:r>
-        <w:rPr>
-          <w:rFonts w:asciiTheme="minorHAnsi" w:eastAsia="Trebuchet MS" w:hAnsiTheme="minorHAnsi" w:cs="Trebuchet MS"/>
-          <w:color w:val="666666"/>
-          <w:sz w:val="26"/>
-          <w:szCs w:val="26"/>
-        </w:rPr>
-        <w:t xml:space="preserve"> </w:t>
-      </w:r>
-    </w:p>
-    <w:p>
-      <w:pPr>
-        <w:rPr>
-          <w:rFonts w:asciiTheme="minorHAnsi" w:eastAsia="Trebuchet MS" w:hAnsiTheme="minorHAnsi" w:cs="Trebuchet MS"/>
-          <w:color w:val="666666"/>
-          <w:sz w:val="26"/>
-          <w:szCs w:val="26"/>
-        </w:rPr>
-      </w:pPr>
-      <w:r>
-        <w:rPr>
-          <w:rFonts w:asciiTheme="minorHAnsi" w:eastAsia="Trebuchet MS" w:hAnsiTheme="minorHAnsi" w:cs="Trebuchet MS"/>
-          <w:color w:val="666666"/>
-          <w:sz w:val="26"/>
-          <w:szCs w:val="26"/>
-        </w:rPr>
-        <w:tab/>
-      </w:r>
-      <w:r>
-        <w:rPr>
-          <w:rFonts w:asciiTheme="minorHAnsi" w:eastAsia="Trebuchet MS" w:hAnsiTheme="minorHAnsi" w:cs="Trebuchet MS"/>
-          <w:color w:val="666666"/>
-          <w:sz w:val="26"/>
-          <w:szCs w:val="26"/>
-        </w:rPr>
-        <w:tab/>
-        <w:t>- &lt;How it works&gt;</w:t>
-      </w:r>
-    </w:p>
-    <w:p>
-      <w:pPr>
-        <w:ind w:left="1440" w:firstLine="720"/>
-        <w:rPr>
-          <w:rFonts w:asciiTheme="minorHAnsi" w:eastAsia="Trebuchet MS" w:hAnsiTheme="minorHAnsi" w:cs="Trebuchet MS"/>
-          <w:color w:val="666666"/>
-          <w:sz w:val="26"/>
-          <w:szCs w:val="26"/>
-        </w:rPr>
-      </w:pPr>
-      <w:r>
-        <w:rPr>
-          <w:rFonts w:asciiTheme="minorHAnsi" w:eastAsia="Trebuchet MS" w:hAnsiTheme="minorHAnsi" w:cs="Trebuchet MS"/>
-          <w:color w:val="666666"/>
-          <w:sz w:val="26"/>
-          <w:szCs w:val="26"/>
-        </w:rPr>
-        <w:t xml:space="preserve">The player is always in stealth and is detected if he </w:t>
-      </w:r>
-      <w:proofErr w:type="gramStart"/>
-      <w:r>
-        <w:rPr>
-          <w:rFonts w:asciiTheme="minorHAnsi" w:eastAsia="Trebuchet MS" w:hAnsiTheme="minorHAnsi" w:cs="Trebuchet MS"/>
-          <w:color w:val="666666"/>
-          <w:sz w:val="26"/>
-          <w:szCs w:val="26"/>
-        </w:rPr>
-        <w:t>comes into contact with</w:t>
-      </w:r>
-      <w:proofErr w:type="gramEnd"/>
-      <w:r>
-        <w:rPr>
-          <w:rFonts w:asciiTheme="minorHAnsi" w:eastAsia="Trebuchet MS" w:hAnsiTheme="minorHAnsi" w:cs="Trebuchet MS"/>
-          <w:color w:val="666666"/>
-          <w:sz w:val="26"/>
-          <w:szCs w:val="26"/>
-        </w:rPr>
-        <w:t xml:space="preserve"> detection cones of the enemies or if he makes too much noise</w:t>
-      </w:r>
-      <w:r>
-        <w:rPr>
-          <w:rFonts w:asciiTheme="minorHAnsi" w:eastAsia="Trebuchet MS" w:hAnsiTheme="minorHAnsi" w:cs="Trebuchet MS"/>
-          <w:color w:val="666666"/>
-          <w:sz w:val="26"/>
-          <w:szCs w:val="26"/>
-        </w:rPr>
-        <w:t xml:space="preserve"> by shooting.</w:t>
-      </w:r>
-      <w:r>
-        <w:rPr>
-          <w:rFonts w:asciiTheme="minorHAnsi" w:eastAsia="Trebuchet MS" w:hAnsiTheme="minorHAnsi" w:cs="Trebuchet MS"/>
-          <w:color w:val="666666"/>
-          <w:sz w:val="26"/>
-          <w:szCs w:val="26"/>
-        </w:rPr>
-        <w:t xml:space="preserve"> He can also be detected by spotlights.</w:t>
-      </w:r>
-    </w:p>
-    <w:p>
-      <w:pPr>
-        <w:pStyle w:val="Heading3"/>
-        <w:rPr>
-          <w:rFonts w:asciiTheme="minorHAnsi" w:hAnsiTheme="minorHAnsi"/>
-          <w:sz w:val="26"/>
-          <w:szCs w:val="26"/>
-        </w:rPr>
-      </w:pPr>
-      <w:r>
-        <w:rPr>
-          <w:rFonts w:asciiTheme="minorHAnsi" w:hAnsiTheme="minorHAnsi"/>
-          <w:color w:val="000000"/>
-        </w:rPr>
-        <w:tab/>
-      </w:r>
-    </w:p>
-    <w:p>
-      <w:pPr>
-        <w:rPr>
-          <w:rFonts w:asciiTheme="minorHAnsi" w:eastAsia="Trebuchet MS" w:hAnsiTheme="minorHAnsi" w:cs="Trebuchet MS"/>
-          <w:color w:val="666666"/>
-          <w:sz w:val="26"/>
-          <w:szCs w:val="26"/>
-        </w:rPr>
-      </w:pPr>
-    </w:p>
-    <w:p>
-      <w:pPr>
-        <w:rPr>
-          <w:rFonts w:asciiTheme="minorHAnsi" w:eastAsia="Trebuchet MS" w:hAnsiTheme="minorHAnsi" w:cs="Trebuchet MS"/>
-          <w:color w:val="666666"/>
-          <w:sz w:val="26"/>
-          <w:szCs w:val="26"/>
-        </w:rPr>
-      </w:pPr>
-      <w:bookmarkStart w:id="18" w:name="_t5ec1zf34qoo" w:colFirst="0" w:colLast="0"/>
+        <w:pStyle w:val="Heading1"/>
+        <w:rPr>
+          <w:rFonts w:asciiTheme="minorHAnsi" w:hAnsiTheme="minorHAnsi"/>
+        </w:rPr>
+      </w:pPr>
+      <w:bookmarkStart w:id="18" w:name="_Toc508033313"/>
+      <w:r>
+        <w:rPr>
+          <w:rFonts w:asciiTheme="minorHAnsi" w:hAnsiTheme="minorHAnsi"/>
+        </w:rPr>
+        <w:t>Story and Gameplay</w:t>
+      </w:r>
       <w:bookmarkEnd w:id="18"/>
-    </w:p>
-    <w:p>
-      <w:pPr>
-        <w:pStyle w:val="Heading1"/>
-        <w:rPr>
-          <w:rFonts w:asciiTheme="minorHAnsi" w:hAnsiTheme="minorHAnsi"/>
-        </w:rPr>
-      </w:pPr>
-      <w:bookmarkStart w:id="19" w:name="_Toc508033313"/>
-      <w:r>
-        <w:rPr>
-          <w:rFonts w:asciiTheme="minorHAnsi" w:hAnsiTheme="minorHAnsi"/>
-        </w:rPr>
-        <w:t>Story and Gameplay</w:t>
-      </w:r>
-      <w:bookmarkEnd w:id="19"/>
     </w:p>
     <w:p>
       <w:pPr>
@@ -3844,14 +3577,14 @@
           <w:rFonts w:asciiTheme="minorHAnsi" w:hAnsiTheme="minorHAnsi"/>
         </w:rPr>
       </w:pPr>
-      <w:bookmarkStart w:id="20" w:name="_Toc508033314"/>
+      <w:bookmarkStart w:id="19" w:name="_Toc508033314"/>
       <w:r>
         <w:rPr>
           <w:rFonts w:asciiTheme="minorHAnsi" w:hAnsiTheme="minorHAnsi"/>
         </w:rPr>
         <w:t>Story (Brief)</w:t>
       </w:r>
-      <w:bookmarkEnd w:id="20"/>
+      <w:bookmarkEnd w:id="19"/>
     </w:p>
     <w:p>
       <w:pPr>
@@ -3906,14 +3639,14 @@
           <w:rFonts w:asciiTheme="minorHAnsi" w:hAnsiTheme="minorHAnsi"/>
         </w:rPr>
       </w:pPr>
-      <w:bookmarkStart w:id="21" w:name="_Toc508033315"/>
+      <w:bookmarkStart w:id="20" w:name="_Toc508033315"/>
       <w:r>
         <w:rPr>
           <w:rFonts w:asciiTheme="minorHAnsi" w:hAnsiTheme="minorHAnsi"/>
         </w:rPr>
         <w:t>Story (Detailed)</w:t>
       </w:r>
-      <w:bookmarkEnd w:id="21"/>
+      <w:bookmarkEnd w:id="20"/>
     </w:p>
     <w:p>
       <w:pPr>
@@ -3957,27 +3690,7 @@
           <w:sz w:val="26"/>
           <w:szCs w:val="26"/>
         </w:rPr>
-        <w:t xml:space="preserve">. After his death, he is approached by a demon called </w:t>
-      </w:r>
-      <w:proofErr w:type="spellStart"/>
-      <w:r>
-        <w:rPr>
-          <w:rFonts w:asciiTheme="minorHAnsi" w:eastAsia="Trebuchet MS" w:hAnsiTheme="minorHAnsi" w:cs="Trebuchet MS"/>
-          <w:color w:val="666666"/>
-          <w:sz w:val="26"/>
-          <w:szCs w:val="26"/>
-        </w:rPr>
-        <w:t>Matra’zim</w:t>
-      </w:r>
-      <w:proofErr w:type="spellEnd"/>
-      <w:r>
-        <w:rPr>
-          <w:rFonts w:asciiTheme="minorHAnsi" w:eastAsia="Trebuchet MS" w:hAnsiTheme="minorHAnsi" w:cs="Trebuchet MS"/>
-          <w:color w:val="666666"/>
-          <w:sz w:val="26"/>
-          <w:szCs w:val="26"/>
-        </w:rPr>
-        <w:t>. He offers him two choices</w:t>
+        <w:t>. After his death, he is approached by a demon called Matra’zim. He offers him two choices</w:t>
       </w:r>
       <w:r>
         <w:rPr>
@@ -4015,54 +3728,23 @@
         </w:rPr>
         <w:t xml:space="preserve"> </w:t>
       </w:r>
-      <w:proofErr w:type="spellStart"/>
-      <w:r>
-        <w:rPr>
-          <w:rFonts w:asciiTheme="minorHAnsi" w:eastAsia="Trebuchet MS" w:hAnsiTheme="minorHAnsi" w:cs="Trebuchet MS"/>
-          <w:color w:val="666666"/>
-          <w:sz w:val="26"/>
-          <w:szCs w:val="26"/>
-        </w:rPr>
-        <w:t>Matra’zim</w:t>
-      </w:r>
-      <w:proofErr w:type="spellEnd"/>
-      <w:r>
-        <w:rPr>
-          <w:rFonts w:asciiTheme="minorHAnsi" w:eastAsia="Trebuchet MS" w:hAnsiTheme="minorHAnsi" w:cs="Trebuchet MS"/>
-          <w:color w:val="666666"/>
-          <w:sz w:val="26"/>
-          <w:szCs w:val="26"/>
-        </w:rPr>
-        <w:t xml:space="preserve"> desires to speed up the process of people being damned to hell</w:t>
-      </w:r>
-      <w:r>
-        <w:rPr>
-          <w:rFonts w:asciiTheme="minorHAnsi" w:eastAsia="Trebuchet MS" w:hAnsiTheme="minorHAnsi" w:cs="Trebuchet MS"/>
-          <w:color w:val="666666"/>
-          <w:sz w:val="26"/>
-          <w:szCs w:val="26"/>
-        </w:rPr>
-        <w:t xml:space="preserve">, desire that </w:t>
-      </w:r>
-      <w:proofErr w:type="spellStart"/>
-      <w:r>
-        <w:rPr>
-          <w:rFonts w:asciiTheme="minorHAnsi" w:eastAsia="Trebuchet MS" w:hAnsiTheme="minorHAnsi" w:cs="Trebuchet MS"/>
-          <w:color w:val="666666"/>
-          <w:sz w:val="26"/>
-          <w:szCs w:val="26"/>
-        </w:rPr>
-        <w:t>Ultar</w:t>
-      </w:r>
-      <w:proofErr w:type="spellEnd"/>
-      <w:r>
-        <w:rPr>
-          <w:rFonts w:asciiTheme="minorHAnsi" w:eastAsia="Trebuchet MS" w:hAnsiTheme="minorHAnsi" w:cs="Trebuchet MS"/>
-          <w:color w:val="666666"/>
-          <w:sz w:val="26"/>
-          <w:szCs w:val="26"/>
-        </w:rPr>
-        <w:t>, the archangel, condemns. He believes supernatural beings should not meddle in mortal affairs.</w:t>
+      <w:r>
+        <w:rPr>
+          <w:rFonts w:asciiTheme="minorHAnsi" w:eastAsia="Trebuchet MS" w:hAnsiTheme="minorHAnsi" w:cs="Trebuchet MS"/>
+          <w:color w:val="666666"/>
+          <w:sz w:val="26"/>
+          <w:szCs w:val="26"/>
+        </w:rPr>
+        <w:t>Matra’zim desires to speed up the process of people being damned to hell</w:t>
+      </w:r>
+      <w:r>
+        <w:rPr>
+          <w:rFonts w:asciiTheme="minorHAnsi" w:eastAsia="Trebuchet MS" w:hAnsiTheme="minorHAnsi" w:cs="Trebuchet MS"/>
+          <w:color w:val="666666"/>
+          <w:sz w:val="26"/>
+          <w:szCs w:val="26"/>
+        </w:rPr>
+        <w:t>, desire that Ultar, the archangel, condemns. He believes supernatural beings should not meddle in mortal affairs.</w:t>
       </w:r>
       <w:r>
         <w:rPr>
@@ -4080,19 +3762,37 @@
           <w:sz w:val="26"/>
           <w:szCs w:val="26"/>
         </w:rPr>
-        <w:t xml:space="preserve"> and enjoys spiting </w:t>
-      </w:r>
-      <w:proofErr w:type="spellStart"/>
-      <w:r>
-        <w:rPr>
-          <w:rFonts w:asciiTheme="minorHAnsi" w:eastAsia="Trebuchet MS" w:hAnsiTheme="minorHAnsi" w:cs="Trebuchet MS"/>
-          <w:color w:val="666666"/>
-          <w:sz w:val="26"/>
-          <w:szCs w:val="26"/>
-        </w:rPr>
-        <w:t>Ultar</w:t>
-      </w:r>
-      <w:proofErr w:type="spellEnd"/>
+        <w:t xml:space="preserve"> and enjoys spiting Ultar.</w:t>
+      </w:r>
+      <w:r>
+        <w:rPr>
+          <w:rFonts w:asciiTheme="minorHAnsi" w:eastAsia="Trebuchet MS" w:hAnsiTheme="minorHAnsi" w:cs="Trebuchet MS"/>
+          <w:color w:val="666666"/>
+          <w:sz w:val="26"/>
+          <w:szCs w:val="26"/>
+        </w:rPr>
+        <w:t xml:space="preserve"> </w:t>
+      </w:r>
+    </w:p>
+    <w:p>
+      <w:pPr>
+        <w:ind w:firstLine="720"/>
+        <w:rPr>
+          <w:rFonts w:asciiTheme="minorHAnsi" w:eastAsia="Trebuchet MS" w:hAnsiTheme="minorHAnsi" w:cs="Trebuchet MS"/>
+          <w:color w:val="666666"/>
+          <w:sz w:val="26"/>
+          <w:szCs w:val="26"/>
+        </w:rPr>
+      </w:pPr>
+      <w:r>
+        <w:rPr>
+          <w:rFonts w:asciiTheme="minorHAnsi" w:eastAsia="Trebuchet MS" w:hAnsiTheme="minorHAnsi" w:cs="Trebuchet MS"/>
+          <w:color w:val="666666"/>
+          <w:sz w:val="26"/>
+          <w:szCs w:val="26"/>
+        </w:rPr>
+        <w:t>The hitman is caught in the middle of this rivalry and is forced to do the demon’s bidding</w:t>
+      </w:r>
       <w:r>
         <w:rPr>
           <w:rFonts w:asciiTheme="minorHAnsi" w:eastAsia="Trebuchet MS" w:hAnsiTheme="minorHAnsi" w:cs="Trebuchet MS"/>
@@ -4102,43 +3802,22 @@
         </w:rPr>
         <w:t>.</w:t>
       </w:r>
-      <w:r>
-        <w:rPr>
-          <w:rFonts w:asciiTheme="minorHAnsi" w:eastAsia="Trebuchet MS" w:hAnsiTheme="minorHAnsi" w:cs="Trebuchet MS"/>
-          <w:color w:val="666666"/>
-          <w:sz w:val="26"/>
-          <w:szCs w:val="26"/>
-        </w:rPr>
-        <w:t xml:space="preserve"> </w:t>
-      </w:r>
-    </w:p>
-    <w:p>
-      <w:pPr>
-        <w:ind w:firstLine="720"/>
-        <w:rPr>
-          <w:rFonts w:asciiTheme="minorHAnsi" w:eastAsia="Trebuchet MS" w:hAnsiTheme="minorHAnsi" w:cs="Trebuchet MS"/>
-          <w:color w:val="666666"/>
-          <w:sz w:val="26"/>
-          <w:szCs w:val="26"/>
-        </w:rPr>
-      </w:pPr>
-      <w:r>
-        <w:rPr>
-          <w:rFonts w:asciiTheme="minorHAnsi" w:eastAsia="Trebuchet MS" w:hAnsiTheme="minorHAnsi" w:cs="Trebuchet MS"/>
-          <w:color w:val="666666"/>
-          <w:sz w:val="26"/>
-          <w:szCs w:val="26"/>
-        </w:rPr>
-        <w:t>The hitman is caught in the middle of this rivalry and is forced to do the demon’s bidding</w:t>
-      </w:r>
-      <w:r>
-        <w:rPr>
-          <w:rFonts w:asciiTheme="minorHAnsi" w:eastAsia="Trebuchet MS" w:hAnsiTheme="minorHAnsi" w:cs="Trebuchet MS"/>
-          <w:color w:val="666666"/>
-          <w:sz w:val="26"/>
-          <w:szCs w:val="26"/>
-        </w:rPr>
-        <w:t>.</w:t>
+    </w:p>
+    <w:p>
+      <w:pPr>
+        <w:rPr>
+          <w:rFonts w:asciiTheme="minorHAnsi" w:eastAsia="Trebuchet MS" w:hAnsiTheme="minorHAnsi" w:cs="Trebuchet MS"/>
+          <w:sz w:val="26"/>
+          <w:szCs w:val="26"/>
+        </w:rPr>
+      </w:pPr>
+      <w:r>
+        <w:rPr>
+          <w:rFonts w:asciiTheme="minorHAnsi" w:eastAsia="Trebuchet MS" w:hAnsiTheme="minorHAnsi" w:cs="Trebuchet MS"/>
+          <w:sz w:val="26"/>
+          <w:szCs w:val="26"/>
+        </w:rPr>
+        <w:br/>
       </w:r>
     </w:p>
     <w:p>
@@ -4157,7 +3836,7 @@
           <w:rFonts w:asciiTheme="minorHAnsi" w:hAnsiTheme="minorHAnsi"/>
         </w:rPr>
       </w:pPr>
-      <w:bookmarkStart w:id="22" w:name="_Toc508033316"/>
+      <w:bookmarkStart w:id="21" w:name="_Toc508033316"/>
       <w:r>
         <w:rPr>
           <w:rFonts w:asciiTheme="minorHAnsi" w:hAnsiTheme="minorHAnsi"/>
@@ -4165,6 +3844,78 @@
         <w:lastRenderedPageBreak/>
         <w:t>Gameplay (Brief)</w:t>
       </w:r>
+      <w:bookmarkEnd w:id="21"/>
+    </w:p>
+    <w:p>
+      <w:pPr>
+        <w:ind w:firstLine="720"/>
+        <w:rPr>
+          <w:rFonts w:asciiTheme="minorHAnsi" w:eastAsia="Trebuchet MS" w:hAnsiTheme="minorHAnsi" w:cs="Trebuchet MS"/>
+          <w:color w:val="666666"/>
+          <w:sz w:val="26"/>
+          <w:szCs w:val="26"/>
+        </w:rPr>
+      </w:pPr>
+      <w:r>
+        <w:rPr>
+          <w:rFonts w:asciiTheme="minorHAnsi" w:eastAsia="Trebuchet MS" w:hAnsiTheme="minorHAnsi" w:cs="Trebuchet MS"/>
+          <w:color w:val="666666"/>
+          <w:sz w:val="26"/>
+          <w:szCs w:val="26"/>
+        </w:rPr>
+        <w:t xml:space="preserve">The </w:t>
+      </w:r>
+      <w:r>
+        <w:rPr>
+          <w:rFonts w:asciiTheme="minorHAnsi" w:eastAsia="Trebuchet MS" w:hAnsiTheme="minorHAnsi" w:cs="Trebuchet MS"/>
+          <w:color w:val="666666"/>
+          <w:sz w:val="26"/>
+          <w:szCs w:val="26"/>
+        </w:rPr>
+        <w:t>g</w:t>
+      </w:r>
+      <w:r>
+        <w:rPr>
+          <w:rFonts w:asciiTheme="minorHAnsi" w:eastAsia="Trebuchet MS" w:hAnsiTheme="minorHAnsi" w:cs="Trebuchet MS"/>
+          <w:color w:val="666666"/>
+          <w:sz w:val="26"/>
+          <w:szCs w:val="26"/>
+        </w:rPr>
+        <w:t>ame presents</w:t>
+      </w:r>
+      <w:r>
+        <w:rPr>
+          <w:rFonts w:asciiTheme="minorHAnsi" w:eastAsia="Trebuchet MS" w:hAnsiTheme="minorHAnsi" w:cs="Trebuchet MS"/>
+          <w:color w:val="666666"/>
+          <w:sz w:val="26"/>
+          <w:szCs w:val="26"/>
+        </w:rPr>
+        <w:t xml:space="preserve"> an action-oriented gameplay. Everything revolves around the player’s ability to possess enemies. The player traverses the level making use of this mechanic and stealth to kill enemies, open doors and reach his final objective.</w:t>
+      </w:r>
+      <w:r>
+        <w:rPr>
+          <w:rFonts w:asciiTheme="minorHAnsi" w:eastAsia="Trebuchet MS" w:hAnsiTheme="minorHAnsi" w:cs="Trebuchet MS"/>
+          <w:color w:val="666666"/>
+          <w:sz w:val="26"/>
+          <w:szCs w:val="26"/>
+        </w:rPr>
+        <w:t xml:space="preserve"> There is a balance between stealth and action. Each has advantages and disadvantages.</w:t>
+      </w:r>
+    </w:p>
+    <w:p>
+      <w:pPr>
+        <w:pStyle w:val="Heading2"/>
+        <w:rPr>
+          <w:rFonts w:asciiTheme="minorHAnsi" w:hAnsiTheme="minorHAnsi"/>
+        </w:rPr>
+      </w:pPr>
+      <w:bookmarkStart w:id="22" w:name="_Toc508033317"/>
+      <w:r>
+        <w:rPr>
+          <w:rFonts w:asciiTheme="minorHAnsi" w:hAnsiTheme="minorHAnsi"/>
+        </w:rPr>
+        <w:t>Gameplay (Detailed)</w:t>
+      </w:r>
       <w:bookmarkEnd w:id="22"/>
     </w:p>
     <w:p>
@@ -4184,7 +3935,61 @@
           <w:sz w:val="26"/>
           <w:szCs w:val="26"/>
         </w:rPr>
-        <w:t xml:space="preserve">The </w:t>
+        <w:t xml:space="preserve">The game is divided into three stages. Each with three levels spanning different environments. </w:t>
+      </w:r>
+      <w:r>
+        <w:rPr>
+          <w:rFonts w:asciiTheme="minorHAnsi" w:eastAsia="Trebuchet MS" w:hAnsiTheme="minorHAnsi" w:cs="Trebuchet MS"/>
+          <w:color w:val="666666"/>
+          <w:sz w:val="26"/>
+          <w:szCs w:val="26"/>
+        </w:rPr>
+        <w:t>The player starts the level in stealth and is given an objective to complete</w:t>
+      </w:r>
+      <w:r>
+        <w:rPr>
+          <w:rFonts w:asciiTheme="minorHAnsi" w:eastAsia="Trebuchet MS" w:hAnsiTheme="minorHAnsi" w:cs="Trebuchet MS"/>
+          <w:color w:val="666666"/>
+          <w:sz w:val="26"/>
+          <w:szCs w:val="26"/>
+        </w:rPr>
+        <w:t xml:space="preserve"> </w:t>
+      </w:r>
+      <w:r>
+        <w:rPr>
+          <w:rFonts w:asciiTheme="minorHAnsi" w:eastAsia="Trebuchet MS" w:hAnsiTheme="minorHAnsi" w:cs="Trebuchet MS"/>
+          <w:color w:val="666666"/>
+          <w:sz w:val="26"/>
+          <w:szCs w:val="26"/>
+        </w:rPr>
+        <w:t>(reach a specific area in the level)</w:t>
+      </w:r>
+      <w:r>
+        <w:rPr>
+          <w:rFonts w:asciiTheme="minorHAnsi" w:eastAsia="Trebuchet MS" w:hAnsiTheme="minorHAnsi" w:cs="Trebuchet MS"/>
+          <w:color w:val="666666"/>
+          <w:sz w:val="26"/>
+          <w:szCs w:val="26"/>
+        </w:rPr>
+        <w:t>. He can choose to complete this objective using stealth, action or both</w:t>
+      </w:r>
+      <w:r>
+        <w:rPr>
+          <w:rFonts w:asciiTheme="minorHAnsi" w:eastAsia="Trebuchet MS" w:hAnsiTheme="minorHAnsi" w:cs="Trebuchet MS"/>
+          <w:color w:val="666666"/>
+          <w:sz w:val="26"/>
+          <w:szCs w:val="26"/>
+        </w:rPr>
+        <w:t>. He needs to make use of the possession mechanic, his weapons and the environment. There are different routes to take towards the objective.</w:t>
+      </w:r>
+      <w:r>
+        <w:rPr>
+          <w:rFonts w:asciiTheme="minorHAnsi" w:eastAsia="Trebuchet MS" w:hAnsiTheme="minorHAnsi" w:cs="Trebuchet MS"/>
+          <w:color w:val="666666"/>
+          <w:sz w:val="26"/>
+          <w:szCs w:val="26"/>
+        </w:rPr>
+        <w:t xml:space="preserve"> Many of them are closed behind locked colored doors that the player </w:t>
       </w:r>
       <w:r>
         <w:rPr>
@@ -4202,132 +4007,6 @@
           <w:sz w:val="26"/>
           <w:szCs w:val="26"/>
         </w:rPr>
-        <w:t>ame presents</w:t>
-      </w:r>
-      <w:r>
-        <w:rPr>
-          <w:rFonts w:asciiTheme="minorHAnsi" w:eastAsia="Trebuchet MS" w:hAnsiTheme="minorHAnsi" w:cs="Trebuchet MS"/>
-          <w:color w:val="666666"/>
-          <w:sz w:val="26"/>
-          <w:szCs w:val="26"/>
-        </w:rPr>
-        <w:t xml:space="preserve"> an action-oriented gameplay. Everything revolves around the player’s ability to possess enemies. The player traverses the level making use of this mechanic and stealth to kill enemies, open doors and reach his final objective.</w:t>
-      </w:r>
-      <w:r>
-        <w:rPr>
-          <w:rFonts w:asciiTheme="minorHAnsi" w:eastAsia="Trebuchet MS" w:hAnsiTheme="minorHAnsi" w:cs="Trebuchet MS"/>
-          <w:color w:val="666666"/>
-          <w:sz w:val="26"/>
-          <w:szCs w:val="26"/>
-        </w:rPr>
-        <w:t xml:space="preserve"> There is a balance between stealth and action. Each has advantages and disadvantages.</w:t>
-      </w:r>
-    </w:p>
-    <w:p>
-      <w:pPr>
-        <w:pStyle w:val="Heading2"/>
-        <w:rPr>
-          <w:rFonts w:asciiTheme="minorHAnsi" w:hAnsiTheme="minorHAnsi"/>
-        </w:rPr>
-      </w:pPr>
-      <w:bookmarkStart w:id="23" w:name="_Toc508033317"/>
-      <w:r>
-        <w:rPr>
-          <w:rFonts w:asciiTheme="minorHAnsi" w:hAnsiTheme="minorHAnsi"/>
-        </w:rPr>
-        <w:t>Gameplay (Detailed)</w:t>
-      </w:r>
-      <w:bookmarkEnd w:id="23"/>
-    </w:p>
-    <w:p>
-      <w:pPr>
-        <w:ind w:firstLine="720"/>
-        <w:rPr>
-          <w:rFonts w:asciiTheme="minorHAnsi" w:eastAsia="Trebuchet MS" w:hAnsiTheme="minorHAnsi" w:cs="Trebuchet MS"/>
-          <w:color w:val="666666"/>
-          <w:sz w:val="26"/>
-          <w:szCs w:val="26"/>
-        </w:rPr>
-      </w:pPr>
-      <w:r>
-        <w:rPr>
-          <w:rFonts w:asciiTheme="minorHAnsi" w:eastAsia="Trebuchet MS" w:hAnsiTheme="minorHAnsi" w:cs="Trebuchet MS"/>
-          <w:color w:val="666666"/>
-          <w:sz w:val="26"/>
-          <w:szCs w:val="26"/>
-        </w:rPr>
-        <w:t xml:space="preserve">The game is divided into three stages. Each with three levels spanning different environments. </w:t>
-      </w:r>
-      <w:r>
-        <w:rPr>
-          <w:rFonts w:asciiTheme="minorHAnsi" w:eastAsia="Trebuchet MS" w:hAnsiTheme="minorHAnsi" w:cs="Trebuchet MS"/>
-          <w:color w:val="666666"/>
-          <w:sz w:val="26"/>
-          <w:szCs w:val="26"/>
-        </w:rPr>
-        <w:t>The player starts the level in stealth and is given an objective to complete</w:t>
-      </w:r>
-      <w:r>
-        <w:rPr>
-          <w:rFonts w:asciiTheme="minorHAnsi" w:eastAsia="Trebuchet MS" w:hAnsiTheme="minorHAnsi" w:cs="Trebuchet MS"/>
-          <w:color w:val="666666"/>
-          <w:sz w:val="26"/>
-          <w:szCs w:val="26"/>
-        </w:rPr>
-        <w:t xml:space="preserve"> </w:t>
-      </w:r>
-      <w:r>
-        <w:rPr>
-          <w:rFonts w:asciiTheme="minorHAnsi" w:eastAsia="Trebuchet MS" w:hAnsiTheme="minorHAnsi" w:cs="Trebuchet MS"/>
-          <w:color w:val="666666"/>
-          <w:sz w:val="26"/>
-          <w:szCs w:val="26"/>
-        </w:rPr>
-        <w:t>(reach a specific area in the level)</w:t>
-      </w:r>
-      <w:r>
-        <w:rPr>
-          <w:rFonts w:asciiTheme="minorHAnsi" w:eastAsia="Trebuchet MS" w:hAnsiTheme="minorHAnsi" w:cs="Trebuchet MS"/>
-          <w:color w:val="666666"/>
-          <w:sz w:val="26"/>
-          <w:szCs w:val="26"/>
-        </w:rPr>
-        <w:t>. He can choose to complete this objective using stealth, action or both</w:t>
-      </w:r>
-      <w:r>
-        <w:rPr>
-          <w:rFonts w:asciiTheme="minorHAnsi" w:eastAsia="Trebuchet MS" w:hAnsiTheme="minorHAnsi" w:cs="Trebuchet MS"/>
-          <w:color w:val="666666"/>
-          <w:sz w:val="26"/>
-          <w:szCs w:val="26"/>
-        </w:rPr>
-        <w:t>. He needs to make use of the possession mechanic, his weapons and the environment. There are different routes to take towards the objective.</w:t>
-      </w:r>
-      <w:r>
-        <w:rPr>
-          <w:rFonts w:asciiTheme="minorHAnsi" w:eastAsia="Trebuchet MS" w:hAnsiTheme="minorHAnsi" w:cs="Trebuchet MS"/>
-          <w:color w:val="666666"/>
-          <w:sz w:val="26"/>
-          <w:szCs w:val="26"/>
-        </w:rPr>
-        <w:t xml:space="preserve"> Many of them are closed behind locked colored doors that the player </w:t>
-      </w:r>
-      <w:r>
-        <w:rPr>
-          <w:rFonts w:asciiTheme="minorHAnsi" w:eastAsia="Trebuchet MS" w:hAnsiTheme="minorHAnsi" w:cs="Trebuchet MS"/>
-          <w:color w:val="666666"/>
-          <w:sz w:val="26"/>
-          <w:szCs w:val="26"/>
-        </w:rPr>
-        <w:t>g</w:t>
-      </w:r>
-      <w:r>
-        <w:rPr>
-          <w:rFonts w:asciiTheme="minorHAnsi" w:eastAsia="Trebuchet MS" w:hAnsiTheme="minorHAnsi" w:cs="Trebuchet MS"/>
-          <w:color w:val="666666"/>
-          <w:sz w:val="26"/>
-          <w:szCs w:val="26"/>
-        </w:rPr>
         <w:t>a</w:t>
       </w:r>
       <w:r>
@@ -4563,7 +4242,7 @@
           <w:rFonts w:asciiTheme="minorHAnsi" w:hAnsiTheme="minorHAnsi"/>
         </w:rPr>
       </w:pPr>
-      <w:bookmarkStart w:id="24" w:name="_Toc508033318"/>
+      <w:bookmarkStart w:id="23" w:name="_Toc508033318"/>
       <w:r>
         <w:rPr>
           <w:rFonts w:asciiTheme="minorHAnsi" w:hAnsiTheme="minorHAnsi"/>
@@ -4571,6 +4250,8 @@
         <w:lastRenderedPageBreak/>
         <w:t>Schedule</w:t>
       </w:r>
+      <w:bookmarkStart w:id="24" w:name="_GoBack"/>
+      <w:bookmarkEnd w:id="23"/>
       <w:bookmarkEnd w:id="24"/>
     </w:p>
     <w:p>
@@ -5276,7 +4957,7 @@
       <w:rPr>
         <w:noProof/>
       </w:rPr>
-      <w:t>6</w:t>
+      <w:t>9</w:t>
     </w:r>
     <w:r>
       <w:fldChar w:fldCharType="end"/>
@@ -6304,536 +5985,6 @@
 </w:styles>
 </file>
 
-<file path=word/glossary/document.xml><?xml version="1.0" encoding="utf-8"?>
-<w:glossaryDocument xmlns:wpc="http://schemas.microsoft.com/office/word/2010/wordprocessingCanvas" xmlns:cx="http://schemas.microsoft.com/office/drawing/2014/chartex" xmlns:cx1="http://schemas.microsoft.com/office/drawing/2015/9/8/chartex" xmlns:cx2="http://schemas.microsoft.com/office/drawing/2015/10/21/chartex" xmlns:cx3="http://schemas.microsoft.com/office/drawing/2016/5/9/chartex" xmlns:cx4="http://schemas.microsoft.com/office/drawing/2016/5/10/chartex" xmlns:cx5="http://schemas.microsoft.com/office/drawing/2016/5/11/chartex" xmlns:cx6="http://schemas.microsoft.com/office/drawing/2016/5/12/chartex" xmlns:cx7="http://schemas.microsoft.com/office/drawing/2016/5/13/chartex" xmlns:cx8="http://schemas.microsoft.com/office/drawing/2016/5/14/chartex" xmlns:mc="http://schemas.openxmlformats.org/markup-compatibility/2006" xmlns:aink="http://schemas.microsoft.com/office/drawing/2016/ink" xmlns:am3d="http://schemas.microsoft.com/office/drawing/2017/model3d" xmlns:o="urn:schemas-microsoft-com:office:office" xmlns:r="http://schemas.openxmlformats.org/officeDocument/2006/relationships" xmlns:m="http://schemas.openxmlformats.org/officeDocument/2006/math" xmlns:v="urn:schemas-microsoft-com:vml" xmlns:wp14="http://schemas.microsoft.com/office/word/2010/wordprocessingDrawing" xmlns:wp="http://schemas.openxmlformats.org/drawingml/2006/wordprocessingDrawing" xmlns:w10="urn:schemas-microsoft-com:office:word" xmlns:w="http://schemas.openxmlformats.org/wordprocessingml/2006/main" xmlns:w14="http://schemas.microsoft.com/office/word/2010/wordml" xmlns:w15="http://schemas.microsoft.com/office/word/2012/wordml" xmlns:w16cid="http://schemas.microsoft.com/office/word/2016/wordml/cid" xmlns:w16se="http://schemas.microsoft.com/office/word/2015/wordml/symex" xmlns:wpg="http://schemas.microsoft.com/office/word/2010/wordprocessingGroup" xmlns:wpi="http://schemas.microsoft.com/office/word/2010/wordprocessingInk" xmlns:wne="http://schemas.microsoft.com/office/word/2006/wordml" xmlns:wps="http://schemas.microsoft.com/office/word/2010/wordprocessingShape" mc:Ignorable="w14 w15 w16se w16cid wp14"/>
-</file>
-
-<file path=word/glossary/fontTable.xml><?xml version="1.0" encoding="utf-8"?>
-<w:fonts xmlns:mc="http://schemas.openxmlformats.org/markup-compatibility/2006" xmlns:r="http://schemas.openxmlformats.org/officeDocument/2006/relationships" xmlns:w="http://schemas.openxmlformats.org/wordprocessingml/2006/main" xmlns:w14="http://schemas.microsoft.com/office/word/2010/wordml" xmlns:w15="http://schemas.microsoft.com/office/word/2012/wordml" xmlns:w16cid="http://schemas.microsoft.com/office/word/2016/wordml/cid" xmlns:w16se="http://schemas.microsoft.com/office/word/2015/wordml/symex" mc:Ignorable="w14 w15 w16se w16cid">
-  <w:font w:name="Arial">
-    <w:panose1 w:val="020B0604020202020204"/>
-    <w:charset w:val="00"/>
-    <w:family w:val="swiss"/>
-    <w:pitch w:val="variable"/>
-    <w:sig w:usb0="E0002EFF" w:usb1="C0007843" w:usb2="00000009" w:usb3="00000000" w:csb0="000001FF" w:csb1="00000000"/>
-  </w:font>
-  <w:font w:name="Trebuchet MS">
-    <w:panose1 w:val="020B0603020202020204"/>
-    <w:charset w:val="00"/>
-    <w:family w:val="swiss"/>
-    <w:pitch w:val="variable"/>
-    <w:sig w:usb0="00000687" w:usb1="00000000" w:usb2="00000000" w:usb3="00000000" w:csb0="0000009F" w:csb1="00000000"/>
-  </w:font>
-  <w:font w:name="Times New Roman">
-    <w:panose1 w:val="02020603050405020304"/>
-    <w:charset w:val="00"/>
-    <w:family w:val="roman"/>
-    <w:pitch w:val="variable"/>
-    <w:sig w:usb0="E0002EFF" w:usb1="C000785B" w:usb2="00000009" w:usb3="00000000" w:csb0="000001FF" w:csb1="00000000"/>
-  </w:font>
-  <w:font w:name="Cambria">
-    <w:panose1 w:val="02040503050406030204"/>
-    <w:charset w:val="00"/>
-    <w:family w:val="roman"/>
-    <w:pitch w:val="variable"/>
-    <w:sig w:usb0="E00006FF" w:usb1="400004FF" w:usb2="00000000" w:usb3="00000000" w:csb0="0000019F" w:csb1="00000000"/>
-  </w:font>
-  <w:font w:name="Calibri">
-    <w:panose1 w:val="020F0502020204030204"/>
-    <w:charset w:val="00"/>
-    <w:family w:val="swiss"/>
-    <w:pitch w:val="variable"/>
-    <w:sig w:usb0="E0002AFF" w:usb1="C000247B" w:usb2="00000009" w:usb3="00000000" w:csb0="000001FF" w:csb1="00000000"/>
-  </w:font>
-  <w:font w:name="Calibri Light">
-    <w:panose1 w:val="020F0302020204030204"/>
-    <w:charset w:val="00"/>
-    <w:family w:val="swiss"/>
-    <w:pitch w:val="variable"/>
-    <w:sig w:usb0="A0002AEF" w:usb1="4000207B" w:usb2="00000000" w:usb3="00000000" w:csb0="000001FF" w:csb1="00000000"/>
-  </w:font>
-</w:fonts>
-</file>
-
-<file path=word/glossary/settings.xml><?xml version="1.0" encoding="utf-8"?>
-<w:settings xmlns:mc="http://schemas.openxmlformats.org/markup-compatibility/2006" xmlns:o="urn:schemas-microsoft-com:office:office" xmlns:r="http://schemas.openxmlformats.org/officeDocument/2006/relationships" xmlns:m="http://schemas.openxmlformats.org/officeDocument/2006/math" xmlns:v="urn:schemas-microsoft-com:vml" xmlns:w10="urn:schemas-microsoft-com:office:word" xmlns:w="http://schemas.openxmlformats.org/wordprocessingml/2006/main" xmlns:w14="http://schemas.microsoft.com/office/word/2010/wordml" xmlns:w15="http://schemas.microsoft.com/office/word/2012/wordml" xmlns:w16cid="http://schemas.microsoft.com/office/word/2016/wordml/cid" xmlns:w16se="http://schemas.microsoft.com/office/word/2015/wordml/symex" xmlns:sl="http://schemas.openxmlformats.org/schemaLibrary/2006/main" mc:Ignorable="w14 w15 w16se w16cid">
-  <w:view w:val="normal"/>
-  <w:defaultTabStop w:val="720"/>
-  <w:characterSpacingControl w:val="doNotCompress"/>
-  <w:compat>
-    <w:useFELayout/>
-    <w:compatSetting w:name="compatibilityMode" w:uri="http://schemas.microsoft.com/office/word" w:val="15"/>
-    <w:compatSetting w:name="overrideTableStyleFontSizeAndJustification" w:uri="http://schemas.microsoft.com/office/word" w:val="1"/>
-    <w:compatSetting w:name="enableOpenTypeFeatures" w:uri="http://schemas.microsoft.com/office/word" w:val="1"/>
-    <w:compatSetting w:name="doNotFlipMirrorIndents" w:uri="http://schemas.microsoft.com/office/word" w:val="1"/>
-    <w:compatSetting w:name="differentiateMultirowTableHeaders" w:uri="http://schemas.microsoft.com/office/word" w:val="1"/>
-    <w:compatSetting w:name="useWord2013TrackBottomHyphenation" w:uri="http://schemas.microsoft.com/office/word" w:val="0"/>
-  </w:compat>
-  <w:rsids>
-    <w:rsidRoot w:val="003E4630"/>
-    <w:rsid w:val="000C4302"/>
-    <w:rsid w:val="003E4630"/>
-  </w:rsids>
-  <m:mathPr>
-    <m:mathFont m:val="Cambria Math"/>
-    <m:brkBin m:val="before"/>
-    <m:brkBinSub m:val="--"/>
-    <m:smallFrac m:val="0"/>
-    <m:dispDef/>
-    <m:lMargin m:val="0"/>
-    <m:rMargin m:val="0"/>
-    <m:defJc m:val="centerGroup"/>
-    <m:wrapIndent m:val="1440"/>
-    <m:intLim m:val="subSup"/>
-    <m:naryLim m:val="undOvr"/>
-  </m:mathPr>
-  <w:themeFontLang w:val="en-US"/>
-  <w:clrSchemeMapping w:bg1="light1" w:t1="dark1" w:bg2="light2" w:t2="dark2" w:accent1="accent1" w:accent2="accent2" w:accent3="accent3" w:accent4="accent4" w:accent5="accent5" w:accent6="accent6" w:hyperlink="hyperlink" w:followedHyperlink="followedHyperlink"/>
-  <w:decimalSymbol w:val="."/>
-  <w:listSeparator w:val=","/>
-  <w15:chartTrackingRefBased/>
-</w:settings>
-</file>
-
-<file path=word/glossary/styles.xml><?xml version="1.0" encoding="utf-8"?>
-<w:styles xmlns:mc="http://schemas.openxmlformats.org/markup-compatibility/2006" xmlns:r="http://schemas.openxmlformats.org/officeDocument/2006/relationships" xmlns:w="http://schemas.openxmlformats.org/wordprocessingml/2006/main" xmlns:w14="http://schemas.microsoft.com/office/word/2010/wordml" xmlns:w15="http://schemas.microsoft.com/office/word/2012/wordml" xmlns:w16cid="http://schemas.microsoft.com/office/word/2016/wordml/cid" xmlns:w16se="http://schemas.microsoft.com/office/word/2015/wordml/symex" mc:Ignorable="w14 w15 w16se w16cid">
-  <w:docDefaults>
-    <w:rPrDefault>
-      <w:rPr>
-        <w:rFonts w:asciiTheme="minorHAnsi" w:eastAsiaTheme="minorEastAsia" w:hAnsiTheme="minorHAnsi" w:cstheme="minorBidi"/>
-        <w:sz w:val="22"/>
-        <w:szCs w:val="22"/>
-        <w:lang w:val="en-US" w:eastAsia="en-US" w:bidi="ar-SA"/>
-      </w:rPr>
-    </w:rPrDefault>
-    <w:pPrDefault>
-      <w:pPr>
-        <w:spacing w:after="160" w:line="259" w:lineRule="auto"/>
-      </w:pPr>
-    </w:pPrDefault>
-  </w:docDefaults>
-  <w:latentStyles w:defLockedState="0" w:defUIPriority="99" w:defSemiHidden="0" w:defUnhideWhenUsed="0" w:defQFormat="0" w:count="375">
-    <w:lsdException w:name="Normal" w:uiPriority="0" w:qFormat="1"/>
-    <w:lsdException w:name="heading 1" w:uiPriority="9" w:qFormat="1"/>
-    <w:lsdException w:name="heading 2" w:semiHidden="1" w:uiPriority="9" w:unhideWhenUsed="1" w:qFormat="1"/>
-    <w:lsdException w:name="heading 3" w:semiHidden="1" w:uiPriority="9" w:unhideWhenUsed="1" w:qFormat="1"/>
-    <w:lsdException w:name="heading 4" w:semiHidden="1" w:uiPriority="9" w:unhideWhenUsed="1" w:qFormat="1"/>
-    <w:lsdException w:name="heading 5" w:semiHidden="1" w:uiPriority="9" w:unhideWhenUsed="1" w:qFormat="1"/>
-    <w:lsdException w:name="heading 6" w:semiHidden="1" w:uiPriority="9" w:unhideWhenUsed="1" w:qFormat="1"/>
-    <w:lsdException w:name="heading 7" w:semiHidden="1" w:uiPriority="9" w:unhideWhenUsed="1" w:qFormat="1"/>
-    <w:lsdException w:name="heading 8" w:semiHidden="1" w:uiPriority="9" w:unhideWhenUsed="1" w:qFormat="1"/>
-    <w:lsdException w:name="heading 9" w:semiHidden="1" w:uiPriority="9" w:unhideWhenUsed="1" w:qFormat="1"/>
-    <w:lsdException w:name="index 1" w:semiHidden="1" w:unhideWhenUsed="1"/>
-    <w:lsdException w:name="index 2" w:semiHidden="1" w:unhideWhenUsed="1"/>
-    <w:lsdException w:name="index 3" w:semiHidden="1" w:unhideWhenUsed="1"/>
-    <w:lsdException w:name="index 4" w:semiHidden="1" w:unhideWhenUsed="1"/>
-    <w:lsdException w:name="index 5" w:semiHidden="1" w:unhideWhenUsed="1"/>
-    <w:lsdException w:name="index 6" w:semiHidden="1" w:unhideWhenUsed="1"/>
-    <w:lsdException w:name="index 7" w:semiHidden="1" w:unhideWhenUsed="1"/>
-    <w:lsdException w:name="index 8" w:semiHidden="1" w:unhideWhenUsed="1"/>
-    <w:lsdException w:name="index 9" w:semiHidden="1" w:unhideWhenUsed="1"/>
-    <w:lsdException w:name="toc 1" w:semiHidden="1" w:uiPriority="39" w:unhideWhenUsed="1"/>
-    <w:lsdException w:name="toc 2" w:semiHidden="1" w:uiPriority="39" w:unhideWhenUsed="1"/>
-    <w:lsdException w:name="toc 3" w:semiHidden="1" w:uiPriority="39" w:unhideWhenUsed="1"/>
-    <w:lsdException w:name="toc 4" w:semiHidden="1" w:uiPriority="39" w:unhideWhenUsed="1"/>
-    <w:lsdException w:name="toc 5" w:semiHidden="1" w:uiPriority="39" w:unhideWhenUsed="1"/>
-    <w:lsdException w:name="toc 6" w:semiHidden="1" w:uiPriority="39" w:unhideWhenUsed="1"/>
-    <w:lsdException w:name="toc 7" w:semiHidden="1" w:uiPriority="39" w:unhideWhenUsed="1"/>
-    <w:lsdException w:name="toc 8" w:semiHidden="1" w:uiPriority="39" w:unhideWhenUsed="1"/>
-    <w:lsdException w:name="toc 9" w:semiHidden="1" w:uiPriority="39" w:unhideWhenUsed="1"/>
-    <w:lsdException w:name="Normal Indent" w:semiHidden="1" w:unhideWhenUsed="1"/>
-    <w:lsdException w:name="footnote text" w:semiHidden="1" w:unhideWhenUsed="1"/>
-    <w:lsdException w:name="annotation text" w:semiHidden="1" w:unhideWhenUsed="1"/>
-    <w:lsdException w:name="header" w:semiHidden="1" w:unhideWhenUsed="1"/>
-    <w:lsdException w:name="footer" w:semiHidden="1" w:unhideWhenUsed="1"/>
-    <w:lsdException w:name="index heading" w:semiHidden="1" w:unhideWhenUsed="1"/>
-    <w:lsdException w:name="caption" w:semiHidden="1" w:uiPriority="35" w:unhideWhenUsed="1" w:qFormat="1"/>
-    <w:lsdException w:name="table of figures" w:semiHidden="1" w:unhideWhenUsed="1"/>
-    <w:lsdException w:name="envelope address" w:semiHidden="1" w:unhideWhenUsed="1"/>
-    <w:lsdException w:name="envelope return" w:semiHidden="1" w:unhideWhenUsed="1"/>
-    <w:lsdException w:name="footnote reference" w:semiHidden="1" w:unhideWhenUsed="1"/>
-    <w:lsdException w:name="annotation reference" w:semiHidden="1" w:unhideWhenUsed="1"/>
-    <w:lsdException w:name="line number" w:semiHidden="1" w:unhideWhenUsed="1"/>
-    <w:lsdException w:name="page number" w:semiHidden="1" w:unhideWhenUsed="1"/>
-    <w:lsdException w:name="endnote reference" w:semiHidden="1" w:unhideWhenUsed="1"/>
-    <w:lsdException w:name="endnote text" w:semiHidden="1" w:unhideWhenUsed="1"/>
-    <w:lsdException w:name="table of authorities" w:semiHidden="1" w:unhideWhenUsed="1"/>
-    <w:lsdException w:name="macro" w:semiHidden="1" w:unhideWhenUsed="1"/>
-    <w:lsdException w:name="toa heading" w:semiHidden="1" w:unhideWhenUsed="1"/>
-    <w:lsdException w:name="List" w:semiHidden="1" w:unhideWhenUsed="1"/>
-    <w:lsdException w:name="List Bullet" w:semiHidden="1" w:unhideWhenUsed="1"/>
-    <w:lsdException w:name="List Number" w:semiHidden="1" w:unhideWhenUsed="1"/>
-    <w:lsdException w:name="List 2" w:semiHidden="1" w:unhideWhenUsed="1"/>
-    <w:lsdException w:name="List 3" w:semiHidden="1" w:unhideWhenUsed="1"/>
-    <w:lsdException w:name="List 4" w:semiHidden="1" w:unhideWhenUsed="1"/>
-    <w:lsdException w:name="List 5" w:semiHidden="1" w:unhideWhenUsed="1"/>
-    <w:lsdException w:name="List Bullet 2" w:semiHidden="1" w:unhideWhenUsed="1"/>
-    <w:lsdException w:name="List Bullet 3" w:semiHidden="1" w:unhideWhenUsed="1"/>
-    <w:lsdException w:name="List Bullet 4" w:semiHidden="1" w:unhideWhenUsed="1"/>
-    <w:lsdException w:name="List Bullet 5" w:semiHidden="1" w:unhideWhenUsed="1"/>
-    <w:lsdException w:name="List Number 2" w:semiHidden="1" w:unhideWhenUsed="1"/>
-    <w:lsdException w:name="List Number 3" w:semiHidden="1" w:unhideWhenUsed="1"/>
-    <w:lsdException w:name="List Number 4" w:semiHidden="1" w:unhideWhenUsed="1"/>
-    <w:lsdException w:name="List Number 5" w:semiHidden="1" w:unhideWhenUsed="1"/>
-    <w:lsdException w:name="Title" w:uiPriority="10" w:qFormat="1"/>
-    <w:lsdException w:name="Closing" w:semiHidden="1" w:unhideWhenUsed="1"/>
-    <w:lsdException w:name="Signature" w:semiHidden="1" w:unhideWhenUsed="1"/>
-    <w:lsdException w:name="Default Paragraph Font" w:semiHidden="1" w:uiPriority="1" w:unhideWhenUsed="1"/>
-    <w:lsdException w:name="Body Text" w:semiHidden="1" w:unhideWhenUsed="1"/>
-    <w:lsdException w:name="Body Text Indent" w:semiHidden="1" w:unhideWhenUsed="1"/>
-    <w:lsdException w:name="List Continue" w:semiHidden="1" w:unhideWhenUsed="1"/>
-    <w:lsdException w:name="List Continue 2" w:semiHidden="1" w:unhideWhenUsed="1"/>
-    <w:lsdException w:name="List Continue 3" w:semiHidden="1" w:unhideWhenUsed="1"/>
-    <w:lsdException w:name="List Continue 4" w:semiHidden="1" w:unhideWhenUsed="1"/>
-    <w:lsdException w:name="List Continue 5" w:semiHidden="1" w:unhideWhenUsed="1"/>
-    <w:lsdException w:name="Message Header" w:semiHidden="1" w:unhideWhenUsed="1"/>
-    <w:lsdException w:name="Subtitle" w:uiPriority="11" w:qFormat="1"/>
-    <w:lsdException w:name="Salutation" w:semiHidden="1" w:unhideWhenUsed="1"/>
-    <w:lsdException w:name="Date" w:semiHidden="1" w:unhideWhenUsed="1"/>
-    <w:lsdException w:name="Body Text First Indent" w:semiHidden="1" w:unhideWhenUsed="1"/>
-    <w:lsdException w:name="Body Text First Indent 2" w:semiHidden="1" w:unhideWhenUsed="1"/>
-    <w:lsdException w:name="Note Heading" w:semiHidden="1" w:unhideWhenUsed="1"/>
-    <w:lsdException w:name="Body Text 2" w:semiHidden="1" w:unhideWhenUsed="1"/>
-    <w:lsdException w:name="Body Text 3" w:semiHidden="1" w:unhideWhenUsed="1"/>
-    <w:lsdException w:name="Body Text Indent 2" w:semiHidden="1" w:unhideWhenUsed="1"/>
-    <w:lsdException w:name="Body Text Indent 3" w:semiHidden="1" w:unhideWhenUsed="1"/>
-    <w:lsdException w:name="Block Text" w:semiHidden="1" w:unhideWhenUsed="1"/>
-    <w:lsdException w:name="Hyperlink" w:semiHidden="1" w:unhideWhenUsed="1"/>
-    <w:lsdException w:name="FollowedHyperlink" w:semiHidden="1" w:unhideWhenUsed="1"/>
-    <w:lsdException w:name="Strong" w:uiPriority="22" w:qFormat="1"/>
-    <w:lsdException w:name="Emphasis" w:uiPriority="20" w:qFormat="1"/>
-    <w:lsdException w:name="Document Map" w:semiHidden="1" w:unhideWhenUsed="1"/>
-    <w:lsdException w:name="Plain Text" w:semiHidden="1" w:unhideWhenUsed="1"/>
-    <w:lsdException w:name="E-mail Signature" w:semiHidden="1" w:unhideWhenUsed="1"/>
-    <w:lsdException w:name="HTML Top of Form" w:semiHidden="1" w:unhideWhenUsed="1"/>
-    <w:lsdException w:name="HTML Bottom of Form" w:semiHidden="1" w:unhideWhenUsed="1"/>
-    <w:lsdException w:name="Normal (Web)" w:semiHidden="1" w:unhideWhenUsed="1"/>
-    <w:lsdException w:name="HTML Acronym" w:semiHidden="1" w:unhideWhenUsed="1"/>
-    <w:lsdException w:name="HTML Address" w:semiHidden="1" w:unhideWhenUsed="1"/>
-    <w:lsdException w:name="HTML Cite" w:semiHidden="1" w:unhideWhenUsed="1"/>
-    <w:lsdException w:name="HTML Code" w:semiHidden="1" w:unhideWhenUsed="1"/>
-    <w:lsdException w:name="HTML Definition" w:semiHidden="1" w:unhideWhenUsed="1"/>
-    <w:lsdException w:name="HTML Keyboard" w:semiHidden="1" w:unhideWhenUsed="1"/>
-    <w:lsdException w:name="HTML Preformatted" w:semiHidden="1" w:unhideWhenUsed="1"/>
-    <w:lsdException w:name="HTML Sample" w:semiHidden="1" w:unhideWhenUsed="1"/>
-    <w:lsdException w:name="HTML Typewriter" w:semiHidden="1" w:unhideWhenUsed="1"/>
-    <w:lsdException w:name="HTML Variable" w:semiHidden="1" w:unhideWhenUsed="1"/>
-    <w:lsdException w:name="Normal Table" w:semiHidden="1" w:unhideWhenUsed="1"/>
-    <w:lsdException w:name="annotation subject" w:semiHidden="1" w:unhideWhenUsed="1"/>
-    <w:lsdException w:name="No List" w:semiHidden="1" w:unhideWhenUsed="1"/>
-    <w:lsdException w:name="Outline List 1" w:semiHidden="1" w:unhideWhenUsed="1"/>
-    <w:lsdException w:name="Outline List 2" w:semiHidden="1" w:unhideWhenUsed="1"/>
-    <w:lsdException w:name="Outline List 3" w:semiHidden="1" w:unhideWhenUsed="1"/>
-    <w:lsdException w:name="Table Simple 1" w:semiHidden="1" w:unhideWhenUsed="1"/>
-    <w:lsdException w:name="Table Simple 2" w:semiHidden="1" w:unhideWhenUsed="1"/>
-    <w:lsdException w:name="Table Simple 3" w:semiHidden="1" w:unhideWhenUsed="1"/>
-    <w:lsdException w:name="Table Classic 1" w:semiHidden="1" w:unhideWhenUsed="1"/>
-    <w:lsdException w:name="Table Classic 2" w:semiHidden="1" w:unhideWhenUsed="1"/>
-    <w:lsdException w:name="Table Classic 3" w:semiHidden="1" w:unhideWhenUsed="1"/>
-    <w:lsdException w:name="Table Classic 4" w:semiHidden="1" w:unhideWhenUsed="1"/>
-    <w:lsdException w:name="Table Colorful 1" w:semiHidden="1" w:unhideWhenUsed="1"/>
-    <w:lsdException w:name="Table Colorful 2" w:semiHidden="1" w:unhideWhenUsed="1"/>
-    <w:lsdException w:name="Table Colorful 3" w:semiHidden="1" w:unhideWhenUsed="1"/>
-    <w:lsdException w:name="Table Columns 1" w:semiHidden="1" w:unhideWhenUsed="1"/>
-    <w:lsdException w:name="Table Columns 2" w:semiHidden="1" w:unhideWhenUsed="1"/>
-    <w:lsdException w:name="Table Columns 3" w:semiHidden="1" w:unhideWhenUsed="1"/>
-    <w:lsdException w:name="Table Columns 4" w:semiHidden="1" w:unhideWhenUsed="1"/>
-    <w:lsdException w:name="Table Columns 5" w:semiHidden="1" w:unhideWhenUsed="1"/>
-    <w:lsdException w:name="Table Grid 1" w:semiHidden="1" w:unhideWhenUsed="1"/>
-    <w:lsdException w:name="Table Grid 2" w:semiHidden="1" w:unhideWhenUsed="1"/>
-    <w:lsdException w:name="Table Grid 3" w:semiHidden="1" w:unhideWhenUsed="1"/>
-    <w:lsdException w:name="Table Grid 4" w:semiHidden="1" w:unhideWhenUsed="1"/>
-    <w:lsdException w:name="Table Grid 5" w:semiHidden="1" w:unhideWhenUsed="1"/>
-    <w:lsdException w:name="Table Grid 6" w:semiHidden="1" w:unhideWhenUsed="1"/>
-    <w:lsdException w:name="Table Grid 7" w:semiHidden="1" w:unhideWhenUsed="1"/>
-    <w:lsdException w:name="Table Grid 8" w:semiHidden="1" w:unhideWhenUsed="1"/>
-    <w:lsdException w:name="Table List 1" w:semiHidden="1" w:unhideWhenUsed="1"/>
-    <w:lsdException w:name="Table List 2" w:semiHidden="1" w:unhideWhenUsed="1"/>
-    <w:lsdException w:name="Table List 3" w:semiHidden="1" w:unhideWhenUsed="1"/>
-    <w:lsdException w:name="Table List 4" w:semiHidden="1" w:unhideWhenUsed="1"/>
-    <w:lsdException w:name="Table List 5" w:semiHidden="1" w:unhideWhenUsed="1"/>
-    <w:lsdException w:name="Table List 6" w:semiHidden="1" w:unhideWhenUsed="1"/>
-    <w:lsdException w:name="Table List 7" w:semiHidden="1" w:unhideWhenUsed="1"/>
-    <w:lsdException w:name="Table List 8" w:semiHidden="1" w:unhideWhenUsed="1"/>
-    <w:lsdException w:name="Table 3D effects 1" w:semiHidden="1" w:unhideWhenUsed="1"/>
-    <w:lsdException w:name="Table 3D effects 2" w:semiHidden="1" w:unhideWhenUsed="1"/>
-    <w:lsdException w:name="Table 3D effects 3" w:semiHidden="1" w:unhideWhenUsed="1"/>
-    <w:lsdException w:name="Table Contemporary" w:semiHidden="1" w:unhideWhenUsed="1"/>
-    <w:lsdException w:name="Table Elegant" w:semiHidden="1" w:unhideWhenUsed="1"/>
-    <w:lsdException w:name="Table Professional" w:semiHidden="1" w:unhideWhenUsed="1"/>
-    <w:lsdException w:name="Table Subtle 1" w:semiHidden="1" w:unhideWhenUsed="1"/>
-    <w:lsdException w:name="Table Subtle 2" w:semiHidden="1" w:unhideWhenUsed="1"/>
-    <w:lsdException w:name="Table Web 1" w:semiHidden="1" w:unhideWhenUsed="1"/>
-    <w:lsdException w:name="Table Web 2" w:semiHidden="1" w:unhideWhenUsed="1"/>
-    <w:lsdException w:name="Table Web 3" w:semiHidden="1" w:unhideWhenUsed="1"/>
-    <w:lsdException w:name="Balloon Text" w:semiHidden="1" w:unhideWhenUsed="1"/>
-    <w:lsdException w:name="Table Grid" w:uiPriority="39"/>
-    <w:lsdException w:name="Table Theme" w:semiHidden="1" w:unhideWhenUsed="1"/>
-    <w:lsdException w:name="Placeholder Text" w:semiHidden="1"/>
-    <w:lsdException w:name="No Spacing" w:uiPriority="1" w:qFormat="1"/>
-    <w:lsdException w:name="Light Shading" w:uiPriority="60"/>
-    <w:lsdException w:name="Light List" w:uiPriority="61"/>
-    <w:lsdException w:name="Light Grid" w:uiPriority="62"/>
-    <w:lsdException w:name="Medium Shading 1" w:uiPriority="63"/>
-    <w:lsdException w:name="Medium Shading 2" w:uiPriority="64"/>
-    <w:lsdException w:name="Medium List 1" w:uiPriority="65"/>
-    <w:lsdException w:name="Medium List 2" w:uiPriority="66"/>
-    <w:lsdException w:name="Medium Grid 1" w:uiPriority="67"/>
-    <w:lsdException w:name="Medium Grid 2" w:uiPriority="68"/>
-    <w:lsdException w:name="Medium Grid 3" w:uiPriority="69"/>
-    <w:lsdException w:name="Dark List" w:uiPriority="70"/>
-    <w:lsdException w:name="Colorful Shading" w:uiPriority="71"/>
-    <w:lsdException w:name="Colorful List" w:uiPriority="72"/>
-    <w:lsdException w:name="Colorful Grid" w:uiPriority="73"/>
-    <w:lsdException w:name="Light Shading Accent 1" w:uiPriority="60"/>
-    <w:lsdException w:name="Light List Accent 1" w:uiPriority="61"/>
-    <w:lsdException w:name="Light Grid Accent 1" w:uiPriority="62"/>
-    <w:lsdException w:name="Medium Shading 1 Accent 1" w:uiPriority="63"/>
-    <w:lsdException w:name="Medium Shading 2 Accent 1" w:uiPriority="64"/>
-    <w:lsdException w:name="Medium List 1 Accent 1" w:uiPriority="65"/>
-    <w:lsdException w:name="Revision" w:semiHidden="1"/>
-    <w:lsdException w:name="List Paragraph" w:uiPriority="34" w:qFormat="1"/>
-    <w:lsdException w:name="Quote" w:uiPriority="29" w:qFormat="1"/>
-    <w:lsdException w:name="Intense Quote" w:uiPriority="30" w:qFormat="1"/>
-    <w:lsdException w:name="Medium List 2 Accent 1" w:uiPriority="66"/>
-    <w:lsdException w:name="Medium Grid 1 Accent 1" w:uiPriority="67"/>
-    <w:lsdException w:name="Medium Grid 2 Accent 1" w:uiPriority="68"/>
-    <w:lsdException w:name="Medium Grid 3 Accent 1" w:uiPriority="69"/>
-    <w:lsdException w:name="Dark List Accent 1" w:uiPriority="70"/>
-    <w:lsdException w:name="Colorful Shading Accent 1" w:uiPriority="71"/>
-    <w:lsdException w:name="Colorful List Accent 1" w:uiPriority="72"/>
-    <w:lsdException w:name="Colorful Grid Accent 1" w:uiPriority="73"/>
-    <w:lsdException w:name="Light Shading Accent 2" w:uiPriority="60"/>
-    <w:lsdException w:name="Light List Accent 2" w:uiPriority="61"/>
-    <w:lsdException w:name="Light Grid Accent 2" w:uiPriority="62"/>
-    <w:lsdException w:name="Medium Shading 1 Accent 2" w:uiPriority="63"/>
-    <w:lsdException w:name="Medium Shading 2 Accent 2" w:uiPriority="64"/>
-    <w:lsdException w:name="Medium List 1 Accent 2" w:uiPriority="65"/>
-    <w:lsdException w:name="Medium List 2 Accent 2" w:uiPriority="66"/>
-    <w:lsdException w:name="Medium Grid 1 Accent 2" w:uiPriority="67"/>
-    <w:lsdException w:name="Medium Grid 2 Accent 2" w:uiPriority="68"/>
-    <w:lsdException w:name="Medium Grid 3 Accent 2" w:uiPriority="69"/>
-    <w:lsdException w:name="Dark List Accent 2" w:uiPriority="70"/>
-    <w:lsdException w:name="Colorful Shading Accent 2" w:uiPriority="71"/>
-    <w:lsdException w:name="Colorful List Accent 2" w:uiPriority="72"/>
-    <w:lsdException w:name="Colorful Grid Accent 2" w:uiPriority="73"/>
-    <w:lsdException w:name="Light Shading Accent 3" w:uiPriority="60"/>
-    <w:lsdException w:name="Light List Accent 3" w:uiPriority="61"/>
-    <w:lsdException w:name="Light Grid Accent 3" w:uiPriority="62"/>
-    <w:lsdException w:name="Medium Shading 1 Accent 3" w:uiPriority="63"/>
-    <w:lsdException w:name="Medium Shading 2 Accent 3" w:uiPriority="64"/>
-    <w:lsdException w:name="Medium List 1 Accent 3" w:uiPriority="65"/>
-    <w:lsdException w:name="Medium List 2 Accent 3" w:uiPriority="66"/>
-    <w:lsdException w:name="Medium Grid 1 Accent 3" w:uiPriority="67"/>
-    <w:lsdException w:name="Medium Grid 2 Accent 3" w:uiPriority="68"/>
-    <w:lsdException w:name="Medium Grid 3 Accent 3" w:uiPriority="69"/>
-    <w:lsdException w:name="Dark List Accent 3" w:uiPriority="70"/>
-    <w:lsdException w:name="Colorful Shading Accent 3" w:uiPriority="71"/>
-    <w:lsdException w:name="Colorful List Accent 3" w:uiPriority="72"/>
-    <w:lsdException w:name="Colorful Grid Accent 3" w:uiPriority="73"/>
-    <w:lsdException w:name="Light Shading Accent 4" w:uiPriority="60"/>
-    <w:lsdException w:name="Light List Accent 4" w:uiPriority="61"/>
-    <w:lsdException w:name="Light Grid Accent 4" w:uiPriority="62"/>
-    <w:lsdException w:name="Medium Shading 1 Accent 4" w:uiPriority="63"/>
-    <w:lsdException w:name="Medium Shading 2 Accent 4" w:uiPriority="64"/>
-    <w:lsdException w:name="Medium List 1 Accent 4" w:uiPriority="65"/>
-    <w:lsdException w:name="Medium List 2 Accent 4" w:uiPriority="66"/>
-    <w:lsdException w:name="Medium Grid 1 Accent 4" w:uiPriority="67"/>
-    <w:lsdException w:name="Medium Grid 2 Accent 4" w:uiPriority="68"/>
-    <w:lsdException w:name="Medium Grid 3 Accent 4" w:uiPriority="69"/>
-    <w:lsdException w:name="Dark List Accent 4" w:uiPriority="70"/>
-    <w:lsdException w:name="Colorful Shading Accent 4" w:uiPriority="71"/>
-    <w:lsdException w:name="Colorful List Accent 4" w:uiPriority="72"/>
-    <w:lsdException w:name="Colorful Grid Accent 4" w:uiPriority="73"/>
-    <w:lsdException w:name="Light Shading Accent 5" w:uiPriority="60"/>
-    <w:lsdException w:name="Light List Accent 5" w:uiPriority="61"/>
-    <w:lsdException w:name="Light Grid Accent 5" w:uiPriority="62"/>
-    <w:lsdException w:name="Medium Shading 1 Accent 5" w:uiPriority="63"/>
-    <w:lsdException w:name="Medium Shading 2 Accent 5" w:uiPriority="64"/>
-    <w:lsdException w:name="Medium List 1 Accent 5" w:uiPriority="65"/>
-    <w:lsdException w:name="Medium List 2 Accent 5" w:uiPriority="66"/>
-    <w:lsdException w:name="Medium Grid 1 Accent 5" w:uiPriority="67"/>
-    <w:lsdException w:name="Medium Grid 2 Accent 5" w:uiPriority="68"/>
-    <w:lsdException w:name="Medium Grid 3 Accent 5" w:uiPriority="69"/>
-    <w:lsdException w:name="Dark List Accent 5" w:uiPriority="70"/>
-    <w:lsdException w:name="Colorful Shading Accent 5" w:uiPriority="71"/>
-    <w:lsdException w:name="Colorful List Accent 5" w:uiPriority="72"/>
-    <w:lsdException w:name="Colorful Grid Accent 5" w:uiPriority="73"/>
-    <w:lsdException w:name="Light Shading Accent 6" w:uiPriority="60"/>
-    <w:lsdException w:name="Light List Accent 6" w:uiPriority="61"/>
-    <w:lsdException w:name="Light Grid Accent 6" w:uiPriority="62"/>
-    <w:lsdException w:name="Medium Shading 1 Accent 6" w:uiPriority="63"/>
-    <w:lsdException w:name="Medium Shading 2 Accent 6" w:uiPriority="64"/>
-    <w:lsdException w:name="Medium List 1 Accent 6" w:uiPriority="65"/>
-    <w:lsdException w:name="Medium List 2 Accent 6" w:uiPriority="66"/>
-    <w:lsdException w:name="Medium Grid 1 Accent 6" w:uiPriority="67"/>
-    <w:lsdException w:name="Medium Grid 2 Accent 6" w:uiPriority="68"/>
-    <w:lsdException w:name="Medium Grid 3 Accent 6" w:uiPriority="69"/>
-    <w:lsdException w:name="Dark List Accent 6" w:uiPriority="70"/>
-    <w:lsdException w:name="Colorful Shading Accent 6" w:uiPriority="71"/>
-    <w:lsdException w:name="Colorful List Accent 6" w:uiPriority="72"/>
-    <w:lsdException w:name="Colorful Grid Accent 6" w:uiPriority="73"/>
-    <w:lsdException w:name="Subtle Emphasis" w:uiPriority="19" w:qFormat="1"/>
-    <w:lsdException w:name="Intense Emphasis" w:uiPriority="21" w:qFormat="1"/>
-    <w:lsdException w:name="Subtle Reference" w:uiPriority="31" w:qFormat="1"/>
-    <w:lsdException w:name="Intense Reference" w:uiPriority="32" w:qFormat="1"/>
-    <w:lsdException w:name="Book Title" w:uiPriority="33" w:qFormat="1"/>
-    <w:lsdException w:name="Bibliography" w:semiHidden="1" w:uiPriority="37" w:unhideWhenUsed="1"/>
-    <w:lsdException w:name="TOC Heading" w:semiHidden="1" w:uiPriority="39" w:unhideWhenUsed="1" w:qFormat="1"/>
-    <w:lsdException w:name="Plain Table 1" w:uiPriority="41"/>
-    <w:lsdException w:name="Plain Table 2" w:uiPriority="42"/>
-    <w:lsdException w:name="Plain Table 3" w:uiPriority="43"/>
-    <w:lsdException w:name="Plain Table 4" w:uiPriority="44"/>
-    <w:lsdException w:name="Plain Table 5" w:uiPriority="45"/>
-    <w:lsdException w:name="Grid Table Light" w:uiPriority="40"/>
-    <w:lsdException w:name="Grid Table 1 Light" w:uiPriority="46"/>
-    <w:lsdException w:name="Grid Table 2" w:uiPriority="47"/>
-    <w:lsdException w:name="Grid Table 3" w:uiPriority="48"/>
-    <w:lsdException w:name="Grid Table 4" w:uiPriority="49"/>
-    <w:lsdException w:name="Grid Table 5 Dark" w:uiPriority="50"/>
-    <w:lsdException w:name="Grid Table 6 Colorful" w:uiPriority="51"/>
-    <w:lsdException w:name="Grid Table 7 Colorful" w:uiPriority="52"/>
-    <w:lsdException w:name="Grid Table 1 Light Accent 1" w:uiPriority="46"/>
-    <w:lsdException w:name="Grid Table 2 Accent 1" w:uiPriority="47"/>
-    <w:lsdException w:name="Grid Table 3 Accent 1" w:uiPriority="48"/>
-    <w:lsdException w:name="Grid Table 4 Accent 1" w:uiPriority="49"/>
-    <w:lsdException w:name="Grid Table 5 Dark Accent 1" w:uiPriority="50"/>
-    <w:lsdException w:name="Grid Table 6 Colorful Accent 1" w:uiPriority="51"/>
-    <w:lsdException w:name="Grid Table 7 Colorful Accent 1" w:uiPriority="52"/>
-    <w:lsdException w:name="Grid Table 1 Light Accent 2" w:uiPriority="46"/>
-    <w:lsdException w:name="Grid Table 2 Accent 2" w:uiPriority="47"/>
-    <w:lsdException w:name="Grid Table 3 Accent 2" w:uiPriority="48"/>
-    <w:lsdException w:name="Grid Table 4 Accent 2" w:uiPriority="49"/>
-    <w:lsdException w:name="Grid Table 5 Dark Accent 2" w:uiPriority="50"/>
-    <w:lsdException w:name="Grid Table 6 Colorful Accent 2" w:uiPriority="51"/>
-    <w:lsdException w:name="Grid Table 7 Colorful Accent 2" w:uiPriority="52"/>
-    <w:lsdException w:name="Grid Table 1 Light Accent 3" w:uiPriority="46"/>
-    <w:lsdException w:name="Grid Table 2 Accent 3" w:uiPriority="47"/>
-    <w:lsdException w:name="Grid Table 3 Accent 3" w:uiPriority="48"/>
-    <w:lsdException w:name="Grid Table 4 Accent 3" w:uiPriority="49"/>
-    <w:lsdException w:name="Grid Table 5 Dark Accent 3" w:uiPriority="50"/>
-    <w:lsdException w:name="Grid Table 6 Colorful Accent 3" w:uiPriority="51"/>
-    <w:lsdException w:name="Grid Table 7 Colorful Accent 3" w:uiPriority="52"/>
-    <w:lsdException w:name="Grid Table 1 Light Accent 4" w:uiPriority="46"/>
-    <w:lsdException w:name="Grid Table 2 Accent 4" w:uiPriority="47"/>
-    <w:lsdException w:name="Grid Table 3 Accent 4" w:uiPriority="48"/>
-    <w:lsdException w:name="Grid Table 4 Accent 4" w:uiPriority="49"/>
-    <w:lsdException w:name="Grid Table 5 Dark Accent 4" w:uiPriority="50"/>
-    <w:lsdException w:name="Grid Table 6 Colorful Accent 4" w:uiPriority="51"/>
-    <w:lsdException w:name="Grid Table 7 Colorful Accent 4" w:uiPriority="52"/>
-    <w:lsdException w:name="Grid Table 1 Light Accent 5" w:uiPriority="46"/>
-    <w:lsdException w:name="Grid Table 2 Accent 5" w:uiPriority="47"/>
-    <w:lsdException w:name="Grid Table 3 Accent 5" w:uiPriority="48"/>
-    <w:lsdException w:name="Grid Table 4 Accent 5" w:uiPriority="49"/>
-    <w:lsdException w:name="Grid Table 5 Dark Accent 5" w:uiPriority="50"/>
-    <w:lsdException w:name="Grid Table 6 Colorful Accent 5" w:uiPriority="51"/>
-    <w:lsdException w:name="Grid Table 7 Colorful Accent 5" w:uiPriority="52"/>
-    <w:lsdException w:name="Grid Table 1 Light Accent 6" w:uiPriority="46"/>
-    <w:lsdException w:name="Grid Table 2 Accent 6" w:uiPriority="47"/>
-    <w:lsdException w:name="Grid Table 3 Accent 6" w:uiPriority="48"/>
-    <w:lsdException w:name="Grid Table 4 Accent 6" w:uiPriority="49"/>
-    <w:lsdException w:name="Grid Table 5 Dark Accent 6" w:uiPriority="50"/>
-    <w:lsdException w:name="Grid Table 6 Colorful Accent 6" w:uiPriority="51"/>
-    <w:lsdException w:name="Grid Table 7 Colorful Accent 6" w:uiPriority="52"/>
-    <w:lsdException w:name="List Table 1 Light" w:uiPriority="46"/>
-    <w:lsdException w:name="List Table 2" w:uiPriority="47"/>
-    <w:lsdException w:name="List Table 3" w:uiPriority="48"/>
-    <w:lsdException w:name="List Table 4" w:uiPriority="49"/>
-    <w:lsdException w:name="List Table 5 Dark" w:uiPriority="50"/>
-    <w:lsdException w:name="List Table 6 Colorful" w:uiPriority="51"/>
-    <w:lsdException w:name="List Table 7 Colorful" w:uiPriority="52"/>
-    <w:lsdException w:name="List Table 1 Light Accent 1" w:uiPriority="46"/>
-    <w:lsdException w:name="List Table 2 Accent 1" w:uiPriority="47"/>
-    <w:lsdException w:name="List Table 3 Accent 1" w:uiPriority="48"/>
-    <w:lsdException w:name="List Table 4 Accent 1" w:uiPriority="49"/>
-    <w:lsdException w:name="List Table 5 Dark Accent 1" w:uiPriority="50"/>
-    <w:lsdException w:name="List Table 6 Colorful Accent 1" w:uiPriority="51"/>
-    <w:lsdException w:name="List Table 7 Colorful Accent 1" w:uiPriority="52"/>
-    <w:lsdException w:name="List Table 1 Light Accent 2" w:uiPriority="46"/>
-    <w:lsdException w:name="List Table 2 Accent 2" w:uiPriority="47"/>
-    <w:lsdException w:name="List Table 3 Accent 2" w:uiPriority="48"/>
-    <w:lsdException w:name="List Table 4 Accent 2" w:uiPriority="49"/>
-    <w:lsdException w:name="List Table 5 Dark Accent 2" w:uiPriority="50"/>
-    <w:lsdException w:name="List Table 6 Colorful Accent 2" w:uiPriority="51"/>
-    <w:lsdException w:name="List Table 7 Colorful Accent 2" w:uiPriority="52"/>
-    <w:lsdException w:name="List Table 1 Light Accent 3" w:uiPriority="46"/>
-    <w:lsdException w:name="List Table 2 Accent 3" w:uiPriority="47"/>
-    <w:lsdException w:name="List Table 3 Accent 3" w:uiPriority="48"/>
-    <w:lsdException w:name="List Table 4 Accent 3" w:uiPriority="49"/>
-    <w:lsdException w:name="List Table 5 Dark Accent 3" w:uiPriority="50"/>
-    <w:lsdException w:name="List Table 6 Colorful Accent 3" w:uiPriority="51"/>
-    <w:lsdException w:name="List Table 7 Colorful Accent 3" w:uiPriority="52"/>
-    <w:lsdException w:name="List Table 1 Light Accent 4" w:uiPriority="46"/>
-    <w:lsdException w:name="List Table 2 Accent 4" w:uiPriority="47"/>
-    <w:lsdException w:name="List Table 3 Accent 4" w:uiPriority="48"/>
-    <w:lsdException w:name="List Table 4 Accent 4" w:uiPriority="49"/>
-    <w:lsdException w:name="List Table 5 Dark Accent 4" w:uiPriority="50"/>
-    <w:lsdException w:name="List Table 6 Colorful Accent 4" w:uiPriority="51"/>
-    <w:lsdException w:name="List Table 7 Colorful Accent 4" w:uiPriority="52"/>
-    <w:lsdException w:name="List Table 1 Light Accent 5" w:uiPriority="46"/>
-    <w:lsdException w:name="List Table 2 Accent 5" w:uiPriority="47"/>
-    <w:lsdException w:name="List Table 3 Accent 5" w:uiPriority="48"/>
-    <w:lsdException w:name="List Table 4 Accent 5" w:uiPriority="49"/>
-    <w:lsdException w:name="List Table 5 Dark Accent 5" w:uiPriority="50"/>
-    <w:lsdException w:name="List Table 6 Colorful Accent 5" w:uiPriority="51"/>
-    <w:lsdException w:name="List Table 7 Colorful Accent 5" w:uiPriority="52"/>
-    <w:lsdException w:name="List Table 1 Light Accent 6" w:uiPriority="46"/>
-    <w:lsdException w:name="List Table 2 Accent 6" w:uiPriority="47"/>
-    <w:lsdException w:name="List Table 3 Accent 6" w:uiPriority="48"/>
-    <w:lsdException w:name="List Table 4 Accent 6" w:uiPriority="49"/>
-    <w:lsdException w:name="List Table 5 Dark Accent 6" w:uiPriority="50"/>
-    <w:lsdException w:name="List Table 6 Colorful Accent 6" w:uiPriority="51"/>
-    <w:lsdException w:name="List Table 7 Colorful Accent 6" w:uiPriority="52"/>
-    <w:lsdException w:name="Mention" w:semiHidden="1" w:unhideWhenUsed="1"/>
-    <w:lsdException w:name="Smart Hyperlink" w:semiHidden="1" w:unhideWhenUsed="1"/>
-    <w:lsdException w:name="Hashtag" w:semiHidden="1" w:unhideWhenUsed="1"/>
-    <w:lsdException w:name="Unresolved Mention" w:semiHidden="1" w:unhideWhenUsed="1"/>
-  </w:latentStyles>
-  <w:style w:type="paragraph" w:default="1" w:styleId="Normal">
-    <w:name w:val="Normal"/>
-    <w:qFormat/>
-  </w:style>
-  <w:style w:type="character" w:default="1" w:styleId="DefaultParagraphFont">
-    <w:name w:val="Default Paragraph Font"/>
-    <w:uiPriority w:val="1"/>
-    <w:semiHidden/>
-    <w:unhideWhenUsed/>
-  </w:style>
-  <w:style w:type="table" w:default="1" w:styleId="TableNormal">
-    <w:name w:val="Normal Table"/>
-    <w:uiPriority w:val="99"/>
-    <w:semiHidden/>
-    <w:unhideWhenUsed/>
-    <w:tblPr>
-      <w:tblInd w:w="0" w:type="dxa"/>
-      <w:tblCellMar>
-        <w:top w:w="0" w:type="dxa"/>
-        <w:left w:w="108" w:type="dxa"/>
-        <w:bottom w:w="0" w:type="dxa"/>
-        <w:right w:w="108" w:type="dxa"/>
-      </w:tblCellMar>
-    </w:tblPr>
-  </w:style>
-  <w:style w:type="numbering" w:default="1" w:styleId="NoList">
-    <w:name w:val="No List"/>
-    <w:uiPriority w:val="99"/>
-    <w:semiHidden/>
-    <w:unhideWhenUsed/>
-  </w:style>
-  <w:style w:type="paragraph" w:customStyle="1" w:styleId="47D300B751E045718D19BAEFB8F8FE4C">
-    <w:name w:val="47D300B751E045718D19BAEFB8F8FE4C"/>
-    <w:rsid w:val="003E4630"/>
-  </w:style>
-</w:styles>
-</file>
-
-<file path=word/glossary/webSettings.xml><?xml version="1.0" encoding="utf-8"?>
-<w:webSettings xmlns:mc="http://schemas.openxmlformats.org/markup-compatibility/2006" xmlns:r="http://schemas.openxmlformats.org/officeDocument/2006/relationships" xmlns:w="http://schemas.openxmlformats.org/wordprocessingml/2006/main" xmlns:w14="http://schemas.microsoft.com/office/word/2010/wordml" xmlns:w15="http://schemas.microsoft.com/office/word/2012/wordml" xmlns:w16cid="http://schemas.microsoft.com/office/word/2016/wordml/cid" xmlns:w16se="http://schemas.microsoft.com/office/word/2015/wordml/symex" mc:Ignorable="w14 w15 w16se w16cid">
-  <w:optimizeForBrowser/>
-  <w:allowPNG/>
-</w:webSettings>
-</file>
-
 <file path=word/theme/theme1.xml><?xml version="1.0" encoding="utf-8"?>
 <a:theme xmlns:a="http://schemas.openxmlformats.org/drawingml/2006/main" name="Office Theme">
   <a:themeElements>
@@ -7159,7 +6310,7 @@
 </file>
 
 <file path=customXml/itemProps1.xml><?xml version="1.0" encoding="utf-8"?>
-<ds:datastoreItem xmlns:ds="http://schemas.openxmlformats.org/officeDocument/2006/customXml" ds:itemID="{4433AF48-458D-4C3E-94B4-67C0D67066F4}">
+<ds:datastoreItem xmlns:ds="http://schemas.openxmlformats.org/officeDocument/2006/customXml" ds:itemID="{D3147972-4B4F-4D7C-B289-FF33DFDD39D5}">
   <ds:schemaRefs>
     <ds:schemaRef ds:uri="http://schemas.openxmlformats.org/officeDocument/2006/bibliography"/>
   </ds:schemaRefs>
